--- a/TESTO/Furia - Exploratory Analysis.docx
+++ b/TESTO/Furia - Exploratory Analysis.docx
@@ -297,23 +297,7 @@
             <w:rFonts w:ascii="Tahoma" w:hAnsi="Tahoma" w:cs="Tahoma"/>
             <w:lang w:val="it-IT"/>
           </w:rPr>
-          <w:t>https://www.fhfa.gov/DataTools/Downloads/Pages/Public-U</w:t>
-        </w:r>
-        <w:r>
-          <w:rPr>
-            <w:rStyle w:val="Hyperlink"/>
-            <w:rFonts w:ascii="Tahoma" w:hAnsi="Tahoma" w:cs="Tahoma"/>
-            <w:lang w:val="it-IT"/>
-          </w:rPr>
-          <w:t>s</w:t>
-        </w:r>
-        <w:r>
-          <w:rPr>
-            <w:rStyle w:val="Hyperlink"/>
-            <w:rFonts w:ascii="Tahoma" w:hAnsi="Tahoma" w:cs="Tahoma"/>
-            <w:lang w:val="it-IT"/>
-          </w:rPr>
-          <w:t>e-Databases.aspx</w:t>
+          <w:t>https://www.fhfa.gov/DataTools/Downloads/Pages/Public-Use-Databases.aspx</w:t>
         </w:r>
       </w:hyperlink>
       <w:r>
@@ -338,12 +322,30 @@
         </w:rPr>
         <w:t xml:space="preserve">In total, the dataset considered contains XXXXXX observations, with XXXXXX variables relating to the personal characteristic of the primary and secondary borrower, if present, to their financial situation and area of residence (for a more comprehensive list of the variables used, please refer to the </w:t>
       </w:r>
+      <w:r>
+        <w:rPr>
+          <w:rFonts w:ascii="Tahoma" w:hAnsi="Tahoma" w:cs="Tahoma"/>
+        </w:rPr>
+        <w:t>Table</w:t>
+      </w:r>
       <w:commentRangeStart w:id="2"/>
       <w:r>
         <w:rPr>
           <w:rFonts w:ascii="Tahoma" w:hAnsi="Tahoma" w:cs="Tahoma"/>
         </w:rPr>
-        <w:t>TABLE XXXXX in the appendix</w:t>
+        <w:t xml:space="preserve"> </w:t>
+      </w:r>
+      <w:r>
+        <w:rPr>
+          <w:rFonts w:ascii="Tahoma" w:hAnsi="Tahoma" w:cs="Tahoma"/>
+        </w:rPr>
+        <w:t>1</w:t>
+      </w:r>
+      <w:r>
+        <w:rPr>
+          <w:rFonts w:ascii="Tahoma" w:hAnsi="Tahoma" w:cs="Tahoma"/>
+        </w:rPr>
+        <w:t xml:space="preserve"> in the appendix</w:t>
       </w:r>
       <w:commentRangeEnd w:id="2"/>
       <w:r>
@@ -419,16 +421,15 @@
       </w:pPr>
       <w:r>
         <w:rPr>
-          <w:rFonts w:ascii="Tahoma" w:hAnsi="Tahoma" w:cs="Tahoma"/>
           <w:noProof/>
-          <w:color w:val="44546A" w:themeColor="text2"/>
+          <w14:ligatures w14:val="standardContextual"/>
         </w:rPr>
         <w:lastRenderedPageBreak/>
         <w:drawing>
-          <wp:inline distT="0" distB="0" distL="0" distR="0" wp14:anchorId="78F55D63" wp14:editId="0B1503FA">
+          <wp:inline distT="0" distB="0" distL="0" distR="0" wp14:anchorId="4009B875" wp14:editId="7420B6D2">
             <wp:extent cx="5842000" cy="4381500"/>
             <wp:effectExtent l="0" t="0" r="0" b="0"/>
-            <wp:docPr id="1951213947" name="Picture 2" descr="A graph of a normal distribution&#10;&#10;Description automatically generated"/>
+            <wp:docPr id="1062471999" name="Picture 1" descr="A blue and black line graph&#10;&#10;Description automatically generated"/>
             <wp:cNvGraphicFramePr>
               <a:graphicFrameLocks xmlns:a="http://schemas.openxmlformats.org/drawingml/2006/main" noChangeAspect="1"/>
             </wp:cNvGraphicFramePr>
@@ -436,7 +437,7 @@
               <a:graphicData uri="http://schemas.openxmlformats.org/drawingml/2006/picture">
                 <pic:pic xmlns:pic="http://schemas.openxmlformats.org/drawingml/2006/picture">
                   <pic:nvPicPr>
-                    <pic:cNvPr id="1951213947" name="Picture 2" descr="A graph of a normal distribution&#10;&#10;Description automatically generated"/>
+                    <pic:cNvPr id="1062471999" name="Picture 1" descr="A blue and black line graph&#10;&#10;Description automatically generated"/>
                     <pic:cNvPicPr/>
                   </pic:nvPicPr>
                   <pic:blipFill>
@@ -471,6 +472,12 @@
       <w:pPr>
         <w:pStyle w:val="Caption"/>
         <w:jc w:val="center"/>
+      </w:pPr>
+    </w:p>
+    <w:p>
+      <w:pPr>
+        <w:pStyle w:val="Caption"/>
+        <w:jc w:val="center"/>
         <w:rPr>
           <w:rFonts w:ascii="Tahoma" w:hAnsi="Tahoma" w:cs="Tahoma"/>
         </w:rPr>
@@ -486,6 +493,12 @@
           <w:t>1</w:t>
         </w:r>
       </w:fldSimple>
+      <w:r>
+        <w:rPr>
+          <w:noProof/>
+        </w:rPr>
+        <w:t>. InterestRate distribution and comparison with fitted normal distribution</w:t>
+      </w:r>
     </w:p>
     <w:p>
       <w:pPr>
@@ -551,7 +564,14 @@
         <w:rPr>
           <w:rFonts w:ascii="Tahoma" w:hAnsi="Tahoma" w:cs="Tahoma"/>
         </w:rPr>
-        <w:t xml:space="preserve">indicating the minority status of the applicant. This new variable is obtained using the variable </w:t>
+        <w:t xml:space="preserve">indicating the minority status of the </w:t>
+      </w:r>
+      <w:r>
+        <w:rPr>
+          <w:rFonts w:ascii="Tahoma" w:hAnsi="Tahoma" w:cs="Tahoma"/>
+        </w:rPr>
+        <w:lastRenderedPageBreak/>
+        <w:t xml:space="preserve">applicant. This new variable is obtained using the variable </w:t>
       </w:r>
       <w:r>
         <w:rPr>
@@ -585,7 +605,6 @@
         <w:rPr>
           <w:rFonts w:ascii="Tahoma" w:hAnsi="Tahoma" w:cs="Tahoma"/>
         </w:rPr>
-        <w:lastRenderedPageBreak/>
         <w:t>American Indian or Alaska Native,</w:t>
       </w:r>
     </w:p>
@@ -865,11 +884,59 @@
     <w:p>
       <w:pPr>
         <w:spacing w:line="360" w:lineRule="auto"/>
-        <w:jc w:val="both"/>
-        <w:rPr>
-          <w:rFonts w:ascii="Tahoma" w:hAnsi="Tahoma" w:cs="Tahoma"/>
-        </w:rPr>
-      </w:pPr>
+        <w:jc w:val="center"/>
+        <w:rPr>
+          <w:rFonts w:ascii="Tahoma" w:hAnsi="Tahoma" w:cs="Tahoma"/>
+        </w:rPr>
+      </w:pPr>
+      <w:r>
+        <w:rPr>
+          <w:rFonts w:ascii="Tahoma" w:hAnsi="Tahoma" w:cs="Tahoma"/>
+          <w:noProof/>
+          <w14:ligatures w14:val="standardContextual"/>
+        </w:rPr>
+        <w:drawing>
+          <wp:inline distT="0" distB="0" distL="0" distR="0" wp14:anchorId="1761A76A" wp14:editId="2A54C4F1">
+            <wp:extent cx="5943600" cy="2228850"/>
+            <wp:effectExtent l="0" t="0" r="0" b="6350"/>
+            <wp:docPr id="830260893" name="Picture 2" descr="A blue and white bar graph&#10;&#10;Description automatically generated"/>
+            <wp:cNvGraphicFramePr>
+              <a:graphicFrameLocks xmlns:a="http://schemas.openxmlformats.org/drawingml/2006/main" noChangeAspect="1"/>
+            </wp:cNvGraphicFramePr>
+            <a:graphic xmlns:a="http://schemas.openxmlformats.org/drawingml/2006/main">
+              <a:graphicData uri="http://schemas.openxmlformats.org/drawingml/2006/picture">
+                <pic:pic xmlns:pic="http://schemas.openxmlformats.org/drawingml/2006/picture">
+                  <pic:nvPicPr>
+                    <pic:cNvPr id="830260893" name="Picture 2" descr="A blue and white bar graph&#10;&#10;Description automatically generated"/>
+                    <pic:cNvPicPr/>
+                  </pic:nvPicPr>
+                  <pic:blipFill>
+                    <a:blip r:embed="rId12">
+                      <a:extLst>
+                        <a:ext uri="{28A0092B-C50C-407E-A947-70E740481C1C}">
+                          <a14:useLocalDpi xmlns:a14="http://schemas.microsoft.com/office/drawing/2010/main" val="0"/>
+                        </a:ext>
+                      </a:extLst>
+                    </a:blip>
+                    <a:stretch>
+                      <a:fillRect/>
+                    </a:stretch>
+                  </pic:blipFill>
+                  <pic:spPr>
+                    <a:xfrm>
+                      <a:off x="0" y="0"/>
+                      <a:ext cx="5943600" cy="2228850"/>
+                    </a:xfrm>
+                    <a:prstGeom prst="rect">
+                      <a:avLst/>
+                    </a:prstGeom>
+                  </pic:spPr>
+                </pic:pic>
+              </a:graphicData>
+            </a:graphic>
+          </wp:inline>
+        </w:drawing>
+      </w:r>
       <w:r>
         <w:rPr>
           <w:rFonts w:ascii="Tahoma" w:hAnsi="Tahoma" w:cs="Tahoma"/>
@@ -878,17 +945,9 @@
         <mc:AlternateContent>
           <mc:Choice Requires="wps">
             <w:drawing>
-              <wp:anchor distT="0" distB="0" distL="114300" distR="114300" simplePos="0" relativeHeight="251660288" behindDoc="0" locked="0" layoutInCell="1" allowOverlap="1" wp14:anchorId="3F92EA2E" wp14:editId="022EC9EC">
-                <wp:simplePos x="0" y="0"/>
-                <wp:positionH relativeFrom="column">
-                  <wp:posOffset>0</wp:posOffset>
-                </wp:positionH>
-                <wp:positionV relativeFrom="paragraph">
-                  <wp:posOffset>2466975</wp:posOffset>
-                </wp:positionV>
+              <wp:inline distT="0" distB="0" distL="0" distR="0" wp14:anchorId="3F92EA2E" wp14:editId="4B368B01">
                 <wp:extent cx="5943600" cy="635"/>
-                <wp:effectExtent l="0" t="0" r="0" b="12065"/>
-                <wp:wrapSquare wrapText="bothSides"/>
+                <wp:effectExtent l="0" t="0" r="0" b="3810"/>
                 <wp:docPr id="474854841" name="Text Box 1"/>
                 <wp:cNvGraphicFramePr/>
                 <a:graphic xmlns:a="http://schemas.openxmlformats.org/drawingml/2006/main">
@@ -918,29 +977,39 @@
                               <w:jc w:val="center"/>
                               <w:rPr>
                                 <w:rFonts w:eastAsiaTheme="minorHAnsi"/>
+                                <w:b/>
+                                <w:bCs/>
                                 <w:noProof/>
                               </w:rPr>
                             </w:pPr>
                             <w:r>
                               <w:t xml:space="preserve">Figure </w:t>
                             </w:r>
+                            <w:fldSimple w:instr=" SEQ Figure \* ARABIC ">
+                              <w:r>
+                                <w:rPr>
+                                  <w:noProof/>
+                                </w:rPr>
+                                <w:t>2</w:t>
+                              </w:r>
+                            </w:fldSimple>
                             <w:r>
-                              <w:fldChar w:fldCharType="begin"/>
+                              <w:t xml:space="preserve">. Distribution of variables </w:t>
                             </w:r>
                             <w:r>
-                              <w:instrText xml:space="preserve"> SEQ Figure \* ARABIC </w:instrText>
+                              <w:t>Borrower1Race1Type</w:t>
                             </w:r>
                             <w:r>
-                              <w:fldChar w:fldCharType="separate"/>
+                              <w:t xml:space="preserve"> and Minority, </w:t>
                             </w:r>
                             <w:r>
-                              <w:rPr>
-                                <w:noProof/>
-                              </w:rPr>
-                              <w:t>2</w:t>
+                              <w:t>the latter resulting</w:t>
                             </w:r>
                             <w:r>
-                              <w:fldChar w:fldCharType="end"/>
+                              <w:t xml:space="preserve"> from the aggregation of categories </w:t>
+                            </w:r>
+                            <w:r>
+                              <w:t xml:space="preserve">1, 2, 3 and 4 of the first </w:t>
                             </w:r>
                           </w:p>
                         </w:txbxContent>
@@ -954,7 +1023,7 @@
                     </wps:wsp>
                   </a:graphicData>
                 </a:graphic>
-              </wp:anchor>
+              </wp:inline>
             </w:drawing>
           </mc:Choice>
           <mc:Fallback>
@@ -963,7 +1032,7 @@
                 <v:stroke joinstyle="miter"/>
                 <v:path gradientshapeok="t" o:connecttype="rect"/>
               </v:shapetype>
-              <v:shape id="_x0000_s1026" type="#_x0000_t202" style="position:absolute;left:0;text-align:left;margin-left:0;margin-top:194.25pt;width:468pt;height:.05pt;z-index:251660288;visibility:visible;mso-wrap-style:square;mso-wrap-distance-left:9pt;mso-wrap-distance-top:0;mso-wrap-distance-right:9pt;mso-wrap-distance-bottom:0;mso-position-horizontal:absolute;mso-position-horizontal-relative:text;mso-position-vertical:absolute;mso-position-vertical-relative:text;v-text-anchor:top" o:gfxdata="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" stroked="f">
+              <v:shape id="Text Box 1" o:spid="_x0000_s1026" type="#_x0000_t202" style="width:468pt;height:.05pt;visibility:visible;mso-wrap-style:square;mso-left-percent:-10001;mso-top-percent:-10001;mso-position-horizontal:absolute;mso-position-horizontal-relative:char;mso-position-vertical:absolute;mso-position-vertical-relative:line;mso-left-percent:-10001;mso-top-percent:-10001;v-text-anchor:top" o:gfxdata="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" stroked="f">
                 <v:textbox style="mso-fit-shape-to-text:t" inset="0,0,0,0">
                   <w:txbxContent>
                     <w:p>
@@ -972,58 +1041,538 @@
                         <w:jc w:val="center"/>
                         <w:rPr>
                           <w:rFonts w:eastAsiaTheme="minorHAnsi"/>
+                          <w:b/>
+                          <w:bCs/>
                           <w:noProof/>
                         </w:rPr>
                       </w:pPr>
                       <w:r>
                         <w:t xml:space="preserve">Figure </w:t>
                       </w:r>
+                      <w:fldSimple w:instr=" SEQ Figure \* ARABIC ">
+                        <w:r>
+                          <w:rPr>
+                            <w:noProof/>
+                          </w:rPr>
+                          <w:t>2</w:t>
+                        </w:r>
+                      </w:fldSimple>
                       <w:r>
-                        <w:fldChar w:fldCharType="begin"/>
+                        <w:t xml:space="preserve">. Distribution of variables </w:t>
                       </w:r>
                       <w:r>
-                        <w:instrText xml:space="preserve"> SEQ Figure \* ARABIC </w:instrText>
+                        <w:t>Borrower1Race1Type</w:t>
                       </w:r>
                       <w:r>
-                        <w:fldChar w:fldCharType="separate"/>
+                        <w:t xml:space="preserve"> and Minority, </w:t>
                       </w:r>
                       <w:r>
-                        <w:rPr>
-                          <w:noProof/>
-                        </w:rPr>
-                        <w:t>2</w:t>
+                        <w:t>the latter resulting</w:t>
                       </w:r>
                       <w:r>
-                        <w:fldChar w:fldCharType="end"/>
+                        <w:t xml:space="preserve"> from the aggregation of categories </w:t>
+                      </w:r>
+                      <w:r>
+                        <w:t xml:space="preserve">1, 2, 3 and 4 of the first </w:t>
                       </w:r>
                     </w:p>
                   </w:txbxContent>
                 </v:textbox>
-                <w10:wrap type="square"/>
+                <w10:anchorlock/>
               </v:shape>
             </w:pict>
           </mc:Fallback>
         </mc:AlternateContent>
       </w:r>
       <w:commentRangeStart w:id="4"/>
-      <w:r>
-        <w:rPr>
-          <w:rFonts w:ascii="Tahoma" w:hAnsi="Tahoma" w:cs="Tahoma"/>
+      <w:commentRangeEnd w:id="4"/>
+      <w:r>
+        <w:rPr>
+          <w:rStyle w:val="CommentReference"/>
+          <w:rFonts w:ascii="Tahoma" w:hAnsi="Tahoma" w:cs="Tahoma"/>
+          <w:sz w:val="24"/>
+          <w:szCs w:val="24"/>
+        </w:rPr>
+        <w:commentReference w:id="4"/>
+      </w:r>
+    </w:p>
+    <w:p>
+      <w:pPr>
+        <w:tabs>
+          <w:tab w:val="left" w:pos="6502"/>
+        </w:tabs>
+        <w:spacing w:line="360" w:lineRule="auto"/>
+        <w:jc w:val="both"/>
+        <w:rPr>
+          <w:rFonts w:ascii="Tahoma" w:hAnsi="Tahoma" w:cs="Tahoma"/>
+        </w:rPr>
+      </w:pPr>
+      <w:r>
+        <w:rPr>
+          <w:rFonts w:ascii="Tahoma" w:hAnsi="Tahoma" w:cs="Tahoma"/>
+        </w:rPr>
+        <w:lastRenderedPageBreak/>
+        <w:t>It must be noted that the dataset is clearly unbalanced since we have a vast majority of observations that belong to the non-minority category, and this will need to be considered during the analysis.</w:t>
+      </w:r>
+    </w:p>
+    <w:p>
+      <w:pPr>
+        <w:tabs>
+          <w:tab w:val="left" w:pos="6502"/>
+        </w:tabs>
+        <w:spacing w:line="360" w:lineRule="auto"/>
+        <w:jc w:val="both"/>
+        <w:rPr>
+          <w:rFonts w:ascii="Tahoma" w:hAnsi="Tahoma" w:cs="Tahoma"/>
+        </w:rPr>
+      </w:pPr>
+      <w:r>
+        <w:rPr>
+          <w:rFonts w:ascii="Tahoma" w:hAnsi="Tahoma" w:cs="Tahoma"/>
+        </w:rPr>
+        <w:t xml:space="preserve">The original dataset presents four additional variables indicating other ethnic traits of borrowers. However, they will be excluded from our analysis, since most observations fall under the following categories: 5=White; 6=Information not provided; 7=Not Applicable (borrower is an institution, </w:t>
+      </w:r>
+      <w:proofErr w:type="gramStart"/>
+      <w:r>
+        <w:rPr>
+          <w:rFonts w:ascii="Tahoma" w:hAnsi="Tahoma" w:cs="Tahoma"/>
+        </w:rPr>
+        <w:t>corporation</w:t>
+      </w:r>
+      <w:proofErr w:type="gramEnd"/>
+      <w:r>
+        <w:rPr>
+          <w:rFonts w:ascii="Tahoma" w:hAnsi="Tahoma" w:cs="Tahoma"/>
+        </w:rPr>
+        <w:t xml:space="preserve"> or partnership). </w:t>
+      </w:r>
+    </w:p>
+    <w:p>
+      <w:pPr>
+        <w:spacing w:line="360" w:lineRule="auto"/>
+        <w:jc w:val="both"/>
+        <w:rPr>
+          <w:rFonts w:ascii="Tahoma" w:hAnsi="Tahoma" w:cs="Tahoma"/>
+        </w:rPr>
+      </w:pPr>
+      <w:r>
+        <w:rPr>
+          <w:rFonts w:ascii="Tahoma" w:hAnsi="Tahoma" w:cs="Tahoma"/>
+        </w:rPr>
+        <w:t xml:space="preserve">Considering the variables about the second borrower’s ethnicity, we find once again </w:t>
+      </w:r>
+      <w:proofErr w:type="gramStart"/>
+      <w:r>
+        <w:rPr>
+          <w:rFonts w:ascii="Tahoma" w:hAnsi="Tahoma" w:cs="Tahoma"/>
+        </w:rPr>
+        <w:t>a majority of</w:t>
+      </w:r>
+      <w:proofErr w:type="gramEnd"/>
+      <w:r>
+        <w:rPr>
+          <w:rFonts w:ascii="Tahoma" w:hAnsi="Tahoma" w:cs="Tahoma"/>
+        </w:rPr>
+        <w:t xml:space="preserve"> white applicants, and a consistent number of loans for which there is no co-borrower. However, we can find the same patterns as before, hence we group all minority categories into the same one and exclude the other race variables which do not provide any additional information. </w:t>
+      </w:r>
+    </w:p>
+    <w:p>
+      <w:pPr>
+        <w:spacing w:line="360" w:lineRule="auto"/>
+        <w:jc w:val="both"/>
+        <w:rPr>
+          <w:rFonts w:ascii="Tahoma" w:hAnsi="Tahoma" w:cs="Tahoma"/>
+        </w:rPr>
+      </w:pPr>
+    </w:p>
+    <w:p>
+      <w:pPr>
+        <w:spacing w:line="360" w:lineRule="auto"/>
+        <w:jc w:val="both"/>
+        <w:rPr>
+          <w:rFonts w:ascii="Tahoma" w:hAnsi="Tahoma" w:cs="Tahoma"/>
+          <w:b/>
+          <w:bCs/>
+        </w:rPr>
+      </w:pPr>
+      <w:r>
+        <w:rPr>
+          <w:rFonts w:ascii="Tahoma" w:hAnsi="Tahoma" w:cs="Tahoma"/>
+          <w:b/>
+          <w:bCs/>
+        </w:rPr>
+        <w:t xml:space="preserve">Data Analysis </w:t>
+      </w:r>
+    </w:p>
+    <w:p>
+      <w:pPr>
+        <w:spacing w:line="360" w:lineRule="auto"/>
+        <w:jc w:val="both"/>
+        <w:rPr>
+          <w:rFonts w:ascii="Tahoma" w:hAnsi="Tahoma" w:cs="Tahoma"/>
+        </w:rPr>
+      </w:pPr>
+      <w:r>
+        <w:rPr>
+          <w:rFonts w:ascii="Tahoma" w:hAnsi="Tahoma" w:cs="Tahoma"/>
+        </w:rPr>
+        <w:t>E</w:t>
+      </w:r>
+      <w:r>
+        <w:rPr>
+          <w:rFonts w:ascii="Tahoma" w:hAnsi="Tahoma" w:cs="Tahoma"/>
+        </w:rPr>
+        <w:t>xploratory data analysis is a crucial preliminary step</w:t>
+      </w:r>
+      <w:r>
+        <w:rPr>
+          <w:rFonts w:ascii="Tahoma" w:hAnsi="Tahoma" w:cs="Tahoma"/>
+        </w:rPr>
+        <w:t xml:space="preserve"> before</w:t>
+      </w:r>
+      <w:r>
+        <w:rPr>
+          <w:rFonts w:ascii="Tahoma" w:hAnsi="Tahoma" w:cs="Tahoma"/>
+        </w:rPr>
+        <w:t xml:space="preserve"> constructing a regression model</w:t>
+      </w:r>
+      <w:r>
+        <w:rPr>
+          <w:rFonts w:ascii="Tahoma" w:hAnsi="Tahoma" w:cs="Tahoma"/>
+        </w:rPr>
+        <w:t xml:space="preserve">. It </w:t>
+      </w:r>
+      <w:r>
+        <w:rPr>
+          <w:rFonts w:ascii="Tahoma" w:hAnsi="Tahoma" w:cs="Tahoma"/>
+        </w:rPr>
+        <w:t xml:space="preserve">allows </w:t>
+      </w:r>
+      <w:r>
+        <w:rPr>
+          <w:rFonts w:ascii="Tahoma" w:hAnsi="Tahoma" w:cs="Tahoma"/>
+        </w:rPr>
+        <w:t>us</w:t>
+      </w:r>
+      <w:r>
+        <w:rPr>
+          <w:rFonts w:ascii="Tahoma" w:hAnsi="Tahoma" w:cs="Tahoma"/>
+        </w:rPr>
+        <w:t xml:space="preserve"> to unveil hidden data </w:t>
+      </w:r>
+      <w:r>
+        <w:rPr>
+          <w:rFonts w:ascii="Tahoma" w:hAnsi="Tahoma" w:cs="Tahoma"/>
+        </w:rPr>
+        <w:t>patterns</w:t>
+      </w:r>
+      <w:r>
+        <w:rPr>
+          <w:rFonts w:ascii="Tahoma" w:hAnsi="Tahoma" w:cs="Tahoma"/>
+        </w:rPr>
+        <w:t xml:space="preserve"> and</w:t>
+      </w:r>
+      <w:r>
+        <w:rPr>
+          <w:rFonts w:ascii="Tahoma" w:hAnsi="Tahoma" w:cs="Tahoma"/>
+        </w:rPr>
+        <w:t xml:space="preserve"> is a first step towards the </w:t>
+      </w:r>
+      <w:r>
+        <w:rPr>
+          <w:rFonts w:ascii="Tahoma" w:hAnsi="Tahoma" w:cs="Tahoma"/>
+        </w:rPr>
+        <w:t xml:space="preserve">objective of identifying potential instances of discrimination. </w:t>
+      </w:r>
+    </w:p>
+    <w:p>
+      <w:pPr>
+        <w:spacing w:line="360" w:lineRule="auto"/>
+        <w:jc w:val="both"/>
+        <w:rPr>
+          <w:rFonts w:ascii="Tahoma" w:hAnsi="Tahoma" w:cs="Tahoma"/>
+          <w:lang w:val="it-IT"/>
+        </w:rPr>
+      </w:pPr>
+      <w:r>
+        <w:rPr>
+          <w:rFonts w:ascii="Tahoma" w:hAnsi="Tahoma" w:cs="Tahoma"/>
+          <w:highlight w:val="green"/>
+          <w:lang w:val="it-IT"/>
+        </w:rPr>
+        <w:t>FARE LO STESSO PER GENDER E AGE???</w:t>
+      </w:r>
+      <w:r>
+        <w:rPr>
+          <w:rFonts w:ascii="Tahoma" w:hAnsi="Tahoma" w:cs="Tahoma"/>
+          <w:highlight w:val="green"/>
+          <w:lang w:val="it-IT"/>
+        </w:rPr>
+        <w:t xml:space="preserve"> COME POSSO FARE CON AGE</w:t>
+      </w:r>
+      <w:r>
+        <w:rPr>
+          <w:rFonts w:ascii="Tahoma" w:hAnsi="Tahoma" w:cs="Tahoma"/>
+          <w:highlight w:val="green"/>
+          <w:lang w:val="it-IT"/>
+        </w:rPr>
+        <w:t>?</w:t>
+      </w:r>
+    </w:p>
+    <w:p>
+      <w:pPr>
+        <w:spacing w:line="360" w:lineRule="auto"/>
+        <w:jc w:val="both"/>
+        <w:rPr>
+          <w:rFonts w:ascii="Tahoma" w:eastAsiaTheme="minorHAnsi" w:hAnsi="Tahoma" w:cs="Tahoma"/>
+          <w:kern w:val="2"/>
+          <w14:ligatures w14:val="standardContextual"/>
+        </w:rPr>
+      </w:pPr>
+      <w:r>
+        <w:rPr>
+          <w:rFonts w:ascii="Tahoma" w:hAnsi="Tahoma" w:cs="Tahoma"/>
+        </w:rPr>
+        <w:t xml:space="preserve">Firstly, </w:t>
+      </w:r>
+      <w:r>
+        <w:rPr>
+          <w:rFonts w:ascii="Tahoma" w:hAnsi="Tahoma" w:cs="Tahoma"/>
+        </w:rPr>
+        <w:t xml:space="preserve">we analyze the relationship between </w:t>
+      </w:r>
+      <w:proofErr w:type="spellStart"/>
+      <w:r>
+        <w:rPr>
+          <w:rFonts w:ascii="Tahoma" w:hAnsi="Tahoma" w:cs="Tahoma"/>
+          <w:i/>
+          <w:iCs/>
+        </w:rPr>
+        <w:t>InterestRate</w:t>
+      </w:r>
+      <w:proofErr w:type="spellEnd"/>
+      <w:r>
+        <w:rPr>
+          <w:rFonts w:ascii="Tahoma" w:hAnsi="Tahoma" w:cs="Tahoma"/>
+        </w:rPr>
+        <w:t xml:space="preserve"> and the newly created </w:t>
+      </w:r>
+      <w:r>
+        <w:rPr>
+          <w:rFonts w:ascii="Tahoma" w:hAnsi="Tahoma" w:cs="Tahoma"/>
+          <w:i/>
+          <w:iCs/>
+        </w:rPr>
+        <w:t>Minority</w:t>
+      </w:r>
+      <w:r>
+        <w:rPr>
+          <w:rFonts w:ascii="Tahoma" w:hAnsi="Tahoma" w:cs="Tahoma"/>
+        </w:rPr>
+        <w:t xml:space="preserve"> variable. </w:t>
+      </w:r>
+      <w:r>
+        <w:rPr>
+          <w:rFonts w:ascii="Tahoma" w:hAnsi="Tahoma" w:cs="Tahoma"/>
+          <w:strike/>
+        </w:rPr>
+        <w:t xml:space="preserve">Figure 3 presents a </w:t>
+      </w:r>
+      <w:r>
+        <w:rPr>
+          <w:rFonts w:ascii="Tahoma" w:eastAsiaTheme="minorHAnsi" w:hAnsi="Tahoma" w:cs="Tahoma"/>
+          <w:strike/>
+          <w:kern w:val="2"/>
+          <w14:ligatures w14:val="standardContextual"/>
+        </w:rPr>
+        <w:t xml:space="preserve">Kernel Density Estimation (KDE) plot of </w:t>
+      </w:r>
+      <w:proofErr w:type="spellStart"/>
+      <w:r>
+        <w:rPr>
+          <w:rFonts w:ascii="Tahoma" w:eastAsiaTheme="minorHAnsi" w:hAnsi="Tahoma" w:cs="Tahoma"/>
+          <w:i/>
+          <w:iCs/>
+          <w:strike/>
+          <w:kern w:val="2"/>
+          <w14:ligatures w14:val="standardContextual"/>
+        </w:rPr>
+        <w:t>InterestRate</w:t>
+      </w:r>
+      <w:proofErr w:type="spellEnd"/>
+      <w:r>
+        <w:rPr>
+          <w:rFonts w:ascii="Tahoma" w:eastAsiaTheme="minorHAnsi" w:hAnsi="Tahoma" w:cs="Tahoma"/>
+          <w:strike/>
+          <w:kern w:val="2"/>
+          <w14:ligatures w14:val="standardContextual"/>
+        </w:rPr>
+        <w:t xml:space="preserve"> by </w:t>
+      </w:r>
+      <w:r>
+        <w:rPr>
+          <w:rFonts w:ascii="Tahoma" w:eastAsiaTheme="minorHAnsi" w:hAnsi="Tahoma" w:cs="Tahoma"/>
+          <w:i/>
+          <w:iCs/>
+          <w:strike/>
+          <w:kern w:val="2"/>
+          <w14:ligatures w14:val="standardContextual"/>
+        </w:rPr>
+        <w:t>Minority</w:t>
+      </w:r>
+      <w:r>
+        <w:rPr>
+          <w:rFonts w:ascii="Tahoma" w:eastAsiaTheme="minorHAnsi" w:hAnsi="Tahoma" w:cs="Tahoma"/>
+          <w:strike/>
+          <w:kern w:val="2"/>
+          <w14:ligatures w14:val="standardContextual"/>
+        </w:rPr>
+        <w:t>, which is a graphical representation of the probability density of this continuous variable.</w:t>
+      </w:r>
+      <w:r>
+        <w:rPr>
+          <w:rFonts w:ascii="Tahoma" w:eastAsiaTheme="minorHAnsi" w:hAnsi="Tahoma" w:cs="Tahoma"/>
+          <w:kern w:val="2"/>
+          <w14:ligatures w14:val="standardContextual"/>
+        </w:rPr>
+        <w:t xml:space="preserve"> From the KDE plot, </w:t>
+      </w:r>
+      <w:r>
+        <w:rPr>
+          <w:rFonts w:ascii="Tahoma" w:eastAsiaTheme="minorHAnsi" w:hAnsi="Tahoma" w:cs="Tahoma"/>
+          <w:kern w:val="2"/>
+          <w14:ligatures w14:val="standardContextual"/>
+        </w:rPr>
+        <w:t>we</w:t>
+      </w:r>
+      <w:r>
+        <w:rPr>
+          <w:rFonts w:ascii="Tahoma" w:eastAsiaTheme="minorHAnsi" w:hAnsi="Tahoma" w:cs="Tahoma"/>
+          <w:kern w:val="2"/>
+          <w14:ligatures w14:val="standardContextual"/>
+        </w:rPr>
+        <w:t xml:space="preserve"> can observe that</w:t>
+      </w:r>
+      <w:r>
+        <w:rPr>
+          <w:rFonts w:ascii="Tahoma" w:eastAsiaTheme="minorHAnsi" w:hAnsi="Tahoma" w:cs="Tahoma"/>
+          <w:kern w:val="2"/>
+          <w14:ligatures w14:val="standardContextual"/>
+        </w:rPr>
+        <w:t xml:space="preserve"> o</w:t>
+      </w:r>
+      <w:r>
+        <w:rPr>
+          <w:rFonts w:ascii="Tahoma" w:eastAsiaTheme="minorHAnsi" w:hAnsi="Tahoma" w:cs="Tahoma"/>
+          <w:kern w:val="2"/>
+          <w14:ligatures w14:val="standardContextual"/>
+        </w:rPr>
+        <w:t>n the lower end of the interest rate distribution</w:t>
+      </w:r>
+      <w:r>
+        <w:rPr>
+          <w:rFonts w:ascii="Tahoma" w:eastAsiaTheme="minorHAnsi" w:hAnsi="Tahoma" w:cs="Tahoma"/>
+          <w:kern w:val="2"/>
+          <w14:ligatures w14:val="standardContextual"/>
+        </w:rPr>
+        <w:t xml:space="preserve"> m</w:t>
+      </w:r>
+      <w:r>
+        <w:rPr>
+          <w:rFonts w:ascii="Tahoma" w:eastAsiaTheme="minorHAnsi" w:hAnsi="Tahoma" w:cs="Tahoma"/>
+          <w:kern w:val="2"/>
+          <w14:ligatures w14:val="standardContextual"/>
+        </w:rPr>
+        <w:t>inority applicants tend to be assigned lower interest rates. This suggests that there may be a trend of favorable interest rates for minority applicants at the lower range of rates.</w:t>
+      </w:r>
+      <w:r>
+        <w:rPr>
+          <w:rFonts w:ascii="Tahoma" w:eastAsiaTheme="minorHAnsi" w:hAnsi="Tahoma" w:cs="Tahoma"/>
+          <w:kern w:val="2"/>
+          <w14:ligatures w14:val="standardContextual"/>
+        </w:rPr>
+        <w:t xml:space="preserve"> On the contrary, o</w:t>
+      </w:r>
+      <w:r>
+        <w:rPr>
+          <w:rFonts w:ascii="Tahoma" w:eastAsiaTheme="minorHAnsi" w:hAnsi="Tahoma" w:cs="Tahoma"/>
+          <w:kern w:val="2"/>
+          <w14:ligatures w14:val="standardContextual"/>
+        </w:rPr>
+        <w:t>n the upper end of the interest rate distribution</w:t>
+      </w:r>
+      <w:r>
+        <w:rPr>
+          <w:rFonts w:ascii="Tahoma" w:eastAsiaTheme="minorHAnsi" w:hAnsi="Tahoma" w:cs="Tahoma"/>
+          <w:kern w:val="2"/>
+          <w14:ligatures w14:val="standardContextual"/>
+        </w:rPr>
+        <w:t xml:space="preserve"> t</w:t>
+      </w:r>
+      <w:r>
+        <w:rPr>
+          <w:rFonts w:ascii="Tahoma" w:eastAsiaTheme="minorHAnsi" w:hAnsi="Tahoma" w:cs="Tahoma"/>
+          <w:kern w:val="2"/>
+          <w14:ligatures w14:val="standardContextual"/>
+        </w:rPr>
+        <w:t xml:space="preserve">he opposite is true, where minority applicants tend to be assigned higher interest rates. </w:t>
+      </w:r>
+      <w:r>
+        <w:rPr>
+          <w:rFonts w:ascii="Tahoma" w:eastAsiaTheme="minorHAnsi" w:hAnsi="Tahoma" w:cs="Tahoma"/>
+          <w:kern w:val="2"/>
+          <w14:ligatures w14:val="standardContextual"/>
+        </w:rPr>
+        <w:t xml:space="preserve">This indicates that at the higher range of interest rates, when other risk factors are likely to be present simultaneously, the minority status of an applicant may be perceived as a higher risk by bankers. Consequently, this results in a trend of less favorable interest </w:t>
+      </w:r>
+      <w:r>
+        <w:rPr>
+          <w:rFonts w:ascii="Tahoma" w:eastAsiaTheme="minorHAnsi" w:hAnsi="Tahoma" w:cs="Tahoma"/>
+          <w:kern w:val="2"/>
+          <w14:ligatures w14:val="standardContextual"/>
+        </w:rPr>
+        <w:lastRenderedPageBreak/>
+        <w:t>rates for minority applicants, potentially raising concerns about discriminatory lending practices</w:t>
+      </w:r>
+      <w:r>
+        <w:rPr>
+          <w:rFonts w:ascii="Tahoma" w:eastAsiaTheme="minorHAnsi" w:hAnsi="Tahoma" w:cs="Tahoma"/>
+          <w:kern w:val="2"/>
+          <w14:ligatures w14:val="standardContextual"/>
+        </w:rPr>
+        <w:t xml:space="preserve"> if this difference cannot be traced back to other factors.</w:t>
+      </w:r>
+    </w:p>
+    <w:p>
+      <w:pPr>
+        <w:spacing w:line="360" w:lineRule="auto"/>
+        <w:jc w:val="both"/>
+        <w:rPr>
+          <w:rFonts w:ascii="Tahoma" w:eastAsiaTheme="minorHAnsi" w:hAnsi="Tahoma" w:cs="Tahoma"/>
+          <w:kern w:val="2"/>
+          <w14:ligatures w14:val="standardContextual"/>
+        </w:rPr>
+      </w:pPr>
+    </w:p>
+    <w:p>
+      <w:pPr>
+        <w:spacing w:line="360" w:lineRule="auto"/>
+        <w:jc w:val="center"/>
+        <w:rPr>
+          <w:rFonts w:ascii="Tahoma" w:hAnsi="Tahoma" w:cs="Tahoma"/>
+        </w:rPr>
+      </w:pPr>
+      <w:r>
+        <w:rPr>
           <w:noProof/>
+          <w:lang w:val="it-IT"/>
+          <w14:ligatures w14:val="standardContextual"/>
         </w:rPr>
         <w:drawing>
-          <wp:anchor distT="0" distB="0" distL="114300" distR="114300" simplePos="0" relativeHeight="251659264" behindDoc="0" locked="0" layoutInCell="1" allowOverlap="1" wp14:anchorId="580502BA" wp14:editId="534688EA">
-            <wp:simplePos x="0" y="0"/>
-            <wp:positionH relativeFrom="column">
-              <wp:posOffset>0</wp:posOffset>
-            </wp:positionH>
-            <wp:positionV relativeFrom="paragraph">
-              <wp:posOffset>180975</wp:posOffset>
-            </wp:positionV>
-            <wp:extent cx="5943600" cy="2228850"/>
-            <wp:effectExtent l="0" t="0" r="0" b="6350"/>
-            <wp:wrapSquare wrapText="bothSides"/>
-            <wp:docPr id="729511015" name="Picture 10" descr="A blue and white bar graph&#10;&#10;Description automatically generated"/>
+          <wp:inline distT="0" distB="0" distL="0" distR="0" wp14:anchorId="6CD36BB6" wp14:editId="61DCEE86">
+            <wp:extent cx="5943600" cy="1877060"/>
+            <wp:effectExtent l="0" t="0" r="0" b="2540"/>
+            <wp:docPr id="729316238" name="Picture 3" descr="A diagram of a person and person&#10;&#10;Description automatically generated"/>
             <wp:cNvGraphicFramePr>
               <a:graphicFrameLocks xmlns:a="http://schemas.openxmlformats.org/drawingml/2006/main" noChangeAspect="1"/>
             </wp:cNvGraphicFramePr>
@@ -1031,532 +1580,7 @@
               <a:graphicData uri="http://schemas.openxmlformats.org/drawingml/2006/picture">
                 <pic:pic xmlns:pic="http://schemas.openxmlformats.org/drawingml/2006/picture">
                   <pic:nvPicPr>
-                    <pic:cNvPr id="729511015" name="Picture 10" descr="A blue and white bar graph&#10;&#10;Description automatically generated"/>
-                    <pic:cNvPicPr/>
-                  </pic:nvPicPr>
-                  <pic:blipFill>
-                    <a:blip r:embed="rId12">
-                      <a:extLst>
-                        <a:ext uri="{28A0092B-C50C-407E-A947-70E740481C1C}">
-                          <a14:useLocalDpi xmlns:a14="http://schemas.microsoft.com/office/drawing/2010/main" val="0"/>
-                        </a:ext>
-                      </a:extLst>
-                    </a:blip>
-                    <a:stretch>
-                      <a:fillRect/>
-                    </a:stretch>
-                  </pic:blipFill>
-                  <pic:spPr>
-                    <a:xfrm>
-                      <a:off x="0" y="0"/>
-                      <a:ext cx="5943600" cy="2228850"/>
-                    </a:xfrm>
-                    <a:prstGeom prst="rect">
-                      <a:avLst/>
-                    </a:prstGeom>
-                  </pic:spPr>
-                </pic:pic>
-              </a:graphicData>
-            </a:graphic>
-          </wp:anchor>
-        </w:drawing>
-      </w:r>
-      <w:commentRangeEnd w:id="4"/>
-      <w:r>
-        <w:rPr>
-          <w:rStyle w:val="CommentReference"/>
-          <w:rFonts w:ascii="Tahoma" w:hAnsi="Tahoma" w:cs="Tahoma"/>
-          <w:sz w:val="24"/>
-          <w:szCs w:val="24"/>
-        </w:rPr>
-        <w:commentReference w:id="4"/>
-      </w:r>
-    </w:p>
-    <w:p>
-      <w:pPr>
-        <w:tabs>
-          <w:tab w:val="left" w:pos="6502"/>
-        </w:tabs>
-        <w:spacing w:line="360" w:lineRule="auto"/>
-        <w:jc w:val="both"/>
-        <w:rPr>
-          <w:rFonts w:ascii="Tahoma" w:hAnsi="Tahoma" w:cs="Tahoma"/>
-        </w:rPr>
-      </w:pPr>
-      <w:r>
-        <w:rPr>
-          <w:rFonts w:ascii="Tahoma" w:hAnsi="Tahoma" w:cs="Tahoma"/>
-        </w:rPr>
-        <w:t>It must be noted that the dataset is clearly unbalanced since we have a vast majority of observations that belong to the non-minority category, and this will need to be considered during the analysis.</w:t>
-      </w:r>
-    </w:p>
-    <w:p>
-      <w:pPr>
-        <w:tabs>
-          <w:tab w:val="left" w:pos="6502"/>
-        </w:tabs>
-        <w:spacing w:line="360" w:lineRule="auto"/>
-        <w:jc w:val="both"/>
-        <w:rPr>
-          <w:rFonts w:ascii="Tahoma" w:hAnsi="Tahoma" w:cs="Tahoma"/>
-        </w:rPr>
-      </w:pPr>
-      <w:r>
-        <w:rPr>
-          <w:rFonts w:ascii="Tahoma" w:hAnsi="Tahoma" w:cs="Tahoma"/>
-        </w:rPr>
-        <w:lastRenderedPageBreak/>
-        <w:t xml:space="preserve">The original dataset presents four additional variables indicating other ethnic traits of borrowers. However, they will be excluded from our analysis, since most observations fall under the following categories: 5=White; 6=Information not provided; 7=Not Applicable (borrower is an institution, </w:t>
-      </w:r>
-      <w:proofErr w:type="gramStart"/>
-      <w:r>
-        <w:rPr>
-          <w:rFonts w:ascii="Tahoma" w:hAnsi="Tahoma" w:cs="Tahoma"/>
-        </w:rPr>
-        <w:t>corporation</w:t>
-      </w:r>
-      <w:proofErr w:type="gramEnd"/>
-      <w:r>
-        <w:rPr>
-          <w:rFonts w:ascii="Tahoma" w:hAnsi="Tahoma" w:cs="Tahoma"/>
-        </w:rPr>
-        <w:t xml:space="preserve"> or partnership). </w:t>
-      </w:r>
-    </w:p>
-    <w:p>
-      <w:pPr>
-        <w:spacing w:line="360" w:lineRule="auto"/>
-        <w:jc w:val="both"/>
-        <w:rPr>
-          <w:rFonts w:ascii="Tahoma" w:hAnsi="Tahoma" w:cs="Tahoma"/>
-        </w:rPr>
-      </w:pPr>
-      <w:r>
-        <w:rPr>
-          <w:rFonts w:ascii="Tahoma" w:hAnsi="Tahoma" w:cs="Tahoma"/>
-        </w:rPr>
-        <w:t xml:space="preserve">Considering the variables about the second borrower’s ethnicity, we find once again </w:t>
-      </w:r>
-      <w:proofErr w:type="gramStart"/>
-      <w:r>
-        <w:rPr>
-          <w:rFonts w:ascii="Tahoma" w:hAnsi="Tahoma" w:cs="Tahoma"/>
-        </w:rPr>
-        <w:t>a majority of</w:t>
-      </w:r>
-      <w:proofErr w:type="gramEnd"/>
-      <w:r>
-        <w:rPr>
-          <w:rFonts w:ascii="Tahoma" w:hAnsi="Tahoma" w:cs="Tahoma"/>
-        </w:rPr>
-        <w:t xml:space="preserve"> white applicants, and a consistent number of loans for which there is no co-borrower. However, we can find the same patterns as before, hence we group all minority categories into the same one and exclude the other race variables which do not provide any additional information. </w:t>
-      </w:r>
-    </w:p>
-    <w:p>
-      <w:pPr>
-        <w:spacing w:line="360" w:lineRule="auto"/>
-        <w:jc w:val="both"/>
-        <w:rPr>
-          <w:rFonts w:ascii="Tahoma" w:hAnsi="Tahoma" w:cs="Tahoma"/>
-        </w:rPr>
-      </w:pPr>
-    </w:p>
-    <w:p>
-      <w:pPr>
-        <w:spacing w:line="360" w:lineRule="auto"/>
-        <w:jc w:val="both"/>
-        <w:rPr>
-          <w:rFonts w:ascii="Tahoma" w:hAnsi="Tahoma" w:cs="Tahoma"/>
-          <w:b/>
-          <w:bCs/>
-        </w:rPr>
-      </w:pPr>
-      <w:r>
-        <w:rPr>
-          <w:rFonts w:ascii="Tahoma" w:hAnsi="Tahoma" w:cs="Tahoma"/>
-          <w:b/>
-          <w:bCs/>
-        </w:rPr>
-        <w:t xml:space="preserve">Data Analysis </w:t>
-      </w:r>
-    </w:p>
-    <w:p>
-      <w:pPr>
-        <w:spacing w:line="360" w:lineRule="auto"/>
-        <w:jc w:val="both"/>
-        <w:rPr>
-          <w:rFonts w:ascii="Tahoma" w:hAnsi="Tahoma" w:cs="Tahoma"/>
-        </w:rPr>
-      </w:pPr>
-      <w:r>
-        <w:rPr>
-          <w:rFonts w:ascii="Tahoma" w:hAnsi="Tahoma" w:cs="Tahoma"/>
-        </w:rPr>
-        <w:t>E</w:t>
-      </w:r>
-      <w:r>
-        <w:rPr>
-          <w:rFonts w:ascii="Tahoma" w:hAnsi="Tahoma" w:cs="Tahoma"/>
-        </w:rPr>
-        <w:t>xploratory data analysis is a crucial preliminary step</w:t>
-      </w:r>
-      <w:r>
-        <w:rPr>
-          <w:rFonts w:ascii="Tahoma" w:hAnsi="Tahoma" w:cs="Tahoma"/>
-        </w:rPr>
-        <w:t xml:space="preserve"> b</w:t>
-      </w:r>
-      <w:r>
-        <w:rPr>
-          <w:rFonts w:ascii="Tahoma" w:hAnsi="Tahoma" w:cs="Tahoma"/>
-        </w:rPr>
-        <w:t>efore</w:t>
-      </w:r>
-      <w:r>
-        <w:rPr>
-          <w:rFonts w:ascii="Tahoma" w:hAnsi="Tahoma" w:cs="Tahoma"/>
-        </w:rPr>
-        <w:t xml:space="preserve"> constructing a regression model</w:t>
-      </w:r>
-      <w:r>
-        <w:rPr>
-          <w:rFonts w:ascii="Tahoma" w:hAnsi="Tahoma" w:cs="Tahoma"/>
-        </w:rPr>
-        <w:t xml:space="preserve">. It </w:t>
-      </w:r>
-      <w:r>
-        <w:rPr>
-          <w:rFonts w:ascii="Tahoma" w:hAnsi="Tahoma" w:cs="Tahoma"/>
-        </w:rPr>
-        <w:t xml:space="preserve">allows </w:t>
-      </w:r>
-      <w:r>
-        <w:rPr>
-          <w:rFonts w:ascii="Tahoma" w:hAnsi="Tahoma" w:cs="Tahoma"/>
-        </w:rPr>
-        <w:t>us</w:t>
-      </w:r>
-      <w:r>
-        <w:rPr>
-          <w:rFonts w:ascii="Tahoma" w:hAnsi="Tahoma" w:cs="Tahoma"/>
-        </w:rPr>
-        <w:t xml:space="preserve"> to unveil hidden data </w:t>
-      </w:r>
-      <w:proofErr w:type="gramStart"/>
-      <w:r>
-        <w:rPr>
-          <w:rFonts w:ascii="Tahoma" w:hAnsi="Tahoma" w:cs="Tahoma"/>
-        </w:rPr>
-        <w:t>patterns</w:t>
-      </w:r>
-      <w:r>
-        <w:rPr>
-          <w:rFonts w:ascii="Tahoma" w:hAnsi="Tahoma" w:cs="Tahoma"/>
-        </w:rPr>
-        <w:t>, and</w:t>
-      </w:r>
-      <w:proofErr w:type="gramEnd"/>
-      <w:r>
-        <w:rPr>
-          <w:rFonts w:ascii="Tahoma" w:hAnsi="Tahoma" w:cs="Tahoma"/>
-        </w:rPr>
-        <w:t xml:space="preserve"> is a first step towards the </w:t>
-      </w:r>
-      <w:r>
-        <w:rPr>
-          <w:rFonts w:ascii="Tahoma" w:hAnsi="Tahoma" w:cs="Tahoma"/>
-        </w:rPr>
-        <w:t xml:space="preserve">objective of identifying potential instances of discrimination. </w:t>
-      </w:r>
-    </w:p>
-    <w:p>
-      <w:pPr>
-        <w:spacing w:line="360" w:lineRule="auto"/>
-        <w:jc w:val="both"/>
-        <w:rPr>
-          <w:rFonts w:ascii="Tahoma" w:hAnsi="Tahoma" w:cs="Tahoma"/>
-          <w:lang w:val="it-IT"/>
-        </w:rPr>
-      </w:pPr>
-      <w:r>
-        <w:rPr>
-          <w:rFonts w:ascii="Tahoma" w:hAnsi="Tahoma" w:cs="Tahoma"/>
-          <w:highlight w:val="green"/>
-          <w:lang w:val="it-IT"/>
-        </w:rPr>
-        <w:t>FARE LO STESSO PER GENDER E AGE???</w:t>
-      </w:r>
-      <w:r>
-        <w:rPr>
-          <w:rFonts w:ascii="Tahoma" w:hAnsi="Tahoma" w:cs="Tahoma"/>
-          <w:highlight w:val="green"/>
-          <w:lang w:val="it-IT"/>
-        </w:rPr>
-        <w:t xml:space="preserve"> COME POSSO FARE CON AGE</w:t>
-      </w:r>
-      <w:r>
-        <w:rPr>
-          <w:rFonts w:ascii="Tahoma" w:hAnsi="Tahoma" w:cs="Tahoma"/>
-          <w:highlight w:val="green"/>
-          <w:lang w:val="it-IT"/>
-        </w:rPr>
-        <w:t>?</w:t>
-      </w:r>
-    </w:p>
-    <w:p>
-      <w:pPr>
-        <w:spacing w:line="360" w:lineRule="auto"/>
-        <w:jc w:val="both"/>
-        <w:rPr>
-          <w:rFonts w:ascii="Tahoma" w:eastAsiaTheme="minorHAnsi" w:hAnsi="Tahoma" w:cs="Tahoma"/>
-          <w:kern w:val="2"/>
-          <w14:ligatures w14:val="standardContextual"/>
-        </w:rPr>
-      </w:pPr>
-      <w:r>
-        <w:rPr>
-          <w:rFonts w:ascii="Tahoma" w:hAnsi="Tahoma" w:cs="Tahoma"/>
-        </w:rPr>
-        <w:t xml:space="preserve">Firstly, </w:t>
-      </w:r>
-      <w:r>
-        <w:rPr>
-          <w:rFonts w:ascii="Tahoma" w:hAnsi="Tahoma" w:cs="Tahoma"/>
-        </w:rPr>
-        <w:t xml:space="preserve">we analyze the relationship between </w:t>
-      </w:r>
-      <w:proofErr w:type="spellStart"/>
-      <w:r>
-        <w:rPr>
-          <w:rFonts w:ascii="Tahoma" w:hAnsi="Tahoma" w:cs="Tahoma"/>
-          <w:i/>
-          <w:iCs/>
-        </w:rPr>
-        <w:t>InterestRate</w:t>
-      </w:r>
-      <w:proofErr w:type="spellEnd"/>
-      <w:r>
-        <w:rPr>
-          <w:rFonts w:ascii="Tahoma" w:hAnsi="Tahoma" w:cs="Tahoma"/>
-        </w:rPr>
-        <w:t xml:space="preserve"> and the newly created </w:t>
-      </w:r>
-      <w:r>
-        <w:rPr>
-          <w:rFonts w:ascii="Tahoma" w:hAnsi="Tahoma" w:cs="Tahoma"/>
-          <w:i/>
-          <w:iCs/>
-        </w:rPr>
-        <w:t>Minority</w:t>
-      </w:r>
-      <w:r>
-        <w:rPr>
-          <w:rFonts w:ascii="Tahoma" w:hAnsi="Tahoma" w:cs="Tahoma"/>
-        </w:rPr>
-        <w:t xml:space="preserve"> variable. Figure 3 presents a </w:t>
-      </w:r>
-      <w:r>
-        <w:rPr>
-          <w:rFonts w:ascii="Tahoma" w:eastAsiaTheme="minorHAnsi" w:hAnsi="Tahoma" w:cs="Tahoma"/>
-          <w:kern w:val="2"/>
-          <w14:ligatures w14:val="standardContextual"/>
-        </w:rPr>
-        <w:t xml:space="preserve">Kernel Density Estimation (KDE) plot </w:t>
-      </w:r>
-      <w:r>
-        <w:rPr>
-          <w:rFonts w:ascii="Tahoma" w:eastAsiaTheme="minorHAnsi" w:hAnsi="Tahoma" w:cs="Tahoma"/>
-          <w:kern w:val="2"/>
-          <w14:ligatures w14:val="standardContextual"/>
-        </w:rPr>
-        <w:t xml:space="preserve">of </w:t>
-      </w:r>
-      <w:proofErr w:type="spellStart"/>
-      <w:r>
-        <w:rPr>
-          <w:rFonts w:ascii="Tahoma" w:eastAsiaTheme="minorHAnsi" w:hAnsi="Tahoma" w:cs="Tahoma"/>
-          <w:i/>
-          <w:iCs/>
-          <w:kern w:val="2"/>
-          <w14:ligatures w14:val="standardContextual"/>
-        </w:rPr>
-        <w:t>InterestRate</w:t>
-      </w:r>
-      <w:proofErr w:type="spellEnd"/>
-      <w:r>
-        <w:rPr>
-          <w:rFonts w:ascii="Tahoma" w:eastAsiaTheme="minorHAnsi" w:hAnsi="Tahoma" w:cs="Tahoma"/>
-          <w:kern w:val="2"/>
-          <w14:ligatures w14:val="standardContextual"/>
-        </w:rPr>
-        <w:t xml:space="preserve"> by </w:t>
-      </w:r>
-      <w:r>
-        <w:rPr>
-          <w:rFonts w:ascii="Tahoma" w:eastAsiaTheme="minorHAnsi" w:hAnsi="Tahoma" w:cs="Tahoma"/>
-          <w:i/>
-          <w:iCs/>
-          <w:kern w:val="2"/>
-          <w14:ligatures w14:val="standardContextual"/>
-        </w:rPr>
-        <w:t>Minority</w:t>
-      </w:r>
-      <w:r>
-        <w:rPr>
-          <w:rFonts w:ascii="Tahoma" w:eastAsiaTheme="minorHAnsi" w:hAnsi="Tahoma" w:cs="Tahoma"/>
-          <w:kern w:val="2"/>
-          <w14:ligatures w14:val="standardContextual"/>
-        </w:rPr>
-        <w:t xml:space="preserve">, which </w:t>
-      </w:r>
-      <w:r>
-        <w:rPr>
-          <w:rFonts w:ascii="Tahoma" w:eastAsiaTheme="minorHAnsi" w:hAnsi="Tahoma" w:cs="Tahoma"/>
-          <w:kern w:val="2"/>
-          <w14:ligatures w14:val="standardContextual"/>
-        </w:rPr>
-        <w:t xml:space="preserve">is a graphical representation of the probability density of </w:t>
-      </w:r>
-      <w:r>
-        <w:rPr>
-          <w:rFonts w:ascii="Tahoma" w:eastAsiaTheme="minorHAnsi" w:hAnsi="Tahoma" w:cs="Tahoma"/>
-          <w:kern w:val="2"/>
-          <w14:ligatures w14:val="standardContextual"/>
-        </w:rPr>
-        <w:t>this</w:t>
-      </w:r>
-      <w:r>
-        <w:rPr>
-          <w:rFonts w:ascii="Tahoma" w:eastAsiaTheme="minorHAnsi" w:hAnsi="Tahoma" w:cs="Tahoma"/>
-          <w:kern w:val="2"/>
-          <w14:ligatures w14:val="standardContextual"/>
-        </w:rPr>
-        <w:t xml:space="preserve"> continuous variable. From the KDE plot, </w:t>
-      </w:r>
-      <w:r>
-        <w:rPr>
-          <w:rFonts w:ascii="Tahoma" w:eastAsiaTheme="minorHAnsi" w:hAnsi="Tahoma" w:cs="Tahoma"/>
-          <w:kern w:val="2"/>
-          <w14:ligatures w14:val="standardContextual"/>
-        </w:rPr>
-        <w:t>we</w:t>
-      </w:r>
-      <w:r>
-        <w:rPr>
-          <w:rFonts w:ascii="Tahoma" w:eastAsiaTheme="minorHAnsi" w:hAnsi="Tahoma" w:cs="Tahoma"/>
-          <w:kern w:val="2"/>
-          <w14:ligatures w14:val="standardContextual"/>
-        </w:rPr>
-        <w:t xml:space="preserve"> can observe that</w:t>
-      </w:r>
-      <w:r>
-        <w:rPr>
-          <w:rFonts w:ascii="Tahoma" w:eastAsiaTheme="minorHAnsi" w:hAnsi="Tahoma" w:cs="Tahoma"/>
-          <w:kern w:val="2"/>
-          <w14:ligatures w14:val="standardContextual"/>
-        </w:rPr>
-        <w:t xml:space="preserve"> o</w:t>
-      </w:r>
-      <w:r>
-        <w:rPr>
-          <w:rFonts w:ascii="Tahoma" w:eastAsiaTheme="minorHAnsi" w:hAnsi="Tahoma" w:cs="Tahoma"/>
-          <w:kern w:val="2"/>
-          <w14:ligatures w14:val="standardContextual"/>
-        </w:rPr>
-        <w:t>n the lower end of the interest rate distribution</w:t>
-      </w:r>
-      <w:r>
-        <w:rPr>
-          <w:rFonts w:ascii="Tahoma" w:eastAsiaTheme="minorHAnsi" w:hAnsi="Tahoma" w:cs="Tahoma"/>
-          <w:kern w:val="2"/>
-          <w14:ligatures w14:val="standardContextual"/>
-        </w:rPr>
-        <w:t xml:space="preserve"> m</w:t>
-      </w:r>
-      <w:r>
-        <w:rPr>
-          <w:rFonts w:ascii="Tahoma" w:eastAsiaTheme="minorHAnsi" w:hAnsi="Tahoma" w:cs="Tahoma"/>
-          <w:kern w:val="2"/>
-          <w14:ligatures w14:val="standardContextual"/>
-        </w:rPr>
-        <w:t>inority applicants tend to be assigned lower interest rates. This suggests that there may be a trend of favorable interest rates for minority applicants at the lower range of rates.</w:t>
-      </w:r>
-      <w:r>
-        <w:rPr>
-          <w:rFonts w:ascii="Tahoma" w:eastAsiaTheme="minorHAnsi" w:hAnsi="Tahoma" w:cs="Tahoma"/>
-          <w:kern w:val="2"/>
-          <w14:ligatures w14:val="standardContextual"/>
-        </w:rPr>
-        <w:t xml:space="preserve"> On the contrary, o</w:t>
-      </w:r>
-      <w:r>
-        <w:rPr>
-          <w:rFonts w:ascii="Tahoma" w:eastAsiaTheme="minorHAnsi" w:hAnsi="Tahoma" w:cs="Tahoma"/>
-          <w:kern w:val="2"/>
-          <w14:ligatures w14:val="standardContextual"/>
-        </w:rPr>
-        <w:t>n the upper end of the interest rate distribution</w:t>
-      </w:r>
-      <w:r>
-        <w:rPr>
-          <w:rFonts w:ascii="Tahoma" w:eastAsiaTheme="minorHAnsi" w:hAnsi="Tahoma" w:cs="Tahoma"/>
-          <w:kern w:val="2"/>
-          <w14:ligatures w14:val="standardContextual"/>
-        </w:rPr>
-        <w:t xml:space="preserve"> t</w:t>
-      </w:r>
-      <w:r>
-        <w:rPr>
-          <w:rFonts w:ascii="Tahoma" w:eastAsiaTheme="minorHAnsi" w:hAnsi="Tahoma" w:cs="Tahoma"/>
-          <w:kern w:val="2"/>
-          <w14:ligatures w14:val="standardContextual"/>
-        </w:rPr>
-        <w:t xml:space="preserve">he opposite is true, where minority applicants tend to be assigned higher interest rates. </w:t>
-      </w:r>
-      <w:r>
-        <w:rPr>
-          <w:rFonts w:ascii="Tahoma" w:eastAsiaTheme="minorHAnsi" w:hAnsi="Tahoma" w:cs="Tahoma"/>
-          <w:kern w:val="2"/>
-          <w14:ligatures w14:val="standardContextual"/>
-        </w:rPr>
-        <w:t>This indicates that at the higher range of interest rates, when other risk factors are likely to be present simultaneously, the minority status of an applicant may be perceived as a higher risk by bankers. Consequently, this results in a trend of less favorable interest rates for minority applicants, potentially raising concerns about discriminatory lending practices</w:t>
-      </w:r>
-      <w:r>
-        <w:rPr>
-          <w:rFonts w:ascii="Tahoma" w:eastAsiaTheme="minorHAnsi" w:hAnsi="Tahoma" w:cs="Tahoma"/>
-          <w:kern w:val="2"/>
-          <w14:ligatures w14:val="standardContextual"/>
-        </w:rPr>
-        <w:t xml:space="preserve"> if this difference cannot be traced back to other factors.</w:t>
-      </w:r>
-    </w:p>
-    <w:p>
-      <w:pPr>
-        <w:spacing w:line="360" w:lineRule="auto"/>
-        <w:jc w:val="center"/>
-        <w:rPr>
-          <w:rFonts w:ascii="Tahoma" w:hAnsi="Tahoma" w:cs="Tahoma"/>
-        </w:rPr>
-      </w:pPr>
-      <w:r>
-        <w:rPr>
-          <w:noProof/>
-          <w:lang w:val="it-IT"/>
-        </w:rPr>
-        <w:lastRenderedPageBreak/>
-        <w:drawing>
-          <wp:inline distT="0" distB="0" distL="0" distR="0" wp14:anchorId="22546BAA" wp14:editId="4D83B28D">
-            <wp:extent cx="5842000" cy="4381500"/>
-            <wp:effectExtent l="0" t="0" r="0" b="0"/>
-            <wp:docPr id="840282392" name="Picture 3" descr="A graph of a line graph&#10;&#10;Description automatically generated"/>
-            <wp:cNvGraphicFramePr>
-              <a:graphicFrameLocks xmlns:a="http://schemas.openxmlformats.org/drawingml/2006/main" noChangeAspect="1"/>
-            </wp:cNvGraphicFramePr>
-            <a:graphic xmlns:a="http://schemas.openxmlformats.org/drawingml/2006/main">
-              <a:graphicData uri="http://schemas.openxmlformats.org/drawingml/2006/picture">
-                <pic:pic xmlns:pic="http://schemas.openxmlformats.org/drawingml/2006/picture">
-                  <pic:nvPicPr>
-                    <pic:cNvPr id="840282392" name="Picture 3" descr="A graph of a line graph&#10;&#10;Description automatically generated"/>
+                    <pic:cNvPr id="729316238" name="Picture 3" descr="A diagram of a person and person&#10;&#10;Description automatically generated"/>
                     <pic:cNvPicPr/>
                   </pic:nvPicPr>
                   <pic:blipFill>
@@ -1574,7 +1598,7 @@
                   <pic:spPr>
                     <a:xfrm>
                       <a:off x="0" y="0"/>
-                      <a:ext cx="5842000" cy="4381500"/>
+                      <a:ext cx="5943600" cy="1877060"/>
                     </a:xfrm>
                     <a:prstGeom prst="rect">
                       <a:avLst/>
@@ -1640,24 +1664,14 @@
                             <w:r>
                               <w:t xml:space="preserve">Figure </w:t>
                             </w:r>
-                            <w:r>
-                              <w:fldChar w:fldCharType="begin"/>
-                            </w:r>
-                            <w:r>
-                              <w:instrText xml:space="preserve"> SEQ Figure \* ARABIC </w:instrText>
-                            </w:r>
-                            <w:r>
-                              <w:fldChar w:fldCharType="separate"/>
-                            </w:r>
-                            <w:r>
-                              <w:rPr>
-                                <w:noProof/>
-                              </w:rPr>
-                              <w:t>3</w:t>
-                            </w:r>
-                            <w:r>
-                              <w:fldChar w:fldCharType="end"/>
-                            </w:r>
+                            <w:fldSimple w:instr=" SEQ Figure \* ARABIC ">
+                              <w:r>
+                                <w:rPr>
+                                  <w:noProof/>
+                                </w:rPr>
+                                <w:t>3</w:t>
+                              </w:r>
+                            </w:fldSimple>
                           </w:p>
                         </w:txbxContent>
                       </wps:txbx>
@@ -1816,14 +1830,7 @@
         <w:rPr>
           <w:rFonts w:ascii="Tahoma" w:hAnsi="Tahoma" w:cs="Tahoma"/>
         </w:rPr>
-        <w:t xml:space="preserve"> obtain a more balanced dataset while keeping the informational value of these data points. The threshold used was determined using the interquartile range, a measure of the spread of the middle 50% of the data. In particular, the lower threshold was established by subtracting three times the IQR from the first quartile and the upper threshold by adding </w:t>
-      </w:r>
-      <w:r>
-        <w:rPr>
-          <w:rFonts w:ascii="Tahoma" w:hAnsi="Tahoma" w:cs="Tahoma"/>
-        </w:rPr>
-        <w:lastRenderedPageBreak/>
-        <w:t xml:space="preserve">three times the IQR to the third quartile. Any data points falling below the lower threshold or above the upper threshold were considered outliers. </w:t>
+        <w:t xml:space="preserve"> obtain a more balanced dataset while keeping the informational value of these data points. The threshold used was determined using the interquartile range, a measure of the spread of the middle 50% of the data. In particular, the lower threshold was established by subtracting three times the IQR from the first quartile and the upper threshold by adding three times the IQR to the third quartile. Any data points falling below the lower threshold or above the upper threshold were considered outliers. </w:t>
       </w:r>
     </w:p>
     <w:p>
@@ -1921,19 +1928,20 @@
         <w:rPr>
           <w:rFonts w:ascii="Tahoma" w:hAnsi="Tahoma" w:cs="Tahoma"/>
         </w:rPr>
-        <w:t xml:space="preserve"> in this case would result in a loss of all information content within the variable.</w:t>
-      </w:r>
-      <w:r>
-        <w:rPr>
-          <w:rFonts w:ascii="Tahoma" w:hAnsi="Tahoma" w:cs="Tahoma"/>
-        </w:rPr>
-        <w:t xml:space="preserve"> </w:t>
-      </w:r>
-      <w:r>
-        <w:rPr>
-          <w:rFonts w:ascii="Tahoma" w:hAnsi="Tahoma" w:cs="Tahoma"/>
-        </w:rPr>
-        <w:t>Similarly, the variable </w:t>
+        <w:t xml:space="preserve"> in this case would result in a loss of all information </w:t>
+      </w:r>
+      <w:r>
+        <w:rPr>
+          <w:rFonts w:ascii="Tahoma" w:hAnsi="Tahoma" w:cs="Tahoma"/>
+        </w:rPr>
+        <w:lastRenderedPageBreak/>
+        <w:t>content within the variable.</w:t>
+      </w:r>
+      <w:r>
+        <w:rPr>
+          <w:rFonts w:ascii="Tahoma" w:hAnsi="Tahoma" w:cs="Tahoma"/>
+        </w:rPr>
+        <w:t xml:space="preserve"> Similarly, the variable </w:t>
       </w:r>
       <w:r>
         <w:rPr>
@@ -2211,19 +2219,115 @@
         <w:rPr>
           <w:rFonts w:ascii="Tahoma" w:hAnsi="Tahoma" w:cs="Tahoma"/>
         </w:rPr>
-        <w:t xml:space="preserve">, which suggests that </w:t>
-      </w:r>
-      <w:r>
-        <w:rPr>
-          <w:rFonts w:ascii="Tahoma" w:hAnsi="Tahoma" w:cs="Tahoma"/>
-        </w:rPr>
-        <w:t>in</w:t>
-      </w:r>
-      <w:r>
-        <w:rPr>
-          <w:rFonts w:ascii="Tahoma" w:hAnsi="Tahoma" w:cs="Tahoma"/>
-        </w:rPr>
-        <w:t xml:space="preserve"> more recent years interest rates have gone down. This is coherent with the macroeconomic trends over the period: as a matter of fact, the FED funds rate has been decreasing over the period considered.</w:t>
+        <w:t>, which suggests that in more recent years interest rates have gone down. This is coherent with the macroeconomic trends over the period: as a matter of fact, the FED funds rate has been decreasing over the period considered.</w:t>
+      </w:r>
+      <w:r>
+        <w:rPr>
+          <w:rFonts w:ascii="Tahoma" w:hAnsi="Tahoma" w:cs="Tahoma"/>
+        </w:rPr>
+        <w:t xml:space="preserve"> This can be clearly seen in Figure 4, which</w:t>
+      </w:r>
+      <w:r>
+        <w:rPr>
+          <w:rFonts w:ascii="Tahoma" w:hAnsi="Tahoma" w:cs="Tahoma"/>
+        </w:rPr>
+        <w:t xml:space="preserve"> presents a </w:t>
+      </w:r>
+      <w:r>
+        <w:rPr>
+          <w:rFonts w:ascii="Tahoma" w:eastAsiaTheme="minorHAnsi" w:hAnsi="Tahoma" w:cs="Tahoma"/>
+          <w:kern w:val="2"/>
+          <w14:ligatures w14:val="standardContextual"/>
+        </w:rPr>
+        <w:t xml:space="preserve">Kernel Density Estimation (KDE) plot </w:t>
+      </w:r>
+      <w:r>
+        <w:rPr>
+          <w:rFonts w:ascii="Tahoma" w:eastAsiaTheme="minorHAnsi" w:hAnsi="Tahoma" w:cs="Tahoma"/>
+          <w:kern w:val="2"/>
+          <w14:ligatures w14:val="standardContextual"/>
+        </w:rPr>
+        <w:t xml:space="preserve">of </w:t>
+      </w:r>
+      <w:proofErr w:type="spellStart"/>
+      <w:r>
+        <w:rPr>
+          <w:rFonts w:ascii="Tahoma" w:eastAsiaTheme="minorHAnsi" w:hAnsi="Tahoma" w:cs="Tahoma"/>
+          <w:i/>
+          <w:iCs/>
+          <w:kern w:val="2"/>
+          <w14:ligatures w14:val="standardContextual"/>
+        </w:rPr>
+        <w:t>InterestRate</w:t>
+      </w:r>
+      <w:proofErr w:type="spellEnd"/>
+      <w:r>
+        <w:rPr>
+          <w:rFonts w:ascii="Tahoma" w:eastAsiaTheme="minorHAnsi" w:hAnsi="Tahoma" w:cs="Tahoma"/>
+          <w:kern w:val="2"/>
+          <w14:ligatures w14:val="standardContextual"/>
+        </w:rPr>
+        <w:t xml:space="preserve"> by </w:t>
+      </w:r>
+      <w:proofErr w:type="spellStart"/>
+      <w:r>
+        <w:rPr>
+          <w:rFonts w:ascii="Tahoma" w:eastAsiaTheme="minorHAnsi" w:hAnsi="Tahoma" w:cs="Tahoma"/>
+          <w:i/>
+          <w:iCs/>
+          <w:kern w:val="2"/>
+          <w14:ligatures w14:val="standardContextual"/>
+        </w:rPr>
+        <w:t>NoteDate</w:t>
+      </w:r>
+      <w:proofErr w:type="spellEnd"/>
+      <w:r>
+        <w:rPr>
+          <w:rFonts w:ascii="Tahoma" w:eastAsiaTheme="minorHAnsi" w:hAnsi="Tahoma" w:cs="Tahoma"/>
+          <w:kern w:val="2"/>
+          <w14:ligatures w14:val="standardContextual"/>
+        </w:rPr>
+        <w:t xml:space="preserve">, which </w:t>
+      </w:r>
+      <w:r>
+        <w:rPr>
+          <w:rFonts w:ascii="Tahoma" w:eastAsiaTheme="minorHAnsi" w:hAnsi="Tahoma" w:cs="Tahoma"/>
+          <w:kern w:val="2"/>
+          <w14:ligatures w14:val="standardContextual"/>
+        </w:rPr>
+        <w:t xml:space="preserve">is a graphical representation of the probability density of </w:t>
+      </w:r>
+      <w:r>
+        <w:rPr>
+          <w:rFonts w:ascii="Tahoma" w:eastAsiaTheme="minorHAnsi" w:hAnsi="Tahoma" w:cs="Tahoma"/>
+          <w:kern w:val="2"/>
+          <w14:ligatures w14:val="standardContextual"/>
+        </w:rPr>
+        <w:t>this</w:t>
+      </w:r>
+      <w:r>
+        <w:rPr>
+          <w:rFonts w:ascii="Tahoma" w:eastAsiaTheme="minorHAnsi" w:hAnsi="Tahoma" w:cs="Tahoma"/>
+          <w:kern w:val="2"/>
+          <w14:ligatures w14:val="standardContextual"/>
+        </w:rPr>
+        <w:t xml:space="preserve"> continuous variable</w:t>
+      </w:r>
+      <w:r>
+        <w:rPr>
+          <w:rFonts w:ascii="Tahoma" w:eastAsiaTheme="minorHAnsi" w:hAnsi="Tahoma" w:cs="Tahoma"/>
+          <w:kern w:val="2"/>
+          <w14:ligatures w14:val="standardContextual"/>
+        </w:rPr>
+        <w:t xml:space="preserve"> by year of origination</w:t>
+      </w:r>
+      <w:r>
+        <w:rPr>
+          <w:rFonts w:ascii="Tahoma" w:eastAsiaTheme="minorHAnsi" w:hAnsi="Tahoma" w:cs="Tahoma"/>
+          <w:kern w:val="2"/>
+          <w14:ligatures w14:val="standardContextual"/>
+        </w:rPr>
+        <w:t>.</w:t>
       </w:r>
     </w:p>
     <w:p>
@@ -2235,13 +2339,14 @@
       <w:r>
         <w:rPr>
           <w:noProof/>
+          <w14:ligatures w14:val="standardContextual"/>
         </w:rPr>
         <w:lastRenderedPageBreak/>
         <w:drawing>
-          <wp:inline distT="0" distB="0" distL="0" distR="0" wp14:anchorId="22D8323F" wp14:editId="5E682655">
+          <wp:inline distT="0" distB="0" distL="0" distR="0" wp14:anchorId="55186211" wp14:editId="5FBB4EB3">
             <wp:extent cx="5842000" cy="4381500"/>
             <wp:effectExtent l="0" t="0" r="0" b="0"/>
-            <wp:docPr id="1011766802" name="Picture 4" descr="A graph of a graph&#10;&#10;Description automatically generated"/>
+            <wp:docPr id="440457147" name="Picture 6" descr="A graph of different colored lines&#10;&#10;Description automatically generated"/>
             <wp:cNvGraphicFramePr>
               <a:graphicFrameLocks xmlns:a="http://schemas.openxmlformats.org/drawingml/2006/main" noChangeAspect="1"/>
             </wp:cNvGraphicFramePr>
@@ -2249,7 +2354,7 @@
               <a:graphicData uri="http://schemas.openxmlformats.org/drawingml/2006/picture">
                 <pic:pic xmlns:pic="http://schemas.openxmlformats.org/drawingml/2006/picture">
                   <pic:nvPicPr>
-                    <pic:cNvPr id="1011766802" name="Picture 4" descr="A graph of a graph&#10;&#10;Description automatically generated"/>
+                    <pic:cNvPr id="440457147" name="Picture 6" descr="A graph of different colored lines&#10;&#10;Description automatically generated"/>
                     <pic:cNvPicPr/>
                   </pic:nvPicPr>
                   <pic:blipFill>
@@ -2336,24 +2441,33 @@
                             <w:r>
                               <w:t xml:space="preserve">Figure </w:t>
                             </w:r>
+                            <w:fldSimple w:instr=" SEQ Figure \* ARABIC ">
+                              <w:r>
+                                <w:rPr>
+                                  <w:noProof/>
+                                </w:rPr>
+                                <w:t>4</w:t>
+                              </w:r>
+                            </w:fldSimple>
                             <w:r>
-                              <w:fldChar w:fldCharType="begin"/>
+                              <w:t>: KDE</w:t>
                             </w:r>
                             <w:r>
-                              <w:instrText xml:space="preserve"> SEQ Figure \* ARABIC </w:instrText>
+                              <w:t xml:space="preserve"> plot of </w:t>
                             </w:r>
+                            <w:proofErr w:type="spellStart"/>
                             <w:r>
-                              <w:fldChar w:fldCharType="separate"/>
+                              <w:t>InterestRate</w:t>
                             </w:r>
+                            <w:proofErr w:type="spellEnd"/>
                             <w:r>
-                              <w:rPr>
-                                <w:noProof/>
-                              </w:rPr>
-                              <w:t>4</w:t>
+                              <w:t xml:space="preserve"> by </w:t>
                             </w:r>
+                            <w:proofErr w:type="spellStart"/>
                             <w:r>
-                              <w:fldChar w:fldCharType="end"/>
+                              <w:t>NoteDate</w:t>
                             </w:r>
+                            <w:proofErr w:type="spellEnd"/>
                           </w:p>
                         </w:txbxContent>
                       </wps:txbx>
@@ -2386,24 +2500,33 @@
                       <w:r>
                         <w:t xml:space="preserve">Figure </w:t>
                       </w:r>
+                      <w:fldSimple w:instr=" SEQ Figure \* ARABIC ">
+                        <w:r>
+                          <w:rPr>
+                            <w:noProof/>
+                          </w:rPr>
+                          <w:t>4</w:t>
+                        </w:r>
+                      </w:fldSimple>
                       <w:r>
-                        <w:fldChar w:fldCharType="begin"/>
+                        <w:t>: KDE</w:t>
                       </w:r>
                       <w:r>
-                        <w:instrText xml:space="preserve"> SEQ Figure \* ARABIC </w:instrText>
+                        <w:t xml:space="preserve"> plot of </w:t>
                       </w:r>
+                      <w:proofErr w:type="spellStart"/>
                       <w:r>
-                        <w:fldChar w:fldCharType="separate"/>
+                        <w:t>InterestRate</w:t>
                       </w:r>
+                      <w:proofErr w:type="spellEnd"/>
                       <w:r>
-                        <w:rPr>
-                          <w:noProof/>
-                        </w:rPr>
-                        <w:t>4</w:t>
+                        <w:t xml:space="preserve"> by </w:t>
                       </w:r>
+                      <w:proofErr w:type="spellStart"/>
                       <w:r>
-                        <w:fldChar w:fldCharType="end"/>
+                        <w:t>NoteDate</w:t>
                       </w:r>
+                      <w:proofErr w:type="spellEnd"/>
                     </w:p>
                   </w:txbxContent>
                 </v:textbox>
@@ -3112,7 +3235,6 @@
         <w:jc w:val="both"/>
         <w:rPr>
           <w:rFonts w:ascii="Tahoma" w:hAnsi="Tahoma" w:cs="Tahoma"/>
-          <w:lang w:val="it-IT"/>
         </w:rPr>
       </w:pPr>
     </w:p>
@@ -3970,6 +4092,7 @@
   <w:style w:type="character" w:default="1" w:styleId="DefaultParagraphFont">
     <w:name w:val="Default Paragraph Font"/>
     <w:uiPriority w:val="1"/>
+    <w:semiHidden/>
     <w:unhideWhenUsed/>
   </w:style>
   <w:style w:type="table" w:default="1" w:styleId="TableNormal">
@@ -4075,6 +4198,32 @@
     <w:rPr>
       <w:color w:val="954F72" w:themeColor="followedHyperlink"/>
       <w:u w:val="single"/>
+    </w:rPr>
+  </w:style>
+  <w:style w:type="paragraph" w:styleId="CommentText">
+    <w:name w:val="annotation text"/>
+    <w:basedOn w:val="Normal"/>
+    <w:link w:val="CommentTextChar"/>
+    <w:uiPriority w:val="99"/>
+    <w:semiHidden/>
+    <w:unhideWhenUsed/>
+    <w:rPr>
+      <w:sz w:val="20"/>
+      <w:szCs w:val="20"/>
+    </w:rPr>
+  </w:style>
+  <w:style w:type="character" w:customStyle="1" w:styleId="CommentTextChar">
+    <w:name w:val="Comment Text Char"/>
+    <w:basedOn w:val="DefaultParagraphFont"/>
+    <w:link w:val="CommentText"/>
+    <w:uiPriority w:val="99"/>
+    <w:semiHidden/>
+    <w:rPr>
+      <w:rFonts w:ascii="Times New Roman" w:eastAsia="Times New Roman" w:hAnsi="Times New Roman" w:cs="Times New Roman"/>
+      <w:kern w:val="0"/>
+      <w:sz w:val="20"/>
+      <w:szCs w:val="20"/>
+      <w14:ligatures w14:val="none"/>
     </w:rPr>
   </w:style>
 </w:styles>

--- a/TESTO/Furia - Exploratory Analysis.docx
+++ b/TESTO/Furia - Exploratory Analysis.docx
@@ -1216,7 +1216,83 @@
         <w:rPr>
           <w:rFonts w:ascii="Tahoma" w:hAnsi="Tahoma" w:cs="Tahoma"/>
         </w:rPr>
-        <w:t>E</w:t>
+        <w:t xml:space="preserve">After these preliminary steps, </w:t>
+      </w:r>
+      <w:proofErr w:type="gramStart"/>
+      <w:r>
+        <w:rPr>
+          <w:rFonts w:ascii="Tahoma" w:hAnsi="Tahoma" w:cs="Tahoma"/>
+        </w:rPr>
+        <w:t xml:space="preserve">categorical </w:t>
+      </w:r>
+      <w:r>
+        <w:rPr>
+          <w:rFonts w:ascii="Tahoma" w:hAnsi="Tahoma" w:cs="Tahoma"/>
+        </w:rPr>
+        <w:t xml:space="preserve"> and</w:t>
+      </w:r>
+      <w:proofErr w:type="gramEnd"/>
+      <w:r>
+        <w:rPr>
+          <w:rFonts w:ascii="Tahoma" w:hAnsi="Tahoma" w:cs="Tahoma"/>
+        </w:rPr>
+        <w:t xml:space="preserve"> </w:t>
+      </w:r>
+      <w:r>
+        <w:rPr>
+          <w:rFonts w:ascii="Tahoma" w:hAnsi="Tahoma" w:cs="Tahoma"/>
+        </w:rPr>
+        <w:t xml:space="preserve">numerical variables </w:t>
+      </w:r>
+      <w:r>
+        <w:rPr>
+          <w:rFonts w:ascii="Tahoma" w:hAnsi="Tahoma" w:cs="Tahoma"/>
+        </w:rPr>
+        <w:t>were</w:t>
+      </w:r>
+      <w:r>
+        <w:rPr>
+          <w:rFonts w:ascii="Tahoma" w:hAnsi="Tahoma" w:cs="Tahoma"/>
+        </w:rPr>
+        <w:t xml:space="preserve"> subject to two separate flows of cleaning and exploration, consisting respectively of balance checks, recategorization and encoding for categorical variables</w:t>
+      </w:r>
+      <w:r>
+        <w:rPr>
+          <w:rFonts w:ascii="Tahoma" w:hAnsi="Tahoma" w:cs="Tahoma"/>
+        </w:rPr>
+        <w:t xml:space="preserve"> </w:t>
+      </w:r>
+      <w:r>
+        <w:rPr>
+          <w:rFonts w:ascii="Tahoma" w:hAnsi="Tahoma" w:cs="Tahoma"/>
+        </w:rPr>
+        <w:t xml:space="preserve">and </w:t>
+      </w:r>
+      <w:r>
+        <w:rPr>
+          <w:rFonts w:ascii="Tahoma" w:hAnsi="Tahoma" w:cs="Tahoma"/>
+        </w:rPr>
+        <w:t xml:space="preserve">outlier detection, </w:t>
+      </w:r>
+      <w:proofErr w:type="spellStart"/>
+      <w:r>
+        <w:rPr>
+          <w:rFonts w:ascii="Tahoma" w:hAnsi="Tahoma" w:cs="Tahoma"/>
+        </w:rPr>
+        <w:t>winsorization</w:t>
+      </w:r>
+      <w:proofErr w:type="spellEnd"/>
+      <w:r>
+        <w:rPr>
+          <w:rFonts w:ascii="Tahoma" w:hAnsi="Tahoma" w:cs="Tahoma"/>
+        </w:rPr>
+        <w:t xml:space="preserve"> and correlation analysis for numerical variables.</w:t>
+      </w:r>
+      <w:r>
+        <w:rPr>
+          <w:rFonts w:ascii="Tahoma" w:hAnsi="Tahoma" w:cs="Tahoma"/>
+        </w:rPr>
+        <w:t xml:space="preserve"> In fact, e</w:t>
       </w:r>
       <w:r>
         <w:rPr>
@@ -1240,7 +1316,13 @@
         <w:rPr>
           <w:rFonts w:ascii="Tahoma" w:hAnsi="Tahoma" w:cs="Tahoma"/>
         </w:rPr>
-        <w:t xml:space="preserve">. It </w:t>
+        <w:t>, which</w:t>
+      </w:r>
+      <w:r>
+        <w:rPr>
+          <w:rFonts w:ascii="Tahoma" w:hAnsi="Tahoma" w:cs="Tahoma"/>
+        </w:rPr>
+        <w:t xml:space="preserve"> </w:t>
       </w:r>
       <w:r>
         <w:rPr>
@@ -1287,105 +1369,632 @@
     </w:p>
     <w:p>
       <w:pPr>
-        <w:spacing w:line="360" w:lineRule="auto"/>
-        <w:jc w:val="both"/>
-        <w:rPr>
-          <w:rFonts w:ascii="Tahoma" w:hAnsi="Tahoma" w:cs="Tahoma"/>
-          <w:lang w:val="it-IT"/>
-        </w:rPr>
-      </w:pPr>
-      <w:r>
-        <w:rPr>
-          <w:rFonts w:ascii="Tahoma" w:hAnsi="Tahoma" w:cs="Tahoma"/>
-          <w:highlight w:val="green"/>
-          <w:lang w:val="it-IT"/>
-        </w:rPr>
-        <w:t>FARE LO STESSO PER GENDER E AGE???</w:t>
-      </w:r>
-      <w:r>
-        <w:rPr>
-          <w:rFonts w:ascii="Tahoma" w:hAnsi="Tahoma" w:cs="Tahoma"/>
-          <w:highlight w:val="green"/>
-          <w:lang w:val="it-IT"/>
-        </w:rPr>
-        <w:t xml:space="preserve"> COME POSSO FARE CON AGE</w:t>
-      </w:r>
-      <w:r>
-        <w:rPr>
-          <w:rFonts w:ascii="Tahoma" w:hAnsi="Tahoma" w:cs="Tahoma"/>
-          <w:highlight w:val="green"/>
-          <w:lang w:val="it-IT"/>
-        </w:rPr>
-        <w:t>?</w:t>
-      </w:r>
-    </w:p>
-    <w:p>
-      <w:pPr>
-        <w:spacing w:line="360" w:lineRule="auto"/>
-        <w:jc w:val="both"/>
+        <w:tabs>
+          <w:tab w:val="left" w:pos="6502"/>
+        </w:tabs>
+        <w:spacing w:line="360" w:lineRule="auto"/>
+        <w:jc w:val="both"/>
+        <w:rPr>
+          <w:rFonts w:ascii="Tahoma" w:hAnsi="Tahoma" w:cs="Tahoma"/>
+        </w:rPr>
+      </w:pPr>
+    </w:p>
+    <w:p>
+      <w:pPr>
+        <w:tabs>
+          <w:tab w:val="left" w:pos="6502"/>
+        </w:tabs>
+        <w:spacing w:line="360" w:lineRule="auto"/>
+        <w:jc w:val="both"/>
+        <w:rPr>
+          <w:rFonts w:ascii="Tahoma" w:hAnsi="Tahoma" w:cs="Tahoma"/>
+        </w:rPr>
+      </w:pPr>
+      <w:r>
+        <w:rPr>
+          <w:rFonts w:ascii="Tahoma" w:hAnsi="Tahoma" w:cs="Tahoma"/>
+        </w:rPr>
+        <w:t xml:space="preserve">An initial </w:t>
+      </w:r>
+      <w:r>
+        <w:rPr>
+          <w:rFonts w:ascii="Tahoma" w:hAnsi="Tahoma" w:cs="Tahoma"/>
+        </w:rPr>
+        <w:t>graphical inspection</w:t>
+      </w:r>
+      <w:r>
+        <w:rPr>
+          <w:rFonts w:ascii="Tahoma" w:hAnsi="Tahoma" w:cs="Tahoma"/>
+        </w:rPr>
+        <w:t xml:space="preserve"> showed that most categorical variables were </w:t>
+      </w:r>
+      <w:r>
+        <w:rPr>
+          <w:rFonts w:ascii="Tahoma" w:hAnsi="Tahoma" w:cs="Tahoma"/>
+        </w:rPr>
+        <w:t>extremely unbalanced</w:t>
+      </w:r>
+      <w:r>
+        <w:rPr>
+          <w:rFonts w:ascii="Tahoma" w:hAnsi="Tahoma" w:cs="Tahoma"/>
+        </w:rPr>
+        <w:t xml:space="preserve">, hence they </w:t>
+      </w:r>
+      <w:r>
+        <w:rPr>
+          <w:rFonts w:ascii="Tahoma" w:hAnsi="Tahoma" w:cs="Tahoma"/>
+        </w:rPr>
+        <w:t xml:space="preserve">needed to be recoded or excluded for the analysis. </w:t>
+      </w:r>
+      <w:proofErr w:type="gramStart"/>
+      <w:r>
+        <w:rPr>
+          <w:rFonts w:ascii="Tahoma" w:hAnsi="Tahoma" w:cs="Tahoma"/>
+        </w:rPr>
+        <w:t>In particular, variables</w:t>
+      </w:r>
+      <w:proofErr w:type="gramEnd"/>
+      <w:r>
+        <w:rPr>
+          <w:rFonts w:ascii="Tahoma" w:hAnsi="Tahoma" w:cs="Tahoma"/>
+        </w:rPr>
+        <w:t xml:space="preserve"> with a too low variance were removed because they don't have any relevant informational content, with nearly all observations falling in the same category.</w:t>
+      </w:r>
+      <w:r>
+        <w:rPr>
+          <w:rFonts w:ascii="Tahoma" w:hAnsi="Tahoma" w:cs="Tahoma"/>
+        </w:rPr>
+        <w:t xml:space="preserve"> </w:t>
+      </w:r>
+      <w:r>
+        <w:rPr>
+          <w:rFonts w:ascii="Tahoma" w:hAnsi="Tahoma" w:cs="Tahoma"/>
+        </w:rPr>
+        <w:t xml:space="preserve">Additionally, gender variables </w:t>
+      </w:r>
+      <w:r>
+        <w:rPr>
+          <w:rFonts w:ascii="Tahoma" w:hAnsi="Tahoma" w:cs="Tahoma"/>
+        </w:rPr>
+        <w:t>were</w:t>
+      </w:r>
+      <w:r>
+        <w:rPr>
+          <w:rFonts w:ascii="Tahoma" w:hAnsi="Tahoma" w:cs="Tahoma"/>
+        </w:rPr>
+        <w:t xml:space="preserve"> recoded, grouping all options other than male and female in the same category, as well as the number of borrowers for each loan, which is transformed into a dummy indicating whether there is more than one borrower or not. Lastly, some geographical variables were excluded from the analysis because they </w:t>
+      </w:r>
+      <w:r>
+        <w:rPr>
+          <w:rFonts w:ascii="Tahoma" w:hAnsi="Tahoma" w:cs="Tahoma"/>
+        </w:rPr>
+        <w:lastRenderedPageBreak/>
+        <w:t xml:space="preserve">presented too much variance, such as the county and area code, while the </w:t>
+      </w:r>
+      <w:r>
+        <w:rPr>
+          <w:rFonts w:ascii="Tahoma" w:hAnsi="Tahoma" w:cs="Tahoma"/>
+          <w:i/>
+          <w:iCs/>
+        </w:rPr>
+        <w:t xml:space="preserve">State </w:t>
+      </w:r>
+      <w:r>
+        <w:rPr>
+          <w:rFonts w:ascii="Tahoma" w:hAnsi="Tahoma" w:cs="Tahoma"/>
+        </w:rPr>
+        <w:t>variable was kept.</w:t>
+      </w:r>
+      <w:r>
+        <w:rPr>
+          <w:rFonts w:ascii="Tahoma" w:hAnsi="Tahoma" w:cs="Tahoma"/>
+        </w:rPr>
+        <w:t xml:space="preserve"> </w:t>
+      </w:r>
+      <w:r>
+        <w:rPr>
+          <w:rFonts w:ascii="Tahoma" w:hAnsi="Tahoma" w:cs="Tahoma"/>
+        </w:rPr>
+        <w:t xml:space="preserve">The final set of categorical features is therefore made up of 14 features, which were encoded for the subsequent analysis. </w:t>
+      </w:r>
+    </w:p>
+    <w:p>
+      <w:pPr>
+        <w:tabs>
+          <w:tab w:val="left" w:pos="6502"/>
+        </w:tabs>
+        <w:spacing w:line="360" w:lineRule="auto"/>
+        <w:jc w:val="both"/>
+        <w:rPr>
+          <w:rFonts w:ascii="Tahoma" w:hAnsi="Tahoma" w:cs="Tahoma"/>
+        </w:rPr>
+      </w:pPr>
+    </w:p>
+    <w:p>
+      <w:pPr>
+        <w:tabs>
+          <w:tab w:val="left" w:pos="6502"/>
+        </w:tabs>
+        <w:spacing w:line="360" w:lineRule="auto"/>
+        <w:jc w:val="both"/>
+        <w:rPr>
+          <w:rFonts w:ascii="Tahoma" w:hAnsi="Tahoma" w:cs="Tahoma"/>
+        </w:rPr>
+      </w:pPr>
+      <w:r>
+        <w:rPr>
+          <w:rFonts w:ascii="Tahoma" w:hAnsi="Tahoma" w:cs="Tahoma"/>
+        </w:rPr>
+        <w:t xml:space="preserve">Upon inspecting the numerical variables available in the dataset, we observed significant skewness in their distributions and the presence of outliers in several cases. Therefore, we </w:t>
+      </w:r>
+      <w:r>
+        <w:rPr>
+          <w:rFonts w:ascii="Tahoma" w:hAnsi="Tahoma" w:cs="Tahoma"/>
+        </w:rPr>
+        <w:t>applied</w:t>
+      </w:r>
+      <w:r>
+        <w:rPr>
+          <w:rFonts w:ascii="Tahoma" w:hAnsi="Tahoma" w:cs="Tahoma"/>
+        </w:rPr>
+        <w:t xml:space="preserve"> </w:t>
+      </w:r>
+      <w:proofErr w:type="spellStart"/>
+      <w:r>
+        <w:rPr>
+          <w:rFonts w:ascii="Tahoma" w:hAnsi="Tahoma" w:cs="Tahoma"/>
+        </w:rPr>
+        <w:t>winsorization</w:t>
+      </w:r>
+      <w:proofErr w:type="spellEnd"/>
+      <w:r>
+        <w:rPr>
+          <w:rFonts w:ascii="Tahoma" w:hAnsi="Tahoma" w:cs="Tahoma"/>
+        </w:rPr>
+        <w:t xml:space="preserve"> to the most extreme values, </w:t>
+      </w:r>
+      <w:proofErr w:type="gramStart"/>
+      <w:r>
+        <w:rPr>
+          <w:rFonts w:ascii="Tahoma" w:hAnsi="Tahoma" w:cs="Tahoma"/>
+        </w:rPr>
+        <w:t>in order to</w:t>
+      </w:r>
+      <w:proofErr w:type="gramEnd"/>
+      <w:r>
+        <w:rPr>
+          <w:rFonts w:ascii="Tahoma" w:hAnsi="Tahoma" w:cs="Tahoma"/>
+        </w:rPr>
+        <w:t xml:space="preserve"> obtain a more balanced dataset while keeping the informational value of these data points. The threshold used was determined using the interquartile range, a measure of the spread of the middle 50% of the data. In particular, the lower threshold was established by subtracting three times the IQR from the first quartile and the upper threshold by adding three times the IQR to the third quartile. Any data points falling below the lower threshold or above the upper threshold were considered outliers. </w:t>
+      </w:r>
+    </w:p>
+    <w:p>
+      <w:pPr>
+        <w:tabs>
+          <w:tab w:val="left" w:pos="6502"/>
+        </w:tabs>
+        <w:spacing w:line="360" w:lineRule="auto"/>
+        <w:jc w:val="both"/>
+        <w:rPr>
+          <w:rFonts w:ascii="Tahoma" w:hAnsi="Tahoma" w:cs="Tahoma"/>
+        </w:rPr>
+      </w:pPr>
+      <w:r>
+        <w:rPr>
+          <w:rFonts w:ascii="Tahoma" w:hAnsi="Tahoma" w:cs="Tahoma"/>
+        </w:rPr>
+        <w:t xml:space="preserve">Two exceptions to this process are the variables </w:t>
+      </w:r>
+      <w:proofErr w:type="spellStart"/>
+      <w:r>
+        <w:rPr>
+          <w:rFonts w:ascii="Tahoma" w:hAnsi="Tahoma" w:cs="Tahoma"/>
+          <w:i/>
+          <w:iCs/>
+        </w:rPr>
+        <w:t>PaymentCount</w:t>
+      </w:r>
+      <w:proofErr w:type="spellEnd"/>
+      <w:r>
+        <w:rPr>
+          <w:rFonts w:ascii="Tahoma" w:hAnsi="Tahoma" w:cs="Tahoma"/>
+        </w:rPr>
+        <w:t xml:space="preserve"> and </w:t>
+      </w:r>
+      <w:r>
+        <w:rPr>
+          <w:rFonts w:ascii="Tahoma" w:hAnsi="Tahoma" w:cs="Tahoma"/>
+          <w:i/>
+          <w:iCs/>
+        </w:rPr>
+        <w:t>PMI.</w:t>
+      </w:r>
+      <w:r>
+        <w:rPr>
+          <w:rFonts w:ascii="Tahoma" w:hAnsi="Tahoma" w:cs="Tahoma"/>
+        </w:rPr>
+        <w:t xml:space="preserve"> The variable </w:t>
+      </w:r>
+      <w:proofErr w:type="spellStart"/>
+      <w:r>
+        <w:rPr>
+          <w:rFonts w:ascii="Tahoma" w:hAnsi="Tahoma" w:cs="Tahoma"/>
+          <w:i/>
+          <w:iCs/>
+        </w:rPr>
+        <w:t>PaymentCount</w:t>
+      </w:r>
+      <w:proofErr w:type="spellEnd"/>
+      <w:r>
+        <w:rPr>
+          <w:rFonts w:ascii="Tahoma" w:hAnsi="Tahoma" w:cs="Tahoma"/>
+        </w:rPr>
+        <w:t xml:space="preserve"> represents the Term of the Mortgage in Months, and we chose not to apply </w:t>
+      </w:r>
+      <w:proofErr w:type="spellStart"/>
+      <w:r>
+        <w:rPr>
+          <w:rFonts w:ascii="Tahoma" w:hAnsi="Tahoma" w:cs="Tahoma"/>
+        </w:rPr>
+        <w:t>winsorization</w:t>
+      </w:r>
+      <w:proofErr w:type="spellEnd"/>
+      <w:r>
+        <w:rPr>
+          <w:rFonts w:ascii="Tahoma" w:hAnsi="Tahoma" w:cs="Tahoma"/>
+        </w:rPr>
+        <w:t xml:space="preserve"> </w:t>
+      </w:r>
+      <w:r>
+        <w:rPr>
+          <w:rFonts w:ascii="Tahoma" w:hAnsi="Tahoma" w:cs="Tahoma"/>
+        </w:rPr>
+        <w:t xml:space="preserve">due to its limited meaningfulness and the highly skewed distribution. Applying </w:t>
+      </w:r>
+      <w:proofErr w:type="spellStart"/>
+      <w:r>
+        <w:rPr>
+          <w:rFonts w:ascii="Tahoma" w:hAnsi="Tahoma" w:cs="Tahoma"/>
+        </w:rPr>
+        <w:t>winsorization</w:t>
+      </w:r>
+      <w:proofErr w:type="spellEnd"/>
+      <w:r>
+        <w:rPr>
+          <w:rFonts w:ascii="Tahoma" w:hAnsi="Tahoma" w:cs="Tahoma"/>
+        </w:rPr>
+        <w:t xml:space="preserve"> in this case would result in a loss of all information content within the variable.</w:t>
+      </w:r>
+      <w:r>
+        <w:rPr>
+          <w:rFonts w:ascii="Tahoma" w:hAnsi="Tahoma" w:cs="Tahoma"/>
+        </w:rPr>
+        <w:t xml:space="preserve"> Similarly, the variable </w:t>
+      </w:r>
+      <w:r>
+        <w:rPr>
+          <w:rFonts w:ascii="Tahoma" w:hAnsi="Tahoma" w:cs="Tahoma"/>
+          <w:i/>
+          <w:iCs/>
+        </w:rPr>
+        <w:t>PMI</w:t>
+      </w:r>
+      <w:r>
+        <w:rPr>
+          <w:rFonts w:ascii="Tahoma" w:hAnsi="Tahoma" w:cs="Tahoma"/>
+        </w:rPr>
+        <w:t xml:space="preserve"> represents the percent of mortgage balance at origination covered by loan level PMI (Private Mortgage Insurance), and it is also highly skewed towards 0. By the same reasoning, modifying this variable would lead to loss of information therefore </w:t>
+      </w:r>
+      <w:proofErr w:type="spellStart"/>
+      <w:r>
+        <w:rPr>
+          <w:rFonts w:ascii="Tahoma" w:hAnsi="Tahoma" w:cs="Tahoma"/>
+        </w:rPr>
+        <w:t>winsorization</w:t>
+      </w:r>
+      <w:proofErr w:type="spellEnd"/>
+      <w:r>
+        <w:rPr>
+          <w:rFonts w:ascii="Tahoma" w:hAnsi="Tahoma" w:cs="Tahoma"/>
+        </w:rPr>
+        <w:t xml:space="preserve"> was not applied.</w:t>
+      </w:r>
+    </w:p>
+    <w:p>
+      <w:pPr>
+        <w:tabs>
+          <w:tab w:val="left" w:pos="6502"/>
+        </w:tabs>
+        <w:spacing w:line="360" w:lineRule="auto"/>
+        <w:jc w:val="both"/>
+        <w:rPr>
+          <w:rFonts w:ascii="Tahoma" w:hAnsi="Tahoma" w:cs="Tahoma"/>
+        </w:rPr>
+      </w:pPr>
+    </w:p>
+    <w:p>
+      <w:pPr>
+        <w:tabs>
+          <w:tab w:val="left" w:pos="6502"/>
+        </w:tabs>
+        <w:spacing w:line="360" w:lineRule="auto"/>
+        <w:jc w:val="both"/>
+        <w:rPr>
+          <w:rFonts w:ascii="Tahoma" w:hAnsi="Tahoma" w:cs="Tahoma"/>
+        </w:rPr>
+      </w:pPr>
+      <w:r>
+        <w:rPr>
+          <w:rFonts w:ascii="Tahoma" w:hAnsi="Tahoma" w:cs="Tahoma"/>
+        </w:rPr>
+        <w:t xml:space="preserve">After a standardization step, we ran a correlation analysis to study the relations between the variables. </w:t>
+      </w:r>
+      <w:r>
+        <w:rPr>
+          <w:rFonts w:ascii="Tahoma" w:hAnsi="Tahoma" w:cs="Tahoma"/>
+        </w:rPr>
+        <w:t xml:space="preserve">From this </w:t>
+      </w:r>
+      <w:r>
+        <w:rPr>
+          <w:rFonts w:ascii="Tahoma" w:hAnsi="Tahoma" w:cs="Tahoma"/>
+        </w:rPr>
+        <w:t xml:space="preserve">analysis </w:t>
+      </w:r>
+      <w:r>
+        <w:rPr>
+          <w:rFonts w:ascii="Tahoma" w:hAnsi="Tahoma" w:cs="Tahoma"/>
+        </w:rPr>
+        <w:t xml:space="preserve">we </w:t>
+      </w:r>
+      <w:r>
+        <w:rPr>
+          <w:rFonts w:ascii="Tahoma" w:hAnsi="Tahoma" w:cs="Tahoma"/>
+        </w:rPr>
+        <w:t xml:space="preserve">identified some very strong correlations between pairs of variables, </w:t>
+      </w:r>
+      <w:r>
+        <w:rPr>
+          <w:rFonts w:ascii="Tahoma" w:hAnsi="Tahoma" w:cs="Tahoma"/>
+        </w:rPr>
+        <w:t xml:space="preserve">which are </w:t>
+      </w:r>
+      <w:proofErr w:type="gramStart"/>
+      <w:r>
+        <w:rPr>
+          <w:rFonts w:ascii="Tahoma" w:hAnsi="Tahoma" w:cs="Tahoma"/>
+        </w:rPr>
+        <w:t>due to the fact that</w:t>
+      </w:r>
+      <w:proofErr w:type="gramEnd"/>
+      <w:r>
+        <w:rPr>
+          <w:rFonts w:ascii="Tahoma" w:hAnsi="Tahoma" w:cs="Tahoma"/>
+        </w:rPr>
+        <w:t xml:space="preserve"> </w:t>
+      </w:r>
+      <w:r>
+        <w:rPr>
+          <w:rFonts w:ascii="Tahoma" w:hAnsi="Tahoma" w:cs="Tahoma"/>
+        </w:rPr>
+        <w:t>they</w:t>
+      </w:r>
+      <w:r>
+        <w:rPr>
+          <w:rFonts w:ascii="Tahoma" w:hAnsi="Tahoma" w:cs="Tahoma"/>
+        </w:rPr>
+        <w:t xml:space="preserve"> present very similar information.</w:t>
+      </w:r>
+      <w:r>
+        <w:rPr>
+          <w:rFonts w:ascii="Tahoma" w:hAnsi="Tahoma" w:cs="Tahoma"/>
+        </w:rPr>
+        <w:t xml:space="preserve"> </w:t>
+      </w:r>
+    </w:p>
+    <w:p>
+      <w:pPr>
+        <w:tabs>
+          <w:tab w:val="left" w:pos="6502"/>
+        </w:tabs>
+        <w:spacing w:line="360" w:lineRule="auto"/>
+        <w:jc w:val="both"/>
+        <w:rPr>
+          <w:rFonts w:ascii="Tahoma" w:hAnsi="Tahoma" w:cs="Tahoma"/>
+        </w:rPr>
+      </w:pPr>
+      <w:r>
+        <w:rPr>
+          <w:rFonts w:ascii="Tahoma" w:hAnsi="Tahoma" w:cs="Tahoma"/>
+        </w:rPr>
+        <w:t>For example,</w:t>
+      </w:r>
+      <w:r>
+        <w:rPr>
+          <w:rFonts w:ascii="Tahoma" w:hAnsi="Tahoma" w:cs="Tahoma"/>
+        </w:rPr>
+        <w:t xml:space="preserve"> the variables</w:t>
+      </w:r>
+      <w:r>
+        <w:rPr>
+          <w:rFonts w:ascii="Tahoma" w:hAnsi="Tahoma" w:cs="Tahoma"/>
+        </w:rPr>
+        <w:t> </w:t>
+      </w:r>
+      <w:r>
+        <w:rPr>
+          <w:rFonts w:ascii="Tahoma" w:hAnsi="Tahoma" w:cs="Tahoma"/>
+          <w:i/>
+          <w:iCs/>
+        </w:rPr>
+        <w:t>Year</w:t>
+      </w:r>
+      <w:r>
+        <w:rPr>
+          <w:rFonts w:ascii="Tahoma" w:hAnsi="Tahoma" w:cs="Tahoma"/>
+        </w:rPr>
+        <w:t> and </w:t>
+      </w:r>
+      <w:proofErr w:type="spellStart"/>
+      <w:r>
+        <w:rPr>
+          <w:rFonts w:ascii="Tahoma" w:hAnsi="Tahoma" w:cs="Tahoma"/>
+          <w:i/>
+          <w:iCs/>
+        </w:rPr>
+        <w:t>NoteDate</w:t>
+      </w:r>
+      <w:proofErr w:type="spellEnd"/>
+      <w:r>
+        <w:rPr>
+          <w:rFonts w:ascii="Tahoma" w:hAnsi="Tahoma" w:cs="Tahoma"/>
+        </w:rPr>
+        <w:t xml:space="preserve"> presented </w:t>
+      </w:r>
+      <w:r>
+        <w:rPr>
+          <w:rFonts w:ascii="Tahoma" w:hAnsi="Tahoma" w:cs="Tahoma"/>
+        </w:rPr>
+        <w:t xml:space="preserve">a correlation of 0.96. We </w:t>
+      </w:r>
+      <w:r>
+        <w:rPr>
+          <w:rFonts w:ascii="Tahoma" w:hAnsi="Tahoma" w:cs="Tahoma"/>
+        </w:rPr>
+        <w:t xml:space="preserve">decided to exclude the </w:t>
+      </w:r>
+      <w:r>
+        <w:rPr>
+          <w:rFonts w:ascii="Tahoma" w:hAnsi="Tahoma" w:cs="Tahoma"/>
+        </w:rPr>
+        <w:t>variable </w:t>
+      </w:r>
+      <w:r>
+        <w:rPr>
+          <w:rFonts w:ascii="Tahoma" w:hAnsi="Tahoma" w:cs="Tahoma"/>
+          <w:i/>
+          <w:iCs/>
+        </w:rPr>
+        <w:t>Year</w:t>
+      </w:r>
+      <w:r>
+        <w:rPr>
+          <w:rFonts w:ascii="Tahoma" w:hAnsi="Tahoma" w:cs="Tahoma"/>
+        </w:rPr>
+        <w:t xml:space="preserve">, indicating the year in which the mortgage was acquired by the Federal Home Loan Bank, and we </w:t>
+      </w:r>
+      <w:r>
+        <w:rPr>
+          <w:rFonts w:ascii="Tahoma" w:hAnsi="Tahoma" w:cs="Tahoma"/>
+        </w:rPr>
+        <w:t>kept</w:t>
+      </w:r>
+      <w:r>
+        <w:rPr>
+          <w:rFonts w:ascii="Tahoma" w:hAnsi="Tahoma" w:cs="Tahoma"/>
+        </w:rPr>
+        <w:t> </w:t>
+      </w:r>
+      <w:proofErr w:type="spellStart"/>
+      <w:r>
+        <w:rPr>
+          <w:rFonts w:ascii="Tahoma" w:hAnsi="Tahoma" w:cs="Tahoma"/>
+          <w:i/>
+          <w:iCs/>
+        </w:rPr>
+        <w:t>NoteDate</w:t>
+      </w:r>
+      <w:proofErr w:type="spellEnd"/>
+      <w:r>
+        <w:rPr>
+          <w:rFonts w:ascii="Tahoma" w:hAnsi="Tahoma" w:cs="Tahoma"/>
+        </w:rPr>
+        <w:t>, the variable indicating the year in which the mortgage was originated.</w:t>
+      </w:r>
+      <w:r>
+        <w:rPr>
+          <w:rFonts w:ascii="Tahoma" w:hAnsi="Tahoma" w:cs="Tahoma"/>
+        </w:rPr>
+        <w:t xml:space="preserve"> This is due to the higher correlation that the year of origination of a mortgage has with the interest rate associated to it. In fact, </w:t>
+      </w:r>
+      <w:r>
+        <w:rPr>
+          <w:rFonts w:ascii="Tahoma" w:hAnsi="Tahoma" w:cs="Tahoma"/>
+        </w:rPr>
+        <w:lastRenderedPageBreak/>
+        <w:t>the target variable, </w:t>
+      </w:r>
+      <w:proofErr w:type="spellStart"/>
+      <w:r>
+        <w:rPr>
+          <w:rFonts w:ascii="Tahoma" w:hAnsi="Tahoma" w:cs="Tahoma"/>
+          <w:i/>
+          <w:iCs/>
+        </w:rPr>
+        <w:t>InterestRate</w:t>
+      </w:r>
+      <w:proofErr w:type="spellEnd"/>
+      <w:r>
+        <w:rPr>
+          <w:rFonts w:ascii="Tahoma" w:hAnsi="Tahoma" w:cs="Tahoma"/>
+        </w:rPr>
+        <w:t>, presents a very strong negative correlation of -0.72 with </w:t>
+      </w:r>
+      <w:proofErr w:type="spellStart"/>
+      <w:r>
+        <w:rPr>
+          <w:rFonts w:ascii="Tahoma" w:hAnsi="Tahoma" w:cs="Tahoma"/>
+          <w:i/>
+          <w:iCs/>
+        </w:rPr>
+        <w:t>NoteDate</w:t>
+      </w:r>
+      <w:proofErr w:type="spellEnd"/>
+      <w:r>
+        <w:rPr>
+          <w:rFonts w:ascii="Tahoma" w:hAnsi="Tahoma" w:cs="Tahoma"/>
+        </w:rPr>
+        <w:t>, which suggests that in more recent years interest rates have gone down. This is coherent with the macroeconomic trends over the period: as a matter of fact, the FED funds rate has been decreasing over the period considered.</w:t>
+      </w:r>
+      <w:r>
+        <w:rPr>
+          <w:rFonts w:ascii="Tahoma" w:hAnsi="Tahoma" w:cs="Tahoma"/>
+        </w:rPr>
+        <w:t xml:space="preserve"> This can be clearly seen in Figure </w:t>
+      </w:r>
+      <w:r>
+        <w:rPr>
+          <w:rFonts w:ascii="Tahoma" w:hAnsi="Tahoma" w:cs="Tahoma"/>
+        </w:rPr>
+        <w:t>3</w:t>
+      </w:r>
+      <w:r>
+        <w:rPr>
+          <w:rFonts w:ascii="Tahoma" w:hAnsi="Tahoma" w:cs="Tahoma"/>
+        </w:rPr>
+        <w:t>, which</w:t>
+      </w:r>
+      <w:r>
+        <w:rPr>
+          <w:rFonts w:ascii="Tahoma" w:hAnsi="Tahoma" w:cs="Tahoma"/>
+        </w:rPr>
+        <w:t xml:space="preserve"> presents a </w:t>
+      </w:r>
+      <w:r>
         <w:rPr>
           <w:rFonts w:ascii="Tahoma" w:eastAsiaTheme="minorHAnsi" w:hAnsi="Tahoma" w:cs="Tahoma"/>
           <w:kern w:val="2"/>
           <w14:ligatures w14:val="standardContextual"/>
         </w:rPr>
-      </w:pPr>
-      <w:r>
-        <w:rPr>
-          <w:rFonts w:ascii="Tahoma" w:hAnsi="Tahoma" w:cs="Tahoma"/>
-        </w:rPr>
-        <w:t xml:space="preserve">Firstly, </w:t>
-      </w:r>
-      <w:r>
-        <w:rPr>
-          <w:rFonts w:ascii="Tahoma" w:hAnsi="Tahoma" w:cs="Tahoma"/>
-        </w:rPr>
-        <w:t xml:space="preserve">we analyze the relationship between </w:t>
-      </w:r>
-      <w:proofErr w:type="spellStart"/>
-      <w:r>
-        <w:rPr>
-          <w:rFonts w:ascii="Tahoma" w:hAnsi="Tahoma" w:cs="Tahoma"/>
-          <w:i/>
-          <w:iCs/>
-        </w:rPr>
-        <w:t>InterestRate</w:t>
-      </w:r>
-      <w:proofErr w:type="spellEnd"/>
-      <w:r>
-        <w:rPr>
-          <w:rFonts w:ascii="Tahoma" w:hAnsi="Tahoma" w:cs="Tahoma"/>
-        </w:rPr>
-        <w:t xml:space="preserve"> and the newly created </w:t>
-      </w:r>
-      <w:r>
-        <w:rPr>
-          <w:rFonts w:ascii="Tahoma" w:hAnsi="Tahoma" w:cs="Tahoma"/>
-          <w:i/>
-          <w:iCs/>
-        </w:rPr>
-        <w:t>Minority</w:t>
-      </w:r>
-      <w:r>
-        <w:rPr>
-          <w:rFonts w:ascii="Tahoma" w:hAnsi="Tahoma" w:cs="Tahoma"/>
-        </w:rPr>
-        <w:t xml:space="preserve"> variable. </w:t>
-      </w:r>
-      <w:r>
-        <w:rPr>
-          <w:rFonts w:ascii="Tahoma" w:hAnsi="Tahoma" w:cs="Tahoma"/>
-          <w:strike/>
-        </w:rPr>
-        <w:t xml:space="preserve">Figure 3 presents a </w:t>
+        <w:t xml:space="preserve">Kernel Density Estimation (KDE) plot </w:t>
       </w:r>
       <w:r>
         <w:rPr>
           <w:rFonts w:ascii="Tahoma" w:eastAsiaTheme="minorHAnsi" w:hAnsi="Tahoma" w:cs="Tahoma"/>
-          <w:strike/>
           <w:kern w:val="2"/>
           <w14:ligatures w14:val="standardContextual"/>
         </w:rPr>
-        <w:t xml:space="preserve">Kernel Density Estimation (KDE) plot of </w:t>
+        <w:t xml:space="preserve">of </w:t>
       </w:r>
       <w:proofErr w:type="spellStart"/>
       <w:r>
@@ -1393,7 +2002,6 @@
           <w:rFonts w:ascii="Tahoma" w:eastAsiaTheme="minorHAnsi" w:hAnsi="Tahoma" w:cs="Tahoma"/>
           <w:i/>
           <w:iCs/>
-          <w:strike/>
           <w:kern w:val="2"/>
           <w14:ligatures w14:val="standardContextual"/>
         </w:rPr>
@@ -1403,39 +2011,30 @@
       <w:r>
         <w:rPr>
           <w:rFonts w:ascii="Tahoma" w:eastAsiaTheme="minorHAnsi" w:hAnsi="Tahoma" w:cs="Tahoma"/>
-          <w:strike/>
           <w:kern w:val="2"/>
           <w14:ligatures w14:val="standardContextual"/>
         </w:rPr>
         <w:t xml:space="preserve"> by </w:t>
       </w:r>
+      <w:proofErr w:type="spellStart"/>
       <w:r>
         <w:rPr>
           <w:rFonts w:ascii="Tahoma" w:eastAsiaTheme="minorHAnsi" w:hAnsi="Tahoma" w:cs="Tahoma"/>
           <w:i/>
           <w:iCs/>
-          <w:strike/>
           <w:kern w:val="2"/>
           <w14:ligatures w14:val="standardContextual"/>
         </w:rPr>
-        <w:t>Minority</w:t>
-      </w:r>
-      <w:r>
-        <w:rPr>
-          <w:rFonts w:ascii="Tahoma" w:eastAsiaTheme="minorHAnsi" w:hAnsi="Tahoma" w:cs="Tahoma"/>
-          <w:strike/>
-          <w:kern w:val="2"/>
-          <w14:ligatures w14:val="standardContextual"/>
-        </w:rPr>
-        <w:t>, which is a graphical representation of the probability density of this continuous variable.</w:t>
-      </w:r>
+        <w:t>NoteDate</w:t>
+      </w:r>
+      <w:proofErr w:type="spellEnd"/>
       <w:r>
         <w:rPr>
           <w:rFonts w:ascii="Tahoma" w:eastAsiaTheme="minorHAnsi" w:hAnsi="Tahoma" w:cs="Tahoma"/>
           <w:kern w:val="2"/>
           <w14:ligatures w14:val="standardContextual"/>
         </w:rPr>
-        <w:t xml:space="preserve"> From the KDE plot, </w:t>
+        <w:t xml:space="preserve">, which </w:t>
       </w:r>
       <w:r>
         <w:rPr>
@@ -1443,7 +2042,7 @@
           <w:kern w:val="2"/>
           <w14:ligatures w14:val="standardContextual"/>
         </w:rPr>
-        <w:t>we</w:t>
+        <w:t xml:space="preserve">is a graphical representation of the probability density of </w:t>
       </w:r>
       <w:r>
         <w:rPr>
@@ -1451,7 +2050,7 @@
           <w:kern w:val="2"/>
           <w14:ligatures w14:val="standardContextual"/>
         </w:rPr>
-        <w:t xml:space="preserve"> can observe that</w:t>
+        <w:t>this</w:t>
       </w:r>
       <w:r>
         <w:rPr>
@@ -1459,7 +2058,7 @@
           <w:kern w:val="2"/>
           <w14:ligatures w14:val="standardContextual"/>
         </w:rPr>
-        <w:t xml:space="preserve"> o</w:t>
+        <w:t xml:space="preserve"> continuous variable</w:t>
       </w:r>
       <w:r>
         <w:rPr>
@@ -1467,7 +2066,7 @@
           <w:kern w:val="2"/>
           <w14:ligatures w14:val="standardContextual"/>
         </w:rPr>
-        <w:t>n the lower end of the interest rate distribution</w:t>
+        <w:t xml:space="preserve"> by year of origination</w:t>
       </w:r>
       <w:r>
         <w:rPr>
@@ -1475,101 +2074,874 @@
           <w:kern w:val="2"/>
           <w14:ligatures w14:val="standardContextual"/>
         </w:rPr>
-        <w:t xml:space="preserve"> m</w:t>
-      </w:r>
-      <w:r>
-        <w:rPr>
-          <w:rFonts w:ascii="Tahoma" w:eastAsiaTheme="minorHAnsi" w:hAnsi="Tahoma" w:cs="Tahoma"/>
-          <w:kern w:val="2"/>
+        <w:t>.</w:t>
+      </w:r>
+    </w:p>
+    <w:p>
+      <w:pPr>
+        <w:keepNext/>
+        <w:spacing w:line="360" w:lineRule="auto"/>
+        <w:jc w:val="center"/>
+      </w:pPr>
+      <w:r>
+        <w:rPr>
+          <w:noProof/>
           <w14:ligatures w14:val="standardContextual"/>
         </w:rPr>
-        <w:t>inority applicants tend to be assigned lower interest rates. This suggests that there may be a trend of favorable interest rates for minority applicants at the lower range of rates.</w:t>
-      </w:r>
-      <w:r>
-        <w:rPr>
-          <w:rFonts w:ascii="Tahoma" w:eastAsiaTheme="minorHAnsi" w:hAnsi="Tahoma" w:cs="Tahoma"/>
-          <w:kern w:val="2"/>
-          <w14:ligatures w14:val="standardContextual"/>
-        </w:rPr>
-        <w:t xml:space="preserve"> On the contrary, o</w:t>
-      </w:r>
-      <w:r>
-        <w:rPr>
-          <w:rFonts w:ascii="Tahoma" w:eastAsiaTheme="minorHAnsi" w:hAnsi="Tahoma" w:cs="Tahoma"/>
-          <w:kern w:val="2"/>
-          <w14:ligatures w14:val="standardContextual"/>
-        </w:rPr>
-        <w:t>n the upper end of the interest rate distribution</w:t>
-      </w:r>
-      <w:r>
-        <w:rPr>
-          <w:rFonts w:ascii="Tahoma" w:eastAsiaTheme="minorHAnsi" w:hAnsi="Tahoma" w:cs="Tahoma"/>
-          <w:kern w:val="2"/>
-          <w14:ligatures w14:val="standardContextual"/>
-        </w:rPr>
-        <w:t xml:space="preserve"> t</w:t>
-      </w:r>
-      <w:r>
-        <w:rPr>
-          <w:rFonts w:ascii="Tahoma" w:eastAsiaTheme="minorHAnsi" w:hAnsi="Tahoma" w:cs="Tahoma"/>
-          <w:kern w:val="2"/>
-          <w14:ligatures w14:val="standardContextual"/>
-        </w:rPr>
-        <w:t xml:space="preserve">he opposite is true, where minority applicants tend to be assigned higher interest rates. </w:t>
-      </w:r>
-      <w:r>
-        <w:rPr>
-          <w:rFonts w:ascii="Tahoma" w:eastAsiaTheme="minorHAnsi" w:hAnsi="Tahoma" w:cs="Tahoma"/>
-          <w:kern w:val="2"/>
-          <w14:ligatures w14:val="standardContextual"/>
-        </w:rPr>
-        <w:t xml:space="preserve">This indicates that at the higher range of interest rates, when other risk factors are likely to be present simultaneously, the minority status of an applicant may be perceived as a higher risk by bankers. Consequently, this results in a trend of less favorable interest </w:t>
-      </w:r>
-      <w:r>
-        <w:rPr>
-          <w:rFonts w:ascii="Tahoma" w:eastAsiaTheme="minorHAnsi" w:hAnsi="Tahoma" w:cs="Tahoma"/>
-          <w:kern w:val="2"/>
-          <w14:ligatures w14:val="standardContextual"/>
+        <w:drawing>
+          <wp:inline distT="0" distB="0" distL="0" distR="0" wp14:anchorId="55186211" wp14:editId="5FBB4EB3">
+            <wp:extent cx="5842000" cy="4381500"/>
+            <wp:effectExtent l="0" t="0" r="0" b="0"/>
+            <wp:docPr id="440457147" name="Picture 6" descr="A graph of different colored lines&#10;&#10;Description automatically generated"/>
+            <wp:cNvGraphicFramePr>
+              <a:graphicFrameLocks xmlns:a="http://schemas.openxmlformats.org/drawingml/2006/main" noChangeAspect="1"/>
+            </wp:cNvGraphicFramePr>
+            <a:graphic xmlns:a="http://schemas.openxmlformats.org/drawingml/2006/main">
+              <a:graphicData uri="http://schemas.openxmlformats.org/drawingml/2006/picture">
+                <pic:pic xmlns:pic="http://schemas.openxmlformats.org/drawingml/2006/picture">
+                  <pic:nvPicPr>
+                    <pic:cNvPr id="440457147" name="Picture 6" descr="A graph of different colored lines&#10;&#10;Description automatically generated"/>
+                    <pic:cNvPicPr/>
+                  </pic:nvPicPr>
+                  <pic:blipFill>
+                    <a:blip r:embed="rId13">
+                      <a:extLst>
+                        <a:ext uri="{28A0092B-C50C-407E-A947-70E740481C1C}">
+                          <a14:useLocalDpi xmlns:a14="http://schemas.microsoft.com/office/drawing/2010/main" val="0"/>
+                        </a:ext>
+                      </a:extLst>
+                    </a:blip>
+                    <a:stretch>
+                      <a:fillRect/>
+                    </a:stretch>
+                  </pic:blipFill>
+                  <pic:spPr>
+                    <a:xfrm>
+                      <a:off x="0" y="0"/>
+                      <a:ext cx="5842000" cy="4381500"/>
+                    </a:xfrm>
+                    <a:prstGeom prst="rect">
+                      <a:avLst/>
+                    </a:prstGeom>
+                  </pic:spPr>
+                </pic:pic>
+              </a:graphicData>
+            </a:graphic>
+          </wp:inline>
+        </w:drawing>
+      </w:r>
+    </w:p>
+    <w:p>
+      <w:pPr>
+        <w:pStyle w:val="Caption"/>
+        <w:jc w:val="center"/>
+        <w:rPr>
+          <w:rFonts w:ascii="Tahoma" w:hAnsi="Tahoma" w:cs="Tahoma"/>
+        </w:rPr>
+      </w:pPr>
+      <w:r>
+        <w:t xml:space="preserve">Figure </w:t>
+      </w:r>
+      <w:fldSimple w:instr=" SEQ Figure \* ARABIC ">
+        <w:r>
+          <w:rPr>
+            <w:noProof/>
+          </w:rPr>
+          <w:t>3</w:t>
+        </w:r>
+      </w:fldSimple>
+      <w:r>
+        <w:t>.</w:t>
+      </w:r>
+      <w:r>
+        <w:t xml:space="preserve"> KDE of </w:t>
+      </w:r>
+      <w:proofErr w:type="spellStart"/>
+      <w:r>
+        <w:t>InterestRate</w:t>
+      </w:r>
+      <w:proofErr w:type="spellEnd"/>
+      <w:r>
+        <w:t xml:space="preserve"> by </w:t>
+      </w:r>
+      <w:proofErr w:type="spellStart"/>
+      <w:r>
+        <w:t>NoteDate</w:t>
+      </w:r>
+      <w:proofErr w:type="spellEnd"/>
+    </w:p>
+    <w:p>
+      <w:pPr>
+        <w:tabs>
+          <w:tab w:val="left" w:pos="6502"/>
+        </w:tabs>
+        <w:spacing w:line="360" w:lineRule="auto"/>
+        <w:jc w:val="both"/>
+        <w:rPr>
+          <w:rFonts w:ascii="Tahoma" w:hAnsi="Tahoma" w:cs="Tahoma"/>
+        </w:rPr>
+      </w:pPr>
+    </w:p>
+    <w:p>
+      <w:pPr>
+        <w:tabs>
+          <w:tab w:val="left" w:pos="6502"/>
+        </w:tabs>
+        <w:spacing w:line="360" w:lineRule="auto"/>
+        <w:jc w:val="both"/>
+        <w:rPr>
+          <w:rFonts w:ascii="Tahoma" w:hAnsi="Tahoma" w:cs="Tahoma"/>
+        </w:rPr>
+      </w:pPr>
+      <w:r>
+        <w:rPr>
+          <w:rFonts w:ascii="Tahoma" w:hAnsi="Tahoma" w:cs="Tahoma"/>
+        </w:rPr>
+        <w:t>T</w:t>
+      </w:r>
+      <w:r>
+        <w:rPr>
+          <w:rFonts w:ascii="Tahoma" w:hAnsi="Tahoma" w:cs="Tahoma"/>
+        </w:rPr>
+        <w:t>h</w:t>
+      </w:r>
+      <w:r>
+        <w:rPr>
+          <w:rFonts w:ascii="Tahoma" w:hAnsi="Tahoma" w:cs="Tahoma"/>
+        </w:rPr>
+        <w:t>e</w:t>
+      </w:r>
+      <w:r>
+        <w:rPr>
+          <w:rFonts w:ascii="Tahoma" w:hAnsi="Tahoma" w:cs="Tahoma"/>
+        </w:rPr>
+        <w:t xml:space="preserve"> matrix </w:t>
+      </w:r>
+      <w:r>
+        <w:rPr>
+          <w:rFonts w:ascii="Tahoma" w:hAnsi="Tahoma" w:cs="Tahoma"/>
+        </w:rPr>
+        <w:t xml:space="preserve">in Figure </w:t>
+      </w:r>
+      <w:r>
+        <w:rPr>
+          <w:rFonts w:ascii="Tahoma" w:hAnsi="Tahoma" w:cs="Tahoma"/>
+        </w:rPr>
+        <w:t>4</w:t>
+      </w:r>
+      <w:r>
+        <w:rPr>
+          <w:rFonts w:ascii="Tahoma" w:hAnsi="Tahoma" w:cs="Tahoma"/>
+        </w:rPr>
+        <w:t xml:space="preserve"> shows pairwise correlations among the numeric variables considered in our analysis. </w:t>
+      </w:r>
+    </w:p>
+    <w:p>
+      <w:pPr>
+        <w:tabs>
+          <w:tab w:val="left" w:pos="6502"/>
+        </w:tabs>
+        <w:spacing w:line="360" w:lineRule="auto"/>
+        <w:jc w:val="both"/>
+        <w:rPr>
+          <w:rFonts w:ascii="Tahoma" w:hAnsi="Tahoma" w:cs="Tahoma"/>
+        </w:rPr>
+      </w:pPr>
+      <w:r>
+        <w:rPr>
+          <w:rFonts w:ascii="Tahoma" w:hAnsi="Tahoma" w:cs="Tahoma"/>
+        </w:rPr>
+        <w:t xml:space="preserve">The target variable </w:t>
+      </w:r>
+      <w:proofErr w:type="spellStart"/>
+      <w:r>
+        <w:rPr>
+          <w:rFonts w:ascii="Tahoma" w:hAnsi="Tahoma" w:cs="Tahoma"/>
+          <w:i/>
+          <w:iCs/>
+        </w:rPr>
+        <w:t>InterestRate</w:t>
+      </w:r>
+      <w:proofErr w:type="spellEnd"/>
+      <w:r>
+        <w:rPr>
+          <w:rFonts w:ascii="Tahoma" w:hAnsi="Tahoma" w:cs="Tahoma"/>
+        </w:rPr>
+        <w:t xml:space="preserve"> shows strong correlation with </w:t>
+      </w:r>
+      <w:proofErr w:type="spellStart"/>
+      <w:r>
+        <w:rPr>
+          <w:rFonts w:ascii="Tahoma" w:hAnsi="Tahoma" w:cs="Tahoma"/>
+          <w:i/>
+          <w:iCs/>
+        </w:rPr>
+        <w:t>NoteDate</w:t>
+      </w:r>
+      <w:proofErr w:type="spellEnd"/>
+      <w:r>
+        <w:rPr>
+          <w:rFonts w:ascii="Tahoma" w:hAnsi="Tahoma" w:cs="Tahoma"/>
+        </w:rPr>
+        <w:t xml:space="preserve">, as mentioned before, and with </w:t>
+      </w:r>
+      <w:proofErr w:type="spellStart"/>
+      <w:r>
+        <w:rPr>
+          <w:rFonts w:ascii="Tahoma" w:hAnsi="Tahoma" w:cs="Tahoma"/>
+          <w:i/>
+          <w:iCs/>
+        </w:rPr>
+        <w:t>PaymentCount</w:t>
+      </w:r>
+      <w:proofErr w:type="spellEnd"/>
+      <w:r>
+        <w:rPr>
+          <w:rFonts w:ascii="Tahoma" w:hAnsi="Tahoma" w:cs="Tahoma"/>
+        </w:rPr>
+        <w:t>, which can be traced back to the fact that longer-term mortgages are normally associated with higher interest rates.</w:t>
+      </w:r>
+      <w:r>
+        <w:rPr>
+          <w:rFonts w:ascii="Tahoma" w:hAnsi="Tahoma" w:cs="Tahoma"/>
+        </w:rPr>
+        <w:t xml:space="preserve"> </w:t>
+      </w:r>
+      <w:r>
+        <w:rPr>
+          <w:rFonts w:ascii="Tahoma" w:hAnsi="Tahoma" w:cs="Tahoma"/>
+        </w:rPr>
+        <w:t>Notably</w:t>
+      </w:r>
+      <w:r>
+        <w:rPr>
+          <w:rFonts w:ascii="Tahoma" w:hAnsi="Tahoma" w:cs="Tahoma"/>
+        </w:rPr>
+        <w:t xml:space="preserve">, the third highest </w:t>
+      </w:r>
+      <w:r>
+        <w:rPr>
+          <w:rFonts w:ascii="Tahoma" w:hAnsi="Tahoma" w:cs="Tahoma"/>
         </w:rPr>
         <w:lastRenderedPageBreak/>
-        <w:t>rates for minority applicants, potentially raising concerns about discriminatory lending practices</w:t>
-      </w:r>
-      <w:r>
-        <w:rPr>
-          <w:rFonts w:ascii="Tahoma" w:eastAsiaTheme="minorHAnsi" w:hAnsi="Tahoma" w:cs="Tahoma"/>
-          <w:kern w:val="2"/>
-          <w14:ligatures w14:val="standardContextual"/>
-        </w:rPr>
-        <w:t xml:space="preserve"> if this difference cannot be traced back to other factors.</w:t>
-      </w:r>
-    </w:p>
-    <w:p>
-      <w:pPr>
-        <w:spacing w:line="360" w:lineRule="auto"/>
-        <w:jc w:val="both"/>
-        <w:rPr>
-          <w:rFonts w:ascii="Tahoma" w:eastAsiaTheme="minorHAnsi" w:hAnsi="Tahoma" w:cs="Tahoma"/>
-          <w:kern w:val="2"/>
-          <w14:ligatures w14:val="standardContextual"/>
-        </w:rPr>
-      </w:pPr>
-    </w:p>
-    <w:p>
-      <w:pPr>
-        <w:spacing w:line="360" w:lineRule="auto"/>
+        <w:t xml:space="preserve">value of the correlation </w:t>
+      </w:r>
+      <w:r>
+        <w:rPr>
+          <w:rFonts w:ascii="Tahoma" w:hAnsi="Tahoma" w:cs="Tahoma"/>
+        </w:rPr>
+        <w:t>coefficient</w:t>
+      </w:r>
+      <w:r>
+        <w:rPr>
+          <w:rFonts w:ascii="Tahoma" w:hAnsi="Tahoma" w:cs="Tahoma"/>
+        </w:rPr>
+        <w:t xml:space="preserve"> between </w:t>
+      </w:r>
+      <w:proofErr w:type="spellStart"/>
+      <w:r>
+        <w:rPr>
+          <w:rFonts w:ascii="Tahoma" w:hAnsi="Tahoma" w:cs="Tahoma"/>
+          <w:i/>
+          <w:iCs/>
+        </w:rPr>
+        <w:t>InterestRate</w:t>
+      </w:r>
+      <w:proofErr w:type="spellEnd"/>
+      <w:r>
+        <w:rPr>
+          <w:rFonts w:ascii="Tahoma" w:hAnsi="Tahoma" w:cs="Tahoma"/>
+        </w:rPr>
+        <w:t> and the other variables is with </w:t>
+      </w:r>
+      <w:proofErr w:type="spellStart"/>
+      <w:r>
+        <w:rPr>
+          <w:rFonts w:ascii="Tahoma" w:hAnsi="Tahoma" w:cs="Tahoma"/>
+          <w:i/>
+          <w:iCs/>
+        </w:rPr>
+        <w:t>MinorityRatio</w:t>
+      </w:r>
+      <w:proofErr w:type="spellEnd"/>
+      <w:r>
+        <w:rPr>
+          <w:rFonts w:ascii="Tahoma" w:hAnsi="Tahoma" w:cs="Tahoma"/>
+        </w:rPr>
+        <w:t xml:space="preserve">, with a value of 0.2. The value is </w:t>
+      </w:r>
+      <w:proofErr w:type="gramStart"/>
+      <w:r>
+        <w:rPr>
+          <w:rFonts w:ascii="Tahoma" w:hAnsi="Tahoma" w:cs="Tahoma"/>
+        </w:rPr>
+        <w:t>small,</w:t>
+      </w:r>
+      <w:proofErr w:type="gramEnd"/>
+      <w:r>
+        <w:rPr>
+          <w:rFonts w:ascii="Tahoma" w:hAnsi="Tahoma" w:cs="Tahoma"/>
+        </w:rPr>
+        <w:t xml:space="preserve"> however it indicates that</w:t>
+      </w:r>
+      <w:r>
+        <w:rPr>
+          <w:rFonts w:ascii="Tahoma" w:hAnsi="Tahoma" w:cs="Tahoma"/>
+        </w:rPr>
+        <w:t xml:space="preserve"> </w:t>
+      </w:r>
+      <w:r>
+        <w:rPr>
+          <w:rFonts w:ascii="Tahoma" w:hAnsi="Tahoma" w:cs="Tahoma"/>
+        </w:rPr>
+        <w:t>mortgages</w:t>
+      </w:r>
+      <w:r>
+        <w:rPr>
+          <w:rFonts w:ascii="Tahoma" w:hAnsi="Tahoma" w:cs="Tahoma"/>
+        </w:rPr>
+        <w:t xml:space="preserve"> </w:t>
+      </w:r>
+      <w:r>
+        <w:rPr>
+          <w:rFonts w:ascii="Tahoma" w:hAnsi="Tahoma" w:cs="Tahoma"/>
+        </w:rPr>
+        <w:t>originated in areas with higher minority ratios present slightly higher interest rates.</w:t>
+      </w:r>
+      <w:r>
+        <w:rPr>
+          <w:rFonts w:ascii="Tahoma" w:hAnsi="Tahoma" w:cs="Tahoma"/>
+        </w:rPr>
+        <w:t xml:space="preserve"> </w:t>
+      </w:r>
+      <w:r>
+        <w:rPr>
+          <w:rFonts w:ascii="Tahoma" w:hAnsi="Tahoma" w:cs="Tahoma"/>
+        </w:rPr>
+        <w:t>Regarding the other variables, w</w:t>
+      </w:r>
+      <w:r>
+        <w:rPr>
+          <w:rFonts w:ascii="Tahoma" w:hAnsi="Tahoma" w:cs="Tahoma"/>
+        </w:rPr>
+        <w:t>e can identify strong correlation between the age of borrower 1 and the age of borrower 2, which we can explain if we assume that often the second borrower is borrower 1's partner.</w:t>
+      </w:r>
+      <w:r>
+        <w:rPr>
+          <w:rFonts w:ascii="Tahoma" w:hAnsi="Tahoma" w:cs="Tahoma"/>
+        </w:rPr>
+        <w:t xml:space="preserve"> </w:t>
+      </w:r>
+      <w:proofErr w:type="spellStart"/>
+      <w:r>
+        <w:rPr>
+          <w:rFonts w:ascii="Tahoma" w:hAnsi="Tahoma" w:cs="Tahoma"/>
+          <w:i/>
+          <w:iCs/>
+        </w:rPr>
+        <w:t>HousingExpense</w:t>
+      </w:r>
+      <w:proofErr w:type="spellEnd"/>
+      <w:r>
+        <w:rPr>
+          <w:rFonts w:ascii="Tahoma" w:hAnsi="Tahoma" w:cs="Tahoma"/>
+        </w:rPr>
+        <w:t> and </w:t>
+      </w:r>
+      <w:proofErr w:type="spellStart"/>
+      <w:r>
+        <w:rPr>
+          <w:rFonts w:ascii="Tahoma" w:hAnsi="Tahoma" w:cs="Tahoma"/>
+          <w:i/>
+          <w:iCs/>
+        </w:rPr>
+        <w:t>DebtExpense</w:t>
+      </w:r>
+      <w:proofErr w:type="spellEnd"/>
+      <w:r>
+        <w:rPr>
+          <w:rFonts w:ascii="Tahoma" w:hAnsi="Tahoma" w:cs="Tahoma"/>
+        </w:rPr>
+        <w:t> present a correlation of 0.6, as we can expect, meaning that higher housing expenses are associated</w:t>
+      </w:r>
+      <w:r>
+        <w:rPr>
+          <w:rFonts w:ascii="Tahoma" w:hAnsi="Tahoma" w:cs="Tahoma"/>
+        </w:rPr>
+        <w:t xml:space="preserve"> </w:t>
+      </w:r>
+      <w:r>
+        <w:rPr>
+          <w:rFonts w:ascii="Tahoma" w:hAnsi="Tahoma" w:cs="Tahoma"/>
+        </w:rPr>
+        <w:t>with higher debt expenses.</w:t>
+      </w:r>
+      <w:r>
+        <w:rPr>
+          <w:rFonts w:ascii="Tahoma" w:hAnsi="Tahoma" w:cs="Tahoma"/>
+        </w:rPr>
+        <w:t xml:space="preserve"> </w:t>
+      </w:r>
+      <w:r>
+        <w:rPr>
+          <w:rFonts w:ascii="Tahoma" w:hAnsi="Tahoma" w:cs="Tahoma"/>
+        </w:rPr>
+        <w:t>Additionally, </w:t>
+      </w:r>
+      <w:proofErr w:type="spellStart"/>
+      <w:r>
+        <w:rPr>
+          <w:rFonts w:ascii="Tahoma" w:hAnsi="Tahoma" w:cs="Tahoma"/>
+          <w:i/>
+          <w:iCs/>
+        </w:rPr>
+        <w:t>MonthlyIncome</w:t>
+      </w:r>
+      <w:proofErr w:type="spellEnd"/>
+      <w:r>
+        <w:rPr>
+          <w:rFonts w:ascii="Tahoma" w:hAnsi="Tahoma" w:cs="Tahoma"/>
+        </w:rPr>
+        <w:t> presents a positive correlation of 0.58 with UPB, and negative correlations with</w:t>
+      </w:r>
+      <w:r>
+        <w:rPr>
+          <w:rFonts w:ascii="Tahoma" w:hAnsi="Tahoma" w:cs="Tahoma"/>
+        </w:rPr>
+        <w:t xml:space="preserve"> </w:t>
+      </w:r>
+      <w:r>
+        <w:rPr>
+          <w:rFonts w:ascii="Tahoma" w:hAnsi="Tahoma" w:cs="Tahoma"/>
+        </w:rPr>
+        <w:t>both</w:t>
+      </w:r>
+      <w:r>
+        <w:rPr>
+          <w:rFonts w:ascii="Tahoma" w:hAnsi="Tahoma" w:cs="Tahoma"/>
+        </w:rPr>
+        <w:t xml:space="preserve"> </w:t>
+      </w:r>
+      <w:proofErr w:type="spellStart"/>
+      <w:r>
+        <w:rPr>
+          <w:rFonts w:ascii="Tahoma" w:hAnsi="Tahoma" w:cs="Tahoma"/>
+          <w:i/>
+          <w:iCs/>
+        </w:rPr>
+        <w:t>HousingExpense</w:t>
+      </w:r>
+      <w:proofErr w:type="spellEnd"/>
+      <w:r>
+        <w:rPr>
+          <w:rFonts w:ascii="Tahoma" w:hAnsi="Tahoma" w:cs="Tahoma"/>
+        </w:rPr>
+        <w:t xml:space="preserve"> </w:t>
+      </w:r>
+      <w:r>
+        <w:rPr>
+          <w:rFonts w:ascii="Tahoma" w:hAnsi="Tahoma" w:cs="Tahoma"/>
+        </w:rPr>
+        <w:t>and</w:t>
+      </w:r>
+      <w:r>
+        <w:rPr>
+          <w:rFonts w:ascii="Tahoma" w:hAnsi="Tahoma" w:cs="Tahoma"/>
+        </w:rPr>
+        <w:t xml:space="preserve"> </w:t>
+      </w:r>
+      <w:proofErr w:type="spellStart"/>
+      <w:r>
+        <w:rPr>
+          <w:rFonts w:ascii="Tahoma" w:hAnsi="Tahoma" w:cs="Tahoma"/>
+          <w:i/>
+          <w:iCs/>
+        </w:rPr>
+        <w:t>DebtExpense</w:t>
+      </w:r>
+      <w:proofErr w:type="spellEnd"/>
+      <w:r>
+        <w:rPr>
+          <w:rFonts w:ascii="Tahoma" w:hAnsi="Tahoma" w:cs="Tahoma"/>
+        </w:rPr>
+        <w:t>,</w:t>
+      </w:r>
+      <w:r>
+        <w:rPr>
+          <w:rFonts w:ascii="Tahoma" w:hAnsi="Tahoma" w:cs="Tahoma"/>
+        </w:rPr>
+        <w:t xml:space="preserve"> </w:t>
+      </w:r>
+      <w:r>
+        <w:rPr>
+          <w:rFonts w:ascii="Tahoma" w:hAnsi="Tahoma" w:cs="Tahoma"/>
+        </w:rPr>
+        <w:t>suggesting that people with lower income tend to borrow less.</w:t>
+      </w:r>
+      <w:r>
+        <w:rPr>
+          <w:rFonts w:ascii="Tahoma" w:hAnsi="Tahoma" w:cs="Tahoma"/>
+        </w:rPr>
+        <w:t xml:space="preserve"> </w:t>
+      </w:r>
+      <w:r>
+        <w:rPr>
+          <w:rFonts w:ascii="Tahoma" w:hAnsi="Tahoma" w:cs="Tahoma"/>
+        </w:rPr>
+        <w:t>High correlation can also be seen for </w:t>
+      </w:r>
+      <w:r>
+        <w:rPr>
+          <w:rFonts w:ascii="Tahoma" w:hAnsi="Tahoma" w:cs="Tahoma"/>
+          <w:i/>
+          <w:iCs/>
+        </w:rPr>
+        <w:t>LTV</w:t>
+      </w:r>
+      <w:r>
+        <w:rPr>
+          <w:rFonts w:ascii="Tahoma" w:hAnsi="Tahoma" w:cs="Tahoma"/>
+        </w:rPr>
+        <w:t> and </w:t>
+      </w:r>
+      <w:r>
+        <w:rPr>
+          <w:rFonts w:ascii="Tahoma" w:hAnsi="Tahoma" w:cs="Tahoma"/>
+          <w:i/>
+          <w:iCs/>
+        </w:rPr>
+        <w:t>PMI</w:t>
+      </w:r>
+      <w:r>
+        <w:rPr>
+          <w:rFonts w:ascii="Tahoma" w:hAnsi="Tahoma" w:cs="Tahoma"/>
+        </w:rPr>
+        <w:t>, indicating that for higher Loan-to-Value ratios we can find higher percentages of mortgage balance at origination covered by loan level PMI.</w:t>
+      </w:r>
+      <w:r>
+        <w:rPr>
+          <w:rFonts w:ascii="Tahoma" w:hAnsi="Tahoma" w:cs="Tahoma"/>
+        </w:rPr>
+        <w:t xml:space="preserve"> </w:t>
+      </w:r>
+      <w:r>
+        <w:rPr>
+          <w:rFonts w:ascii="Tahoma" w:hAnsi="Tahoma" w:cs="Tahoma"/>
+        </w:rPr>
+        <w:t>Lastly, we</w:t>
+      </w:r>
+      <w:r>
+        <w:rPr>
+          <w:rFonts w:ascii="Tahoma" w:hAnsi="Tahoma" w:cs="Tahoma"/>
+        </w:rPr>
+        <w:t xml:space="preserve"> highlight that</w:t>
+      </w:r>
+      <w:r>
+        <w:rPr>
+          <w:rFonts w:ascii="Tahoma" w:hAnsi="Tahoma" w:cs="Tahoma"/>
+        </w:rPr>
+        <w:t xml:space="preserve"> </w:t>
+      </w:r>
+      <w:r>
+        <w:rPr>
+          <w:rFonts w:ascii="Tahoma" w:hAnsi="Tahoma" w:cs="Tahoma"/>
+          <w:i/>
+          <w:iCs/>
+        </w:rPr>
+        <w:t>CreditScore1</w:t>
+      </w:r>
+      <w:r>
+        <w:rPr>
+          <w:rFonts w:ascii="Tahoma" w:hAnsi="Tahoma" w:cs="Tahoma"/>
+        </w:rPr>
+        <w:t xml:space="preserve"> </w:t>
+      </w:r>
+      <w:r>
+        <w:rPr>
+          <w:rFonts w:ascii="Tahoma" w:hAnsi="Tahoma" w:cs="Tahoma"/>
+        </w:rPr>
+        <w:t>and </w:t>
+      </w:r>
+      <w:r>
+        <w:rPr>
+          <w:rFonts w:ascii="Tahoma" w:hAnsi="Tahoma" w:cs="Tahoma"/>
+          <w:i/>
+          <w:iCs/>
+        </w:rPr>
+        <w:t>CreditScore2</w:t>
+      </w:r>
+      <w:r>
+        <w:rPr>
+          <w:rFonts w:ascii="Tahoma" w:hAnsi="Tahoma" w:cs="Tahoma"/>
+        </w:rPr>
+        <w:t> do not present high correlations with the other variables, not even between the two.</w:t>
+      </w:r>
+    </w:p>
+    <w:p>
+      <w:pPr>
+        <w:tabs>
+          <w:tab w:val="left" w:pos="6502"/>
+        </w:tabs>
+        <w:spacing w:line="360" w:lineRule="auto"/>
+        <w:jc w:val="both"/>
+        <w:rPr>
+          <w:rFonts w:ascii="Tahoma" w:hAnsi="Tahoma" w:cs="Tahoma"/>
+        </w:rPr>
+      </w:pPr>
+    </w:p>
+    <w:p>
+      <w:pPr>
+        <w:keepNext/>
+        <w:tabs>
+          <w:tab w:val="left" w:pos="6502"/>
+        </w:tabs>
+        <w:spacing w:line="360" w:lineRule="auto"/>
+        <w:jc w:val="both"/>
+      </w:pPr>
+      <w:r>
+        <w:rPr>
+          <w:rFonts w:ascii="Tahoma" w:hAnsi="Tahoma" w:cs="Tahoma"/>
+          <w:noProof/>
+        </w:rPr>
+        <w:lastRenderedPageBreak/>
+        <w:drawing>
+          <wp:inline distT="0" distB="0" distL="0" distR="0" wp14:anchorId="5D918BF6" wp14:editId="33B33AC7">
+            <wp:extent cx="5569527" cy="4557034"/>
+            <wp:effectExtent l="0" t="0" r="6350" b="2540"/>
+            <wp:docPr id="1942696875" name="Picture 11" descr="A graph with numbers and symbols&#10;&#10;Description automatically generated with medium confidence"/>
+            <wp:cNvGraphicFramePr>
+              <a:graphicFrameLocks xmlns:a="http://schemas.openxmlformats.org/drawingml/2006/main" noChangeAspect="1"/>
+            </wp:cNvGraphicFramePr>
+            <a:graphic xmlns:a="http://schemas.openxmlformats.org/drawingml/2006/main">
+              <a:graphicData uri="http://schemas.openxmlformats.org/drawingml/2006/picture">
+                <pic:pic xmlns:pic="http://schemas.openxmlformats.org/drawingml/2006/picture">
+                  <pic:nvPicPr>
+                    <pic:cNvPr id="1942696875" name="Picture 11" descr="A graph with numbers and symbols&#10;&#10;Description automatically generated with medium confidence"/>
+                    <pic:cNvPicPr/>
+                  </pic:nvPicPr>
+                  <pic:blipFill>
+                    <a:blip r:embed="rId14">
+                      <a:extLst>
+                        <a:ext uri="{28A0092B-C50C-407E-A947-70E740481C1C}">
+                          <a14:useLocalDpi xmlns:a14="http://schemas.microsoft.com/office/drawing/2010/main" val="0"/>
+                        </a:ext>
+                      </a:extLst>
+                    </a:blip>
+                    <a:stretch>
+                      <a:fillRect/>
+                    </a:stretch>
+                  </pic:blipFill>
+                  <pic:spPr>
+                    <a:xfrm>
+                      <a:off x="0" y="0"/>
+                      <a:ext cx="5595869" cy="4578587"/>
+                    </a:xfrm>
+                    <a:prstGeom prst="rect">
+                      <a:avLst/>
+                    </a:prstGeom>
+                  </pic:spPr>
+                </pic:pic>
+              </a:graphicData>
+            </a:graphic>
+          </wp:inline>
+        </w:drawing>
+      </w:r>
+    </w:p>
+    <w:p>
+      <w:pPr>
+        <w:pStyle w:val="Caption"/>
         <w:jc w:val="center"/>
         <w:rPr>
           <w:rFonts w:ascii="Tahoma" w:hAnsi="Tahoma" w:cs="Tahoma"/>
-        </w:rPr>
-      </w:pPr>
-      <w:r>
-        <w:rPr>
-          <w:noProof/>
+          <w:sz w:val="24"/>
+          <w:szCs w:val="24"/>
+        </w:rPr>
+      </w:pPr>
+      <w:r>
+        <w:t xml:space="preserve">Figure </w:t>
+      </w:r>
+      <w:fldSimple w:instr=" SEQ Figure \* ARABIC ">
+        <w:r>
+          <w:rPr>
+            <w:noProof/>
+          </w:rPr>
+          <w:t>4</w:t>
+        </w:r>
+      </w:fldSimple>
+      <w:r>
+        <w:t>.</w:t>
+      </w:r>
+      <w:r>
+        <w:t xml:space="preserve"> Correlation heatmap</w:t>
+      </w:r>
+    </w:p>
+    <w:p>
+      <w:pPr>
+        <w:tabs>
+          <w:tab w:val="left" w:pos="6502"/>
+        </w:tabs>
+        <w:spacing w:line="360" w:lineRule="auto"/>
+        <w:jc w:val="both"/>
+        <w:rPr>
+          <w:rFonts w:ascii="Tahoma" w:hAnsi="Tahoma" w:cs="Tahoma"/>
+        </w:rPr>
+      </w:pPr>
+    </w:p>
+    <w:p>
+      <w:pPr>
+        <w:tabs>
+          <w:tab w:val="left" w:pos="6502"/>
+        </w:tabs>
+        <w:spacing w:line="360" w:lineRule="auto"/>
+        <w:jc w:val="both"/>
+        <w:rPr>
+          <w:rFonts w:ascii="Tahoma" w:hAnsi="Tahoma" w:cs="Tahoma"/>
+        </w:rPr>
+      </w:pPr>
+      <w:r>
+        <w:rPr>
+          <w:rFonts w:ascii="Tahoma" w:hAnsi="Tahoma" w:cs="Tahoma"/>
+        </w:rPr>
+        <w:t>Finally</w:t>
+      </w:r>
+      <w:r>
+        <w:rPr>
+          <w:rFonts w:ascii="Tahoma" w:hAnsi="Tahoma" w:cs="Tahoma"/>
+        </w:rPr>
+        <w:t>, we explore</w:t>
+      </w:r>
+      <w:r>
+        <w:rPr>
+          <w:rFonts w:ascii="Tahoma" w:hAnsi="Tahoma" w:cs="Tahoma"/>
+        </w:rPr>
+        <w:t>d</w:t>
+      </w:r>
+      <w:r>
+        <w:rPr>
+          <w:rFonts w:ascii="Tahoma" w:hAnsi="Tahoma" w:cs="Tahoma"/>
+        </w:rPr>
+        <w:t xml:space="preserve"> the differences in the distribution of </w:t>
+      </w:r>
+      <w:proofErr w:type="spellStart"/>
+      <w:r>
+        <w:rPr>
+          <w:rFonts w:ascii="Tahoma" w:hAnsi="Tahoma" w:cs="Tahoma"/>
+          <w:i/>
+          <w:iCs/>
+        </w:rPr>
+        <w:t>InterestRate</w:t>
+      </w:r>
+      <w:proofErr w:type="spellEnd"/>
+      <w:r>
+        <w:rPr>
+          <w:rFonts w:ascii="Tahoma" w:hAnsi="Tahoma" w:cs="Tahoma"/>
+        </w:rPr>
+        <w:t xml:space="preserve"> across different levels of sensitive variables</w:t>
+      </w:r>
+      <w:r>
+        <w:rPr>
+          <w:rFonts w:ascii="Tahoma" w:hAnsi="Tahoma" w:cs="Tahoma"/>
+        </w:rPr>
+        <w:t>: minority status, gender and age</w:t>
+      </w:r>
+      <w:r>
+        <w:rPr>
+          <w:rFonts w:ascii="Tahoma" w:hAnsi="Tahoma" w:cs="Tahoma"/>
+        </w:rPr>
+        <w:t>.</w:t>
+      </w:r>
+    </w:p>
+    <w:p>
+      <w:pPr>
+        <w:tabs>
+          <w:tab w:val="left" w:pos="6502"/>
+        </w:tabs>
+        <w:spacing w:line="360" w:lineRule="auto"/>
+        <w:jc w:val="both"/>
+        <w:rPr>
+          <w:rFonts w:ascii="Tahoma" w:hAnsi="Tahoma" w:cs="Tahoma"/>
+        </w:rPr>
+      </w:pPr>
+      <w:r>
+        <w:rPr>
+          <w:rFonts w:ascii="Tahoma" w:hAnsi="Tahoma" w:cs="Tahoma"/>
+        </w:rPr>
+        <w:t xml:space="preserve">Firstly, we analyze the relationship between </w:t>
+      </w:r>
+      <w:proofErr w:type="spellStart"/>
+      <w:r>
+        <w:rPr>
+          <w:rFonts w:ascii="Tahoma" w:hAnsi="Tahoma" w:cs="Tahoma"/>
+          <w:i/>
+          <w:iCs/>
+        </w:rPr>
+        <w:t>InterestRate</w:t>
+      </w:r>
+      <w:proofErr w:type="spellEnd"/>
+      <w:r>
+        <w:rPr>
+          <w:rFonts w:ascii="Tahoma" w:hAnsi="Tahoma" w:cs="Tahoma"/>
+        </w:rPr>
+        <w:t xml:space="preserve"> and the newly created </w:t>
+      </w:r>
+      <w:r>
+        <w:rPr>
+          <w:rFonts w:ascii="Tahoma" w:hAnsi="Tahoma" w:cs="Tahoma"/>
+          <w:i/>
+          <w:iCs/>
+        </w:rPr>
+        <w:t>Minority</w:t>
+      </w:r>
+      <w:r>
+        <w:rPr>
+          <w:rFonts w:ascii="Tahoma" w:hAnsi="Tahoma" w:cs="Tahoma"/>
+        </w:rPr>
+        <w:t xml:space="preserve"> variable. From the boxplot in Figure 3(a), we can observe that minority applicants tend to be assigned higher interest rates. In particular, the median and the third quartile of interest rates for minority applicants are much higher than those of white applicants. A similar pattern can be observed for female applicants, where once again the median and the third quartile of the interest rate distribution are higher than those of men, as shown in Figure 3(b). This indicates that at the higher range of interest rates, when other risk factors are likely to be present simultaneously, the minority status of an applicant or their gender may be perceived as a higher risk by bankers. Consequently, this results in a trend </w:t>
+      </w:r>
+      <w:r>
+        <w:rPr>
+          <w:rFonts w:ascii="Tahoma" w:hAnsi="Tahoma" w:cs="Tahoma"/>
+        </w:rPr>
+        <w:lastRenderedPageBreak/>
+        <w:t>of less favorable interest rates for minority and female applicants, potentially raising concerns about discriminatory lending practices if this difference cannot be traced back to other factors.</w:t>
+      </w:r>
+      <w:r>
+        <w:rPr>
+          <w:rFonts w:ascii="Tahoma" w:hAnsi="Tahoma" w:cs="Tahoma"/>
+        </w:rPr>
+        <w:t xml:space="preserve"> Lastly, for what concerns age, no clear relationship can be found with our variable of interest, as highlighted by the correlation analysis in Figure 5.</w:t>
+      </w:r>
+    </w:p>
+    <w:p>
+      <w:pPr>
+        <w:tabs>
+          <w:tab w:val="left" w:pos="6502"/>
+        </w:tabs>
+        <w:spacing w:line="360" w:lineRule="auto"/>
+        <w:jc w:val="both"/>
+        <w:rPr>
+          <w:rFonts w:ascii="Tahoma" w:hAnsi="Tahoma" w:cs="Tahoma"/>
+        </w:rPr>
+      </w:pPr>
+    </w:p>
+    <w:p>
+      <w:pPr>
+        <w:tabs>
+          <w:tab w:val="left" w:pos="6502"/>
+        </w:tabs>
+        <w:spacing w:line="360" w:lineRule="auto"/>
+        <w:jc w:val="both"/>
+        <w:rPr>
+          <w:rFonts w:ascii="Tahoma" w:hAnsi="Tahoma" w:cs="Tahoma"/>
+        </w:rPr>
+      </w:pPr>
+      <w:r>
+        <w:rPr>
+          <w:rFonts w:ascii="Tahoma" w:hAnsi="Tahoma" w:cs="Tahoma"/>
           <w:lang w:val="it-IT"/>
-          <w14:ligatures w14:val="standardContextual"/>
         </w:rPr>
         <w:drawing>
-          <wp:inline distT="0" distB="0" distL="0" distR="0" wp14:anchorId="6CD36BB6" wp14:editId="61DCEE86">
+          <wp:inline distT="0" distB="0" distL="0" distR="0" wp14:anchorId="468AB365" wp14:editId="521113B7">
             <wp:extent cx="5943600" cy="1877060"/>
             <wp:effectExtent l="0" t="0" r="0" b="2540"/>
             <wp:docPr id="729316238" name="Picture 3" descr="A diagram of a person and person&#10;&#10;Description automatically generated"/>
@@ -1584,7 +2956,7 @@
                     <pic:cNvPicPr/>
                   </pic:nvPicPr>
                   <pic:blipFill>
-                    <a:blip r:embed="rId13">
+                    <a:blip r:embed="rId15">
                       <a:extLst>
                         <a:ext uri="{28A0092B-C50C-407E-A947-70E740481C1C}">
                           <a14:useLocalDpi xmlns:a14="http://schemas.microsoft.com/office/drawing/2010/main" val="0"/>
@@ -1613,20 +2985,23 @@
     </w:p>
     <w:p>
       <w:pPr>
-        <w:spacing w:line="360" w:lineRule="auto"/>
-        <w:jc w:val="both"/>
-        <w:rPr>
-          <w:rFonts w:ascii="Tahoma" w:hAnsi="Tahoma" w:cs="Tahoma"/>
-        </w:rPr>
-      </w:pPr>
-      <w:r>
-        <w:rPr>
-          <w:noProof/>
+        <w:tabs>
+          <w:tab w:val="left" w:pos="6502"/>
+        </w:tabs>
+        <w:spacing w:line="360" w:lineRule="auto"/>
+        <w:jc w:val="both"/>
+        <w:rPr>
+          <w:rFonts w:ascii="Tahoma" w:hAnsi="Tahoma" w:cs="Tahoma"/>
+        </w:rPr>
+      </w:pPr>
+      <w:r>
+        <w:rPr>
+          <w:rFonts w:ascii="Tahoma" w:hAnsi="Tahoma" w:cs="Tahoma"/>
         </w:rPr>
         <mc:AlternateContent>
           <mc:Choice Requires="wps">
             <w:drawing>
-              <wp:inline distT="0" distB="0" distL="0" distR="0" wp14:anchorId="5C7E8A89" wp14:editId="7D957E6F">
+              <wp:inline distT="0" distB="0" distL="0" distR="0" wp14:anchorId="742E2E24" wp14:editId="2AAD130A">
                 <wp:extent cx="5842000" cy="635"/>
                 <wp:effectExtent l="0" t="0" r="0" b="0"/>
                 <wp:docPr id="2071467523" name="Text Box 1"/>
@@ -1658,20 +3033,43 @@
                               <w:jc w:val="center"/>
                               <w:rPr>
                                 <w:noProof/>
-                                <w:lang w:val="it-IT"/>
                               </w:rPr>
                             </w:pPr>
                             <w:r>
                               <w:t xml:space="preserve">Figure </w:t>
                             </w:r>
-                            <w:fldSimple w:instr=" SEQ Figure \* ARABIC ">
-                              <w:r>
-                                <w:rPr>
-                                  <w:noProof/>
-                                </w:rPr>
-                                <w:t>3</w:t>
-                              </w:r>
-                            </w:fldSimple>
+                            <w:r>
+                              <w:fldChar w:fldCharType="begin"/>
+                            </w:r>
+                            <w:r>
+                              <w:instrText xml:space="preserve"> SEQ Figure \* ARABIC </w:instrText>
+                            </w:r>
+                            <w:r>
+                              <w:fldChar w:fldCharType="separate"/>
+                            </w:r>
+                            <w:r>
+                              <w:rPr>
+                                <w:noProof/>
+                              </w:rPr>
+                              <w:t>5</w:t>
+                            </w:r>
+                            <w:r>
+                              <w:fldChar w:fldCharType="end"/>
+                            </w:r>
+                            <w:r>
+                              <w:t>.</w:t>
+                            </w:r>
+                            <w:r>
+                              <w:t xml:space="preserve"> Boxplots of </w:t>
+                            </w:r>
+                            <w:proofErr w:type="spellStart"/>
+                            <w:r>
+                              <w:t>InterestRate</w:t>
+                            </w:r>
+                            <w:proofErr w:type="spellEnd"/>
+                            <w:r>
+                              <w:t xml:space="preserve"> by Minority (a) and by Gender1 (b)</w:t>
+                            </w:r>
                           </w:p>
                         </w:txbxContent>
                       </wps:txbx>
@@ -1689,7 +3087,7 @@
           </mc:Choice>
           <mc:Fallback>
             <w:pict>
-              <v:shape w14:anchorId="5C7E8A89" id="Text Box 1" o:spid="_x0000_s1027" type="#_x0000_t202" style="width:460pt;height:.05pt;visibility:visible;mso-wrap-style:square;mso-left-percent:-10001;mso-top-percent:-10001;mso-position-horizontal:absolute;mso-position-horizontal-relative:char;mso-position-vertical:absolute;mso-position-vertical-relative:line;mso-left-percent:-10001;mso-top-percent:-10001;v-text-anchor:top" o:gfxdata="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" stroked="f">
+              <v:shape w14:anchorId="742E2E24" id="_x0000_s1027" type="#_x0000_t202" style="width:460pt;height:.05pt;visibility:visible;mso-wrap-style:square;mso-left-percent:-10001;mso-top-percent:-10001;mso-position-horizontal:absolute;mso-position-horizontal-relative:char;mso-position-vertical:absolute;mso-position-vertical-relative:line;mso-left-percent:-10001;mso-top-percent:-10001;v-text-anchor:top" o:gfxdata="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" stroked="f">
                 <v:textbox style="mso-fit-shape-to-text:t" inset="0,0,0,0">
                   <w:txbxContent>
                     <w:p>
@@ -1698,7 +3096,6 @@
                         <w:jc w:val="center"/>
                         <w:rPr>
                           <w:noProof/>
-                          <w:lang w:val="it-IT"/>
                         </w:rPr>
                       </w:pPr>
                       <w:r>
@@ -1717,10 +3114,24 @@
                         <w:rPr>
                           <w:noProof/>
                         </w:rPr>
-                        <w:t>3</w:t>
+                        <w:t>5</w:t>
                       </w:r>
                       <w:r>
                         <w:fldChar w:fldCharType="end"/>
+                      </w:r>
+                      <w:r>
+                        <w:t>.</w:t>
+                      </w:r>
+                      <w:r>
+                        <w:t xml:space="preserve"> Boxplots of </w:t>
+                      </w:r>
+                      <w:proofErr w:type="spellStart"/>
+                      <w:r>
+                        <w:t>InterestRate</w:t>
+                      </w:r>
+                      <w:proofErr w:type="spellEnd"/>
+                      <w:r>
+                        <w:t xml:space="preserve"> by Minority (a) and by Gender1 (b)</w:t>
                       </w:r>
                     </w:p>
                   </w:txbxContent>
@@ -1734,47 +3145,6 @@
     </w:p>
     <w:p>
       <w:pPr>
-        <w:spacing w:line="360" w:lineRule="auto"/>
-        <w:jc w:val="both"/>
-        <w:rPr>
-          <w:rFonts w:ascii="Tahoma" w:hAnsi="Tahoma" w:cs="Tahoma"/>
-        </w:rPr>
-      </w:pPr>
-      <w:r>
-        <w:rPr>
-          <w:rFonts w:ascii="Tahoma" w:hAnsi="Tahoma" w:cs="Tahoma"/>
-        </w:rPr>
-        <w:t xml:space="preserve">After these preliminary steps, numerical and categorical variables </w:t>
-      </w:r>
-      <w:r>
-        <w:rPr>
-          <w:rFonts w:ascii="Tahoma" w:hAnsi="Tahoma" w:cs="Tahoma"/>
-        </w:rPr>
-        <w:t>were</w:t>
-      </w:r>
-      <w:r>
-        <w:rPr>
-          <w:rFonts w:ascii="Tahoma" w:hAnsi="Tahoma" w:cs="Tahoma"/>
-        </w:rPr>
-        <w:t xml:space="preserve"> subject to two separate flows of cleaning and exploration, consisting respectively of outlier detection, </w:t>
-      </w:r>
-      <w:proofErr w:type="spellStart"/>
-      <w:r>
-        <w:rPr>
-          <w:rFonts w:ascii="Tahoma" w:hAnsi="Tahoma" w:cs="Tahoma"/>
-        </w:rPr>
-        <w:t>winsorization</w:t>
-      </w:r>
-      <w:proofErr w:type="spellEnd"/>
-      <w:r>
-        <w:rPr>
-          <w:rFonts w:ascii="Tahoma" w:hAnsi="Tahoma" w:cs="Tahoma"/>
-        </w:rPr>
-        <w:t xml:space="preserve"> and correlation analysis for numerical variables and balance checks, recategorization and encoding for categorical variables.</w:t>
-      </w:r>
-    </w:p>
-    <w:p>
-      <w:pPr>
         <w:tabs>
           <w:tab w:val="left" w:pos="6502"/>
         </w:tabs>
@@ -1782,1443 +3152,8 @@
         <w:jc w:val="both"/>
         <w:rPr>
           <w:rFonts w:ascii="Tahoma" w:hAnsi="Tahoma" w:cs="Tahoma"/>
-          <w:b/>
-          <w:bCs/>
-        </w:rPr>
-      </w:pPr>
-    </w:p>
-    <w:p>
-      <w:pPr>
-        <w:tabs>
-          <w:tab w:val="left" w:pos="6502"/>
-        </w:tabs>
-        <w:spacing w:line="360" w:lineRule="auto"/>
-        <w:jc w:val="both"/>
-        <w:rPr>
-          <w:rFonts w:ascii="Tahoma" w:hAnsi="Tahoma" w:cs="Tahoma"/>
-        </w:rPr>
-      </w:pPr>
-      <w:r>
-        <w:rPr>
-          <w:rFonts w:ascii="Tahoma" w:hAnsi="Tahoma" w:cs="Tahoma"/>
-        </w:rPr>
-        <w:t xml:space="preserve">Upon inspecting the numerical variables available in the dataset, we observed significant skewness in their distributions and the presence of outliers in several cases. Therefore, we decide to apply </w:t>
-      </w:r>
-      <w:proofErr w:type="spellStart"/>
-      <w:r>
-        <w:rPr>
-          <w:rFonts w:ascii="Tahoma" w:hAnsi="Tahoma" w:cs="Tahoma"/>
-        </w:rPr>
-        <w:t>winsorization</w:t>
-      </w:r>
-      <w:proofErr w:type="spellEnd"/>
-      <w:r>
-        <w:rPr>
-          <w:rFonts w:ascii="Tahoma" w:hAnsi="Tahoma" w:cs="Tahoma"/>
-        </w:rPr>
-        <w:t xml:space="preserve"> to the most extreme values, </w:t>
-      </w:r>
-      <w:proofErr w:type="gramStart"/>
-      <w:r>
-        <w:rPr>
-          <w:rFonts w:ascii="Tahoma" w:hAnsi="Tahoma" w:cs="Tahoma"/>
-        </w:rPr>
-        <w:t>in order to</w:t>
-      </w:r>
-      <w:proofErr w:type="gramEnd"/>
-      <w:r>
-        <w:rPr>
-          <w:rFonts w:ascii="Tahoma" w:hAnsi="Tahoma" w:cs="Tahoma"/>
-        </w:rPr>
-        <w:t xml:space="preserve"> obtain a more balanced dataset while keeping the informational value of these data points. The threshold used was determined using the interquartile range, a measure of the spread of the middle 50% of the data. In particular, the lower threshold was established by subtracting three times the IQR from the first quartile and the upper threshold by adding three times the IQR to the third quartile. Any data points falling below the lower threshold or above the upper threshold were considered outliers. </w:t>
-      </w:r>
-    </w:p>
-    <w:p>
-      <w:pPr>
-        <w:tabs>
-          <w:tab w:val="left" w:pos="6502"/>
-        </w:tabs>
-        <w:spacing w:line="360" w:lineRule="auto"/>
-        <w:jc w:val="both"/>
-        <w:rPr>
-          <w:rFonts w:ascii="Tahoma" w:hAnsi="Tahoma" w:cs="Tahoma"/>
-        </w:rPr>
-      </w:pPr>
-      <w:r>
-        <w:rPr>
-          <w:rFonts w:ascii="Tahoma" w:hAnsi="Tahoma" w:cs="Tahoma"/>
-        </w:rPr>
-        <w:t xml:space="preserve">Two exceptions to this process are the variables </w:t>
-      </w:r>
-      <w:proofErr w:type="spellStart"/>
-      <w:r>
-        <w:rPr>
-          <w:rFonts w:ascii="Tahoma" w:hAnsi="Tahoma" w:cs="Tahoma"/>
-          <w:i/>
-          <w:iCs/>
-        </w:rPr>
-        <w:t>PaymentCount</w:t>
-      </w:r>
-      <w:proofErr w:type="spellEnd"/>
-      <w:r>
-        <w:rPr>
-          <w:rFonts w:ascii="Tahoma" w:hAnsi="Tahoma" w:cs="Tahoma"/>
-        </w:rPr>
-        <w:t xml:space="preserve"> and </w:t>
-      </w:r>
-      <w:r>
-        <w:rPr>
-          <w:rFonts w:ascii="Tahoma" w:hAnsi="Tahoma" w:cs="Tahoma"/>
-          <w:i/>
-          <w:iCs/>
-        </w:rPr>
-        <w:t>PMI.</w:t>
-      </w:r>
-      <w:r>
-        <w:rPr>
-          <w:rFonts w:ascii="Tahoma" w:hAnsi="Tahoma" w:cs="Tahoma"/>
-        </w:rPr>
-        <w:t xml:space="preserve"> The variable </w:t>
-      </w:r>
-      <w:proofErr w:type="spellStart"/>
-      <w:r>
-        <w:rPr>
-          <w:rFonts w:ascii="Tahoma" w:hAnsi="Tahoma" w:cs="Tahoma"/>
-          <w:i/>
-          <w:iCs/>
-        </w:rPr>
-        <w:t>PaymentCount</w:t>
-      </w:r>
-      <w:proofErr w:type="spellEnd"/>
-      <w:r>
-        <w:rPr>
-          <w:rFonts w:ascii="Tahoma" w:hAnsi="Tahoma" w:cs="Tahoma"/>
-        </w:rPr>
-        <w:t xml:space="preserve"> represents the Term of the Mortgage in Months, and we chose not to apply </w:t>
-      </w:r>
-      <w:proofErr w:type="spellStart"/>
-      <w:r>
-        <w:rPr>
-          <w:rFonts w:ascii="Tahoma" w:hAnsi="Tahoma" w:cs="Tahoma"/>
-        </w:rPr>
-        <w:t>winsorization</w:t>
-      </w:r>
-      <w:proofErr w:type="spellEnd"/>
-      <w:r>
-        <w:rPr>
-          <w:rFonts w:ascii="Tahoma" w:hAnsi="Tahoma" w:cs="Tahoma"/>
-        </w:rPr>
-        <w:t xml:space="preserve"> </w:t>
-      </w:r>
-      <w:r>
-        <w:rPr>
-          <w:rFonts w:ascii="Tahoma" w:hAnsi="Tahoma" w:cs="Tahoma"/>
-        </w:rPr>
-        <w:t xml:space="preserve">due to its limited meaningfulness and the highly skewed distribution. Applying </w:t>
-      </w:r>
-      <w:proofErr w:type="spellStart"/>
-      <w:r>
-        <w:rPr>
-          <w:rFonts w:ascii="Tahoma" w:hAnsi="Tahoma" w:cs="Tahoma"/>
-        </w:rPr>
-        <w:t>winsorization</w:t>
-      </w:r>
-      <w:proofErr w:type="spellEnd"/>
-      <w:r>
-        <w:rPr>
-          <w:rFonts w:ascii="Tahoma" w:hAnsi="Tahoma" w:cs="Tahoma"/>
-        </w:rPr>
-        <w:t xml:space="preserve"> in this case would result in a loss of all information </w:t>
-      </w:r>
-      <w:r>
-        <w:rPr>
-          <w:rFonts w:ascii="Tahoma" w:hAnsi="Tahoma" w:cs="Tahoma"/>
-        </w:rPr>
-        <w:lastRenderedPageBreak/>
-        <w:t>content within the variable.</w:t>
-      </w:r>
-      <w:r>
-        <w:rPr>
-          <w:rFonts w:ascii="Tahoma" w:hAnsi="Tahoma" w:cs="Tahoma"/>
-        </w:rPr>
-        <w:t xml:space="preserve"> Similarly, the variable </w:t>
-      </w:r>
-      <w:r>
-        <w:rPr>
-          <w:rFonts w:ascii="Tahoma" w:hAnsi="Tahoma" w:cs="Tahoma"/>
-          <w:i/>
-          <w:iCs/>
-        </w:rPr>
-        <w:t>PMI</w:t>
-      </w:r>
-      <w:r>
-        <w:rPr>
-          <w:rFonts w:ascii="Tahoma" w:hAnsi="Tahoma" w:cs="Tahoma"/>
-        </w:rPr>
-        <w:t xml:space="preserve"> represents the percent of mortgage balance at origination covered by loan level PMI (Private Mortgage Insurance), and it is also highly skewed towards 0. By the same reasoning, modifying this variable would lead to loss of information therefore </w:t>
-      </w:r>
-      <w:proofErr w:type="spellStart"/>
-      <w:r>
-        <w:rPr>
-          <w:rFonts w:ascii="Tahoma" w:hAnsi="Tahoma" w:cs="Tahoma"/>
-        </w:rPr>
-        <w:t>winsorization</w:t>
-      </w:r>
-      <w:proofErr w:type="spellEnd"/>
-      <w:r>
-        <w:rPr>
-          <w:rFonts w:ascii="Tahoma" w:hAnsi="Tahoma" w:cs="Tahoma"/>
-        </w:rPr>
-        <w:t xml:space="preserve"> was not applied.</w:t>
-      </w:r>
-    </w:p>
-    <w:p>
-      <w:pPr>
-        <w:tabs>
-          <w:tab w:val="left" w:pos="6502"/>
-        </w:tabs>
-        <w:spacing w:line="360" w:lineRule="auto"/>
-        <w:jc w:val="both"/>
-        <w:rPr>
-          <w:rFonts w:ascii="Tahoma" w:hAnsi="Tahoma" w:cs="Tahoma"/>
-        </w:rPr>
-      </w:pPr>
-    </w:p>
-    <w:p>
-      <w:pPr>
-        <w:tabs>
-          <w:tab w:val="left" w:pos="6502"/>
-        </w:tabs>
-        <w:spacing w:line="360" w:lineRule="auto"/>
-        <w:jc w:val="both"/>
-        <w:rPr>
-          <w:rFonts w:ascii="Tahoma" w:hAnsi="Tahoma" w:cs="Tahoma"/>
-        </w:rPr>
-      </w:pPr>
-      <w:r>
-        <w:rPr>
-          <w:rFonts w:ascii="Tahoma" w:hAnsi="Tahoma" w:cs="Tahoma"/>
-        </w:rPr>
-        <w:t xml:space="preserve">After a standardization step, we ran a correlation analysis to study the relations between the variables. </w:t>
-      </w:r>
-      <w:r>
-        <w:rPr>
-          <w:rFonts w:ascii="Tahoma" w:hAnsi="Tahoma" w:cs="Tahoma"/>
-        </w:rPr>
-        <w:t xml:space="preserve">From this </w:t>
-      </w:r>
-      <w:r>
-        <w:rPr>
-          <w:rFonts w:ascii="Tahoma" w:hAnsi="Tahoma" w:cs="Tahoma"/>
-        </w:rPr>
-        <w:t xml:space="preserve">analysis </w:t>
-      </w:r>
-      <w:r>
-        <w:rPr>
-          <w:rFonts w:ascii="Tahoma" w:hAnsi="Tahoma" w:cs="Tahoma"/>
-        </w:rPr>
-        <w:t xml:space="preserve">we </w:t>
-      </w:r>
-      <w:r>
-        <w:rPr>
-          <w:rFonts w:ascii="Tahoma" w:hAnsi="Tahoma" w:cs="Tahoma"/>
-        </w:rPr>
-        <w:t xml:space="preserve">identified some very strong correlations between pairs of variables, </w:t>
-      </w:r>
-      <w:r>
-        <w:rPr>
-          <w:rFonts w:ascii="Tahoma" w:hAnsi="Tahoma" w:cs="Tahoma"/>
-        </w:rPr>
-        <w:t xml:space="preserve">which are </w:t>
-      </w:r>
-      <w:proofErr w:type="gramStart"/>
-      <w:r>
-        <w:rPr>
-          <w:rFonts w:ascii="Tahoma" w:hAnsi="Tahoma" w:cs="Tahoma"/>
-        </w:rPr>
-        <w:t>due to the fact that</w:t>
-      </w:r>
-      <w:proofErr w:type="gramEnd"/>
-      <w:r>
-        <w:rPr>
-          <w:rFonts w:ascii="Tahoma" w:hAnsi="Tahoma" w:cs="Tahoma"/>
-        </w:rPr>
-        <w:t xml:space="preserve"> </w:t>
-      </w:r>
-      <w:r>
-        <w:rPr>
-          <w:rFonts w:ascii="Tahoma" w:hAnsi="Tahoma" w:cs="Tahoma"/>
-        </w:rPr>
-        <w:t>they</w:t>
-      </w:r>
-      <w:r>
-        <w:rPr>
-          <w:rFonts w:ascii="Tahoma" w:hAnsi="Tahoma" w:cs="Tahoma"/>
-        </w:rPr>
-        <w:t xml:space="preserve"> present very similar information.</w:t>
-      </w:r>
-      <w:r>
-        <w:rPr>
-          <w:rFonts w:ascii="Tahoma" w:hAnsi="Tahoma" w:cs="Tahoma"/>
-        </w:rPr>
-        <w:t xml:space="preserve"> </w:t>
-      </w:r>
-    </w:p>
-    <w:p>
-      <w:pPr>
-        <w:tabs>
-          <w:tab w:val="left" w:pos="6502"/>
-        </w:tabs>
-        <w:spacing w:line="360" w:lineRule="auto"/>
-        <w:jc w:val="both"/>
-        <w:rPr>
-          <w:rFonts w:ascii="Tahoma" w:hAnsi="Tahoma" w:cs="Tahoma"/>
-        </w:rPr>
-      </w:pPr>
-      <w:r>
-        <w:rPr>
-          <w:rFonts w:ascii="Tahoma" w:hAnsi="Tahoma" w:cs="Tahoma"/>
-        </w:rPr>
-        <w:t>For example,</w:t>
-      </w:r>
-      <w:r>
-        <w:rPr>
-          <w:rFonts w:ascii="Tahoma" w:hAnsi="Tahoma" w:cs="Tahoma"/>
-        </w:rPr>
-        <w:t xml:space="preserve"> the variables</w:t>
-      </w:r>
-      <w:r>
-        <w:rPr>
-          <w:rFonts w:ascii="Tahoma" w:hAnsi="Tahoma" w:cs="Tahoma"/>
-        </w:rPr>
-        <w:t> </w:t>
-      </w:r>
-      <w:r>
-        <w:rPr>
-          <w:rFonts w:ascii="Tahoma" w:hAnsi="Tahoma" w:cs="Tahoma"/>
-          <w:i/>
-          <w:iCs/>
-        </w:rPr>
-        <w:t>Year</w:t>
-      </w:r>
-      <w:r>
-        <w:rPr>
-          <w:rFonts w:ascii="Tahoma" w:hAnsi="Tahoma" w:cs="Tahoma"/>
-        </w:rPr>
-        <w:t> and </w:t>
-      </w:r>
-      <w:proofErr w:type="spellStart"/>
-      <w:r>
-        <w:rPr>
-          <w:rFonts w:ascii="Tahoma" w:hAnsi="Tahoma" w:cs="Tahoma"/>
-          <w:i/>
-          <w:iCs/>
-        </w:rPr>
-        <w:t>NoteDate</w:t>
-      </w:r>
-      <w:proofErr w:type="spellEnd"/>
-      <w:r>
-        <w:rPr>
-          <w:rFonts w:ascii="Tahoma" w:hAnsi="Tahoma" w:cs="Tahoma"/>
-        </w:rPr>
-        <w:t xml:space="preserve"> presented </w:t>
-      </w:r>
-      <w:r>
-        <w:rPr>
-          <w:rFonts w:ascii="Tahoma" w:hAnsi="Tahoma" w:cs="Tahoma"/>
-        </w:rPr>
-        <w:t xml:space="preserve">a correlation of 0.96. We </w:t>
-      </w:r>
-      <w:r>
-        <w:rPr>
-          <w:rFonts w:ascii="Tahoma" w:hAnsi="Tahoma" w:cs="Tahoma"/>
-        </w:rPr>
-        <w:t xml:space="preserve">decided to exclude the </w:t>
-      </w:r>
-      <w:r>
-        <w:rPr>
-          <w:rFonts w:ascii="Tahoma" w:hAnsi="Tahoma" w:cs="Tahoma"/>
-        </w:rPr>
-        <w:t>variable </w:t>
-      </w:r>
-      <w:r>
-        <w:rPr>
-          <w:rFonts w:ascii="Tahoma" w:hAnsi="Tahoma" w:cs="Tahoma"/>
-          <w:i/>
-          <w:iCs/>
-        </w:rPr>
-        <w:t>Year</w:t>
-      </w:r>
-      <w:r>
-        <w:rPr>
-          <w:rFonts w:ascii="Tahoma" w:hAnsi="Tahoma" w:cs="Tahoma"/>
-        </w:rPr>
-        <w:t xml:space="preserve">, indicating the year in which the mortgage was acquired by the Federal Home Loan Bank, and we </w:t>
-      </w:r>
-      <w:r>
-        <w:rPr>
-          <w:rFonts w:ascii="Tahoma" w:hAnsi="Tahoma" w:cs="Tahoma"/>
-        </w:rPr>
-        <w:t>kept</w:t>
-      </w:r>
-      <w:r>
-        <w:rPr>
-          <w:rFonts w:ascii="Tahoma" w:hAnsi="Tahoma" w:cs="Tahoma"/>
-        </w:rPr>
-        <w:t> </w:t>
-      </w:r>
-      <w:proofErr w:type="spellStart"/>
-      <w:r>
-        <w:rPr>
-          <w:rFonts w:ascii="Tahoma" w:hAnsi="Tahoma" w:cs="Tahoma"/>
-          <w:i/>
-          <w:iCs/>
-        </w:rPr>
-        <w:t>NoteDate</w:t>
-      </w:r>
-      <w:proofErr w:type="spellEnd"/>
-      <w:r>
-        <w:rPr>
-          <w:rFonts w:ascii="Tahoma" w:hAnsi="Tahoma" w:cs="Tahoma"/>
-        </w:rPr>
-        <w:t>, the variable indicating the year in which the mortgage was originated.</w:t>
-      </w:r>
-      <w:r>
-        <w:rPr>
-          <w:rFonts w:ascii="Tahoma" w:hAnsi="Tahoma" w:cs="Tahoma"/>
-        </w:rPr>
-        <w:t xml:space="preserve"> This is due to the higher correlation that the year of origination of a mortgage has with the interest rate associated to it. In fact, the target variable, </w:t>
-      </w:r>
-      <w:proofErr w:type="spellStart"/>
-      <w:r>
-        <w:rPr>
-          <w:rFonts w:ascii="Tahoma" w:hAnsi="Tahoma" w:cs="Tahoma"/>
-          <w:i/>
-          <w:iCs/>
-        </w:rPr>
-        <w:t>InterestRate</w:t>
-      </w:r>
-      <w:proofErr w:type="spellEnd"/>
-      <w:r>
-        <w:rPr>
-          <w:rFonts w:ascii="Tahoma" w:hAnsi="Tahoma" w:cs="Tahoma"/>
-        </w:rPr>
-        <w:t>, presents a very strong negative correlation of -0.72 with </w:t>
-      </w:r>
-      <w:proofErr w:type="spellStart"/>
-      <w:r>
-        <w:rPr>
-          <w:rFonts w:ascii="Tahoma" w:hAnsi="Tahoma" w:cs="Tahoma"/>
-          <w:i/>
-          <w:iCs/>
-        </w:rPr>
-        <w:t>NoteDate</w:t>
-      </w:r>
-      <w:proofErr w:type="spellEnd"/>
-      <w:r>
-        <w:rPr>
-          <w:rFonts w:ascii="Tahoma" w:hAnsi="Tahoma" w:cs="Tahoma"/>
-        </w:rPr>
-        <w:t>, which suggests that in more recent years interest rates have gone down. This is coherent with the macroeconomic trends over the period: as a matter of fact, the FED funds rate has been decreasing over the period considered.</w:t>
-      </w:r>
-      <w:r>
-        <w:rPr>
-          <w:rFonts w:ascii="Tahoma" w:hAnsi="Tahoma" w:cs="Tahoma"/>
-        </w:rPr>
-        <w:t xml:space="preserve"> This can be clearly seen in Figure 4, which</w:t>
-      </w:r>
-      <w:r>
-        <w:rPr>
-          <w:rFonts w:ascii="Tahoma" w:hAnsi="Tahoma" w:cs="Tahoma"/>
-        </w:rPr>
-        <w:t xml:space="preserve"> presents a </w:t>
-      </w:r>
-      <w:r>
-        <w:rPr>
-          <w:rFonts w:ascii="Tahoma" w:eastAsiaTheme="minorHAnsi" w:hAnsi="Tahoma" w:cs="Tahoma"/>
-          <w:kern w:val="2"/>
-          <w14:ligatures w14:val="standardContextual"/>
-        </w:rPr>
-        <w:t xml:space="preserve">Kernel Density Estimation (KDE) plot </w:t>
-      </w:r>
-      <w:r>
-        <w:rPr>
-          <w:rFonts w:ascii="Tahoma" w:eastAsiaTheme="minorHAnsi" w:hAnsi="Tahoma" w:cs="Tahoma"/>
-          <w:kern w:val="2"/>
-          <w14:ligatures w14:val="standardContextual"/>
-        </w:rPr>
-        <w:t xml:space="preserve">of </w:t>
-      </w:r>
-      <w:proofErr w:type="spellStart"/>
-      <w:r>
-        <w:rPr>
-          <w:rFonts w:ascii="Tahoma" w:eastAsiaTheme="minorHAnsi" w:hAnsi="Tahoma" w:cs="Tahoma"/>
-          <w:i/>
-          <w:iCs/>
-          <w:kern w:val="2"/>
-          <w14:ligatures w14:val="standardContextual"/>
-        </w:rPr>
-        <w:t>InterestRate</w:t>
-      </w:r>
-      <w:proofErr w:type="spellEnd"/>
-      <w:r>
-        <w:rPr>
-          <w:rFonts w:ascii="Tahoma" w:eastAsiaTheme="minorHAnsi" w:hAnsi="Tahoma" w:cs="Tahoma"/>
-          <w:kern w:val="2"/>
-          <w14:ligatures w14:val="standardContextual"/>
-        </w:rPr>
-        <w:t xml:space="preserve"> by </w:t>
-      </w:r>
-      <w:proofErr w:type="spellStart"/>
-      <w:r>
-        <w:rPr>
-          <w:rFonts w:ascii="Tahoma" w:eastAsiaTheme="minorHAnsi" w:hAnsi="Tahoma" w:cs="Tahoma"/>
-          <w:i/>
-          <w:iCs/>
-          <w:kern w:val="2"/>
-          <w14:ligatures w14:val="standardContextual"/>
-        </w:rPr>
-        <w:t>NoteDate</w:t>
-      </w:r>
-      <w:proofErr w:type="spellEnd"/>
-      <w:r>
-        <w:rPr>
-          <w:rFonts w:ascii="Tahoma" w:eastAsiaTheme="minorHAnsi" w:hAnsi="Tahoma" w:cs="Tahoma"/>
-          <w:kern w:val="2"/>
-          <w14:ligatures w14:val="standardContextual"/>
-        </w:rPr>
-        <w:t xml:space="preserve">, which </w:t>
-      </w:r>
-      <w:r>
-        <w:rPr>
-          <w:rFonts w:ascii="Tahoma" w:eastAsiaTheme="minorHAnsi" w:hAnsi="Tahoma" w:cs="Tahoma"/>
-          <w:kern w:val="2"/>
-          <w14:ligatures w14:val="standardContextual"/>
-        </w:rPr>
-        <w:t xml:space="preserve">is a graphical representation of the probability density of </w:t>
-      </w:r>
-      <w:r>
-        <w:rPr>
-          <w:rFonts w:ascii="Tahoma" w:eastAsiaTheme="minorHAnsi" w:hAnsi="Tahoma" w:cs="Tahoma"/>
-          <w:kern w:val="2"/>
-          <w14:ligatures w14:val="standardContextual"/>
-        </w:rPr>
-        <w:t>this</w:t>
-      </w:r>
-      <w:r>
-        <w:rPr>
-          <w:rFonts w:ascii="Tahoma" w:eastAsiaTheme="minorHAnsi" w:hAnsi="Tahoma" w:cs="Tahoma"/>
-          <w:kern w:val="2"/>
-          <w14:ligatures w14:val="standardContextual"/>
-        </w:rPr>
-        <w:t xml:space="preserve"> continuous variable</w:t>
-      </w:r>
-      <w:r>
-        <w:rPr>
-          <w:rFonts w:ascii="Tahoma" w:eastAsiaTheme="minorHAnsi" w:hAnsi="Tahoma" w:cs="Tahoma"/>
-          <w:kern w:val="2"/>
-          <w14:ligatures w14:val="standardContextual"/>
-        </w:rPr>
-        <w:t xml:space="preserve"> by year of origination</w:t>
-      </w:r>
-      <w:r>
-        <w:rPr>
-          <w:rFonts w:ascii="Tahoma" w:eastAsiaTheme="minorHAnsi" w:hAnsi="Tahoma" w:cs="Tahoma"/>
-          <w:kern w:val="2"/>
-          <w14:ligatures w14:val="standardContextual"/>
-        </w:rPr>
-        <w:t>.</w:t>
-      </w:r>
-    </w:p>
-    <w:p>
-      <w:pPr>
-        <w:keepNext/>
-        <w:spacing w:line="360" w:lineRule="auto"/>
-        <w:jc w:val="center"/>
-      </w:pPr>
-      <w:r>
-        <w:rPr>
-          <w:noProof/>
-          <w14:ligatures w14:val="standardContextual"/>
-        </w:rPr>
-        <w:lastRenderedPageBreak/>
-        <w:drawing>
-          <wp:inline distT="0" distB="0" distL="0" distR="0" wp14:anchorId="55186211" wp14:editId="5FBB4EB3">
-            <wp:extent cx="5842000" cy="4381500"/>
-            <wp:effectExtent l="0" t="0" r="0" b="0"/>
-            <wp:docPr id="440457147" name="Picture 6" descr="A graph of different colored lines&#10;&#10;Description automatically generated"/>
-            <wp:cNvGraphicFramePr>
-              <a:graphicFrameLocks xmlns:a="http://schemas.openxmlformats.org/drawingml/2006/main" noChangeAspect="1"/>
-            </wp:cNvGraphicFramePr>
-            <a:graphic xmlns:a="http://schemas.openxmlformats.org/drawingml/2006/main">
-              <a:graphicData uri="http://schemas.openxmlformats.org/drawingml/2006/picture">
-                <pic:pic xmlns:pic="http://schemas.openxmlformats.org/drawingml/2006/picture">
-                  <pic:nvPicPr>
-                    <pic:cNvPr id="440457147" name="Picture 6" descr="A graph of different colored lines&#10;&#10;Description automatically generated"/>
-                    <pic:cNvPicPr/>
-                  </pic:nvPicPr>
-                  <pic:blipFill>
-                    <a:blip r:embed="rId14">
-                      <a:extLst>
-                        <a:ext uri="{28A0092B-C50C-407E-A947-70E740481C1C}">
-                          <a14:useLocalDpi xmlns:a14="http://schemas.microsoft.com/office/drawing/2010/main" val="0"/>
-                        </a:ext>
-                      </a:extLst>
-                    </a:blip>
-                    <a:stretch>
-                      <a:fillRect/>
-                    </a:stretch>
-                  </pic:blipFill>
-                  <pic:spPr>
-                    <a:xfrm>
-                      <a:off x="0" y="0"/>
-                      <a:ext cx="5842000" cy="4381500"/>
-                    </a:xfrm>
-                    <a:prstGeom prst="rect">
-                      <a:avLst/>
-                    </a:prstGeom>
-                  </pic:spPr>
-                </pic:pic>
-              </a:graphicData>
-            </a:graphic>
-          </wp:inline>
-        </w:drawing>
-      </w:r>
-    </w:p>
-    <w:p>
-      <w:pPr>
-        <w:tabs>
-          <w:tab w:val="left" w:pos="6502"/>
-        </w:tabs>
-        <w:spacing w:line="360" w:lineRule="auto"/>
-        <w:jc w:val="both"/>
-        <w:rPr>
-          <w:rFonts w:ascii="Tahoma" w:hAnsi="Tahoma" w:cs="Tahoma"/>
-        </w:rPr>
-      </w:pPr>
-      <w:r>
-        <w:rPr>
-          <w:noProof/>
-        </w:rPr>
-        <mc:AlternateContent>
-          <mc:Choice Requires="wps">
-            <w:drawing>
-              <wp:inline distT="0" distB="0" distL="0" distR="0" wp14:anchorId="0D59801A" wp14:editId="3D941BB2">
-                <wp:extent cx="5842000" cy="635"/>
-                <wp:effectExtent l="0" t="0" r="0" b="0"/>
-                <wp:docPr id="1232606359" name="Text Box 1"/>
-                <wp:cNvGraphicFramePr/>
-                <a:graphic xmlns:a="http://schemas.openxmlformats.org/drawingml/2006/main">
-                  <a:graphicData uri="http://schemas.microsoft.com/office/word/2010/wordprocessingShape">
-                    <wps:wsp>
-                      <wps:cNvSpPr txBox="1"/>
-                      <wps:spPr>
-                        <a:xfrm>
-                          <a:off x="0" y="0"/>
-                          <a:ext cx="5842000" cy="635"/>
-                        </a:xfrm>
-                        <a:prstGeom prst="rect">
-                          <a:avLst/>
-                        </a:prstGeom>
-                        <a:solidFill>
-                          <a:prstClr val="white"/>
-                        </a:solidFill>
-                        <a:ln>
-                          <a:noFill/>
-                        </a:ln>
-                      </wps:spPr>
-                      <wps:txbx>
-                        <w:txbxContent>
-                          <w:p>
-                            <w:pPr>
-                              <w:pStyle w:val="Caption"/>
-                              <w:jc w:val="center"/>
-                              <w:rPr>
-                                <w:rFonts w:eastAsiaTheme="minorHAnsi"/>
-                                <w:noProof/>
-                              </w:rPr>
-                            </w:pPr>
-                            <w:r>
-                              <w:t xml:space="preserve">Figure </w:t>
-                            </w:r>
-                            <w:fldSimple w:instr=" SEQ Figure \* ARABIC ">
-                              <w:r>
-                                <w:rPr>
-                                  <w:noProof/>
-                                </w:rPr>
-                                <w:t>4</w:t>
-                              </w:r>
-                            </w:fldSimple>
-                            <w:r>
-                              <w:t>: KDE</w:t>
-                            </w:r>
-                            <w:r>
-                              <w:t xml:space="preserve"> plot of </w:t>
-                            </w:r>
-                            <w:proofErr w:type="spellStart"/>
-                            <w:r>
-                              <w:t>InterestRate</w:t>
-                            </w:r>
-                            <w:proofErr w:type="spellEnd"/>
-                            <w:r>
-                              <w:t xml:space="preserve"> by </w:t>
-                            </w:r>
-                            <w:proofErr w:type="spellStart"/>
-                            <w:r>
-                              <w:t>NoteDate</w:t>
-                            </w:r>
-                            <w:proofErr w:type="spellEnd"/>
-                          </w:p>
-                        </w:txbxContent>
-                      </wps:txbx>
-                      <wps:bodyPr rot="0" spcFirstLastPara="0" vertOverflow="overflow" horzOverflow="overflow" vert="horz" wrap="square" lIns="0" tIns="0" rIns="0" bIns="0" numCol="1" spcCol="0" rtlCol="0" fromWordArt="0" anchor="t" anchorCtr="0" forceAA="0" compatLnSpc="1">
-                        <a:prstTxWarp prst="textNoShape">
-                          <a:avLst/>
-                        </a:prstTxWarp>
-                        <a:spAutoFit/>
-                      </wps:bodyPr>
-                    </wps:wsp>
-                  </a:graphicData>
-                </a:graphic>
-              </wp:inline>
-            </w:drawing>
-          </mc:Choice>
-          <mc:Fallback>
-            <w:pict>
-              <v:shape w14:anchorId="0D59801A" id="_x0000_s1028" type="#_x0000_t202" style="width:460pt;height:.05pt;visibility:visible;mso-wrap-style:square;mso-left-percent:-10001;mso-top-percent:-10001;mso-position-horizontal:absolute;mso-position-horizontal-relative:char;mso-position-vertical:absolute;mso-position-vertical-relative:line;mso-left-percent:-10001;mso-top-percent:-10001;v-text-anchor:top" o:gfxdata="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" stroked="f">
-                <v:textbox style="mso-fit-shape-to-text:t" inset="0,0,0,0">
-                  <w:txbxContent>
-                    <w:p>
-                      <w:pPr>
-                        <w:pStyle w:val="Caption"/>
-                        <w:jc w:val="center"/>
-                        <w:rPr>
-                          <w:rFonts w:eastAsiaTheme="minorHAnsi"/>
-                          <w:noProof/>
-                        </w:rPr>
-                      </w:pPr>
-                      <w:r>
-                        <w:t xml:space="preserve">Figure </w:t>
-                      </w:r>
-                      <w:fldSimple w:instr=" SEQ Figure \* ARABIC ">
-                        <w:r>
-                          <w:rPr>
-                            <w:noProof/>
-                          </w:rPr>
-                          <w:t>4</w:t>
-                        </w:r>
-                      </w:fldSimple>
-                      <w:r>
-                        <w:t>: KDE</w:t>
-                      </w:r>
-                      <w:r>
-                        <w:t xml:space="preserve"> plot of </w:t>
-                      </w:r>
-                      <w:proofErr w:type="spellStart"/>
-                      <w:r>
-                        <w:t>InterestRate</w:t>
-                      </w:r>
-                      <w:proofErr w:type="spellEnd"/>
-                      <w:r>
-                        <w:t xml:space="preserve"> by </w:t>
-                      </w:r>
-                      <w:proofErr w:type="spellStart"/>
-                      <w:r>
-                        <w:t>NoteDate</w:t>
-                      </w:r>
-                      <w:proofErr w:type="spellEnd"/>
-                    </w:p>
-                  </w:txbxContent>
-                </v:textbox>
-                <w10:anchorlock/>
-              </v:shape>
-            </w:pict>
-          </mc:Fallback>
-        </mc:AlternateContent>
-      </w:r>
-    </w:p>
-    <w:p>
-      <w:pPr>
-        <w:tabs>
-          <w:tab w:val="left" w:pos="6502"/>
-        </w:tabs>
-        <w:spacing w:line="360" w:lineRule="auto"/>
-        <w:jc w:val="both"/>
-        <w:rPr>
-          <w:rFonts w:ascii="Tahoma" w:hAnsi="Tahoma" w:cs="Tahoma"/>
-        </w:rPr>
-      </w:pPr>
-      <w:r>
-        <w:rPr>
-          <w:rFonts w:ascii="Tahoma" w:hAnsi="Tahoma" w:cs="Tahoma"/>
-        </w:rPr>
-        <w:t>T</w:t>
-      </w:r>
-      <w:r>
-        <w:rPr>
-          <w:rFonts w:ascii="Tahoma" w:hAnsi="Tahoma" w:cs="Tahoma"/>
-        </w:rPr>
-        <w:t>h</w:t>
-      </w:r>
-      <w:r>
-        <w:rPr>
-          <w:rFonts w:ascii="Tahoma" w:hAnsi="Tahoma" w:cs="Tahoma"/>
-        </w:rPr>
-        <w:t>e</w:t>
-      </w:r>
-      <w:r>
-        <w:rPr>
-          <w:rFonts w:ascii="Tahoma" w:hAnsi="Tahoma" w:cs="Tahoma"/>
-        </w:rPr>
-        <w:t xml:space="preserve"> matrix </w:t>
-      </w:r>
-      <w:r>
-        <w:rPr>
-          <w:rFonts w:ascii="Tahoma" w:hAnsi="Tahoma" w:cs="Tahoma"/>
-        </w:rPr>
-        <w:t xml:space="preserve">in Figure </w:t>
-      </w:r>
-      <w:r>
-        <w:rPr>
-          <w:rFonts w:ascii="Tahoma" w:hAnsi="Tahoma" w:cs="Tahoma"/>
-        </w:rPr>
-        <w:t>5</w:t>
-      </w:r>
-      <w:r>
-        <w:rPr>
-          <w:rFonts w:ascii="Tahoma" w:hAnsi="Tahoma" w:cs="Tahoma"/>
-        </w:rPr>
-        <w:t xml:space="preserve"> shows pairwise correlations among the numeric variables considered in our analysis. </w:t>
-      </w:r>
-    </w:p>
-    <w:p>
-      <w:pPr>
-        <w:tabs>
-          <w:tab w:val="left" w:pos="6502"/>
-        </w:tabs>
-        <w:spacing w:line="360" w:lineRule="auto"/>
-        <w:jc w:val="both"/>
-        <w:rPr>
-          <w:rFonts w:ascii="Tahoma" w:hAnsi="Tahoma" w:cs="Tahoma"/>
-        </w:rPr>
-      </w:pPr>
-      <w:r>
-        <w:rPr>
-          <w:rFonts w:ascii="Tahoma" w:hAnsi="Tahoma" w:cs="Tahoma"/>
-        </w:rPr>
-        <w:t xml:space="preserve">The target variable </w:t>
-      </w:r>
-      <w:proofErr w:type="spellStart"/>
-      <w:r>
-        <w:rPr>
-          <w:rFonts w:ascii="Tahoma" w:hAnsi="Tahoma" w:cs="Tahoma"/>
-          <w:i/>
-          <w:iCs/>
-        </w:rPr>
-        <w:t>InterestRate</w:t>
-      </w:r>
-      <w:proofErr w:type="spellEnd"/>
-      <w:r>
-        <w:rPr>
-          <w:rFonts w:ascii="Tahoma" w:hAnsi="Tahoma" w:cs="Tahoma"/>
-        </w:rPr>
-        <w:t xml:space="preserve"> shows strong correlation with </w:t>
-      </w:r>
-      <w:proofErr w:type="spellStart"/>
-      <w:r>
-        <w:rPr>
-          <w:rFonts w:ascii="Tahoma" w:hAnsi="Tahoma" w:cs="Tahoma"/>
-          <w:i/>
-          <w:iCs/>
-        </w:rPr>
-        <w:t>NoteDate</w:t>
-      </w:r>
-      <w:proofErr w:type="spellEnd"/>
-      <w:r>
-        <w:rPr>
-          <w:rFonts w:ascii="Tahoma" w:hAnsi="Tahoma" w:cs="Tahoma"/>
-        </w:rPr>
-        <w:t xml:space="preserve">, as mentioned before, and with </w:t>
-      </w:r>
-      <w:proofErr w:type="spellStart"/>
-      <w:r>
-        <w:rPr>
-          <w:rFonts w:ascii="Tahoma" w:hAnsi="Tahoma" w:cs="Tahoma"/>
-          <w:i/>
-          <w:iCs/>
-        </w:rPr>
-        <w:t>PaymentCount</w:t>
-      </w:r>
-      <w:proofErr w:type="spellEnd"/>
-      <w:r>
-        <w:rPr>
-          <w:rFonts w:ascii="Tahoma" w:hAnsi="Tahoma" w:cs="Tahoma"/>
-        </w:rPr>
-        <w:t>, which can be traced back to the fact that longer-term mortgages are normally associated with higher interest rates.</w:t>
-      </w:r>
-    </w:p>
-    <w:p>
-      <w:pPr>
-        <w:tabs>
-          <w:tab w:val="left" w:pos="6502"/>
-        </w:tabs>
-        <w:spacing w:line="360" w:lineRule="auto"/>
-        <w:jc w:val="both"/>
-        <w:rPr>
-          <w:rFonts w:ascii="Tahoma" w:hAnsi="Tahoma" w:cs="Tahoma"/>
-        </w:rPr>
-      </w:pPr>
-      <w:r>
-        <w:rPr>
-          <w:rFonts w:ascii="Tahoma" w:hAnsi="Tahoma" w:cs="Tahoma"/>
-        </w:rPr>
-        <w:t>Notably</w:t>
-      </w:r>
-      <w:r>
-        <w:rPr>
-          <w:rFonts w:ascii="Tahoma" w:hAnsi="Tahoma" w:cs="Tahoma"/>
-        </w:rPr>
-        <w:t xml:space="preserve">, the third highest value of the correlation </w:t>
-      </w:r>
-      <w:r>
-        <w:rPr>
-          <w:rFonts w:ascii="Tahoma" w:hAnsi="Tahoma" w:cs="Tahoma"/>
-        </w:rPr>
-        <w:t>coefficient</w:t>
-      </w:r>
-      <w:r>
-        <w:rPr>
-          <w:rFonts w:ascii="Tahoma" w:hAnsi="Tahoma" w:cs="Tahoma"/>
-        </w:rPr>
-        <w:t xml:space="preserve"> between </w:t>
-      </w:r>
-      <w:proofErr w:type="spellStart"/>
-      <w:r>
-        <w:rPr>
-          <w:rFonts w:ascii="Tahoma" w:hAnsi="Tahoma" w:cs="Tahoma"/>
-          <w:i/>
-          <w:iCs/>
-        </w:rPr>
-        <w:t>InterestRate</w:t>
-      </w:r>
-      <w:proofErr w:type="spellEnd"/>
-      <w:r>
-        <w:rPr>
-          <w:rFonts w:ascii="Tahoma" w:hAnsi="Tahoma" w:cs="Tahoma"/>
-        </w:rPr>
-        <w:t> and the other variables is with </w:t>
-      </w:r>
-      <w:proofErr w:type="spellStart"/>
-      <w:r>
-        <w:rPr>
-          <w:rFonts w:ascii="Tahoma" w:hAnsi="Tahoma" w:cs="Tahoma"/>
-          <w:i/>
-          <w:iCs/>
-        </w:rPr>
-        <w:t>MinorityRatio</w:t>
-      </w:r>
-      <w:proofErr w:type="spellEnd"/>
-      <w:r>
-        <w:rPr>
-          <w:rFonts w:ascii="Tahoma" w:hAnsi="Tahoma" w:cs="Tahoma"/>
-        </w:rPr>
-        <w:t xml:space="preserve">, with a value of 0.2. The value is </w:t>
-      </w:r>
-      <w:proofErr w:type="gramStart"/>
-      <w:r>
-        <w:rPr>
-          <w:rFonts w:ascii="Tahoma" w:hAnsi="Tahoma" w:cs="Tahoma"/>
-        </w:rPr>
-        <w:t>small,</w:t>
-      </w:r>
-      <w:proofErr w:type="gramEnd"/>
-      <w:r>
-        <w:rPr>
-          <w:rFonts w:ascii="Tahoma" w:hAnsi="Tahoma" w:cs="Tahoma"/>
-        </w:rPr>
-        <w:t xml:space="preserve"> however it indicates that mortgages originated in areas with higher minority ratios present slightly higher interest rates.</w:t>
-      </w:r>
-    </w:p>
-    <w:p>
-      <w:pPr>
-        <w:tabs>
-          <w:tab w:val="left" w:pos="6502"/>
-        </w:tabs>
-        <w:spacing w:line="360" w:lineRule="auto"/>
-        <w:jc w:val="both"/>
-        <w:rPr>
-          <w:rFonts w:ascii="Tahoma" w:hAnsi="Tahoma" w:cs="Tahoma"/>
-        </w:rPr>
-      </w:pPr>
-      <w:r>
-        <w:rPr>
-          <w:rFonts w:ascii="Tahoma" w:hAnsi="Tahoma" w:cs="Tahoma"/>
-        </w:rPr>
-        <w:t>Regarding the other variables, w</w:t>
-      </w:r>
-      <w:r>
-        <w:rPr>
-          <w:rFonts w:ascii="Tahoma" w:hAnsi="Tahoma" w:cs="Tahoma"/>
-        </w:rPr>
-        <w:t>e can identify strong correlation between the age of borrower 1 and the age of borrower 2, which we can explain if we assume that often the second borrower is borrower 1's partner.</w:t>
-      </w:r>
-    </w:p>
-    <w:p>
-      <w:pPr>
-        <w:tabs>
-          <w:tab w:val="left" w:pos="6502"/>
-        </w:tabs>
-        <w:spacing w:line="360" w:lineRule="auto"/>
-        <w:jc w:val="both"/>
-        <w:rPr>
-          <w:rFonts w:ascii="Tahoma" w:hAnsi="Tahoma" w:cs="Tahoma"/>
-        </w:rPr>
-      </w:pPr>
-      <w:proofErr w:type="spellStart"/>
-      <w:r>
-        <w:rPr>
-          <w:rFonts w:ascii="Tahoma" w:hAnsi="Tahoma" w:cs="Tahoma"/>
-          <w:i/>
-          <w:iCs/>
-        </w:rPr>
-        <w:lastRenderedPageBreak/>
-        <w:t>HousingExpense</w:t>
-      </w:r>
-      <w:proofErr w:type="spellEnd"/>
-      <w:r>
-        <w:rPr>
-          <w:rFonts w:ascii="Tahoma" w:hAnsi="Tahoma" w:cs="Tahoma"/>
-        </w:rPr>
-        <w:t> and </w:t>
-      </w:r>
-      <w:proofErr w:type="spellStart"/>
-      <w:r>
-        <w:rPr>
-          <w:rFonts w:ascii="Tahoma" w:hAnsi="Tahoma" w:cs="Tahoma"/>
-          <w:i/>
-          <w:iCs/>
-        </w:rPr>
-        <w:t>DebtExpense</w:t>
-      </w:r>
-      <w:proofErr w:type="spellEnd"/>
-      <w:r>
-        <w:rPr>
-          <w:rFonts w:ascii="Tahoma" w:hAnsi="Tahoma" w:cs="Tahoma"/>
-        </w:rPr>
-        <w:t> present a correlation of 0.6, as we can expect, meaning that higher housing expenses are associated with higher debt expenses.</w:t>
-      </w:r>
-    </w:p>
-    <w:p>
-      <w:pPr>
-        <w:tabs>
-          <w:tab w:val="left" w:pos="6502"/>
-        </w:tabs>
-        <w:spacing w:line="360" w:lineRule="auto"/>
-        <w:jc w:val="both"/>
-        <w:rPr>
-          <w:rFonts w:ascii="Tahoma" w:hAnsi="Tahoma" w:cs="Tahoma"/>
-        </w:rPr>
-      </w:pPr>
-      <w:r>
-        <w:rPr>
-          <w:rFonts w:ascii="Tahoma" w:hAnsi="Tahoma" w:cs="Tahoma"/>
-        </w:rPr>
-        <w:t>Additionally, </w:t>
-      </w:r>
-      <w:proofErr w:type="spellStart"/>
-      <w:r>
-        <w:rPr>
-          <w:rFonts w:ascii="Tahoma" w:hAnsi="Tahoma" w:cs="Tahoma"/>
-          <w:i/>
-          <w:iCs/>
-        </w:rPr>
-        <w:t>MonthlyIncome</w:t>
-      </w:r>
-      <w:proofErr w:type="spellEnd"/>
-      <w:r>
-        <w:rPr>
-          <w:rFonts w:ascii="Tahoma" w:hAnsi="Tahoma" w:cs="Tahoma"/>
-        </w:rPr>
-        <w:t> presents a positive correlation of 0.58 with UPB, and negative correlations with both </w:t>
-      </w:r>
-      <w:proofErr w:type="spellStart"/>
-      <w:r>
-        <w:rPr>
-          <w:rFonts w:ascii="Tahoma" w:hAnsi="Tahoma" w:cs="Tahoma"/>
-          <w:i/>
-          <w:iCs/>
-        </w:rPr>
-        <w:t>HousingExpense</w:t>
-      </w:r>
-      <w:proofErr w:type="spellEnd"/>
-      <w:r>
-        <w:rPr>
-          <w:rFonts w:ascii="Tahoma" w:hAnsi="Tahoma" w:cs="Tahoma"/>
-        </w:rPr>
-        <w:t> and </w:t>
-      </w:r>
-      <w:proofErr w:type="spellStart"/>
-      <w:r>
-        <w:rPr>
-          <w:rFonts w:ascii="Tahoma" w:hAnsi="Tahoma" w:cs="Tahoma"/>
-          <w:i/>
-          <w:iCs/>
-        </w:rPr>
-        <w:t>DebtExpense</w:t>
-      </w:r>
-      <w:proofErr w:type="spellEnd"/>
-      <w:r>
-        <w:rPr>
-          <w:rFonts w:ascii="Tahoma" w:hAnsi="Tahoma" w:cs="Tahoma"/>
-        </w:rPr>
-        <w:t>, suggesting that people with lower income tend to borrow less.</w:t>
-      </w:r>
-    </w:p>
-    <w:p>
-      <w:pPr>
-        <w:tabs>
-          <w:tab w:val="left" w:pos="6502"/>
-        </w:tabs>
-        <w:spacing w:line="360" w:lineRule="auto"/>
-        <w:jc w:val="both"/>
-        <w:rPr>
-          <w:rFonts w:ascii="Tahoma" w:hAnsi="Tahoma" w:cs="Tahoma"/>
-        </w:rPr>
-      </w:pPr>
-      <w:r>
-        <w:rPr>
-          <w:rFonts w:ascii="Tahoma" w:hAnsi="Tahoma" w:cs="Tahoma"/>
-        </w:rPr>
-        <w:t>High correlation can also be seen for </w:t>
-      </w:r>
-      <w:r>
-        <w:rPr>
-          <w:rFonts w:ascii="Tahoma" w:hAnsi="Tahoma" w:cs="Tahoma"/>
-          <w:i/>
-          <w:iCs/>
-        </w:rPr>
-        <w:t>LTV</w:t>
-      </w:r>
-      <w:r>
-        <w:rPr>
-          <w:rFonts w:ascii="Tahoma" w:hAnsi="Tahoma" w:cs="Tahoma"/>
-        </w:rPr>
-        <w:t> and </w:t>
-      </w:r>
-      <w:r>
-        <w:rPr>
-          <w:rFonts w:ascii="Tahoma" w:hAnsi="Tahoma" w:cs="Tahoma"/>
-          <w:i/>
-          <w:iCs/>
-        </w:rPr>
-        <w:t>PMI</w:t>
-      </w:r>
-      <w:r>
-        <w:rPr>
-          <w:rFonts w:ascii="Tahoma" w:hAnsi="Tahoma" w:cs="Tahoma"/>
-        </w:rPr>
-        <w:t>, indicating that for higher Loan-to-Value ratios we can find higher percentages of mortgage balance at origination covered by loan level PMI.</w:t>
-      </w:r>
-    </w:p>
-    <w:p>
-      <w:pPr>
-        <w:tabs>
-          <w:tab w:val="left" w:pos="6502"/>
-        </w:tabs>
-        <w:spacing w:line="360" w:lineRule="auto"/>
-        <w:jc w:val="both"/>
-        <w:rPr>
-          <w:rFonts w:ascii="Tahoma" w:hAnsi="Tahoma" w:cs="Tahoma"/>
-        </w:rPr>
-      </w:pPr>
-      <w:r>
-        <w:rPr>
-          <w:rFonts w:ascii="Tahoma" w:hAnsi="Tahoma" w:cs="Tahoma"/>
-        </w:rPr>
-        <w:t>Lastly, we</w:t>
-      </w:r>
-      <w:r>
-        <w:rPr>
-          <w:rFonts w:ascii="Tahoma" w:hAnsi="Tahoma" w:cs="Tahoma"/>
-        </w:rPr>
-        <w:t xml:space="preserve"> highlight that </w:t>
-      </w:r>
-      <w:r>
-        <w:rPr>
-          <w:rFonts w:ascii="Tahoma" w:hAnsi="Tahoma" w:cs="Tahoma"/>
-          <w:i/>
-          <w:iCs/>
-        </w:rPr>
-        <w:t>CreditScore1</w:t>
-      </w:r>
-      <w:r>
-        <w:rPr>
-          <w:rFonts w:ascii="Tahoma" w:hAnsi="Tahoma" w:cs="Tahoma"/>
-        </w:rPr>
-        <w:t> and </w:t>
-      </w:r>
-      <w:r>
-        <w:rPr>
-          <w:rFonts w:ascii="Tahoma" w:hAnsi="Tahoma" w:cs="Tahoma"/>
-          <w:i/>
-          <w:iCs/>
-        </w:rPr>
-        <w:t>CreditScore2</w:t>
-      </w:r>
-      <w:r>
-        <w:rPr>
-          <w:rFonts w:ascii="Tahoma" w:hAnsi="Tahoma" w:cs="Tahoma"/>
-        </w:rPr>
-        <w:t> do not present high correlations with the other variables, not even between the two.</w:t>
-      </w:r>
-    </w:p>
-    <w:p>
-      <w:pPr>
-        <w:tabs>
-          <w:tab w:val="left" w:pos="6502"/>
-        </w:tabs>
-        <w:spacing w:line="360" w:lineRule="auto"/>
-        <w:jc w:val="both"/>
-        <w:rPr>
-          <w:rFonts w:ascii="Tahoma" w:hAnsi="Tahoma" w:cs="Tahoma"/>
-        </w:rPr>
-      </w:pPr>
-    </w:p>
-    <w:p>
-      <w:pPr>
-        <w:keepNext/>
-        <w:tabs>
-          <w:tab w:val="left" w:pos="6502"/>
-        </w:tabs>
-        <w:spacing w:line="360" w:lineRule="auto"/>
-        <w:jc w:val="both"/>
-        <w:rPr>
-          <w:rFonts w:ascii="Tahoma" w:hAnsi="Tahoma" w:cs="Tahoma"/>
-        </w:rPr>
-      </w:pPr>
-      <w:r>
-        <w:rPr>
-          <w:rFonts w:ascii="Tahoma" w:hAnsi="Tahoma" w:cs="Tahoma"/>
-          <w:noProof/>
-        </w:rPr>
-        <w:drawing>
-          <wp:inline distT="0" distB="0" distL="0" distR="0" wp14:anchorId="5D918BF6" wp14:editId="33B33AC7">
-            <wp:extent cx="5569527" cy="4557034"/>
-            <wp:effectExtent l="0" t="0" r="6350" b="2540"/>
-            <wp:docPr id="1942696875" name="Picture 11" descr="A graph with numbers and symbols&#10;&#10;Description automatically generated with medium confidence"/>
-            <wp:cNvGraphicFramePr>
-              <a:graphicFrameLocks xmlns:a="http://schemas.openxmlformats.org/drawingml/2006/main" noChangeAspect="1"/>
-            </wp:cNvGraphicFramePr>
-            <a:graphic xmlns:a="http://schemas.openxmlformats.org/drawingml/2006/main">
-              <a:graphicData uri="http://schemas.openxmlformats.org/drawingml/2006/picture">
-                <pic:pic xmlns:pic="http://schemas.openxmlformats.org/drawingml/2006/picture">
-                  <pic:nvPicPr>
-                    <pic:cNvPr id="1942696875" name="Picture 11" descr="A graph with numbers and symbols&#10;&#10;Description automatically generated with medium confidence"/>
-                    <pic:cNvPicPr/>
-                  </pic:nvPicPr>
-                  <pic:blipFill>
-                    <a:blip r:embed="rId15">
-                      <a:extLst>
-                        <a:ext uri="{28A0092B-C50C-407E-A947-70E740481C1C}">
-                          <a14:useLocalDpi xmlns:a14="http://schemas.microsoft.com/office/drawing/2010/main" val="0"/>
-                        </a:ext>
-                      </a:extLst>
-                    </a:blip>
-                    <a:stretch>
-                      <a:fillRect/>
-                    </a:stretch>
-                  </pic:blipFill>
-                  <pic:spPr>
-                    <a:xfrm>
-                      <a:off x="0" y="0"/>
-                      <a:ext cx="5595869" cy="4578587"/>
-                    </a:xfrm>
-                    <a:prstGeom prst="rect">
-                      <a:avLst/>
-                    </a:prstGeom>
-                  </pic:spPr>
-                </pic:pic>
-              </a:graphicData>
-            </a:graphic>
-          </wp:inline>
-        </w:drawing>
-      </w:r>
-    </w:p>
-    <w:p>
-      <w:pPr>
-        <w:pStyle w:val="Caption"/>
-        <w:spacing w:line="360" w:lineRule="auto"/>
-        <w:jc w:val="center"/>
-        <w:rPr>
-          <w:rFonts w:ascii="Tahoma" w:hAnsi="Tahoma" w:cs="Tahoma"/>
-          <w:sz w:val="24"/>
-          <w:szCs w:val="24"/>
-        </w:rPr>
-      </w:pPr>
-      <w:r>
-        <w:rPr>
-          <w:rFonts w:ascii="Tahoma" w:hAnsi="Tahoma" w:cs="Tahoma"/>
-          <w:sz w:val="24"/>
-          <w:szCs w:val="24"/>
-        </w:rPr>
-        <w:t xml:space="preserve">Figure </w:t>
-      </w:r>
-      <w:r>
-        <w:rPr>
-          <w:rFonts w:ascii="Tahoma" w:hAnsi="Tahoma" w:cs="Tahoma"/>
-          <w:sz w:val="24"/>
-          <w:szCs w:val="24"/>
-        </w:rPr>
-        <w:fldChar w:fldCharType="begin"/>
-      </w:r>
-      <w:r>
-        <w:rPr>
-          <w:rFonts w:ascii="Tahoma" w:hAnsi="Tahoma" w:cs="Tahoma"/>
-          <w:sz w:val="24"/>
-          <w:szCs w:val="24"/>
-        </w:rPr>
-        <w:instrText xml:space="preserve"> SEQ Figure \* ARABIC </w:instrText>
-      </w:r>
-      <w:r>
-        <w:rPr>
-          <w:rFonts w:ascii="Tahoma" w:hAnsi="Tahoma" w:cs="Tahoma"/>
-          <w:sz w:val="24"/>
-          <w:szCs w:val="24"/>
-        </w:rPr>
-        <w:fldChar w:fldCharType="separate"/>
-      </w:r>
-      <w:r>
-        <w:rPr>
-          <w:rFonts w:ascii="Tahoma" w:hAnsi="Tahoma" w:cs="Tahoma"/>
-          <w:noProof/>
-          <w:sz w:val="24"/>
-          <w:szCs w:val="24"/>
-        </w:rPr>
-        <w:t>5</w:t>
-      </w:r>
-      <w:r>
-        <w:rPr>
-          <w:rFonts w:ascii="Tahoma" w:hAnsi="Tahoma" w:cs="Tahoma"/>
-          <w:sz w:val="24"/>
-          <w:szCs w:val="24"/>
-        </w:rPr>
-        <w:fldChar w:fldCharType="end"/>
-      </w:r>
-    </w:p>
-    <w:p>
-      <w:pPr>
-        <w:tabs>
-          <w:tab w:val="left" w:pos="6502"/>
-        </w:tabs>
-        <w:spacing w:line="360" w:lineRule="auto"/>
-        <w:jc w:val="both"/>
-        <w:rPr>
-          <w:rFonts w:ascii="Tahoma" w:hAnsi="Tahoma" w:cs="Tahoma"/>
-        </w:rPr>
-      </w:pPr>
-      <w:r>
-        <w:rPr>
-          <w:rFonts w:ascii="Tahoma" w:hAnsi="Tahoma" w:cs="Tahoma"/>
-        </w:rPr>
-        <w:lastRenderedPageBreak/>
-        <w:t xml:space="preserve">From a graphical inspection, </w:t>
-      </w:r>
-      <w:proofErr w:type="gramStart"/>
-      <w:r>
-        <w:rPr>
-          <w:rFonts w:ascii="Tahoma" w:hAnsi="Tahoma" w:cs="Tahoma"/>
-        </w:rPr>
-        <w:t>it is clear that some</w:t>
-      </w:r>
-      <w:proofErr w:type="gramEnd"/>
-      <w:r>
-        <w:rPr>
-          <w:rFonts w:ascii="Tahoma" w:hAnsi="Tahoma" w:cs="Tahoma"/>
-        </w:rPr>
-        <w:t xml:space="preserve"> of the variables needed to be recoded or excluded for the analysis since they are extremely unbalanced. </w:t>
-      </w:r>
-      <w:proofErr w:type="gramStart"/>
-      <w:r>
-        <w:rPr>
-          <w:rFonts w:ascii="Tahoma" w:hAnsi="Tahoma" w:cs="Tahoma"/>
-        </w:rPr>
-        <w:t>In particular, variables</w:t>
-      </w:r>
-      <w:proofErr w:type="gramEnd"/>
-      <w:r>
-        <w:rPr>
-          <w:rFonts w:ascii="Tahoma" w:hAnsi="Tahoma" w:cs="Tahoma"/>
-        </w:rPr>
-        <w:t xml:space="preserve"> with a too low variance were removed because they don't have any relevant informational content, with nearly all observations falling in the same category.</w:t>
-      </w:r>
-    </w:p>
-    <w:p>
-      <w:pPr>
-        <w:tabs>
-          <w:tab w:val="left" w:pos="6502"/>
-        </w:tabs>
-        <w:spacing w:line="360" w:lineRule="auto"/>
-        <w:jc w:val="both"/>
-        <w:rPr>
-          <w:rFonts w:ascii="Tahoma" w:hAnsi="Tahoma" w:cs="Tahoma"/>
-        </w:rPr>
-      </w:pPr>
-      <w:r>
-        <w:rPr>
-          <w:rFonts w:ascii="Tahoma" w:hAnsi="Tahoma" w:cs="Tahoma"/>
-        </w:rPr>
-        <w:t xml:space="preserve">Additionally, gender variables are recoded, grouping all options other than male and female in the same category, as well as the number of borrowers for each loan, which is transformed into a dummy indicating whether there is more than one borrower or not. </w:t>
-      </w:r>
-    </w:p>
-    <w:p>
-      <w:pPr>
-        <w:tabs>
-          <w:tab w:val="left" w:pos="6502"/>
-        </w:tabs>
-        <w:spacing w:line="360" w:lineRule="auto"/>
-        <w:jc w:val="both"/>
-        <w:rPr>
-          <w:rFonts w:ascii="Tahoma" w:hAnsi="Tahoma" w:cs="Tahoma"/>
-        </w:rPr>
-      </w:pPr>
-      <w:r>
-        <w:rPr>
-          <w:rFonts w:ascii="Tahoma" w:hAnsi="Tahoma" w:cs="Tahoma"/>
-        </w:rPr>
-        <w:t xml:space="preserve">Lastly, some geographical variables were excluded from the analysis because they presented too much variance, such as the county and area code, while the </w:t>
-      </w:r>
-      <w:r>
-        <w:rPr>
-          <w:rFonts w:ascii="Tahoma" w:hAnsi="Tahoma" w:cs="Tahoma"/>
-          <w:i/>
-          <w:iCs/>
-        </w:rPr>
-        <w:t xml:space="preserve">State </w:t>
-      </w:r>
-      <w:r>
-        <w:rPr>
-          <w:rFonts w:ascii="Tahoma" w:hAnsi="Tahoma" w:cs="Tahoma"/>
-        </w:rPr>
-        <w:t>variable was kept.</w:t>
-      </w:r>
-    </w:p>
-    <w:p>
-      <w:pPr>
-        <w:tabs>
-          <w:tab w:val="left" w:pos="6502"/>
-        </w:tabs>
-        <w:spacing w:line="360" w:lineRule="auto"/>
-        <w:jc w:val="both"/>
-        <w:rPr>
-          <w:rFonts w:ascii="Tahoma" w:hAnsi="Tahoma" w:cs="Tahoma"/>
-        </w:rPr>
-      </w:pPr>
-      <w:r>
-        <w:rPr>
-          <w:rFonts w:ascii="Tahoma" w:hAnsi="Tahoma" w:cs="Tahoma"/>
-        </w:rPr>
-        <w:t xml:space="preserve">The final set of categorical features is therefore made up of 14 features, which were encoded for the subsequent analysis. </w:t>
-      </w:r>
+        </w:rPr>
+      </w:pPr>
     </w:p>
     <w:p>
       <w:pPr>
@@ -4092,7 +4027,6 @@
   <w:style w:type="character" w:default="1" w:styleId="DefaultParagraphFont">
     <w:name w:val="Default Paragraph Font"/>
     <w:uiPriority w:val="1"/>
-    <w:semiHidden/>
     <w:unhideWhenUsed/>
   </w:style>
   <w:style w:type="table" w:default="1" w:styleId="TableNormal">

--- a/TESTO/Furia - Exploratory Analysis.docx
+++ b/TESTO/Furia - Exploratory Analysis.docx
@@ -114,21 +114,7 @@
         <w:rPr>
           <w:rFonts w:ascii="Tahoma" w:hAnsi="Tahoma" w:cs="Tahoma"/>
         </w:rPr>
-        <w:t xml:space="preserve">It consists of 11 regional banks, each serving a specific geographic region of the United States. These regional banks are cooperatives owned by their member financial institutions, which include banks, credit unions, thrifts, insurance companies, and community development financial institutions. The FHLB’s mission is to support the housing industry and community development and to ensure access to affordable housing for Americans through low-cost funding and other financial services. It acts both directly, by investing in affordable housing and community development projects, and indirectly through its member financial institutions, by purchasing mortgage loans from them and by making advances that are typically used to fund residential mortgage loans. The </w:t>
-      </w:r>
-      <w:proofErr w:type="gramStart"/>
-      <w:r>
-        <w:rPr>
-          <w:rFonts w:ascii="Tahoma" w:hAnsi="Tahoma" w:cs="Tahoma"/>
-        </w:rPr>
-        <w:t>ultimate goal</w:t>
-      </w:r>
-      <w:proofErr w:type="gramEnd"/>
-      <w:r>
-        <w:rPr>
-          <w:rFonts w:ascii="Tahoma" w:hAnsi="Tahoma" w:cs="Tahoma"/>
-        </w:rPr>
-        <w:t xml:space="preserve"> is to provide additional liquidity to the market.</w:t>
+        <w:t>It consists of 11 regional banks, each serving a specific geographic region of the United States. These regional banks are cooperatives owned by their member financial institutions, which include banks, credit unions, thrifts, insurance companies, and community development financial institutions. The FHLB’s mission is to support the housing industry and community development and to ensure access to affordable housing for Americans through low-cost funding and other financial services. It acts both directly, by investing in affordable housing and community development projects, and indirectly through its member financial institutions, by purchasing mortgage loans from them and by making advances that are typically used to fund residential mortgage loans. The ultimate goal is to provide additional liquidity to the market.</w:t>
       </w:r>
     </w:p>
     <w:p>
@@ -143,35 +129,7 @@
         <w:rPr>
           <w:rFonts w:ascii="Tahoma" w:hAnsi="Tahoma" w:cs="Tahoma"/>
         </w:rPr>
-        <w:t xml:space="preserve">The FHLBanks do not receive federal funds; instead, they </w:t>
-      </w:r>
-      <w:proofErr w:type="spellStart"/>
-      <w:r>
-        <w:rPr>
-          <w:rFonts w:ascii="Tahoma" w:hAnsi="Tahoma" w:cs="Tahoma"/>
-        </w:rPr>
-        <w:t>fund</w:t>
-      </w:r>
-      <w:proofErr w:type="spellEnd"/>
-      <w:r>
-        <w:rPr>
-          <w:rFonts w:ascii="Tahoma" w:hAnsi="Tahoma" w:cs="Tahoma"/>
-        </w:rPr>
-        <w:t xml:space="preserve"> themselves mainly by issuing consolidated obligations in the public capital markets. They </w:t>
-      </w:r>
-      <w:proofErr w:type="gramStart"/>
-      <w:r>
-        <w:rPr>
-          <w:rFonts w:ascii="Tahoma" w:hAnsi="Tahoma" w:cs="Tahoma"/>
-        </w:rPr>
-        <w:t>are able to</w:t>
-      </w:r>
-      <w:proofErr w:type="gramEnd"/>
-      <w:r>
-        <w:rPr>
-          <w:rFonts w:ascii="Tahoma" w:hAnsi="Tahoma" w:cs="Tahoma"/>
-        </w:rPr>
-        <w:t xml:space="preserve"> keep their rates only slightly above the comparable U.S. Treasury rates thanks to their status as a government-sponsored enterprise, and all banks are jointly liable for the System’s debt.</w:t>
+        <w:t>The FHLBanks do not receive federal funds; instead, they fund themselves mainly by issuing consolidated obligations in the public capital markets. They are able to keep their rates only slightly above the comparable U.S. Treasury rates thanks to their status as a government-sponsored enterprise, and all banks are jointly liable for the System’s debt.</w:t>
       </w:r>
     </w:p>
     <w:p>
@@ -187,21 +145,7 @@
         <w:rPr>
           <w:rFonts w:ascii="Tahoma" w:hAnsi="Tahoma" w:cs="Tahoma"/>
         </w:rPr>
-        <w:t xml:space="preserve">The FHLB System is regulated and overseen by the Federal Housing Finance Agency (FHFA), an independent federal agency. By ensuring that the System remains financially stable, well-capitalized, capable of raising funds and committed to its housing finance mission, the FHFA </w:t>
-      </w:r>
-      <w:proofErr w:type="gramStart"/>
-      <w:r>
-        <w:rPr>
-          <w:rFonts w:ascii="Tahoma" w:hAnsi="Tahoma" w:cs="Tahoma"/>
-        </w:rPr>
-        <w:t>is able to</w:t>
-      </w:r>
-      <w:proofErr w:type="gramEnd"/>
-      <w:r>
-        <w:rPr>
-          <w:rFonts w:ascii="Tahoma" w:hAnsi="Tahoma" w:cs="Tahoma"/>
-        </w:rPr>
-        <w:t xml:space="preserve"> guarantee the stability and effectiveness of the system itself.</w:t>
+        <w:t>The FHLB System is regulated and overseen by the Federal Housing Finance Agency (FHFA), an independent federal agency. By ensuring that the System remains financially stable, well-capitalized, capable of raising funds and committed to its housing finance mission, the FHFA is able to guarantee the stability and effectiveness of the system itself.</w:t>
       </w:r>
       <w:commentRangeEnd w:id="1"/>
       <w:r>
@@ -232,7 +176,19 @@
         <w:rPr>
           <w:rFonts w:ascii="Tahoma" w:hAnsi="Tahoma" w:cs="Tahoma"/>
         </w:rPr>
-        <w:t>(fonte:</w:t>
+        <w:t>(</w:t>
+      </w:r>
+      <w:r>
+        <w:rPr>
+          <w:rFonts w:ascii="Tahoma" w:hAnsi="Tahoma" w:cs="Tahoma"/>
+        </w:rPr>
+        <w:t>source</w:t>
+      </w:r>
+      <w:r>
+        <w:rPr>
+          <w:rFonts w:ascii="Tahoma" w:hAnsi="Tahoma" w:cs="Tahoma"/>
+        </w:rPr>
+        <w:t>:</w:t>
       </w:r>
       <w:hyperlink r:id="rId9" w:history="1">
         <w:r>
@@ -265,18 +221,6 @@
         <w:lastRenderedPageBreak/>
         <w:t>For this analysis, we have utilized data pertaining to mortgages acquired by each Federal Home Loan Bank during the years 2021, 2020, and 2019, which includes census tract-level information. This data has been published in an unaudited form, as reported by the Federal Home Loan Banks to the FHFA.</w:t>
       </w:r>
-    </w:p>
-    <w:p>
-      <w:pPr>
-        <w:spacing w:line="360" w:lineRule="auto"/>
-        <w:jc w:val="both"/>
-        <w:rPr>
-          <w:rFonts w:ascii="Tahoma" w:hAnsi="Tahoma" w:cs="Tahoma"/>
-          <w:b/>
-          <w:bCs/>
-          <w:lang w:val="it-IT"/>
-        </w:rPr>
-      </w:pPr>
       <w:r>
         <w:rPr>
           <w:rFonts w:ascii="Tahoma" w:hAnsi="Tahoma" w:cs="Tahoma"/>
@@ -286,16 +230,26 @@
       <w:r>
         <w:rPr>
           <w:rFonts w:ascii="Tahoma" w:hAnsi="Tahoma" w:cs="Tahoma"/>
-          <w:lang w:val="it-IT"/>
-        </w:rPr>
-        <w:t xml:space="preserve">(INSERIRE LINK DATI XXXXXX </w:t>
+        </w:rPr>
+        <w:t>(</w:t>
+      </w:r>
+      <w:r>
+        <w:rPr>
+          <w:rFonts w:ascii="Tahoma" w:hAnsi="Tahoma" w:cs="Tahoma"/>
+        </w:rPr>
+        <w:t>so</w:t>
+      </w:r>
+      <w:r>
+        <w:rPr>
+          <w:rFonts w:ascii="Tahoma" w:hAnsi="Tahoma" w:cs="Tahoma"/>
+        </w:rPr>
+        <w:t xml:space="preserve">urce: </w:t>
       </w:r>
       <w:hyperlink r:id="rId10" w:history="1">
         <w:r>
           <w:rPr>
             <w:rStyle w:val="Hyperlink"/>
             <w:rFonts w:ascii="Tahoma" w:hAnsi="Tahoma" w:cs="Tahoma"/>
-            <w:lang w:val="it-IT"/>
           </w:rPr>
           <w:t>https://www.fhfa.gov/DataTools/Downloads/Pages/Public-Use-Databases.aspx</w:t>
         </w:r>
@@ -303,7 +257,6 @@
       <w:r>
         <w:rPr>
           <w:rFonts w:ascii="Tahoma" w:hAnsi="Tahoma" w:cs="Tahoma"/>
-          <w:lang w:val="it-IT"/>
         </w:rPr>
         <w:t xml:space="preserve"> )</w:t>
       </w:r>
@@ -424,7 +377,6 @@
           <w:noProof/>
           <w14:ligatures w14:val="standardContextual"/>
         </w:rPr>
-        <w:lastRenderedPageBreak/>
         <w:drawing>
           <wp:inline distT="0" distB="0" distL="0" distR="0" wp14:anchorId="4009B875" wp14:editId="7420B6D2">
             <wp:extent cx="5842000" cy="4381500"/>
@@ -483,6 +435,7 @@
         </w:rPr>
       </w:pPr>
       <w:r>
+        <w:lastRenderedPageBreak/>
         <w:t xml:space="preserve">Figure </w:t>
       </w:r>
       <w:fldSimple w:instr=" SEQ Figure \* ARABIC ">
@@ -564,14 +517,7 @@
         <w:rPr>
           <w:rFonts w:ascii="Tahoma" w:hAnsi="Tahoma" w:cs="Tahoma"/>
         </w:rPr>
-        <w:t xml:space="preserve">indicating the minority status of the </w:t>
-      </w:r>
-      <w:r>
-        <w:rPr>
-          <w:rFonts w:ascii="Tahoma" w:hAnsi="Tahoma" w:cs="Tahoma"/>
-        </w:rPr>
-        <w:lastRenderedPageBreak/>
-        <w:t xml:space="preserve">applicant. This new variable is obtained using the variable </w:t>
+        <w:t xml:space="preserve">indicating the minority status of the applicant. This new variable is obtained using the variable </w:t>
       </w:r>
       <w:r>
         <w:rPr>
@@ -665,21 +611,7 @@
         <w:rPr>
           <w:rFonts w:ascii="Tahoma" w:hAnsi="Tahoma" w:cs="Tahoma"/>
         </w:rPr>
-        <w:t xml:space="preserve">Native Hawaiian or </w:t>
-      </w:r>
-      <w:proofErr w:type="gramStart"/>
-      <w:r>
-        <w:rPr>
-          <w:rFonts w:ascii="Tahoma" w:hAnsi="Tahoma" w:cs="Tahoma"/>
-        </w:rPr>
-        <w:t>other</w:t>
-      </w:r>
-      <w:proofErr w:type="gramEnd"/>
-      <w:r>
-        <w:rPr>
-          <w:rFonts w:ascii="Tahoma" w:hAnsi="Tahoma" w:cs="Tahoma"/>
-        </w:rPr>
-        <w:t xml:space="preserve"> Pacific Islander,</w:t>
+        <w:t>Native Hawaiian or other Pacific Islander,</w:t>
       </w:r>
     </w:p>
     <w:p>
@@ -739,21 +671,7 @@
         <w:rPr>
           <w:rFonts w:ascii="Tahoma" w:hAnsi="Tahoma" w:cs="Tahoma"/>
         </w:rPr>
-        <w:t xml:space="preserve">Not Applicable (First or primary borrower is an institution, </w:t>
-      </w:r>
-      <w:proofErr w:type="gramStart"/>
-      <w:r>
-        <w:rPr>
-          <w:rFonts w:ascii="Tahoma" w:hAnsi="Tahoma" w:cs="Tahoma"/>
-        </w:rPr>
-        <w:t>corporation</w:t>
-      </w:r>
-      <w:proofErr w:type="gramEnd"/>
-      <w:r>
-        <w:rPr>
-          <w:rFonts w:ascii="Tahoma" w:hAnsi="Tahoma" w:cs="Tahoma"/>
-        </w:rPr>
-        <w:t xml:space="preserve"> or partnership).</w:t>
+        <w:t>Not Applicable (First or primary borrower is an institution, corporation or partnership).</w:t>
       </w:r>
     </w:p>
     <w:p>
@@ -895,6 +813,7 @@
           <w:noProof/>
           <w14:ligatures w14:val="standardContextual"/>
         </w:rPr>
+        <w:lastRenderedPageBreak/>
         <w:drawing>
           <wp:inline distT="0" distB="0" distL="0" distR="0" wp14:anchorId="1761A76A" wp14:editId="2A54C4F1">
             <wp:extent cx="5943600" cy="2228850"/>
@@ -1111,7 +1030,6 @@
         <w:rPr>
           <w:rFonts w:ascii="Tahoma" w:hAnsi="Tahoma" w:cs="Tahoma"/>
         </w:rPr>
-        <w:lastRenderedPageBreak/>
         <w:t>It must be noted that the dataset is clearly unbalanced since we have a vast majority of observations that belong to the non-minority category, and this will need to be considered during the analysis.</w:t>
       </w:r>
     </w:p>
@@ -1130,21 +1048,7 @@
         <w:rPr>
           <w:rFonts w:ascii="Tahoma" w:hAnsi="Tahoma" w:cs="Tahoma"/>
         </w:rPr>
-        <w:t xml:space="preserve">The original dataset presents four additional variables indicating other ethnic traits of borrowers. However, they will be excluded from our analysis, since most observations fall under the following categories: 5=White; 6=Information not provided; 7=Not Applicable (borrower is an institution, </w:t>
-      </w:r>
-      <w:proofErr w:type="gramStart"/>
-      <w:r>
-        <w:rPr>
-          <w:rFonts w:ascii="Tahoma" w:hAnsi="Tahoma" w:cs="Tahoma"/>
-        </w:rPr>
-        <w:t>corporation</w:t>
-      </w:r>
-      <w:proofErr w:type="gramEnd"/>
-      <w:r>
-        <w:rPr>
-          <w:rFonts w:ascii="Tahoma" w:hAnsi="Tahoma" w:cs="Tahoma"/>
-        </w:rPr>
-        <w:t xml:space="preserve"> or partnership). </w:t>
+        <w:t xml:space="preserve">The original dataset presents four additional variables indicating other ethnic traits of borrowers. However, they will be excluded from our analysis, since most observations fall under the following categories: 5=White; 6=Information not provided; 7=Not Applicable (borrower is an institution, corporation or partnership). </w:t>
       </w:r>
     </w:p>
     <w:p>
@@ -1159,21 +1063,7 @@
         <w:rPr>
           <w:rFonts w:ascii="Tahoma" w:hAnsi="Tahoma" w:cs="Tahoma"/>
         </w:rPr>
-        <w:t xml:space="preserve">Considering the variables about the second borrower’s ethnicity, we find once again </w:t>
-      </w:r>
-      <w:proofErr w:type="gramStart"/>
-      <w:r>
-        <w:rPr>
-          <w:rFonts w:ascii="Tahoma" w:hAnsi="Tahoma" w:cs="Tahoma"/>
-        </w:rPr>
-        <w:t>a majority of</w:t>
-      </w:r>
-      <w:proofErr w:type="gramEnd"/>
-      <w:r>
-        <w:rPr>
-          <w:rFonts w:ascii="Tahoma" w:hAnsi="Tahoma" w:cs="Tahoma"/>
-        </w:rPr>
-        <w:t xml:space="preserve"> white applicants, and a consistent number of loans for which there is no co-borrower. However, we can find the same patterns as before, hence we group all minority categories into the same one and exclude the other race variables which do not provide any additional information. </w:t>
+        <w:t xml:space="preserve">Considering the variables about the second borrower’s ethnicity, we find once again a majority of white applicants, and a consistent number of loans for which there is no co-borrower. However, we can find the same patterns as before, hence we group all minority categories into the same one and exclude the other race variables which do not provide any additional information. </w:t>
       </w:r>
     </w:p>
     <w:p>
@@ -1216,22 +1106,74 @@
         <w:rPr>
           <w:rFonts w:ascii="Tahoma" w:hAnsi="Tahoma" w:cs="Tahoma"/>
         </w:rPr>
-        <w:t xml:space="preserve">After these preliminary steps, </w:t>
-      </w:r>
-      <w:proofErr w:type="gramStart"/>
-      <w:r>
-        <w:rPr>
-          <w:rFonts w:ascii="Tahoma" w:hAnsi="Tahoma" w:cs="Tahoma"/>
-        </w:rPr>
-        <w:t xml:space="preserve">categorical </w:t>
-      </w:r>
-      <w:r>
-        <w:rPr>
-          <w:rFonts w:ascii="Tahoma" w:hAnsi="Tahoma" w:cs="Tahoma"/>
-        </w:rPr>
-        <w:t xml:space="preserve"> and</w:t>
-      </w:r>
-      <w:proofErr w:type="gramEnd"/>
+        <w:t xml:space="preserve">After these preliminary steps, categorical </w:t>
+      </w:r>
+      <w:r>
+        <w:rPr>
+          <w:rFonts w:ascii="Tahoma" w:hAnsi="Tahoma" w:cs="Tahoma"/>
+        </w:rPr>
+        <w:t xml:space="preserve"> and </w:t>
+      </w:r>
+      <w:r>
+        <w:rPr>
+          <w:rFonts w:ascii="Tahoma" w:hAnsi="Tahoma" w:cs="Tahoma"/>
+        </w:rPr>
+        <w:t xml:space="preserve">numerical variables </w:t>
+      </w:r>
+      <w:r>
+        <w:rPr>
+          <w:rFonts w:ascii="Tahoma" w:hAnsi="Tahoma" w:cs="Tahoma"/>
+        </w:rPr>
+        <w:t>were</w:t>
+      </w:r>
+      <w:r>
+        <w:rPr>
+          <w:rFonts w:ascii="Tahoma" w:hAnsi="Tahoma" w:cs="Tahoma"/>
+        </w:rPr>
+        <w:t xml:space="preserve"> subject to two separate flows of cleaning and exploration, consisting respectively of balance checks, recategorization and encoding for categorical variables </w:t>
+      </w:r>
+      <w:r>
+        <w:rPr>
+          <w:rFonts w:ascii="Tahoma" w:hAnsi="Tahoma" w:cs="Tahoma"/>
+        </w:rPr>
+        <w:t xml:space="preserve">and </w:t>
+      </w:r>
+      <w:r>
+        <w:rPr>
+          <w:rFonts w:ascii="Tahoma" w:hAnsi="Tahoma" w:cs="Tahoma"/>
+        </w:rPr>
+        <w:t>outlier detection, winsorization and correlation analysis for numerical variables.</w:t>
+      </w:r>
+      <w:r>
+        <w:rPr>
+          <w:rFonts w:ascii="Tahoma" w:hAnsi="Tahoma" w:cs="Tahoma"/>
+        </w:rPr>
+        <w:t xml:space="preserve"> In fact, e</w:t>
+      </w:r>
+      <w:r>
+        <w:rPr>
+          <w:rFonts w:ascii="Tahoma" w:hAnsi="Tahoma" w:cs="Tahoma"/>
+        </w:rPr>
+        <w:t>xploratory data analysis is a crucial preliminary step</w:t>
+      </w:r>
+      <w:r>
+        <w:rPr>
+          <w:rFonts w:ascii="Tahoma" w:hAnsi="Tahoma" w:cs="Tahoma"/>
+        </w:rPr>
+        <w:t xml:space="preserve"> before</w:t>
+      </w:r>
+      <w:r>
+        <w:rPr>
+          <w:rFonts w:ascii="Tahoma" w:hAnsi="Tahoma" w:cs="Tahoma"/>
+        </w:rPr>
+        <w:t xml:space="preserve"> constructing a regression model</w:t>
+      </w:r>
+      <w:r>
+        <w:rPr>
+          <w:rFonts w:ascii="Tahoma" w:hAnsi="Tahoma" w:cs="Tahoma"/>
+        </w:rPr>
+        <w:t>, which</w:t>
+      </w:r>
       <w:r>
         <w:rPr>
           <w:rFonts w:ascii="Tahoma" w:hAnsi="Tahoma" w:cs="Tahoma"/>
@@ -1242,98 +1184,13 @@
         <w:rPr>
           <w:rFonts w:ascii="Tahoma" w:hAnsi="Tahoma" w:cs="Tahoma"/>
         </w:rPr>
-        <w:t xml:space="preserve">numerical variables </w:t>
-      </w:r>
-      <w:r>
-        <w:rPr>
-          <w:rFonts w:ascii="Tahoma" w:hAnsi="Tahoma" w:cs="Tahoma"/>
-        </w:rPr>
-        <w:t>were</w:t>
-      </w:r>
-      <w:r>
-        <w:rPr>
-          <w:rFonts w:ascii="Tahoma" w:hAnsi="Tahoma" w:cs="Tahoma"/>
-        </w:rPr>
-        <w:t xml:space="preserve"> subject to two separate flows of cleaning and exploration, consisting respectively of balance checks, recategorization and encoding for categorical variables</w:t>
-      </w:r>
-      <w:r>
-        <w:rPr>
-          <w:rFonts w:ascii="Tahoma" w:hAnsi="Tahoma" w:cs="Tahoma"/>
-        </w:rPr>
-        <w:t xml:space="preserve"> </w:t>
-      </w:r>
-      <w:r>
-        <w:rPr>
-          <w:rFonts w:ascii="Tahoma" w:hAnsi="Tahoma" w:cs="Tahoma"/>
-        </w:rPr>
-        <w:t xml:space="preserve">and </w:t>
-      </w:r>
-      <w:r>
-        <w:rPr>
-          <w:rFonts w:ascii="Tahoma" w:hAnsi="Tahoma" w:cs="Tahoma"/>
-        </w:rPr>
-        <w:t xml:space="preserve">outlier detection, </w:t>
-      </w:r>
-      <w:proofErr w:type="spellStart"/>
-      <w:r>
-        <w:rPr>
-          <w:rFonts w:ascii="Tahoma" w:hAnsi="Tahoma" w:cs="Tahoma"/>
-        </w:rPr>
-        <w:t>winsorization</w:t>
-      </w:r>
-      <w:proofErr w:type="spellEnd"/>
-      <w:r>
-        <w:rPr>
-          <w:rFonts w:ascii="Tahoma" w:hAnsi="Tahoma" w:cs="Tahoma"/>
-        </w:rPr>
-        <w:t xml:space="preserve"> and correlation analysis for numerical variables.</w:t>
-      </w:r>
-      <w:r>
-        <w:rPr>
-          <w:rFonts w:ascii="Tahoma" w:hAnsi="Tahoma" w:cs="Tahoma"/>
-        </w:rPr>
-        <w:t xml:space="preserve"> In fact, e</w:t>
-      </w:r>
-      <w:r>
-        <w:rPr>
-          <w:rFonts w:ascii="Tahoma" w:hAnsi="Tahoma" w:cs="Tahoma"/>
-        </w:rPr>
-        <w:t>xploratory data analysis is a crucial preliminary step</w:t>
-      </w:r>
-      <w:r>
-        <w:rPr>
-          <w:rFonts w:ascii="Tahoma" w:hAnsi="Tahoma" w:cs="Tahoma"/>
-        </w:rPr>
-        <w:t xml:space="preserve"> before</w:t>
-      </w:r>
-      <w:r>
-        <w:rPr>
-          <w:rFonts w:ascii="Tahoma" w:hAnsi="Tahoma" w:cs="Tahoma"/>
-        </w:rPr>
-        <w:t xml:space="preserve"> constructing a regression model</w:t>
-      </w:r>
-      <w:r>
-        <w:rPr>
-          <w:rFonts w:ascii="Tahoma" w:hAnsi="Tahoma" w:cs="Tahoma"/>
-        </w:rPr>
-        <w:t>, which</w:t>
-      </w:r>
-      <w:r>
-        <w:rPr>
-          <w:rFonts w:ascii="Tahoma" w:hAnsi="Tahoma" w:cs="Tahoma"/>
-        </w:rPr>
-        <w:t xml:space="preserve"> </w:t>
-      </w:r>
-      <w:r>
-        <w:rPr>
-          <w:rFonts w:ascii="Tahoma" w:hAnsi="Tahoma" w:cs="Tahoma"/>
-        </w:rPr>
         <w:t xml:space="preserve">allows </w:t>
       </w:r>
       <w:r>
         <w:rPr>
           <w:rFonts w:ascii="Tahoma" w:hAnsi="Tahoma" w:cs="Tahoma"/>
         </w:rPr>
+        <w:lastRenderedPageBreak/>
         <w:t>us</w:t>
       </w:r>
       <w:r>
@@ -1424,21 +1281,7 @@
         <w:rPr>
           <w:rFonts w:ascii="Tahoma" w:hAnsi="Tahoma" w:cs="Tahoma"/>
         </w:rPr>
-        <w:t xml:space="preserve">needed to be recoded or excluded for the analysis. </w:t>
-      </w:r>
-      <w:proofErr w:type="gramStart"/>
-      <w:r>
-        <w:rPr>
-          <w:rFonts w:ascii="Tahoma" w:hAnsi="Tahoma" w:cs="Tahoma"/>
-        </w:rPr>
-        <w:t>In particular, variables</w:t>
-      </w:r>
-      <w:proofErr w:type="gramEnd"/>
-      <w:r>
-        <w:rPr>
-          <w:rFonts w:ascii="Tahoma" w:hAnsi="Tahoma" w:cs="Tahoma"/>
-        </w:rPr>
-        <w:t xml:space="preserve"> with a too low variance were removed because they don't have any relevant informational content, with nearly all observations falling in the same category.</w:t>
+        <w:t>needed to be recoded or excluded for the analysis. In particular, variables with a too low variance were removed because they don't have any relevant informational content, with nearly all observations falling in the same category.</w:t>
       </w:r>
       <w:r>
         <w:rPr>
@@ -1462,14 +1305,7 @@
         <w:rPr>
           <w:rFonts w:ascii="Tahoma" w:hAnsi="Tahoma" w:cs="Tahoma"/>
         </w:rPr>
-        <w:t xml:space="preserve"> recoded, grouping all options other than male and female in the same category, as well as the number of borrowers for each loan, which is transformed into a dummy indicating whether there is more than one borrower or not. Lastly, some geographical variables were excluded from the analysis because they </w:t>
-      </w:r>
-      <w:r>
-        <w:rPr>
-          <w:rFonts w:ascii="Tahoma" w:hAnsi="Tahoma" w:cs="Tahoma"/>
-        </w:rPr>
-        <w:lastRenderedPageBreak/>
-        <w:t xml:space="preserve">presented too much variance, such as the county and area code, while the </w:t>
+        <w:t xml:space="preserve"> recoded, grouping all options other than male and female in the same category, as well as the number of borrowers for each loan, which is transformed into a dummy indicating whether there is more than one borrower or not. Lastly, some geographical variables were excluded from the analysis because they presented too much variance, such as the county and area code, while the </w:t>
       </w:r>
       <w:r>
         <w:rPr>
@@ -1537,35 +1373,7 @@
         <w:rPr>
           <w:rFonts w:ascii="Tahoma" w:hAnsi="Tahoma" w:cs="Tahoma"/>
         </w:rPr>
-        <w:t xml:space="preserve"> </w:t>
-      </w:r>
-      <w:proofErr w:type="spellStart"/>
-      <w:r>
-        <w:rPr>
-          <w:rFonts w:ascii="Tahoma" w:hAnsi="Tahoma" w:cs="Tahoma"/>
-        </w:rPr>
-        <w:t>winsorization</w:t>
-      </w:r>
-      <w:proofErr w:type="spellEnd"/>
-      <w:r>
-        <w:rPr>
-          <w:rFonts w:ascii="Tahoma" w:hAnsi="Tahoma" w:cs="Tahoma"/>
-        </w:rPr>
-        <w:t xml:space="preserve"> to the most extreme values, </w:t>
-      </w:r>
-      <w:proofErr w:type="gramStart"/>
-      <w:r>
-        <w:rPr>
-          <w:rFonts w:ascii="Tahoma" w:hAnsi="Tahoma" w:cs="Tahoma"/>
-        </w:rPr>
-        <w:t>in order to</w:t>
-      </w:r>
-      <w:proofErr w:type="gramEnd"/>
-      <w:r>
-        <w:rPr>
-          <w:rFonts w:ascii="Tahoma" w:hAnsi="Tahoma" w:cs="Tahoma"/>
-        </w:rPr>
-        <w:t xml:space="preserve"> obtain a more balanced dataset while keeping the informational value of these data points. The threshold used was determined using the interquartile range, a measure of the spread of the middle 50% of the data. In particular, the lower threshold was established by subtracting three times the IQR from the first quartile and the upper threshold by adding three times the IQR to the third quartile. Any data points falling below the lower threshold or above the upper threshold were considered outliers. </w:t>
+        <w:t xml:space="preserve"> winsorization to the most extreme values, in order to obtain a more balanced dataset while keeping the informational value of these data points. The threshold used was determined using the interquartile range, a measure of the spread of the middle 50% of the data. In particular, the lower threshold was established by subtracting three times the IQR from the first quartile and the upper threshold by adding three times the IQR to the third quartile. Any data points falling below the lower threshold or above the upper threshold were considered outliers. </w:t>
       </w:r>
     </w:p>
     <w:p>
@@ -1585,7 +1393,6 @@
         </w:rPr>
         <w:t xml:space="preserve">Two exceptions to this process are the variables </w:t>
       </w:r>
-      <w:proofErr w:type="spellStart"/>
       <w:r>
         <w:rPr>
           <w:rFonts w:ascii="Tahoma" w:hAnsi="Tahoma" w:cs="Tahoma"/>
@@ -1594,7 +1401,6 @@
         </w:rPr>
         <w:t>PaymentCount</w:t>
       </w:r>
-      <w:proofErr w:type="spellEnd"/>
       <w:r>
         <w:rPr>
           <w:rFonts w:ascii="Tahoma" w:hAnsi="Tahoma" w:cs="Tahoma"/>
@@ -1615,7 +1421,6 @@
         </w:rPr>
         <w:t xml:space="preserve"> The variable </w:t>
       </w:r>
-      <w:proofErr w:type="spellStart"/>
       <w:r>
         <w:rPr>
           <w:rFonts w:ascii="Tahoma" w:hAnsi="Tahoma" w:cs="Tahoma"/>
@@ -1624,46 +1429,17 @@
         </w:rPr>
         <w:t>PaymentCount</w:t>
       </w:r>
-      <w:proofErr w:type="spellEnd"/>
-      <w:r>
-        <w:rPr>
-          <w:rFonts w:ascii="Tahoma" w:hAnsi="Tahoma" w:cs="Tahoma"/>
-        </w:rPr>
-        <w:t xml:space="preserve"> represents the Term of the Mortgage in Months, and we chose not to apply </w:t>
-      </w:r>
-      <w:proofErr w:type="spellStart"/>
-      <w:r>
-        <w:rPr>
-          <w:rFonts w:ascii="Tahoma" w:hAnsi="Tahoma" w:cs="Tahoma"/>
-        </w:rPr>
-        <w:t>winsorization</w:t>
-      </w:r>
-      <w:proofErr w:type="spellEnd"/>
-      <w:r>
-        <w:rPr>
-          <w:rFonts w:ascii="Tahoma" w:hAnsi="Tahoma" w:cs="Tahoma"/>
-        </w:rPr>
-        <w:t xml:space="preserve"> </w:t>
-      </w:r>
-      <w:r>
-        <w:rPr>
-          <w:rFonts w:ascii="Tahoma" w:hAnsi="Tahoma" w:cs="Tahoma"/>
-        </w:rPr>
-        <w:t xml:space="preserve">due to its limited meaningfulness and the highly skewed distribution. Applying </w:t>
-      </w:r>
-      <w:proofErr w:type="spellStart"/>
-      <w:r>
-        <w:rPr>
-          <w:rFonts w:ascii="Tahoma" w:hAnsi="Tahoma" w:cs="Tahoma"/>
-        </w:rPr>
-        <w:t>winsorization</w:t>
-      </w:r>
-      <w:proofErr w:type="spellEnd"/>
-      <w:r>
-        <w:rPr>
-          <w:rFonts w:ascii="Tahoma" w:hAnsi="Tahoma" w:cs="Tahoma"/>
-        </w:rPr>
-        <w:t xml:space="preserve"> in this case would result in a loss of all information content within the variable.</w:t>
+      <w:r>
+        <w:rPr>
+          <w:rFonts w:ascii="Tahoma" w:hAnsi="Tahoma" w:cs="Tahoma"/>
+        </w:rPr>
+        <w:t xml:space="preserve"> represents the Term of the Mortgage in Months, and we chose not to apply winsorization </w:t>
+      </w:r>
+      <w:r>
+        <w:rPr>
+          <w:rFonts w:ascii="Tahoma" w:hAnsi="Tahoma" w:cs="Tahoma"/>
+        </w:rPr>
+        <w:t>due to its limited meaningfulness and the highly skewed distribution. Applying winsorization in this case would result in a loss of all information content within the variable.</w:t>
       </w:r>
       <w:r>
         <w:rPr>
@@ -1683,21 +1459,14 @@
         <w:rPr>
           <w:rFonts w:ascii="Tahoma" w:hAnsi="Tahoma" w:cs="Tahoma"/>
         </w:rPr>
-        <w:t xml:space="preserve"> represents the percent of mortgage balance at origination covered by loan level PMI (Private Mortgage Insurance), and it is also highly skewed towards 0. By the same reasoning, modifying this variable would lead to loss of information therefore </w:t>
-      </w:r>
-      <w:proofErr w:type="spellStart"/>
-      <w:r>
-        <w:rPr>
-          <w:rFonts w:ascii="Tahoma" w:hAnsi="Tahoma" w:cs="Tahoma"/>
-        </w:rPr>
-        <w:t>winsorization</w:t>
-      </w:r>
-      <w:proofErr w:type="spellEnd"/>
-      <w:r>
-        <w:rPr>
-          <w:rFonts w:ascii="Tahoma" w:hAnsi="Tahoma" w:cs="Tahoma"/>
-        </w:rPr>
-        <w:t xml:space="preserve"> was not applied.</w:t>
+        <w:t xml:space="preserve"> represents the percent of mortgage balance at origination covered by loan level PMI (Private Mortgage Insurance), </w:t>
+      </w:r>
+      <w:r>
+        <w:rPr>
+          <w:rFonts w:ascii="Tahoma" w:hAnsi="Tahoma" w:cs="Tahoma"/>
+        </w:rPr>
+        <w:lastRenderedPageBreak/>
+        <w:t>and it is also highly skewed towards 0. By the same reasoning, modifying this variable would lead to loss of information therefore winsorization was not applied.</w:t>
       </w:r>
     </w:p>
     <w:p>
@@ -1757,21 +1526,7 @@
         <w:rPr>
           <w:rFonts w:ascii="Tahoma" w:hAnsi="Tahoma" w:cs="Tahoma"/>
         </w:rPr>
-        <w:t xml:space="preserve">which are </w:t>
-      </w:r>
-      <w:proofErr w:type="gramStart"/>
-      <w:r>
-        <w:rPr>
-          <w:rFonts w:ascii="Tahoma" w:hAnsi="Tahoma" w:cs="Tahoma"/>
-        </w:rPr>
-        <w:t>due to the fact that</w:t>
-      </w:r>
-      <w:proofErr w:type="gramEnd"/>
-      <w:r>
-        <w:rPr>
-          <w:rFonts w:ascii="Tahoma" w:hAnsi="Tahoma" w:cs="Tahoma"/>
-        </w:rPr>
-        <w:t xml:space="preserve"> </w:t>
+        <w:t xml:space="preserve">which are due to the fact that </w:t>
       </w:r>
       <w:r>
         <w:rPr>
@@ -1835,7 +1590,6 @@
         </w:rPr>
         <w:t> and </w:t>
       </w:r>
-      <w:proofErr w:type="spellStart"/>
       <w:r>
         <w:rPr>
           <w:rFonts w:ascii="Tahoma" w:hAnsi="Tahoma" w:cs="Tahoma"/>
@@ -1844,7 +1598,6 @@
         </w:rPr>
         <w:t>NoteDate</w:t>
       </w:r>
-      <w:proofErr w:type="spellEnd"/>
       <w:r>
         <w:rPr>
           <w:rFonts w:ascii="Tahoma" w:hAnsi="Tahoma" w:cs="Tahoma"/>
@@ -1895,7 +1648,6 @@
         </w:rPr>
         <w:t> </w:t>
       </w:r>
-      <w:proofErr w:type="spellStart"/>
       <w:r>
         <w:rPr>
           <w:rFonts w:ascii="Tahoma" w:hAnsi="Tahoma" w:cs="Tahoma"/>
@@ -1904,7 +1656,6 @@
         </w:rPr>
         <w:t>NoteDate</w:t>
       </w:r>
-      <w:proofErr w:type="spellEnd"/>
       <w:r>
         <w:rPr>
           <w:rFonts w:ascii="Tahoma" w:hAnsi="Tahoma" w:cs="Tahoma"/>
@@ -1915,16 +1666,8 @@
         <w:rPr>
           <w:rFonts w:ascii="Tahoma" w:hAnsi="Tahoma" w:cs="Tahoma"/>
         </w:rPr>
-        <w:t xml:space="preserve"> This is due to the higher correlation that the year of origination of a mortgage has with the interest rate associated to it. In fact, </w:t>
-      </w:r>
-      <w:r>
-        <w:rPr>
-          <w:rFonts w:ascii="Tahoma" w:hAnsi="Tahoma" w:cs="Tahoma"/>
-        </w:rPr>
-        <w:lastRenderedPageBreak/>
-        <w:t>the target variable, </w:t>
-      </w:r>
-      <w:proofErr w:type="spellStart"/>
+        <w:t xml:space="preserve"> This is due to the higher correlation that the year of origination of a mortgage has with the interest rate associated to it. In fact, the target variable, </w:t>
+      </w:r>
       <w:r>
         <w:rPr>
           <w:rFonts w:ascii="Tahoma" w:hAnsi="Tahoma" w:cs="Tahoma"/>
@@ -1933,14 +1676,12 @@
         </w:rPr>
         <w:t>InterestRate</w:t>
       </w:r>
-      <w:proofErr w:type="spellEnd"/>
       <w:r>
         <w:rPr>
           <w:rFonts w:ascii="Tahoma" w:hAnsi="Tahoma" w:cs="Tahoma"/>
         </w:rPr>
         <w:t>, presents a very strong negative correlation of -0.72 with </w:t>
       </w:r>
-      <w:proofErr w:type="spellStart"/>
       <w:r>
         <w:rPr>
           <w:rFonts w:ascii="Tahoma" w:hAnsi="Tahoma" w:cs="Tahoma"/>
@@ -1949,7 +1690,6 @@
         </w:rPr>
         <w:t>NoteDate</w:t>
       </w:r>
-      <w:proofErr w:type="spellEnd"/>
       <w:r>
         <w:rPr>
           <w:rFonts w:ascii="Tahoma" w:hAnsi="Tahoma" w:cs="Tahoma"/>
@@ -1972,13 +1712,7 @@
         <w:rPr>
           <w:rFonts w:ascii="Tahoma" w:hAnsi="Tahoma" w:cs="Tahoma"/>
         </w:rPr>
-        <w:t>, which</w:t>
-      </w:r>
-      <w:r>
-        <w:rPr>
-          <w:rFonts w:ascii="Tahoma" w:hAnsi="Tahoma" w:cs="Tahoma"/>
-        </w:rPr>
-        <w:t xml:space="preserve"> presents a </w:t>
+        <w:t xml:space="preserve">, which presents a </w:t>
       </w:r>
       <w:r>
         <w:rPr>
@@ -1996,7 +1730,6 @@
         </w:rPr>
         <w:t xml:space="preserve">of </w:t>
       </w:r>
-      <w:proofErr w:type="spellStart"/>
       <w:r>
         <w:rPr>
           <w:rFonts w:ascii="Tahoma" w:eastAsiaTheme="minorHAnsi" w:hAnsi="Tahoma" w:cs="Tahoma"/>
@@ -2007,7 +1740,6 @@
         </w:rPr>
         <w:t>InterestRate</w:t>
       </w:r>
-      <w:proofErr w:type="spellEnd"/>
       <w:r>
         <w:rPr>
           <w:rFonts w:ascii="Tahoma" w:eastAsiaTheme="minorHAnsi" w:hAnsi="Tahoma" w:cs="Tahoma"/>
@@ -2016,7 +1748,6 @@
         </w:rPr>
         <w:t xml:space="preserve"> by </w:t>
       </w:r>
-      <w:proofErr w:type="spellStart"/>
       <w:r>
         <w:rPr>
           <w:rFonts w:ascii="Tahoma" w:eastAsiaTheme="minorHAnsi" w:hAnsi="Tahoma" w:cs="Tahoma"/>
@@ -2027,7 +1758,6 @@
         </w:rPr>
         <w:t>NoteDate</w:t>
       </w:r>
-      <w:proofErr w:type="spellEnd"/>
       <w:r>
         <w:rPr>
           <w:rFonts w:ascii="Tahoma" w:eastAsiaTheme="minorHAnsi" w:hAnsi="Tahoma" w:cs="Tahoma"/>
@@ -2088,6 +1818,7 @@
           <w:noProof/>
           <w14:ligatures w14:val="standardContextual"/>
         </w:rPr>
+        <w:lastRenderedPageBreak/>
         <w:drawing>
           <wp:inline distT="0" distB="0" distL="0" distR="0" wp14:anchorId="55186211" wp14:editId="5FBB4EB3">
             <wp:extent cx="5842000" cy="4381500"/>
@@ -2154,21 +1885,8 @@
         <w:t>.</w:t>
       </w:r>
       <w:r>
-        <w:t xml:space="preserve"> KDE of </w:t>
-      </w:r>
-      <w:proofErr w:type="spellStart"/>
-      <w:r>
-        <w:t>InterestRate</w:t>
-      </w:r>
-      <w:proofErr w:type="spellEnd"/>
-      <w:r>
-        <w:t xml:space="preserve"> by </w:t>
-      </w:r>
-      <w:proofErr w:type="spellStart"/>
-      <w:r>
-        <w:t>NoteDate</w:t>
-      </w:r>
-      <w:proofErr w:type="spellEnd"/>
+        <w:t xml:space="preserve"> KDE of InterestRate by NoteDate</w:t>
+      </w:r>
     </w:p>
     <w:p>
       <w:pPr>
@@ -2253,7 +1971,6 @@
         </w:rPr>
         <w:t xml:space="preserve">The target variable </w:t>
       </w:r>
-      <w:proofErr w:type="spellStart"/>
       <w:r>
         <w:rPr>
           <w:rFonts w:ascii="Tahoma" w:hAnsi="Tahoma" w:cs="Tahoma"/>
@@ -2262,14 +1979,12 @@
         </w:rPr>
         <w:t>InterestRate</w:t>
       </w:r>
-      <w:proofErr w:type="spellEnd"/>
       <w:r>
         <w:rPr>
           <w:rFonts w:ascii="Tahoma" w:hAnsi="Tahoma" w:cs="Tahoma"/>
         </w:rPr>
         <w:t xml:space="preserve"> shows strong correlation with </w:t>
       </w:r>
-      <w:proofErr w:type="spellStart"/>
       <w:r>
         <w:rPr>
           <w:rFonts w:ascii="Tahoma" w:hAnsi="Tahoma" w:cs="Tahoma"/>
@@ -2278,14 +1993,12 @@
         </w:rPr>
         <w:t>NoteDate</w:t>
       </w:r>
-      <w:proofErr w:type="spellEnd"/>
       <w:r>
         <w:rPr>
           <w:rFonts w:ascii="Tahoma" w:hAnsi="Tahoma" w:cs="Tahoma"/>
         </w:rPr>
         <w:t xml:space="preserve">, as mentioned before, and with </w:t>
       </w:r>
-      <w:proofErr w:type="spellStart"/>
       <w:r>
         <w:rPr>
           <w:rFonts w:ascii="Tahoma" w:hAnsi="Tahoma" w:cs="Tahoma"/>
@@ -2294,7 +2007,6 @@
         </w:rPr>
         <w:t>PaymentCount</w:t>
       </w:r>
-      <w:proofErr w:type="spellEnd"/>
       <w:r>
         <w:rPr>
           <w:rFonts w:ascii="Tahoma" w:hAnsi="Tahoma" w:cs="Tahoma"/>
@@ -2317,14 +2029,7 @@
         <w:rPr>
           <w:rFonts w:ascii="Tahoma" w:hAnsi="Tahoma" w:cs="Tahoma"/>
         </w:rPr>
-        <w:t xml:space="preserve">, the third highest </w:t>
-      </w:r>
-      <w:r>
-        <w:rPr>
-          <w:rFonts w:ascii="Tahoma" w:hAnsi="Tahoma" w:cs="Tahoma"/>
-        </w:rPr>
-        <w:lastRenderedPageBreak/>
-        <w:t xml:space="preserve">value of the correlation </w:t>
+        <w:t xml:space="preserve">, the third highest value of the correlation </w:t>
       </w:r>
       <w:r>
         <w:rPr>
@@ -2338,7 +2043,6 @@
         </w:rPr>
         <w:t xml:space="preserve"> between </w:t>
       </w:r>
-      <w:proofErr w:type="spellStart"/>
       <w:r>
         <w:rPr>
           <w:rFonts w:ascii="Tahoma" w:hAnsi="Tahoma" w:cs="Tahoma"/>
@@ -2347,14 +2051,12 @@
         </w:rPr>
         <w:t>InterestRate</w:t>
       </w:r>
-      <w:proofErr w:type="spellEnd"/>
       <w:r>
         <w:rPr>
           <w:rFonts w:ascii="Tahoma" w:hAnsi="Tahoma" w:cs="Tahoma"/>
         </w:rPr>
         <w:t> and the other variables is with </w:t>
       </w:r>
-      <w:proofErr w:type="spellStart"/>
       <w:r>
         <w:rPr>
           <w:rFonts w:ascii="Tahoma" w:hAnsi="Tahoma" w:cs="Tahoma"/>
@@ -2363,26 +2065,11 @@
         </w:rPr>
         <w:t>MinorityRatio</w:t>
       </w:r>
-      <w:proofErr w:type="spellEnd"/>
-      <w:r>
-        <w:rPr>
-          <w:rFonts w:ascii="Tahoma" w:hAnsi="Tahoma" w:cs="Tahoma"/>
-        </w:rPr>
-        <w:t xml:space="preserve">, with a value of 0.2. The value is </w:t>
-      </w:r>
-      <w:proofErr w:type="gramStart"/>
-      <w:r>
-        <w:rPr>
-          <w:rFonts w:ascii="Tahoma" w:hAnsi="Tahoma" w:cs="Tahoma"/>
-        </w:rPr>
-        <w:t>small,</w:t>
-      </w:r>
-      <w:proofErr w:type="gramEnd"/>
-      <w:r>
-        <w:rPr>
-          <w:rFonts w:ascii="Tahoma" w:hAnsi="Tahoma" w:cs="Tahoma"/>
-        </w:rPr>
-        <w:t xml:space="preserve"> however it indicates that</w:t>
+      <w:r>
+        <w:rPr>
+          <w:rFonts w:ascii="Tahoma" w:hAnsi="Tahoma" w:cs="Tahoma"/>
+        </w:rPr>
+        <w:t>, with a value of 0.2. The value is small, however it indicates that</w:t>
       </w:r>
       <w:r>
         <w:rPr>
@@ -2432,7 +2119,6 @@
         </w:rPr>
         <w:t xml:space="preserve"> </w:t>
       </w:r>
-      <w:proofErr w:type="spellStart"/>
       <w:r>
         <w:rPr>
           <w:rFonts w:ascii="Tahoma" w:hAnsi="Tahoma" w:cs="Tahoma"/>
@@ -2441,14 +2127,12 @@
         </w:rPr>
         <w:t>HousingExpense</w:t>
       </w:r>
-      <w:proofErr w:type="spellEnd"/>
       <w:r>
         <w:rPr>
           <w:rFonts w:ascii="Tahoma" w:hAnsi="Tahoma" w:cs="Tahoma"/>
         </w:rPr>
         <w:t> and </w:t>
       </w:r>
-      <w:proofErr w:type="spellStart"/>
       <w:r>
         <w:rPr>
           <w:rFonts w:ascii="Tahoma" w:hAnsi="Tahoma" w:cs="Tahoma"/>
@@ -2457,12 +2141,18 @@
         </w:rPr>
         <w:t>DebtExpense</w:t>
       </w:r>
-      <w:proofErr w:type="spellEnd"/>
-      <w:r>
-        <w:rPr>
-          <w:rFonts w:ascii="Tahoma" w:hAnsi="Tahoma" w:cs="Tahoma"/>
-        </w:rPr>
-        <w:t> present a correlation of 0.6, as we can expect, meaning that higher housing expenses are associated</w:t>
+      <w:r>
+        <w:rPr>
+          <w:rFonts w:ascii="Tahoma" w:hAnsi="Tahoma" w:cs="Tahoma"/>
+        </w:rPr>
+        <w:t xml:space="preserve"> present a correlation of 0.6, as we can expect, meaning that higher housing expenses are </w:t>
+      </w:r>
+      <w:r>
+        <w:rPr>
+          <w:rFonts w:ascii="Tahoma" w:hAnsi="Tahoma" w:cs="Tahoma"/>
+        </w:rPr>
+        <w:lastRenderedPageBreak/>
+        <w:t>associated</w:t>
       </w:r>
       <w:r>
         <w:rPr>
@@ -2488,7 +2178,6 @@
         </w:rPr>
         <w:t>Additionally, </w:t>
       </w:r>
-      <w:proofErr w:type="spellStart"/>
       <w:r>
         <w:rPr>
           <w:rFonts w:ascii="Tahoma" w:hAnsi="Tahoma" w:cs="Tahoma"/>
@@ -2497,7 +2186,6 @@
         </w:rPr>
         <w:t>MonthlyIncome</w:t>
       </w:r>
-      <w:proofErr w:type="spellEnd"/>
       <w:r>
         <w:rPr>
           <w:rFonts w:ascii="Tahoma" w:hAnsi="Tahoma" w:cs="Tahoma"/>
@@ -2522,7 +2210,6 @@
         </w:rPr>
         <w:t xml:space="preserve"> </w:t>
       </w:r>
-      <w:proofErr w:type="spellStart"/>
       <w:r>
         <w:rPr>
           <w:rFonts w:ascii="Tahoma" w:hAnsi="Tahoma" w:cs="Tahoma"/>
@@ -2531,7 +2218,6 @@
         </w:rPr>
         <w:t>HousingExpense</w:t>
       </w:r>
-      <w:proofErr w:type="spellEnd"/>
       <w:r>
         <w:rPr>
           <w:rFonts w:ascii="Tahoma" w:hAnsi="Tahoma" w:cs="Tahoma"/>
@@ -2550,7 +2236,6 @@
         </w:rPr>
         <w:t xml:space="preserve"> </w:t>
       </w:r>
-      <w:proofErr w:type="spellStart"/>
       <w:r>
         <w:rPr>
           <w:rFonts w:ascii="Tahoma" w:hAnsi="Tahoma" w:cs="Tahoma"/>
@@ -2559,7 +2244,6 @@
         </w:rPr>
         <w:t>DebtExpense</w:t>
       </w:r>
-      <w:proofErr w:type="spellEnd"/>
       <w:r>
         <w:rPr>
           <w:rFonts w:ascii="Tahoma" w:hAnsi="Tahoma" w:cs="Tahoma"/>
@@ -2703,7 +2387,6 @@
           <w:rFonts w:ascii="Tahoma" w:hAnsi="Tahoma" w:cs="Tahoma"/>
           <w:noProof/>
         </w:rPr>
-        <w:lastRenderedPageBreak/>
         <w:drawing>
           <wp:inline distT="0" distB="0" distL="0" distR="0" wp14:anchorId="5D918BF6" wp14:editId="33B33AC7">
             <wp:extent cx="5569527" cy="4557034"/>
@@ -2822,7 +2505,6 @@
         </w:rPr>
         <w:t xml:space="preserve"> the differences in the distribution of </w:t>
       </w:r>
-      <w:proofErr w:type="spellStart"/>
       <w:r>
         <w:rPr>
           <w:rFonts w:ascii="Tahoma" w:hAnsi="Tahoma" w:cs="Tahoma"/>
@@ -2831,7 +2513,6 @@
         </w:rPr>
         <w:t>InterestRate</w:t>
       </w:r>
-      <w:proofErr w:type="spellEnd"/>
       <w:r>
         <w:rPr>
           <w:rFonts w:ascii="Tahoma" w:hAnsi="Tahoma" w:cs="Tahoma"/>
@@ -2866,9 +2547,9 @@
         <w:rPr>
           <w:rFonts w:ascii="Tahoma" w:hAnsi="Tahoma" w:cs="Tahoma"/>
         </w:rPr>
+        <w:lastRenderedPageBreak/>
         <w:t xml:space="preserve">Firstly, we analyze the relationship between </w:t>
       </w:r>
-      <w:proofErr w:type="spellStart"/>
       <w:r>
         <w:rPr>
           <w:rFonts w:ascii="Tahoma" w:hAnsi="Tahoma" w:cs="Tahoma"/>
@@ -2877,7 +2558,6 @@
         </w:rPr>
         <w:t>InterestRate</w:t>
       </w:r>
-      <w:proofErr w:type="spellEnd"/>
       <w:r>
         <w:rPr>
           <w:rFonts w:ascii="Tahoma" w:hAnsi="Tahoma" w:cs="Tahoma"/>
@@ -2896,14 +2576,7 @@
         <w:rPr>
           <w:rFonts w:ascii="Tahoma" w:hAnsi="Tahoma" w:cs="Tahoma"/>
         </w:rPr>
-        <w:t xml:space="preserve"> variable. From the boxplot in Figure 3(a), we can observe that minority applicants tend to be assigned higher interest rates. In particular, the median and the third quartile of interest rates for minority applicants are much higher than those of white applicants. A similar pattern can be observed for female applicants, where once again the median and the third quartile of the interest rate distribution are higher than those of men, as shown in Figure 3(b). This indicates that at the higher range of interest rates, when other risk factors are likely to be present simultaneously, the minority status of an applicant or their gender may be perceived as a higher risk by bankers. Consequently, this results in a trend </w:t>
-      </w:r>
-      <w:r>
-        <w:rPr>
-          <w:rFonts w:ascii="Tahoma" w:hAnsi="Tahoma" w:cs="Tahoma"/>
-        </w:rPr>
-        <w:lastRenderedPageBreak/>
-        <w:t>of less favorable interest rates for minority and female applicants, potentially raising concerns about discriminatory lending practices if this difference cannot be traced back to other factors.</w:t>
+        <w:t xml:space="preserve"> variable. From the boxplot in Figure 3(a), we can observe that minority applicants tend to be assigned higher interest rates. In particular, the median and the third quartile of interest rates for minority applicants are much higher than those of white applicants. A similar pattern can be observed for female applicants, where once again the median and the third quartile of the interest rate distribution are higher than those of men, as shown in Figure 3(b). This indicates that at the higher range of interest rates, when other risk factors are likely to be present simultaneously, the minority status of an applicant or their gender may be perceived as a higher risk by bankers. Consequently, this results in a trend of less favorable interest rates for minority and female applicants, potentially raising concerns about discriminatory lending practices if this difference cannot be traced back to other factors.</w:t>
       </w:r>
       <w:r>
         <w:rPr>
@@ -2938,6 +2611,7 @@
       <w:r>
         <w:rPr>
           <w:rFonts w:ascii="Tahoma" w:hAnsi="Tahoma" w:cs="Tahoma"/>
+          <w:noProof/>
           <w:lang w:val="it-IT"/>
         </w:rPr>
         <w:drawing>
@@ -2997,6 +2671,7 @@
       <w:r>
         <w:rPr>
           <w:rFonts w:ascii="Tahoma" w:hAnsi="Tahoma" w:cs="Tahoma"/>
+          <w:noProof/>
         </w:rPr>
         <mc:AlternateContent>
           <mc:Choice Requires="wps">
@@ -3038,37 +2713,22 @@
                             <w:r>
                               <w:t xml:space="preserve">Figure </w:t>
                             </w:r>
-                            <w:r>
-                              <w:fldChar w:fldCharType="begin"/>
-                            </w:r>
-                            <w:r>
-                              <w:instrText xml:space="preserve"> SEQ Figure \* ARABIC </w:instrText>
-                            </w:r>
-                            <w:r>
-                              <w:fldChar w:fldCharType="separate"/>
-                            </w:r>
-                            <w:r>
-                              <w:rPr>
-                                <w:noProof/>
-                              </w:rPr>
-                              <w:t>5</w:t>
-                            </w:r>
-                            <w:r>
-                              <w:fldChar w:fldCharType="end"/>
-                            </w:r>
+                            <w:fldSimple w:instr=" SEQ Figure \* ARABIC ">
+                              <w:r>
+                                <w:rPr>
+                                  <w:noProof/>
+                                </w:rPr>
+                                <w:t>5</w:t>
+                              </w:r>
+                            </w:fldSimple>
                             <w:r>
                               <w:t>.</w:t>
                             </w:r>
                             <w:r>
                               <w:t xml:space="preserve"> Boxplots of </w:t>
                             </w:r>
-                            <w:proofErr w:type="spellStart"/>
                             <w:r>
-                              <w:t>InterestRate</w:t>
-                            </w:r>
-                            <w:proofErr w:type="spellEnd"/>
-                            <w:r>
-                              <w:t xml:space="preserve"> by Minority (a) and by Gender1 (b)</w:t>
+                              <w:t>InterestRate by Minority (a) and by Gender1 (b)</w:t>
                             </w:r>
                           </w:p>
                         </w:txbxContent>
@@ -3166,10 +2826,3301 @@
     </w:p>
     <w:p>
       <w:pPr>
+        <w:rPr>
+          <w:rFonts w:ascii="Tahoma" w:hAnsi="Tahoma" w:cs="Tahoma"/>
+        </w:rPr>
+      </w:pPr>
+      <w:r>
+        <w:rPr>
+          <w:rFonts w:ascii="Tahoma" w:hAnsi="Tahoma" w:cs="Tahoma"/>
+        </w:rPr>
+        <w:br w:type="page"/>
+      </w:r>
+    </w:p>
+    <w:p>
+      <w:pPr>
         <w:spacing w:line="360" w:lineRule="auto"/>
         <w:jc w:val="both"/>
         <w:rPr>
           <w:rFonts w:ascii="Tahoma" w:hAnsi="Tahoma" w:cs="Tahoma"/>
+          <w:b/>
+          <w:bCs/>
+        </w:rPr>
+      </w:pPr>
+      <w:r>
+        <w:rPr>
+          <w:rFonts w:ascii="Tahoma" w:hAnsi="Tahoma" w:cs="Tahoma"/>
+          <w:b/>
+          <w:bCs/>
+        </w:rPr>
+        <w:lastRenderedPageBreak/>
+        <w:t xml:space="preserve">Appendix </w:t>
+      </w:r>
+    </w:p>
+    <w:p>
+      <w:pPr>
+        <w:spacing w:line="360" w:lineRule="auto"/>
+        <w:jc w:val="both"/>
+        <w:rPr>
+          <w:rFonts w:ascii="Tahoma" w:hAnsi="Tahoma" w:cs="Tahoma"/>
+          <w:b/>
+          <w:bCs/>
+        </w:rPr>
+      </w:pPr>
+    </w:p>
+    <w:p>
+      <w:pPr>
+        <w:spacing w:line="360" w:lineRule="auto"/>
+        <w:jc w:val="both"/>
+        <w:rPr>
+          <w:rFonts w:ascii="Tahoma" w:hAnsi="Tahoma" w:cs="Tahoma"/>
+        </w:rPr>
+      </w:pPr>
+      <w:r>
+        <w:rPr>
+          <w:rFonts w:ascii="Tahoma" w:hAnsi="Tahoma" w:cs="Tahoma"/>
+        </w:rPr>
+        <w:t xml:space="preserve">Table 1. List of variables </w:t>
+      </w:r>
+      <w:r>
+        <w:rPr>
+          <w:rFonts w:ascii="Tahoma" w:hAnsi="Tahoma" w:cs="Tahoma"/>
+        </w:rPr>
+        <w:t>retained</w:t>
+      </w:r>
+      <w:r>
+        <w:rPr>
+          <w:rFonts w:ascii="Tahoma" w:hAnsi="Tahoma" w:cs="Tahoma"/>
+        </w:rPr>
+        <w:t xml:space="preserve"> for analysis</w:t>
+      </w:r>
+      <w:r>
+        <w:rPr>
+          <w:rFonts w:ascii="Tahoma" w:hAnsi="Tahoma" w:cs="Tahoma"/>
+        </w:rPr>
+        <w:t xml:space="preserve"> from the original dataset</w:t>
+      </w:r>
+      <w:r>
+        <w:rPr>
+          <w:rFonts w:ascii="Tahoma" w:hAnsi="Tahoma" w:cs="Tahoma"/>
+        </w:rPr>
+        <w:t xml:space="preserve">, after cleaning </w:t>
+      </w:r>
+    </w:p>
+    <w:p>
+      <w:pPr>
+        <w:spacing w:line="360" w:lineRule="auto"/>
+        <w:jc w:val="both"/>
+        <w:rPr>
+          <w:rFonts w:ascii="Tahoma" w:hAnsi="Tahoma" w:cs="Tahoma"/>
+        </w:rPr>
+      </w:pPr>
+    </w:p>
+    <w:tbl>
+      <w:tblPr>
+        <w:tblW w:w="9740" w:type="dxa"/>
+        <w:tblLook w:val="04A0" w:firstRow="1" w:lastRow="0" w:firstColumn="1" w:lastColumn="0" w:noHBand="0" w:noVBand="1"/>
+      </w:tblPr>
+      <w:tblGrid>
+        <w:gridCol w:w="440"/>
+        <w:gridCol w:w="2763"/>
+        <w:gridCol w:w="6537"/>
+      </w:tblGrid>
+      <w:tr>
+        <w:trPr>
+          <w:trHeight w:val="340"/>
+        </w:trPr>
+        <w:tc>
+          <w:tcPr>
+            <w:tcW w:w="380" w:type="dxa"/>
+            <w:tcBorders>
+              <w:top w:val="nil"/>
+              <w:left w:val="nil"/>
+              <w:bottom w:val="nil"/>
+              <w:right w:val="nil"/>
+            </w:tcBorders>
+            <w:shd w:val="clear" w:color="auto" w:fill="auto"/>
+            <w:noWrap/>
+            <w:vAlign w:val="bottom"/>
+            <w:hideMark/>
+          </w:tcPr>
+          <w:p/>
+        </w:tc>
+        <w:tc>
+          <w:tcPr>
+            <w:tcW w:w="2720" w:type="dxa"/>
+            <w:tcBorders>
+              <w:top w:val="single" w:sz="8" w:space="0" w:color="auto"/>
+              <w:left w:val="single" w:sz="8" w:space="0" w:color="auto"/>
+              <w:bottom w:val="single" w:sz="8" w:space="0" w:color="auto"/>
+              <w:right w:val="single" w:sz="8" w:space="0" w:color="auto"/>
+            </w:tcBorders>
+            <w:shd w:val="clear" w:color="auto" w:fill="auto"/>
+            <w:noWrap/>
+            <w:hideMark/>
+          </w:tcPr>
+          <w:p>
+            <w:pPr>
+              <w:rPr>
+                <w:rFonts w:ascii="Calibri" w:hAnsi="Calibri" w:cs="Calibri"/>
+                <w:b/>
+                <w:bCs/>
+                <w:color w:val="000000"/>
+                <w:sz w:val="22"/>
+                <w:szCs w:val="22"/>
+              </w:rPr>
+            </w:pPr>
+            <w:r>
+              <w:rPr>
+                <w:rFonts w:ascii="Calibri" w:hAnsi="Calibri" w:cs="Calibri"/>
+                <w:b/>
+                <w:bCs/>
+                <w:color w:val="000000"/>
+                <w:sz w:val="22"/>
+                <w:szCs w:val="22"/>
+              </w:rPr>
+              <w:t>Field name</w:t>
+            </w:r>
+          </w:p>
+        </w:tc>
+        <w:tc>
+          <w:tcPr>
+            <w:tcW w:w="6640" w:type="dxa"/>
+            <w:tcBorders>
+              <w:top w:val="single" w:sz="8" w:space="0" w:color="auto"/>
+              <w:left w:val="nil"/>
+              <w:bottom w:val="single" w:sz="8" w:space="0" w:color="auto"/>
+              <w:right w:val="single" w:sz="8" w:space="0" w:color="auto"/>
+            </w:tcBorders>
+            <w:shd w:val="clear" w:color="auto" w:fill="auto"/>
+            <w:hideMark/>
+          </w:tcPr>
+          <w:p>
+            <w:pPr>
+              <w:rPr>
+                <w:rFonts w:ascii="Calibri" w:hAnsi="Calibri" w:cs="Calibri"/>
+                <w:b/>
+                <w:bCs/>
+                <w:color w:val="000000"/>
+                <w:sz w:val="22"/>
+                <w:szCs w:val="22"/>
+              </w:rPr>
+            </w:pPr>
+            <w:r>
+              <w:rPr>
+                <w:rFonts w:ascii="Calibri" w:hAnsi="Calibri" w:cs="Calibri"/>
+                <w:b/>
+                <w:bCs/>
+                <w:color w:val="000000"/>
+                <w:sz w:val="22"/>
+                <w:szCs w:val="22"/>
+              </w:rPr>
+              <w:t>Definition</w:t>
+            </w:r>
+          </w:p>
+        </w:tc>
+      </w:tr>
+      <w:tr>
+        <w:trPr>
+          <w:trHeight w:val="960"/>
+        </w:trPr>
+        <w:tc>
+          <w:tcPr>
+            <w:tcW w:w="380" w:type="dxa"/>
+            <w:tcBorders>
+              <w:top w:val="single" w:sz="4" w:space="0" w:color="auto"/>
+              <w:left w:val="single" w:sz="4" w:space="0" w:color="auto"/>
+              <w:bottom w:val="single" w:sz="4" w:space="0" w:color="auto"/>
+              <w:right w:val="single" w:sz="4" w:space="0" w:color="auto"/>
+            </w:tcBorders>
+            <w:shd w:val="clear" w:color="auto" w:fill="auto"/>
+            <w:noWrap/>
+            <w:hideMark/>
+          </w:tcPr>
+          <w:p>
+            <w:pPr>
+              <w:rPr>
+                <w:rFonts w:ascii="Calibri" w:hAnsi="Calibri" w:cs="Calibri"/>
+                <w:color w:val="000000"/>
+                <w:sz w:val="22"/>
+                <w:szCs w:val="22"/>
+              </w:rPr>
+            </w:pPr>
+            <w:r>
+              <w:rPr>
+                <w:rFonts w:ascii="Calibri" w:hAnsi="Calibri" w:cs="Calibri"/>
+                <w:color w:val="000000"/>
+                <w:sz w:val="22"/>
+                <w:szCs w:val="22"/>
+              </w:rPr>
+              <w:t>1</w:t>
+            </w:r>
+          </w:p>
+        </w:tc>
+        <w:tc>
+          <w:tcPr>
+            <w:tcW w:w="2720" w:type="dxa"/>
+            <w:tcBorders>
+              <w:top w:val="nil"/>
+              <w:left w:val="nil"/>
+              <w:bottom w:val="single" w:sz="4" w:space="0" w:color="auto"/>
+              <w:right w:val="single" w:sz="4" w:space="0" w:color="auto"/>
+            </w:tcBorders>
+            <w:shd w:val="clear" w:color="auto" w:fill="auto"/>
+            <w:noWrap/>
+            <w:hideMark/>
+          </w:tcPr>
+          <w:p>
+            <w:pPr>
+              <w:rPr>
+                <w:rFonts w:ascii="Calibri" w:hAnsi="Calibri" w:cs="Calibri"/>
+                <w:color w:val="000000"/>
+                <w:sz w:val="22"/>
+                <w:szCs w:val="22"/>
+              </w:rPr>
+            </w:pPr>
+            <w:r>
+              <w:rPr>
+                <w:rFonts w:ascii="Calibri" w:hAnsi="Calibri" w:cs="Calibri"/>
+                <w:color w:val="000000"/>
+                <w:sz w:val="22"/>
+                <w:szCs w:val="22"/>
+              </w:rPr>
+              <w:t>Age1</w:t>
+            </w:r>
+          </w:p>
+        </w:tc>
+        <w:tc>
+          <w:tcPr>
+            <w:tcW w:w="6640" w:type="dxa"/>
+            <w:tcBorders>
+              <w:top w:val="nil"/>
+              <w:left w:val="nil"/>
+              <w:bottom w:val="single" w:sz="4" w:space="0" w:color="auto"/>
+              <w:right w:val="single" w:sz="4" w:space="0" w:color="auto"/>
+            </w:tcBorders>
+            <w:shd w:val="clear" w:color="auto" w:fill="auto"/>
+            <w:vAlign w:val="center"/>
+            <w:hideMark/>
+          </w:tcPr>
+          <w:p>
+            <w:pPr>
+              <w:rPr>
+                <w:rFonts w:ascii="Calibri" w:hAnsi="Calibri" w:cs="Calibri"/>
+                <w:color w:val="000000"/>
+                <w:sz w:val="22"/>
+                <w:szCs w:val="22"/>
+              </w:rPr>
+            </w:pPr>
+            <w:r>
+              <w:rPr>
+                <w:rFonts w:ascii="Calibri" w:hAnsi="Calibri" w:cs="Calibri"/>
+                <w:color w:val="000000"/>
+                <w:sz w:val="22"/>
+                <w:szCs w:val="22"/>
+              </w:rPr>
+              <w:t>Age in years of the borrower at time application submitted; 999=Age not provided, 998=Not Applicable (Borrower might be a legal entity like an LLC)</w:t>
+            </w:r>
+          </w:p>
+        </w:tc>
+      </w:tr>
+      <w:tr>
+        <w:trPr>
+          <w:trHeight w:val="640"/>
+        </w:trPr>
+        <w:tc>
+          <w:tcPr>
+            <w:tcW w:w="380" w:type="dxa"/>
+            <w:tcBorders>
+              <w:top w:val="nil"/>
+              <w:left w:val="single" w:sz="4" w:space="0" w:color="auto"/>
+              <w:bottom w:val="single" w:sz="4" w:space="0" w:color="auto"/>
+              <w:right w:val="single" w:sz="4" w:space="0" w:color="auto"/>
+            </w:tcBorders>
+            <w:shd w:val="clear" w:color="auto" w:fill="auto"/>
+            <w:noWrap/>
+            <w:hideMark/>
+          </w:tcPr>
+          <w:p>
+            <w:pPr>
+              <w:rPr>
+                <w:rFonts w:ascii="Calibri" w:hAnsi="Calibri" w:cs="Calibri"/>
+                <w:color w:val="000000"/>
+                <w:sz w:val="22"/>
+                <w:szCs w:val="22"/>
+              </w:rPr>
+            </w:pPr>
+            <w:r>
+              <w:rPr>
+                <w:rFonts w:ascii="Calibri" w:hAnsi="Calibri" w:cs="Calibri"/>
+                <w:color w:val="000000"/>
+                <w:sz w:val="22"/>
+                <w:szCs w:val="22"/>
+              </w:rPr>
+              <w:t>2</w:t>
+            </w:r>
+          </w:p>
+        </w:tc>
+        <w:tc>
+          <w:tcPr>
+            <w:tcW w:w="2720" w:type="dxa"/>
+            <w:tcBorders>
+              <w:top w:val="nil"/>
+              <w:left w:val="nil"/>
+              <w:bottom w:val="single" w:sz="4" w:space="0" w:color="auto"/>
+              <w:right w:val="single" w:sz="4" w:space="0" w:color="auto"/>
+            </w:tcBorders>
+            <w:shd w:val="clear" w:color="auto" w:fill="auto"/>
+            <w:noWrap/>
+            <w:hideMark/>
+          </w:tcPr>
+          <w:p>
+            <w:pPr>
+              <w:rPr>
+                <w:rFonts w:ascii="Calibri" w:hAnsi="Calibri" w:cs="Calibri"/>
+                <w:color w:val="000000"/>
+                <w:sz w:val="22"/>
+                <w:szCs w:val="22"/>
+              </w:rPr>
+            </w:pPr>
+            <w:r>
+              <w:rPr>
+                <w:rFonts w:ascii="Calibri" w:hAnsi="Calibri" w:cs="Calibri"/>
+                <w:color w:val="000000"/>
+                <w:sz w:val="22"/>
+                <w:szCs w:val="22"/>
+              </w:rPr>
+              <w:t>Age2</w:t>
+            </w:r>
+          </w:p>
+        </w:tc>
+        <w:tc>
+          <w:tcPr>
+            <w:tcW w:w="6640" w:type="dxa"/>
+            <w:tcBorders>
+              <w:top w:val="nil"/>
+              <w:left w:val="nil"/>
+              <w:bottom w:val="single" w:sz="4" w:space="0" w:color="auto"/>
+              <w:right w:val="single" w:sz="4" w:space="0" w:color="auto"/>
+            </w:tcBorders>
+            <w:shd w:val="clear" w:color="auto" w:fill="auto"/>
+            <w:hideMark/>
+          </w:tcPr>
+          <w:p>
+            <w:pPr>
+              <w:rPr>
+                <w:rFonts w:ascii="Calibri" w:hAnsi="Calibri" w:cs="Calibri"/>
+                <w:color w:val="000000"/>
+                <w:sz w:val="22"/>
+                <w:szCs w:val="22"/>
+              </w:rPr>
+            </w:pPr>
+            <w:r>
+              <w:rPr>
+                <w:rFonts w:ascii="Calibri" w:hAnsi="Calibri" w:cs="Calibri"/>
+                <w:color w:val="000000"/>
+                <w:sz w:val="22"/>
+                <w:szCs w:val="22"/>
+              </w:rPr>
+              <w:t>Age in years of the borrower at time application submitted; 999=Age not provided, 998=No Co-Borrower</w:t>
+            </w:r>
+          </w:p>
+        </w:tc>
+      </w:tr>
+      <w:tr>
+        <w:trPr>
+          <w:trHeight w:val="320"/>
+        </w:trPr>
+        <w:tc>
+          <w:tcPr>
+            <w:tcW w:w="380" w:type="dxa"/>
+            <w:tcBorders>
+              <w:top w:val="nil"/>
+              <w:left w:val="single" w:sz="4" w:space="0" w:color="auto"/>
+              <w:bottom w:val="single" w:sz="4" w:space="0" w:color="auto"/>
+              <w:right w:val="single" w:sz="4" w:space="0" w:color="auto"/>
+            </w:tcBorders>
+            <w:shd w:val="clear" w:color="auto" w:fill="auto"/>
+            <w:noWrap/>
+            <w:hideMark/>
+          </w:tcPr>
+          <w:p>
+            <w:pPr>
+              <w:rPr>
+                <w:rFonts w:ascii="Calibri" w:hAnsi="Calibri" w:cs="Calibri"/>
+                <w:color w:val="000000"/>
+                <w:sz w:val="22"/>
+                <w:szCs w:val="22"/>
+              </w:rPr>
+            </w:pPr>
+            <w:r>
+              <w:rPr>
+                <w:rFonts w:ascii="Calibri" w:hAnsi="Calibri" w:cs="Calibri"/>
+                <w:color w:val="000000"/>
+                <w:sz w:val="22"/>
+                <w:szCs w:val="22"/>
+              </w:rPr>
+              <w:t>3</w:t>
+            </w:r>
+          </w:p>
+        </w:tc>
+        <w:tc>
+          <w:tcPr>
+            <w:tcW w:w="2720" w:type="dxa"/>
+            <w:tcBorders>
+              <w:top w:val="nil"/>
+              <w:left w:val="nil"/>
+              <w:bottom w:val="single" w:sz="4" w:space="0" w:color="auto"/>
+              <w:right w:val="single" w:sz="4" w:space="0" w:color="auto"/>
+            </w:tcBorders>
+            <w:shd w:val="clear" w:color="auto" w:fill="auto"/>
+            <w:noWrap/>
+            <w:hideMark/>
+          </w:tcPr>
+          <w:p>
+            <w:pPr>
+              <w:rPr>
+                <w:rFonts w:ascii="Calibri" w:hAnsi="Calibri" w:cs="Calibri"/>
+                <w:color w:val="000000"/>
+                <w:sz w:val="22"/>
+                <w:szCs w:val="22"/>
+              </w:rPr>
+            </w:pPr>
+            <w:r>
+              <w:rPr>
+                <w:rFonts w:ascii="Calibri" w:hAnsi="Calibri" w:cs="Calibri"/>
+                <w:color w:val="000000"/>
+                <w:sz w:val="22"/>
+                <w:szCs w:val="22"/>
+              </w:rPr>
+              <w:t>Bank</w:t>
+            </w:r>
+          </w:p>
+        </w:tc>
+        <w:tc>
+          <w:tcPr>
+            <w:tcW w:w="6640" w:type="dxa"/>
+            <w:tcBorders>
+              <w:top w:val="nil"/>
+              <w:left w:val="nil"/>
+              <w:bottom w:val="single" w:sz="4" w:space="0" w:color="auto"/>
+              <w:right w:val="single" w:sz="4" w:space="0" w:color="auto"/>
+            </w:tcBorders>
+            <w:shd w:val="clear" w:color="auto" w:fill="auto"/>
+            <w:hideMark/>
+          </w:tcPr>
+          <w:p>
+            <w:pPr>
+              <w:rPr>
+                <w:rFonts w:ascii="Calibri" w:hAnsi="Calibri" w:cs="Calibri"/>
+                <w:color w:val="000000"/>
+                <w:sz w:val="22"/>
+                <w:szCs w:val="22"/>
+              </w:rPr>
+            </w:pPr>
+            <w:r>
+              <w:rPr>
+                <w:rFonts w:ascii="Calibri" w:hAnsi="Calibri" w:cs="Calibri"/>
+                <w:color w:val="000000"/>
+                <w:sz w:val="22"/>
+                <w:szCs w:val="22"/>
+              </w:rPr>
+              <w:t>Name of Federal Home Loan Bank District</w:t>
+            </w:r>
+          </w:p>
+        </w:tc>
+      </w:tr>
+      <w:tr>
+        <w:trPr>
+          <w:trHeight w:val="320"/>
+        </w:trPr>
+        <w:tc>
+          <w:tcPr>
+            <w:tcW w:w="380" w:type="dxa"/>
+            <w:tcBorders>
+              <w:top w:val="nil"/>
+              <w:left w:val="single" w:sz="4" w:space="0" w:color="auto"/>
+              <w:bottom w:val="single" w:sz="4" w:space="0" w:color="auto"/>
+              <w:right w:val="single" w:sz="4" w:space="0" w:color="auto"/>
+            </w:tcBorders>
+            <w:shd w:val="clear" w:color="auto" w:fill="auto"/>
+            <w:noWrap/>
+            <w:hideMark/>
+          </w:tcPr>
+          <w:p>
+            <w:pPr>
+              <w:rPr>
+                <w:rFonts w:ascii="Calibri" w:hAnsi="Calibri" w:cs="Calibri"/>
+                <w:color w:val="000000"/>
+                <w:sz w:val="22"/>
+                <w:szCs w:val="22"/>
+              </w:rPr>
+            </w:pPr>
+            <w:r>
+              <w:rPr>
+                <w:rFonts w:ascii="Calibri" w:hAnsi="Calibri" w:cs="Calibri"/>
+                <w:color w:val="000000"/>
+                <w:sz w:val="22"/>
+                <w:szCs w:val="22"/>
+              </w:rPr>
+              <w:t>4</w:t>
+            </w:r>
+          </w:p>
+        </w:tc>
+        <w:tc>
+          <w:tcPr>
+            <w:tcW w:w="2720" w:type="dxa"/>
+            <w:tcBorders>
+              <w:top w:val="nil"/>
+              <w:left w:val="nil"/>
+              <w:bottom w:val="single" w:sz="4" w:space="0" w:color="auto"/>
+              <w:right w:val="single" w:sz="4" w:space="0" w:color="auto"/>
+            </w:tcBorders>
+            <w:shd w:val="clear" w:color="auto" w:fill="auto"/>
+            <w:noWrap/>
+            <w:hideMark/>
+          </w:tcPr>
+          <w:p>
+            <w:pPr>
+              <w:rPr>
+                <w:rFonts w:ascii="Calibri" w:hAnsi="Calibri" w:cs="Calibri"/>
+                <w:color w:val="000000"/>
+                <w:sz w:val="22"/>
+                <w:szCs w:val="22"/>
+              </w:rPr>
+            </w:pPr>
+            <w:r>
+              <w:rPr>
+                <w:rFonts w:ascii="Calibri" w:hAnsi="Calibri" w:cs="Calibri"/>
+                <w:color w:val="000000"/>
+                <w:sz w:val="22"/>
+                <w:szCs w:val="22"/>
+              </w:rPr>
+              <w:t>BorrowerCount</w:t>
+            </w:r>
+          </w:p>
+        </w:tc>
+        <w:tc>
+          <w:tcPr>
+            <w:tcW w:w="6640" w:type="dxa"/>
+            <w:tcBorders>
+              <w:top w:val="nil"/>
+              <w:left w:val="nil"/>
+              <w:bottom w:val="single" w:sz="4" w:space="0" w:color="auto"/>
+              <w:right w:val="single" w:sz="4" w:space="0" w:color="auto"/>
+            </w:tcBorders>
+            <w:shd w:val="clear" w:color="auto" w:fill="auto"/>
+            <w:hideMark/>
+          </w:tcPr>
+          <w:p>
+            <w:pPr>
+              <w:rPr>
+                <w:rFonts w:ascii="Calibri" w:hAnsi="Calibri" w:cs="Calibri"/>
+                <w:color w:val="000000"/>
+                <w:sz w:val="22"/>
+                <w:szCs w:val="22"/>
+              </w:rPr>
+            </w:pPr>
+            <w:r>
+              <w:rPr>
+                <w:rFonts w:ascii="Calibri" w:hAnsi="Calibri" w:cs="Calibri"/>
+                <w:color w:val="000000"/>
+                <w:sz w:val="22"/>
+                <w:szCs w:val="22"/>
+              </w:rPr>
+              <w:t>Number of Borrowers. 1 = 1, 2 = 2 or more</w:t>
+            </w:r>
+          </w:p>
+        </w:tc>
+      </w:tr>
+      <w:tr>
+        <w:trPr>
+          <w:trHeight w:val="320"/>
+        </w:trPr>
+        <w:tc>
+          <w:tcPr>
+            <w:tcW w:w="380" w:type="dxa"/>
+            <w:tcBorders>
+              <w:top w:val="nil"/>
+              <w:left w:val="single" w:sz="4" w:space="0" w:color="auto"/>
+              <w:bottom w:val="single" w:sz="4" w:space="0" w:color="auto"/>
+              <w:right w:val="single" w:sz="4" w:space="0" w:color="auto"/>
+            </w:tcBorders>
+            <w:shd w:val="clear" w:color="auto" w:fill="auto"/>
+            <w:noWrap/>
+            <w:hideMark/>
+          </w:tcPr>
+          <w:p>
+            <w:pPr>
+              <w:rPr>
+                <w:rFonts w:ascii="Calibri" w:hAnsi="Calibri" w:cs="Calibri"/>
+                <w:color w:val="000000"/>
+                <w:sz w:val="22"/>
+                <w:szCs w:val="22"/>
+              </w:rPr>
+            </w:pPr>
+            <w:r>
+              <w:rPr>
+                <w:rFonts w:ascii="Calibri" w:hAnsi="Calibri" w:cs="Calibri"/>
+                <w:color w:val="000000"/>
+                <w:sz w:val="22"/>
+                <w:szCs w:val="22"/>
+              </w:rPr>
+              <w:t>5</w:t>
+            </w:r>
+          </w:p>
+        </w:tc>
+        <w:tc>
+          <w:tcPr>
+            <w:tcW w:w="2720" w:type="dxa"/>
+            <w:tcBorders>
+              <w:top w:val="nil"/>
+              <w:left w:val="nil"/>
+              <w:bottom w:val="single" w:sz="4" w:space="0" w:color="auto"/>
+              <w:right w:val="single" w:sz="4" w:space="0" w:color="auto"/>
+            </w:tcBorders>
+            <w:shd w:val="clear" w:color="auto" w:fill="auto"/>
+            <w:noWrap/>
+            <w:hideMark/>
+          </w:tcPr>
+          <w:p>
+            <w:pPr>
+              <w:rPr>
+                <w:rFonts w:ascii="Calibri" w:hAnsi="Calibri" w:cs="Calibri"/>
+                <w:color w:val="000000"/>
+                <w:sz w:val="22"/>
+                <w:szCs w:val="22"/>
+              </w:rPr>
+            </w:pPr>
+            <w:r>
+              <w:rPr>
+                <w:rFonts w:ascii="Calibri" w:hAnsi="Calibri" w:cs="Calibri"/>
+                <w:color w:val="000000"/>
+                <w:sz w:val="22"/>
+                <w:szCs w:val="22"/>
+              </w:rPr>
+              <w:t>CensusTractMedFamIncome</w:t>
+            </w:r>
+          </w:p>
+        </w:tc>
+        <w:tc>
+          <w:tcPr>
+            <w:tcW w:w="6640" w:type="dxa"/>
+            <w:tcBorders>
+              <w:top w:val="nil"/>
+              <w:left w:val="nil"/>
+              <w:bottom w:val="single" w:sz="4" w:space="0" w:color="auto"/>
+              <w:right w:val="single" w:sz="4" w:space="0" w:color="auto"/>
+            </w:tcBorders>
+            <w:shd w:val="clear" w:color="auto" w:fill="auto"/>
+            <w:hideMark/>
+          </w:tcPr>
+          <w:p>
+            <w:pPr>
+              <w:rPr>
+                <w:rFonts w:ascii="Calibri" w:hAnsi="Calibri" w:cs="Calibri"/>
+                <w:color w:val="000000"/>
+                <w:sz w:val="22"/>
+                <w:szCs w:val="22"/>
+              </w:rPr>
+            </w:pPr>
+            <w:r>
+              <w:rPr>
+                <w:rFonts w:ascii="Calibri" w:hAnsi="Calibri" w:cs="Calibri"/>
+                <w:color w:val="000000"/>
+                <w:sz w:val="22"/>
+                <w:szCs w:val="22"/>
+              </w:rPr>
+              <w:t>The property's census tract median family income.</w:t>
+            </w:r>
+          </w:p>
+        </w:tc>
+      </w:tr>
+      <w:tr>
+        <w:trPr>
+          <w:trHeight w:val="640"/>
+        </w:trPr>
+        <w:tc>
+          <w:tcPr>
+            <w:tcW w:w="380" w:type="dxa"/>
+            <w:tcBorders>
+              <w:top w:val="nil"/>
+              <w:left w:val="single" w:sz="4" w:space="0" w:color="auto"/>
+              <w:bottom w:val="single" w:sz="4" w:space="0" w:color="auto"/>
+              <w:right w:val="single" w:sz="4" w:space="0" w:color="auto"/>
+            </w:tcBorders>
+            <w:shd w:val="clear" w:color="auto" w:fill="auto"/>
+            <w:noWrap/>
+            <w:hideMark/>
+          </w:tcPr>
+          <w:p>
+            <w:pPr>
+              <w:rPr>
+                <w:rFonts w:ascii="Calibri" w:hAnsi="Calibri" w:cs="Calibri"/>
+                <w:color w:val="000000"/>
+                <w:sz w:val="22"/>
+                <w:szCs w:val="22"/>
+              </w:rPr>
+            </w:pPr>
+            <w:r>
+              <w:rPr>
+                <w:rFonts w:ascii="Calibri" w:hAnsi="Calibri" w:cs="Calibri"/>
+                <w:color w:val="000000"/>
+                <w:sz w:val="22"/>
+                <w:szCs w:val="22"/>
+              </w:rPr>
+              <w:t>6</w:t>
+            </w:r>
+          </w:p>
+        </w:tc>
+        <w:tc>
+          <w:tcPr>
+            <w:tcW w:w="2720" w:type="dxa"/>
+            <w:tcBorders>
+              <w:top w:val="nil"/>
+              <w:left w:val="nil"/>
+              <w:bottom w:val="single" w:sz="4" w:space="0" w:color="auto"/>
+              <w:right w:val="single" w:sz="4" w:space="0" w:color="auto"/>
+            </w:tcBorders>
+            <w:shd w:val="clear" w:color="auto" w:fill="auto"/>
+            <w:noWrap/>
+            <w:hideMark/>
+          </w:tcPr>
+          <w:p>
+            <w:pPr>
+              <w:rPr>
+                <w:rFonts w:ascii="Calibri" w:hAnsi="Calibri" w:cs="Calibri"/>
+                <w:color w:val="000000"/>
+                <w:sz w:val="22"/>
+                <w:szCs w:val="22"/>
+              </w:rPr>
+            </w:pPr>
+            <w:r>
+              <w:rPr>
+                <w:rFonts w:ascii="Calibri" w:hAnsi="Calibri" w:cs="Calibri"/>
+                <w:color w:val="000000"/>
+                <w:sz w:val="22"/>
+                <w:szCs w:val="22"/>
+              </w:rPr>
+              <w:t>CreditScore1</w:t>
+            </w:r>
+          </w:p>
+        </w:tc>
+        <w:tc>
+          <w:tcPr>
+            <w:tcW w:w="6640" w:type="dxa"/>
+            <w:tcBorders>
+              <w:top w:val="nil"/>
+              <w:left w:val="nil"/>
+              <w:bottom w:val="single" w:sz="4" w:space="0" w:color="auto"/>
+              <w:right w:val="single" w:sz="4" w:space="0" w:color="auto"/>
+            </w:tcBorders>
+            <w:shd w:val="clear" w:color="auto" w:fill="auto"/>
+            <w:hideMark/>
+          </w:tcPr>
+          <w:p>
+            <w:pPr>
+              <w:rPr>
+                <w:rFonts w:ascii="Calibri" w:hAnsi="Calibri" w:cs="Calibri"/>
+                <w:color w:val="000000"/>
+                <w:sz w:val="22"/>
+                <w:szCs w:val="22"/>
+              </w:rPr>
+            </w:pPr>
+            <w:r>
+              <w:rPr>
+                <w:rFonts w:ascii="Calibri" w:hAnsi="Calibri" w:cs="Calibri"/>
+                <w:color w:val="000000"/>
+                <w:sz w:val="22"/>
+                <w:szCs w:val="22"/>
+              </w:rPr>
+              <w:t>Credit Scores are separated into a range: 1=&lt;620, 2=620 &lt; 660, 3=660 &lt; 700, 4=700 &lt; 760, 5=760 or greater, 9 = Missing or Not Applicable</w:t>
+            </w:r>
+          </w:p>
+        </w:tc>
+      </w:tr>
+      <w:tr>
+        <w:trPr>
+          <w:trHeight w:val="960"/>
+        </w:trPr>
+        <w:tc>
+          <w:tcPr>
+            <w:tcW w:w="380" w:type="dxa"/>
+            <w:tcBorders>
+              <w:top w:val="nil"/>
+              <w:left w:val="single" w:sz="4" w:space="0" w:color="auto"/>
+              <w:bottom w:val="single" w:sz="4" w:space="0" w:color="auto"/>
+              <w:right w:val="single" w:sz="4" w:space="0" w:color="auto"/>
+            </w:tcBorders>
+            <w:shd w:val="clear" w:color="auto" w:fill="auto"/>
+            <w:noWrap/>
+            <w:hideMark/>
+          </w:tcPr>
+          <w:p>
+            <w:pPr>
+              <w:rPr>
+                <w:rFonts w:ascii="Calibri" w:hAnsi="Calibri" w:cs="Calibri"/>
+                <w:color w:val="000000"/>
+                <w:sz w:val="22"/>
+                <w:szCs w:val="22"/>
+              </w:rPr>
+            </w:pPr>
+            <w:r>
+              <w:rPr>
+                <w:rFonts w:ascii="Calibri" w:hAnsi="Calibri" w:cs="Calibri"/>
+                <w:color w:val="000000"/>
+                <w:sz w:val="22"/>
+                <w:szCs w:val="22"/>
+              </w:rPr>
+              <w:t>7</w:t>
+            </w:r>
+          </w:p>
+        </w:tc>
+        <w:tc>
+          <w:tcPr>
+            <w:tcW w:w="2720" w:type="dxa"/>
+            <w:tcBorders>
+              <w:top w:val="nil"/>
+              <w:left w:val="nil"/>
+              <w:bottom w:val="single" w:sz="4" w:space="0" w:color="auto"/>
+              <w:right w:val="single" w:sz="4" w:space="0" w:color="auto"/>
+            </w:tcBorders>
+            <w:shd w:val="clear" w:color="auto" w:fill="auto"/>
+            <w:noWrap/>
+            <w:hideMark/>
+          </w:tcPr>
+          <w:p>
+            <w:pPr>
+              <w:rPr>
+                <w:rFonts w:ascii="Calibri" w:hAnsi="Calibri" w:cs="Calibri"/>
+                <w:color w:val="000000"/>
+                <w:sz w:val="22"/>
+                <w:szCs w:val="22"/>
+              </w:rPr>
+            </w:pPr>
+            <w:r>
+              <w:rPr>
+                <w:rFonts w:ascii="Calibri" w:hAnsi="Calibri" w:cs="Calibri"/>
+                <w:color w:val="000000"/>
+                <w:sz w:val="22"/>
+                <w:szCs w:val="22"/>
+              </w:rPr>
+              <w:t>CreditScore2</w:t>
+            </w:r>
+          </w:p>
+        </w:tc>
+        <w:tc>
+          <w:tcPr>
+            <w:tcW w:w="6640" w:type="dxa"/>
+            <w:tcBorders>
+              <w:top w:val="nil"/>
+              <w:left w:val="nil"/>
+              <w:bottom w:val="single" w:sz="4" w:space="0" w:color="auto"/>
+              <w:right w:val="single" w:sz="4" w:space="0" w:color="auto"/>
+            </w:tcBorders>
+            <w:shd w:val="clear" w:color="auto" w:fill="auto"/>
+            <w:hideMark/>
+          </w:tcPr>
+          <w:p>
+            <w:pPr>
+              <w:rPr>
+                <w:rFonts w:ascii="Calibri" w:hAnsi="Calibri" w:cs="Calibri"/>
+                <w:color w:val="000000"/>
+                <w:sz w:val="22"/>
+                <w:szCs w:val="22"/>
+              </w:rPr>
+            </w:pPr>
+            <w:r>
+              <w:rPr>
+                <w:rFonts w:ascii="Calibri" w:hAnsi="Calibri" w:cs="Calibri"/>
+                <w:color w:val="000000"/>
+                <w:sz w:val="22"/>
+                <w:szCs w:val="22"/>
+              </w:rPr>
+              <w:t>Credit Scores are separated into a range: 1=&lt;620, 2=620 &lt; 660, 3=660 &lt; 700, 4=700 &lt; 760, 5=760 or greater, 9 = Missing, Not Applicable or No-Co-Borrower</w:t>
+            </w:r>
+          </w:p>
+        </w:tc>
+      </w:tr>
+      <w:tr>
+        <w:trPr>
+          <w:trHeight w:val="320"/>
+        </w:trPr>
+        <w:tc>
+          <w:tcPr>
+            <w:tcW w:w="380" w:type="dxa"/>
+            <w:tcBorders>
+              <w:top w:val="nil"/>
+              <w:left w:val="single" w:sz="4" w:space="0" w:color="auto"/>
+              <w:bottom w:val="single" w:sz="4" w:space="0" w:color="auto"/>
+              <w:right w:val="single" w:sz="4" w:space="0" w:color="auto"/>
+            </w:tcBorders>
+            <w:shd w:val="clear" w:color="auto" w:fill="auto"/>
+            <w:noWrap/>
+            <w:hideMark/>
+          </w:tcPr>
+          <w:p>
+            <w:pPr>
+              <w:rPr>
+                <w:rFonts w:ascii="Calibri" w:hAnsi="Calibri" w:cs="Calibri"/>
+                <w:color w:val="000000"/>
+                <w:sz w:val="22"/>
+                <w:szCs w:val="22"/>
+              </w:rPr>
+            </w:pPr>
+            <w:r>
+              <w:rPr>
+                <w:rFonts w:ascii="Calibri" w:hAnsi="Calibri" w:cs="Calibri"/>
+                <w:color w:val="000000"/>
+                <w:sz w:val="22"/>
+                <w:szCs w:val="22"/>
+              </w:rPr>
+              <w:t>8</w:t>
+            </w:r>
+          </w:p>
+        </w:tc>
+        <w:tc>
+          <w:tcPr>
+            <w:tcW w:w="2720" w:type="dxa"/>
+            <w:tcBorders>
+              <w:top w:val="nil"/>
+              <w:left w:val="nil"/>
+              <w:bottom w:val="single" w:sz="4" w:space="0" w:color="auto"/>
+              <w:right w:val="single" w:sz="4" w:space="0" w:color="auto"/>
+            </w:tcBorders>
+            <w:shd w:val="clear" w:color="auto" w:fill="auto"/>
+            <w:noWrap/>
+            <w:hideMark/>
+          </w:tcPr>
+          <w:p>
+            <w:pPr>
+              <w:rPr>
+                <w:rFonts w:ascii="Calibri" w:hAnsi="Calibri" w:cs="Calibri"/>
+                <w:color w:val="000000"/>
+                <w:sz w:val="22"/>
+                <w:szCs w:val="22"/>
+              </w:rPr>
+            </w:pPr>
+            <w:r>
+              <w:rPr>
+                <w:rFonts w:ascii="Calibri" w:hAnsi="Calibri" w:cs="Calibri"/>
+                <w:color w:val="000000"/>
+                <w:sz w:val="22"/>
+                <w:szCs w:val="22"/>
+              </w:rPr>
+              <w:t>DebtExpense</w:t>
+            </w:r>
+          </w:p>
+        </w:tc>
+        <w:tc>
+          <w:tcPr>
+            <w:tcW w:w="6640" w:type="dxa"/>
+            <w:tcBorders>
+              <w:top w:val="nil"/>
+              <w:left w:val="nil"/>
+              <w:bottom w:val="single" w:sz="4" w:space="0" w:color="auto"/>
+              <w:right w:val="single" w:sz="4" w:space="0" w:color="auto"/>
+            </w:tcBorders>
+            <w:shd w:val="clear" w:color="auto" w:fill="auto"/>
+            <w:hideMark/>
+          </w:tcPr>
+          <w:p>
+            <w:pPr>
+              <w:rPr>
+                <w:rFonts w:ascii="Calibri" w:hAnsi="Calibri" w:cs="Calibri"/>
+                <w:color w:val="000000"/>
+                <w:sz w:val="22"/>
+                <w:szCs w:val="22"/>
+              </w:rPr>
+            </w:pPr>
+            <w:r>
+              <w:rPr>
+                <w:rFonts w:ascii="Calibri" w:hAnsi="Calibri" w:cs="Calibri"/>
+                <w:color w:val="000000"/>
+                <w:sz w:val="22"/>
+                <w:szCs w:val="22"/>
+              </w:rPr>
+              <w:t>Ratio of all debt payments to total borrower income.</w:t>
+            </w:r>
+          </w:p>
+        </w:tc>
+      </w:tr>
+      <w:tr>
+        <w:trPr>
+          <w:trHeight w:val="640"/>
+        </w:trPr>
+        <w:tc>
+          <w:tcPr>
+            <w:tcW w:w="380" w:type="dxa"/>
+            <w:tcBorders>
+              <w:top w:val="nil"/>
+              <w:left w:val="single" w:sz="4" w:space="0" w:color="auto"/>
+              <w:bottom w:val="single" w:sz="4" w:space="0" w:color="auto"/>
+              <w:right w:val="single" w:sz="4" w:space="0" w:color="auto"/>
+            </w:tcBorders>
+            <w:shd w:val="clear" w:color="auto" w:fill="auto"/>
+            <w:noWrap/>
+            <w:hideMark/>
+          </w:tcPr>
+          <w:p>
+            <w:pPr>
+              <w:rPr>
+                <w:rFonts w:ascii="Calibri" w:hAnsi="Calibri" w:cs="Calibri"/>
+                <w:color w:val="000000"/>
+                <w:sz w:val="22"/>
+                <w:szCs w:val="22"/>
+              </w:rPr>
+            </w:pPr>
+            <w:r>
+              <w:rPr>
+                <w:rFonts w:ascii="Calibri" w:hAnsi="Calibri" w:cs="Calibri"/>
+                <w:color w:val="000000"/>
+                <w:sz w:val="22"/>
+                <w:szCs w:val="22"/>
+              </w:rPr>
+              <w:t>9</w:t>
+            </w:r>
+          </w:p>
+        </w:tc>
+        <w:tc>
+          <w:tcPr>
+            <w:tcW w:w="2720" w:type="dxa"/>
+            <w:tcBorders>
+              <w:top w:val="nil"/>
+              <w:left w:val="nil"/>
+              <w:bottom w:val="single" w:sz="4" w:space="0" w:color="auto"/>
+              <w:right w:val="single" w:sz="4" w:space="0" w:color="auto"/>
+            </w:tcBorders>
+            <w:shd w:val="clear" w:color="auto" w:fill="auto"/>
+            <w:noWrap/>
+            <w:hideMark/>
+          </w:tcPr>
+          <w:p>
+            <w:pPr>
+              <w:rPr>
+                <w:rFonts w:ascii="Calibri" w:hAnsi="Calibri" w:cs="Calibri"/>
+                <w:color w:val="000000"/>
+                <w:sz w:val="22"/>
+                <w:szCs w:val="22"/>
+              </w:rPr>
+            </w:pPr>
+            <w:r>
+              <w:rPr>
+                <w:rFonts w:ascii="Calibri" w:hAnsi="Calibri" w:cs="Calibri"/>
+                <w:color w:val="000000"/>
+                <w:sz w:val="22"/>
+                <w:szCs w:val="22"/>
+              </w:rPr>
+              <w:t>FirstTime</w:t>
+            </w:r>
+          </w:p>
+        </w:tc>
+        <w:tc>
+          <w:tcPr>
+            <w:tcW w:w="6640" w:type="dxa"/>
+            <w:tcBorders>
+              <w:top w:val="nil"/>
+              <w:left w:val="nil"/>
+              <w:bottom w:val="single" w:sz="4" w:space="0" w:color="auto"/>
+              <w:right w:val="single" w:sz="4" w:space="0" w:color="auto"/>
+            </w:tcBorders>
+            <w:shd w:val="clear" w:color="auto" w:fill="auto"/>
+            <w:hideMark/>
+          </w:tcPr>
+          <w:p>
+            <w:pPr>
+              <w:rPr>
+                <w:rFonts w:ascii="Calibri" w:hAnsi="Calibri" w:cs="Calibri"/>
+                <w:color w:val="000000"/>
+                <w:sz w:val="22"/>
+                <w:szCs w:val="22"/>
+              </w:rPr>
+            </w:pPr>
+            <w:r>
+              <w:rPr>
+                <w:rFonts w:ascii="Calibri" w:hAnsi="Calibri" w:cs="Calibri"/>
+                <w:color w:val="000000"/>
+                <w:sz w:val="22"/>
+                <w:szCs w:val="22"/>
+              </w:rPr>
+              <w:t>Numeric code indicating whether borrower is a first time homebuyer. 0 = No, 1 = Yes</w:t>
+            </w:r>
+          </w:p>
+        </w:tc>
+      </w:tr>
+      <w:tr>
+        <w:trPr>
+          <w:trHeight w:val="1280"/>
+        </w:trPr>
+        <w:tc>
+          <w:tcPr>
+            <w:tcW w:w="380" w:type="dxa"/>
+            <w:tcBorders>
+              <w:top w:val="nil"/>
+              <w:left w:val="single" w:sz="4" w:space="0" w:color="auto"/>
+              <w:bottom w:val="single" w:sz="4" w:space="0" w:color="auto"/>
+              <w:right w:val="single" w:sz="4" w:space="0" w:color="auto"/>
+            </w:tcBorders>
+            <w:shd w:val="clear" w:color="auto" w:fill="auto"/>
+            <w:noWrap/>
+            <w:hideMark/>
+          </w:tcPr>
+          <w:p>
+            <w:pPr>
+              <w:rPr>
+                <w:rFonts w:ascii="Calibri" w:hAnsi="Calibri" w:cs="Calibri"/>
+                <w:color w:val="000000"/>
+                <w:sz w:val="22"/>
+                <w:szCs w:val="22"/>
+              </w:rPr>
+            </w:pPr>
+            <w:r>
+              <w:rPr>
+                <w:rFonts w:ascii="Calibri" w:hAnsi="Calibri" w:cs="Calibri"/>
+                <w:color w:val="000000"/>
+                <w:sz w:val="22"/>
+                <w:szCs w:val="22"/>
+              </w:rPr>
+              <w:t>10</w:t>
+            </w:r>
+          </w:p>
+        </w:tc>
+        <w:tc>
+          <w:tcPr>
+            <w:tcW w:w="2720" w:type="dxa"/>
+            <w:tcBorders>
+              <w:top w:val="nil"/>
+              <w:left w:val="nil"/>
+              <w:bottom w:val="single" w:sz="4" w:space="0" w:color="auto"/>
+              <w:right w:val="single" w:sz="4" w:space="0" w:color="auto"/>
+            </w:tcBorders>
+            <w:shd w:val="clear" w:color="auto" w:fill="auto"/>
+            <w:noWrap/>
+            <w:hideMark/>
+          </w:tcPr>
+          <w:p>
+            <w:pPr>
+              <w:rPr>
+                <w:rFonts w:ascii="Calibri" w:hAnsi="Calibri" w:cs="Calibri"/>
+                <w:color w:val="000000"/>
+                <w:sz w:val="22"/>
+                <w:szCs w:val="22"/>
+              </w:rPr>
+            </w:pPr>
+            <w:r>
+              <w:rPr>
+                <w:rFonts w:ascii="Calibri" w:hAnsi="Calibri" w:cs="Calibri"/>
+                <w:color w:val="000000"/>
+                <w:sz w:val="22"/>
+                <w:szCs w:val="22"/>
+              </w:rPr>
+              <w:t>Gender1</w:t>
+            </w:r>
+          </w:p>
+        </w:tc>
+        <w:tc>
+          <w:tcPr>
+            <w:tcW w:w="6640" w:type="dxa"/>
+            <w:tcBorders>
+              <w:top w:val="nil"/>
+              <w:left w:val="nil"/>
+              <w:bottom w:val="single" w:sz="4" w:space="0" w:color="auto"/>
+              <w:right w:val="single" w:sz="4" w:space="0" w:color="auto"/>
+            </w:tcBorders>
+            <w:shd w:val="clear" w:color="auto" w:fill="auto"/>
+            <w:hideMark/>
+          </w:tcPr>
+          <w:p>
+            <w:pPr>
+              <w:rPr>
+                <w:rFonts w:ascii="Calibri" w:hAnsi="Calibri" w:cs="Calibri"/>
+                <w:color w:val="000000"/>
+                <w:sz w:val="22"/>
+                <w:szCs w:val="22"/>
+              </w:rPr>
+            </w:pPr>
+            <w:r>
+              <w:rPr>
+                <w:rFonts w:ascii="Calibri" w:hAnsi="Calibri" w:cs="Calibri"/>
+                <w:color w:val="000000"/>
+                <w:sz w:val="22"/>
+                <w:szCs w:val="22"/>
+              </w:rPr>
+              <w:t>Numeric code indicating the sex of the first or primary borrower. 1=Male, 2=Female, 3=Information not provided by borrower, 4=Not Applicable (First or primary borrower is an institution, corporation or partnership), 6=Borrower selected both male and female</w:t>
+            </w:r>
+          </w:p>
+        </w:tc>
+      </w:tr>
+      <w:tr>
+        <w:trPr>
+          <w:trHeight w:val="1600"/>
+        </w:trPr>
+        <w:tc>
+          <w:tcPr>
+            <w:tcW w:w="380" w:type="dxa"/>
+            <w:tcBorders>
+              <w:top w:val="nil"/>
+              <w:left w:val="single" w:sz="4" w:space="0" w:color="auto"/>
+              <w:bottom w:val="single" w:sz="4" w:space="0" w:color="auto"/>
+              <w:right w:val="single" w:sz="4" w:space="0" w:color="auto"/>
+            </w:tcBorders>
+            <w:shd w:val="clear" w:color="auto" w:fill="auto"/>
+            <w:noWrap/>
+            <w:hideMark/>
+          </w:tcPr>
+          <w:p>
+            <w:pPr>
+              <w:rPr>
+                <w:rFonts w:ascii="Calibri" w:hAnsi="Calibri" w:cs="Calibri"/>
+                <w:color w:val="000000"/>
+                <w:sz w:val="22"/>
+                <w:szCs w:val="22"/>
+              </w:rPr>
+            </w:pPr>
+            <w:r>
+              <w:rPr>
+                <w:rFonts w:ascii="Calibri" w:hAnsi="Calibri" w:cs="Calibri"/>
+                <w:color w:val="000000"/>
+                <w:sz w:val="22"/>
+                <w:szCs w:val="22"/>
+              </w:rPr>
+              <w:t>11</w:t>
+            </w:r>
+          </w:p>
+        </w:tc>
+        <w:tc>
+          <w:tcPr>
+            <w:tcW w:w="2720" w:type="dxa"/>
+            <w:tcBorders>
+              <w:top w:val="nil"/>
+              <w:left w:val="nil"/>
+              <w:bottom w:val="single" w:sz="4" w:space="0" w:color="auto"/>
+              <w:right w:val="single" w:sz="4" w:space="0" w:color="auto"/>
+            </w:tcBorders>
+            <w:shd w:val="clear" w:color="auto" w:fill="auto"/>
+            <w:noWrap/>
+            <w:hideMark/>
+          </w:tcPr>
+          <w:p>
+            <w:pPr>
+              <w:rPr>
+                <w:rFonts w:ascii="Calibri" w:hAnsi="Calibri" w:cs="Calibri"/>
+                <w:color w:val="000000"/>
+                <w:sz w:val="22"/>
+                <w:szCs w:val="22"/>
+              </w:rPr>
+            </w:pPr>
+            <w:r>
+              <w:rPr>
+                <w:rFonts w:ascii="Calibri" w:hAnsi="Calibri" w:cs="Calibri"/>
+                <w:color w:val="000000"/>
+                <w:sz w:val="22"/>
+                <w:szCs w:val="22"/>
+              </w:rPr>
+              <w:t>Gender2</w:t>
+            </w:r>
+          </w:p>
+        </w:tc>
+        <w:tc>
+          <w:tcPr>
+            <w:tcW w:w="6640" w:type="dxa"/>
+            <w:tcBorders>
+              <w:top w:val="nil"/>
+              <w:left w:val="nil"/>
+              <w:bottom w:val="single" w:sz="4" w:space="0" w:color="auto"/>
+              <w:right w:val="single" w:sz="4" w:space="0" w:color="auto"/>
+            </w:tcBorders>
+            <w:shd w:val="clear" w:color="auto" w:fill="auto"/>
+            <w:hideMark/>
+          </w:tcPr>
+          <w:p>
+            <w:pPr>
+              <w:rPr>
+                <w:rFonts w:ascii="Calibri" w:hAnsi="Calibri" w:cs="Calibri"/>
+                <w:color w:val="000000"/>
+                <w:sz w:val="22"/>
+                <w:szCs w:val="22"/>
+              </w:rPr>
+            </w:pPr>
+            <w:r>
+              <w:rPr>
+                <w:rFonts w:ascii="Calibri" w:hAnsi="Calibri" w:cs="Calibri"/>
+                <w:color w:val="000000"/>
+                <w:sz w:val="22"/>
+                <w:szCs w:val="22"/>
+              </w:rPr>
+              <w:t>Numeric code indicating the sex of the co-borrower. 1=Male, 2=Female, 3=Information not provided by borrower, 4=No Co-Borrower, 5=Not Applicable (First or primary borrower is an institution, corporation or partnership), 6=Borrower selected both male and female</w:t>
+            </w:r>
+          </w:p>
+        </w:tc>
+      </w:tr>
+      <w:tr>
+        <w:trPr>
+          <w:trHeight w:val="640"/>
+        </w:trPr>
+        <w:tc>
+          <w:tcPr>
+            <w:tcW w:w="380" w:type="dxa"/>
+            <w:tcBorders>
+              <w:top w:val="nil"/>
+              <w:left w:val="single" w:sz="4" w:space="0" w:color="auto"/>
+              <w:bottom w:val="single" w:sz="4" w:space="0" w:color="auto"/>
+              <w:right w:val="single" w:sz="4" w:space="0" w:color="auto"/>
+            </w:tcBorders>
+            <w:shd w:val="clear" w:color="auto" w:fill="auto"/>
+            <w:noWrap/>
+            <w:hideMark/>
+          </w:tcPr>
+          <w:p>
+            <w:pPr>
+              <w:rPr>
+                <w:rFonts w:ascii="Calibri" w:hAnsi="Calibri" w:cs="Calibri"/>
+                <w:color w:val="000000"/>
+                <w:sz w:val="22"/>
+                <w:szCs w:val="22"/>
+              </w:rPr>
+            </w:pPr>
+            <w:r>
+              <w:rPr>
+                <w:rFonts w:ascii="Calibri" w:hAnsi="Calibri" w:cs="Calibri"/>
+                <w:color w:val="000000"/>
+                <w:sz w:val="22"/>
+                <w:szCs w:val="22"/>
+              </w:rPr>
+              <w:t>12</w:t>
+            </w:r>
+          </w:p>
+        </w:tc>
+        <w:tc>
+          <w:tcPr>
+            <w:tcW w:w="2720" w:type="dxa"/>
+            <w:tcBorders>
+              <w:top w:val="nil"/>
+              <w:left w:val="nil"/>
+              <w:bottom w:val="single" w:sz="4" w:space="0" w:color="auto"/>
+              <w:right w:val="single" w:sz="4" w:space="0" w:color="auto"/>
+            </w:tcBorders>
+            <w:shd w:val="clear" w:color="auto" w:fill="auto"/>
+            <w:noWrap/>
+            <w:hideMark/>
+          </w:tcPr>
+          <w:p>
+            <w:pPr>
+              <w:rPr>
+                <w:rFonts w:ascii="Calibri" w:hAnsi="Calibri" w:cs="Calibri"/>
+                <w:color w:val="000000"/>
+                <w:sz w:val="22"/>
+                <w:szCs w:val="22"/>
+              </w:rPr>
+            </w:pPr>
+            <w:r>
+              <w:rPr>
+                <w:rFonts w:ascii="Calibri" w:hAnsi="Calibri" w:cs="Calibri"/>
+                <w:color w:val="000000"/>
+                <w:sz w:val="22"/>
+                <w:szCs w:val="22"/>
+              </w:rPr>
+              <w:t>HousingExpense</w:t>
+            </w:r>
+          </w:p>
+        </w:tc>
+        <w:tc>
+          <w:tcPr>
+            <w:tcW w:w="6640" w:type="dxa"/>
+            <w:tcBorders>
+              <w:top w:val="nil"/>
+              <w:left w:val="nil"/>
+              <w:bottom w:val="single" w:sz="4" w:space="0" w:color="auto"/>
+              <w:right w:val="single" w:sz="4" w:space="0" w:color="auto"/>
+            </w:tcBorders>
+            <w:shd w:val="clear" w:color="auto" w:fill="auto"/>
+            <w:hideMark/>
+          </w:tcPr>
+          <w:p>
+            <w:pPr>
+              <w:rPr>
+                <w:rFonts w:ascii="Calibri" w:hAnsi="Calibri" w:cs="Calibri"/>
+                <w:color w:val="000000"/>
+                <w:sz w:val="22"/>
+                <w:szCs w:val="22"/>
+              </w:rPr>
+            </w:pPr>
+            <w:r>
+              <w:rPr>
+                <w:rFonts w:ascii="Calibri" w:hAnsi="Calibri" w:cs="Calibri"/>
+                <w:color w:val="000000"/>
+                <w:sz w:val="22"/>
+                <w:szCs w:val="22"/>
+              </w:rPr>
+              <w:t>Ratio of mortgage principal and interest and housing expenses to total borrower income.</w:t>
+            </w:r>
+          </w:p>
+        </w:tc>
+      </w:tr>
+      <w:tr>
+        <w:trPr>
+          <w:trHeight w:val="640"/>
+        </w:trPr>
+        <w:tc>
+          <w:tcPr>
+            <w:tcW w:w="380" w:type="dxa"/>
+            <w:tcBorders>
+              <w:top w:val="nil"/>
+              <w:left w:val="single" w:sz="4" w:space="0" w:color="auto"/>
+              <w:bottom w:val="single" w:sz="4" w:space="0" w:color="auto"/>
+              <w:right w:val="single" w:sz="4" w:space="0" w:color="auto"/>
+            </w:tcBorders>
+            <w:shd w:val="clear" w:color="auto" w:fill="auto"/>
+            <w:noWrap/>
+            <w:hideMark/>
+          </w:tcPr>
+          <w:p>
+            <w:pPr>
+              <w:rPr>
+                <w:rFonts w:ascii="Calibri" w:hAnsi="Calibri" w:cs="Calibri"/>
+                <w:color w:val="000000"/>
+                <w:sz w:val="22"/>
+                <w:szCs w:val="22"/>
+              </w:rPr>
+            </w:pPr>
+            <w:r>
+              <w:rPr>
+                <w:rFonts w:ascii="Calibri" w:hAnsi="Calibri" w:cs="Calibri"/>
+                <w:color w:val="000000"/>
+                <w:sz w:val="22"/>
+                <w:szCs w:val="22"/>
+              </w:rPr>
+              <w:t>13</w:t>
+            </w:r>
+          </w:p>
+        </w:tc>
+        <w:tc>
+          <w:tcPr>
+            <w:tcW w:w="2720" w:type="dxa"/>
+            <w:tcBorders>
+              <w:top w:val="nil"/>
+              <w:left w:val="nil"/>
+              <w:bottom w:val="single" w:sz="4" w:space="0" w:color="auto"/>
+              <w:right w:val="single" w:sz="4" w:space="0" w:color="auto"/>
+            </w:tcBorders>
+            <w:shd w:val="clear" w:color="auto" w:fill="auto"/>
+            <w:noWrap/>
+            <w:hideMark/>
+          </w:tcPr>
+          <w:p>
+            <w:pPr>
+              <w:rPr>
+                <w:rFonts w:ascii="Calibri" w:hAnsi="Calibri" w:cs="Calibri"/>
+                <w:color w:val="000000"/>
+                <w:sz w:val="22"/>
+                <w:szCs w:val="22"/>
+              </w:rPr>
+            </w:pPr>
+            <w:r>
+              <w:rPr>
+                <w:rFonts w:ascii="Calibri" w:hAnsi="Calibri" w:cs="Calibri"/>
+                <w:color w:val="000000"/>
+                <w:sz w:val="22"/>
+                <w:szCs w:val="22"/>
+              </w:rPr>
+              <w:t>HUDMedIncome</w:t>
+            </w:r>
+          </w:p>
+        </w:tc>
+        <w:tc>
+          <w:tcPr>
+            <w:tcW w:w="6640" w:type="dxa"/>
+            <w:tcBorders>
+              <w:top w:val="nil"/>
+              <w:left w:val="nil"/>
+              <w:bottom w:val="single" w:sz="4" w:space="0" w:color="auto"/>
+              <w:right w:val="single" w:sz="4" w:space="0" w:color="auto"/>
+            </w:tcBorders>
+            <w:shd w:val="clear" w:color="auto" w:fill="auto"/>
+            <w:hideMark/>
+          </w:tcPr>
+          <w:p>
+            <w:pPr>
+              <w:rPr>
+                <w:rFonts w:ascii="Calibri" w:hAnsi="Calibri" w:cs="Calibri"/>
+                <w:color w:val="000000"/>
+                <w:sz w:val="22"/>
+                <w:szCs w:val="22"/>
+              </w:rPr>
+            </w:pPr>
+            <w:r>
+              <w:rPr>
+                <w:rFonts w:ascii="Calibri" w:hAnsi="Calibri" w:cs="Calibri"/>
+                <w:color w:val="000000"/>
+                <w:sz w:val="22"/>
+                <w:szCs w:val="22"/>
+              </w:rPr>
+              <w:t>Current median income for a family of four for the area as established by HUD</w:t>
+            </w:r>
+          </w:p>
+        </w:tc>
+      </w:tr>
+      <w:tr>
+        <w:trPr>
+          <w:trHeight w:val="320"/>
+        </w:trPr>
+        <w:tc>
+          <w:tcPr>
+            <w:tcW w:w="380" w:type="dxa"/>
+            <w:tcBorders>
+              <w:top w:val="nil"/>
+              <w:left w:val="single" w:sz="4" w:space="0" w:color="auto"/>
+              <w:bottom w:val="single" w:sz="4" w:space="0" w:color="auto"/>
+              <w:right w:val="single" w:sz="4" w:space="0" w:color="auto"/>
+            </w:tcBorders>
+            <w:shd w:val="clear" w:color="auto" w:fill="auto"/>
+            <w:noWrap/>
+            <w:hideMark/>
+          </w:tcPr>
+          <w:p>
+            <w:pPr>
+              <w:rPr>
+                <w:rFonts w:ascii="Calibri" w:hAnsi="Calibri" w:cs="Calibri"/>
+                <w:color w:val="000000"/>
+                <w:sz w:val="22"/>
+                <w:szCs w:val="22"/>
+              </w:rPr>
+            </w:pPr>
+            <w:r>
+              <w:rPr>
+                <w:rFonts w:ascii="Calibri" w:hAnsi="Calibri" w:cs="Calibri"/>
+                <w:color w:val="000000"/>
+                <w:sz w:val="22"/>
+                <w:szCs w:val="22"/>
+              </w:rPr>
+              <w:t>14</w:t>
+            </w:r>
+          </w:p>
+        </w:tc>
+        <w:tc>
+          <w:tcPr>
+            <w:tcW w:w="2720" w:type="dxa"/>
+            <w:tcBorders>
+              <w:top w:val="nil"/>
+              <w:left w:val="nil"/>
+              <w:bottom w:val="single" w:sz="4" w:space="0" w:color="auto"/>
+              <w:right w:val="single" w:sz="4" w:space="0" w:color="auto"/>
+            </w:tcBorders>
+            <w:shd w:val="clear" w:color="auto" w:fill="auto"/>
+            <w:noWrap/>
+            <w:hideMark/>
+          </w:tcPr>
+          <w:p>
+            <w:pPr>
+              <w:rPr>
+                <w:rFonts w:ascii="Calibri" w:hAnsi="Calibri" w:cs="Calibri"/>
+                <w:color w:val="000000"/>
+                <w:sz w:val="22"/>
+                <w:szCs w:val="22"/>
+              </w:rPr>
+            </w:pPr>
+            <w:r>
+              <w:rPr>
+                <w:rFonts w:ascii="Calibri" w:hAnsi="Calibri" w:cs="Calibri"/>
+                <w:color w:val="000000"/>
+                <w:sz w:val="22"/>
+                <w:szCs w:val="22"/>
+              </w:rPr>
+              <w:t>InterestRate</w:t>
+            </w:r>
+          </w:p>
+        </w:tc>
+        <w:tc>
+          <w:tcPr>
+            <w:tcW w:w="6640" w:type="dxa"/>
+            <w:tcBorders>
+              <w:top w:val="nil"/>
+              <w:left w:val="nil"/>
+              <w:bottom w:val="single" w:sz="4" w:space="0" w:color="auto"/>
+              <w:right w:val="single" w:sz="4" w:space="0" w:color="auto"/>
+            </w:tcBorders>
+            <w:shd w:val="clear" w:color="auto" w:fill="auto"/>
+            <w:hideMark/>
+          </w:tcPr>
+          <w:p>
+            <w:pPr>
+              <w:rPr>
+                <w:rFonts w:ascii="Calibri" w:hAnsi="Calibri" w:cs="Calibri"/>
+                <w:color w:val="000000"/>
+                <w:sz w:val="22"/>
+                <w:szCs w:val="22"/>
+              </w:rPr>
+            </w:pPr>
+            <w:r>
+              <w:rPr>
+                <w:rFonts w:ascii="Calibri" w:hAnsi="Calibri" w:cs="Calibri"/>
+                <w:color w:val="000000"/>
+                <w:sz w:val="22"/>
+                <w:szCs w:val="22"/>
+              </w:rPr>
+              <w:t>Interest rate on the mortgage at acquisition</w:t>
+            </w:r>
+          </w:p>
+        </w:tc>
+      </w:tr>
+      <w:tr>
+        <w:trPr>
+          <w:trHeight w:val="960"/>
+        </w:trPr>
+        <w:tc>
+          <w:tcPr>
+            <w:tcW w:w="380" w:type="dxa"/>
+            <w:tcBorders>
+              <w:top w:val="nil"/>
+              <w:left w:val="single" w:sz="4" w:space="0" w:color="auto"/>
+              <w:bottom w:val="single" w:sz="4" w:space="0" w:color="auto"/>
+              <w:right w:val="single" w:sz="4" w:space="0" w:color="auto"/>
+            </w:tcBorders>
+            <w:shd w:val="clear" w:color="auto" w:fill="auto"/>
+            <w:noWrap/>
+            <w:hideMark/>
+          </w:tcPr>
+          <w:p>
+            <w:pPr>
+              <w:rPr>
+                <w:rFonts w:ascii="Calibri" w:hAnsi="Calibri" w:cs="Calibri"/>
+                <w:color w:val="000000"/>
+                <w:sz w:val="22"/>
+                <w:szCs w:val="22"/>
+              </w:rPr>
+            </w:pPr>
+            <w:r>
+              <w:rPr>
+                <w:rFonts w:ascii="Calibri" w:hAnsi="Calibri" w:cs="Calibri"/>
+                <w:color w:val="000000"/>
+                <w:sz w:val="22"/>
+                <w:szCs w:val="22"/>
+              </w:rPr>
+              <w:t>15</w:t>
+            </w:r>
+          </w:p>
+        </w:tc>
+        <w:tc>
+          <w:tcPr>
+            <w:tcW w:w="2720" w:type="dxa"/>
+            <w:tcBorders>
+              <w:top w:val="nil"/>
+              <w:left w:val="nil"/>
+              <w:bottom w:val="single" w:sz="4" w:space="0" w:color="auto"/>
+              <w:right w:val="single" w:sz="4" w:space="0" w:color="auto"/>
+            </w:tcBorders>
+            <w:shd w:val="clear" w:color="auto" w:fill="auto"/>
+            <w:noWrap/>
+            <w:hideMark/>
+          </w:tcPr>
+          <w:p>
+            <w:pPr>
+              <w:rPr>
+                <w:rFonts w:ascii="Calibri" w:hAnsi="Calibri" w:cs="Calibri"/>
+                <w:color w:val="000000"/>
+                <w:sz w:val="22"/>
+                <w:szCs w:val="22"/>
+              </w:rPr>
+            </w:pPr>
+            <w:r>
+              <w:rPr>
+                <w:rFonts w:ascii="Calibri" w:hAnsi="Calibri" w:cs="Calibri"/>
+                <w:color w:val="000000"/>
+                <w:sz w:val="22"/>
+                <w:szCs w:val="22"/>
+              </w:rPr>
+              <w:t>LoanPurpose</w:t>
+            </w:r>
+          </w:p>
+        </w:tc>
+        <w:tc>
+          <w:tcPr>
+            <w:tcW w:w="6640" w:type="dxa"/>
+            <w:tcBorders>
+              <w:top w:val="nil"/>
+              <w:left w:val="nil"/>
+              <w:bottom w:val="single" w:sz="4" w:space="0" w:color="auto"/>
+              <w:right w:val="single" w:sz="4" w:space="0" w:color="auto"/>
+            </w:tcBorders>
+            <w:shd w:val="clear" w:color="auto" w:fill="auto"/>
+            <w:hideMark/>
+          </w:tcPr>
+          <w:p>
+            <w:pPr>
+              <w:rPr>
+                <w:rFonts w:ascii="Calibri" w:hAnsi="Calibri" w:cs="Calibri"/>
+                <w:color w:val="000000"/>
+                <w:sz w:val="22"/>
+                <w:szCs w:val="22"/>
+              </w:rPr>
+            </w:pPr>
+            <w:r>
+              <w:rPr>
+                <w:rFonts w:ascii="Calibri" w:hAnsi="Calibri" w:cs="Calibri"/>
+                <w:color w:val="000000"/>
+                <w:sz w:val="22"/>
+                <w:szCs w:val="22"/>
+              </w:rPr>
+              <w:t>Purpose of Loan: 1 = Purchase, 2 = No-Cash Out Refinancing, 3 = Second Mortgage, 4 = New Construction, 5 = Rehabilitation or Home Improvement, 6 = Cash-out Refinancing, 7 = Other</w:t>
+            </w:r>
+          </w:p>
+        </w:tc>
+      </w:tr>
+      <w:tr>
+        <w:trPr>
+          <w:trHeight w:val="320"/>
+        </w:trPr>
+        <w:tc>
+          <w:tcPr>
+            <w:tcW w:w="380" w:type="dxa"/>
+            <w:tcBorders>
+              <w:top w:val="nil"/>
+              <w:left w:val="single" w:sz="4" w:space="0" w:color="auto"/>
+              <w:bottom w:val="single" w:sz="4" w:space="0" w:color="auto"/>
+              <w:right w:val="single" w:sz="4" w:space="0" w:color="auto"/>
+            </w:tcBorders>
+            <w:shd w:val="clear" w:color="auto" w:fill="auto"/>
+            <w:noWrap/>
+            <w:hideMark/>
+          </w:tcPr>
+          <w:p>
+            <w:pPr>
+              <w:rPr>
+                <w:rFonts w:ascii="Calibri" w:hAnsi="Calibri" w:cs="Calibri"/>
+                <w:color w:val="000000"/>
+                <w:sz w:val="22"/>
+                <w:szCs w:val="22"/>
+              </w:rPr>
+            </w:pPr>
+            <w:r>
+              <w:rPr>
+                <w:rFonts w:ascii="Calibri" w:hAnsi="Calibri" w:cs="Calibri"/>
+                <w:color w:val="000000"/>
+                <w:sz w:val="22"/>
+                <w:szCs w:val="22"/>
+              </w:rPr>
+              <w:lastRenderedPageBreak/>
+              <w:t>16</w:t>
+            </w:r>
+          </w:p>
+        </w:tc>
+        <w:tc>
+          <w:tcPr>
+            <w:tcW w:w="2720" w:type="dxa"/>
+            <w:tcBorders>
+              <w:top w:val="nil"/>
+              <w:left w:val="nil"/>
+              <w:bottom w:val="single" w:sz="4" w:space="0" w:color="auto"/>
+              <w:right w:val="single" w:sz="4" w:space="0" w:color="auto"/>
+            </w:tcBorders>
+            <w:shd w:val="clear" w:color="auto" w:fill="auto"/>
+            <w:noWrap/>
+            <w:hideMark/>
+          </w:tcPr>
+          <w:p>
+            <w:pPr>
+              <w:rPr>
+                <w:rFonts w:ascii="Calibri" w:hAnsi="Calibri" w:cs="Calibri"/>
+                <w:color w:val="000000"/>
+                <w:sz w:val="22"/>
+                <w:szCs w:val="22"/>
+              </w:rPr>
+            </w:pPr>
+            <w:r>
+              <w:rPr>
+                <w:rFonts w:ascii="Calibri" w:hAnsi="Calibri" w:cs="Calibri"/>
+                <w:color w:val="000000"/>
+                <w:sz w:val="22"/>
+                <w:szCs w:val="22"/>
+              </w:rPr>
+              <w:t>LTV</w:t>
+            </w:r>
+          </w:p>
+        </w:tc>
+        <w:tc>
+          <w:tcPr>
+            <w:tcW w:w="6640" w:type="dxa"/>
+            <w:tcBorders>
+              <w:top w:val="nil"/>
+              <w:left w:val="nil"/>
+              <w:bottom w:val="single" w:sz="4" w:space="0" w:color="auto"/>
+              <w:right w:val="single" w:sz="4" w:space="0" w:color="auto"/>
+            </w:tcBorders>
+            <w:shd w:val="clear" w:color="auto" w:fill="auto"/>
+            <w:hideMark/>
+          </w:tcPr>
+          <w:p>
+            <w:pPr>
+              <w:rPr>
+                <w:rFonts w:ascii="Calibri" w:hAnsi="Calibri" w:cs="Calibri"/>
+                <w:color w:val="000000"/>
+                <w:sz w:val="22"/>
+                <w:szCs w:val="22"/>
+              </w:rPr>
+            </w:pPr>
+            <w:r>
+              <w:rPr>
+                <w:rFonts w:ascii="Calibri" w:hAnsi="Calibri" w:cs="Calibri"/>
+                <w:color w:val="000000"/>
+                <w:sz w:val="22"/>
+                <w:szCs w:val="22"/>
+              </w:rPr>
+              <w:t>The loan-to-value ratio of the mortgage at time of origination.</w:t>
+            </w:r>
+          </w:p>
+        </w:tc>
+      </w:tr>
+      <w:tr>
+        <w:trPr>
+          <w:trHeight w:val="640"/>
+        </w:trPr>
+        <w:tc>
+          <w:tcPr>
+            <w:tcW w:w="380" w:type="dxa"/>
+            <w:tcBorders>
+              <w:top w:val="nil"/>
+              <w:left w:val="single" w:sz="4" w:space="0" w:color="auto"/>
+              <w:bottom w:val="single" w:sz="4" w:space="0" w:color="auto"/>
+              <w:right w:val="single" w:sz="4" w:space="0" w:color="auto"/>
+            </w:tcBorders>
+            <w:shd w:val="clear" w:color="auto" w:fill="auto"/>
+            <w:noWrap/>
+            <w:hideMark/>
+          </w:tcPr>
+          <w:p>
+            <w:pPr>
+              <w:rPr>
+                <w:rFonts w:ascii="Calibri" w:hAnsi="Calibri" w:cs="Calibri"/>
+                <w:color w:val="000000"/>
+                <w:sz w:val="22"/>
+                <w:szCs w:val="22"/>
+              </w:rPr>
+            </w:pPr>
+            <w:r>
+              <w:rPr>
+                <w:rFonts w:ascii="Calibri" w:hAnsi="Calibri" w:cs="Calibri"/>
+                <w:color w:val="000000"/>
+                <w:sz w:val="22"/>
+                <w:szCs w:val="22"/>
+              </w:rPr>
+              <w:t>17</w:t>
+            </w:r>
+          </w:p>
+        </w:tc>
+        <w:tc>
+          <w:tcPr>
+            <w:tcW w:w="2720" w:type="dxa"/>
+            <w:tcBorders>
+              <w:top w:val="nil"/>
+              <w:left w:val="nil"/>
+              <w:bottom w:val="single" w:sz="4" w:space="0" w:color="auto"/>
+              <w:right w:val="single" w:sz="4" w:space="0" w:color="auto"/>
+            </w:tcBorders>
+            <w:shd w:val="clear" w:color="auto" w:fill="auto"/>
+            <w:noWrap/>
+            <w:hideMark/>
+          </w:tcPr>
+          <w:p>
+            <w:pPr>
+              <w:rPr>
+                <w:rFonts w:ascii="Calibri" w:hAnsi="Calibri" w:cs="Calibri"/>
+                <w:color w:val="000000"/>
+                <w:sz w:val="22"/>
+                <w:szCs w:val="22"/>
+              </w:rPr>
+            </w:pPr>
+            <w:r>
+              <w:rPr>
+                <w:rFonts w:ascii="Calibri" w:hAnsi="Calibri" w:cs="Calibri"/>
+                <w:color w:val="000000"/>
+                <w:sz w:val="22"/>
+                <w:szCs w:val="22"/>
+              </w:rPr>
+              <w:t>Minority</w:t>
+            </w:r>
+          </w:p>
+        </w:tc>
+        <w:tc>
+          <w:tcPr>
+            <w:tcW w:w="6640" w:type="dxa"/>
+            <w:tcBorders>
+              <w:top w:val="nil"/>
+              <w:left w:val="nil"/>
+              <w:bottom w:val="single" w:sz="4" w:space="0" w:color="auto"/>
+              <w:right w:val="single" w:sz="4" w:space="0" w:color="auto"/>
+            </w:tcBorders>
+            <w:shd w:val="clear" w:color="auto" w:fill="auto"/>
+            <w:hideMark/>
+          </w:tcPr>
+          <w:p>
+            <w:pPr>
+              <w:rPr>
+                <w:rFonts w:ascii="Calibri" w:hAnsi="Calibri" w:cs="Calibri"/>
+                <w:color w:val="000000"/>
+                <w:sz w:val="22"/>
+                <w:szCs w:val="22"/>
+              </w:rPr>
+            </w:pPr>
+            <w:r>
+              <w:rPr>
+                <w:rFonts w:ascii="Calibri" w:hAnsi="Calibri" w:cs="Calibri"/>
+                <w:color w:val="000000"/>
+                <w:sz w:val="22"/>
+                <w:szCs w:val="22"/>
+              </w:rPr>
+              <w:t>Numeric code indicating the minority status of the Borrower. 1=White, 2=Minority, 3=Missing</w:t>
+            </w:r>
+          </w:p>
+        </w:tc>
+      </w:tr>
+      <w:tr>
+        <w:trPr>
+          <w:trHeight w:val="640"/>
+        </w:trPr>
+        <w:tc>
+          <w:tcPr>
+            <w:tcW w:w="380" w:type="dxa"/>
+            <w:tcBorders>
+              <w:top w:val="nil"/>
+              <w:left w:val="single" w:sz="4" w:space="0" w:color="auto"/>
+              <w:bottom w:val="single" w:sz="4" w:space="0" w:color="auto"/>
+              <w:right w:val="single" w:sz="4" w:space="0" w:color="auto"/>
+            </w:tcBorders>
+            <w:shd w:val="clear" w:color="auto" w:fill="auto"/>
+            <w:noWrap/>
+            <w:hideMark/>
+          </w:tcPr>
+          <w:p>
+            <w:pPr>
+              <w:rPr>
+                <w:rFonts w:ascii="Calibri" w:hAnsi="Calibri" w:cs="Calibri"/>
+                <w:color w:val="000000"/>
+                <w:sz w:val="22"/>
+                <w:szCs w:val="22"/>
+              </w:rPr>
+            </w:pPr>
+            <w:r>
+              <w:rPr>
+                <w:rFonts w:ascii="Calibri" w:hAnsi="Calibri" w:cs="Calibri"/>
+                <w:color w:val="000000"/>
+                <w:sz w:val="22"/>
+                <w:szCs w:val="22"/>
+              </w:rPr>
+              <w:t>18</w:t>
+            </w:r>
+          </w:p>
+        </w:tc>
+        <w:tc>
+          <w:tcPr>
+            <w:tcW w:w="2720" w:type="dxa"/>
+            <w:tcBorders>
+              <w:top w:val="nil"/>
+              <w:left w:val="nil"/>
+              <w:bottom w:val="single" w:sz="4" w:space="0" w:color="auto"/>
+              <w:right w:val="single" w:sz="4" w:space="0" w:color="auto"/>
+            </w:tcBorders>
+            <w:shd w:val="clear" w:color="auto" w:fill="auto"/>
+            <w:noWrap/>
+            <w:hideMark/>
+          </w:tcPr>
+          <w:p>
+            <w:pPr>
+              <w:rPr>
+                <w:rFonts w:ascii="Calibri" w:hAnsi="Calibri" w:cs="Calibri"/>
+                <w:color w:val="000000"/>
+                <w:sz w:val="22"/>
+                <w:szCs w:val="22"/>
+              </w:rPr>
+            </w:pPr>
+            <w:r>
+              <w:rPr>
+                <w:rFonts w:ascii="Calibri" w:hAnsi="Calibri" w:cs="Calibri"/>
+                <w:color w:val="000000"/>
+                <w:sz w:val="22"/>
+                <w:szCs w:val="22"/>
+              </w:rPr>
+              <w:t>Minority2</w:t>
+            </w:r>
+          </w:p>
+        </w:tc>
+        <w:tc>
+          <w:tcPr>
+            <w:tcW w:w="6640" w:type="dxa"/>
+            <w:tcBorders>
+              <w:top w:val="nil"/>
+              <w:left w:val="nil"/>
+              <w:bottom w:val="single" w:sz="4" w:space="0" w:color="auto"/>
+              <w:right w:val="single" w:sz="4" w:space="0" w:color="auto"/>
+            </w:tcBorders>
+            <w:shd w:val="clear" w:color="auto" w:fill="auto"/>
+            <w:hideMark/>
+          </w:tcPr>
+          <w:p>
+            <w:pPr>
+              <w:rPr>
+                <w:rFonts w:ascii="Calibri" w:hAnsi="Calibri" w:cs="Calibri"/>
+                <w:color w:val="000000"/>
+                <w:sz w:val="22"/>
+                <w:szCs w:val="22"/>
+              </w:rPr>
+            </w:pPr>
+            <w:r>
+              <w:rPr>
+                <w:rFonts w:ascii="Calibri" w:hAnsi="Calibri" w:cs="Calibri"/>
+                <w:color w:val="000000"/>
+                <w:sz w:val="22"/>
+                <w:szCs w:val="22"/>
+              </w:rPr>
+              <w:t>Numeric code indicating the minority status of the Co-Borrower. 1=White, 2=Minority, 3=Missing</w:t>
+            </w:r>
+          </w:p>
+        </w:tc>
+      </w:tr>
+      <w:tr>
+        <w:trPr>
+          <w:trHeight w:val="640"/>
+        </w:trPr>
+        <w:tc>
+          <w:tcPr>
+            <w:tcW w:w="380" w:type="dxa"/>
+            <w:tcBorders>
+              <w:top w:val="nil"/>
+              <w:left w:val="single" w:sz="4" w:space="0" w:color="auto"/>
+              <w:bottom w:val="single" w:sz="4" w:space="0" w:color="auto"/>
+              <w:right w:val="single" w:sz="4" w:space="0" w:color="auto"/>
+            </w:tcBorders>
+            <w:shd w:val="clear" w:color="auto" w:fill="auto"/>
+            <w:noWrap/>
+            <w:hideMark/>
+          </w:tcPr>
+          <w:p>
+            <w:pPr>
+              <w:rPr>
+                <w:rFonts w:ascii="Calibri" w:hAnsi="Calibri" w:cs="Calibri"/>
+                <w:color w:val="000000"/>
+                <w:sz w:val="22"/>
+                <w:szCs w:val="22"/>
+              </w:rPr>
+            </w:pPr>
+            <w:r>
+              <w:rPr>
+                <w:rFonts w:ascii="Calibri" w:hAnsi="Calibri" w:cs="Calibri"/>
+                <w:color w:val="000000"/>
+                <w:sz w:val="22"/>
+                <w:szCs w:val="22"/>
+              </w:rPr>
+              <w:t>19</w:t>
+            </w:r>
+          </w:p>
+        </w:tc>
+        <w:tc>
+          <w:tcPr>
+            <w:tcW w:w="2720" w:type="dxa"/>
+            <w:tcBorders>
+              <w:top w:val="nil"/>
+              <w:left w:val="nil"/>
+              <w:bottom w:val="single" w:sz="4" w:space="0" w:color="auto"/>
+              <w:right w:val="single" w:sz="4" w:space="0" w:color="auto"/>
+            </w:tcBorders>
+            <w:shd w:val="clear" w:color="auto" w:fill="auto"/>
+            <w:noWrap/>
+            <w:hideMark/>
+          </w:tcPr>
+          <w:p>
+            <w:pPr>
+              <w:rPr>
+                <w:rFonts w:ascii="Calibri" w:hAnsi="Calibri" w:cs="Calibri"/>
+                <w:color w:val="000000"/>
+                <w:sz w:val="22"/>
+                <w:szCs w:val="22"/>
+              </w:rPr>
+            </w:pPr>
+            <w:r>
+              <w:rPr>
+                <w:rFonts w:ascii="Calibri" w:hAnsi="Calibri" w:cs="Calibri"/>
+                <w:color w:val="000000"/>
+                <w:sz w:val="22"/>
+                <w:szCs w:val="22"/>
+              </w:rPr>
+              <w:t>MinorityRatio</w:t>
+            </w:r>
+          </w:p>
+        </w:tc>
+        <w:tc>
+          <w:tcPr>
+            <w:tcW w:w="6640" w:type="dxa"/>
+            <w:tcBorders>
+              <w:top w:val="nil"/>
+              <w:left w:val="nil"/>
+              <w:bottom w:val="single" w:sz="4" w:space="0" w:color="auto"/>
+              <w:right w:val="single" w:sz="4" w:space="0" w:color="auto"/>
+            </w:tcBorders>
+            <w:shd w:val="clear" w:color="auto" w:fill="auto"/>
+            <w:hideMark/>
+          </w:tcPr>
+          <w:p>
+            <w:pPr>
+              <w:rPr>
+                <w:rFonts w:ascii="Calibri" w:hAnsi="Calibri" w:cs="Calibri"/>
+                <w:color w:val="000000"/>
+                <w:sz w:val="22"/>
+                <w:szCs w:val="22"/>
+              </w:rPr>
+            </w:pPr>
+            <w:r>
+              <w:rPr>
+                <w:rFonts w:ascii="Calibri" w:hAnsi="Calibri" w:cs="Calibri"/>
+                <w:color w:val="000000"/>
+                <w:sz w:val="22"/>
+                <w:szCs w:val="22"/>
+              </w:rPr>
+              <w:t>The percentage of the property's census tract population that is minority.</w:t>
+            </w:r>
+          </w:p>
+        </w:tc>
+      </w:tr>
+      <w:tr>
+        <w:trPr>
+          <w:trHeight w:val="640"/>
+        </w:trPr>
+        <w:tc>
+          <w:tcPr>
+            <w:tcW w:w="380" w:type="dxa"/>
+            <w:tcBorders>
+              <w:top w:val="nil"/>
+              <w:left w:val="single" w:sz="4" w:space="0" w:color="auto"/>
+              <w:bottom w:val="single" w:sz="4" w:space="0" w:color="auto"/>
+              <w:right w:val="single" w:sz="4" w:space="0" w:color="auto"/>
+            </w:tcBorders>
+            <w:shd w:val="clear" w:color="auto" w:fill="auto"/>
+            <w:noWrap/>
+            <w:hideMark/>
+          </w:tcPr>
+          <w:p>
+            <w:pPr>
+              <w:rPr>
+                <w:rFonts w:ascii="Calibri" w:hAnsi="Calibri" w:cs="Calibri"/>
+                <w:color w:val="000000"/>
+                <w:sz w:val="22"/>
+                <w:szCs w:val="22"/>
+              </w:rPr>
+            </w:pPr>
+            <w:r>
+              <w:rPr>
+                <w:rFonts w:ascii="Calibri" w:hAnsi="Calibri" w:cs="Calibri"/>
+                <w:color w:val="000000"/>
+                <w:sz w:val="22"/>
+                <w:szCs w:val="22"/>
+              </w:rPr>
+              <w:t>20</w:t>
+            </w:r>
+          </w:p>
+        </w:tc>
+        <w:tc>
+          <w:tcPr>
+            <w:tcW w:w="2720" w:type="dxa"/>
+            <w:tcBorders>
+              <w:top w:val="nil"/>
+              <w:left w:val="nil"/>
+              <w:bottom w:val="single" w:sz="4" w:space="0" w:color="auto"/>
+              <w:right w:val="single" w:sz="4" w:space="0" w:color="auto"/>
+            </w:tcBorders>
+            <w:shd w:val="clear" w:color="auto" w:fill="auto"/>
+            <w:noWrap/>
+            <w:hideMark/>
+          </w:tcPr>
+          <w:p>
+            <w:pPr>
+              <w:rPr>
+                <w:rFonts w:ascii="Calibri" w:hAnsi="Calibri" w:cs="Calibri"/>
+                <w:color w:val="000000"/>
+                <w:sz w:val="22"/>
+                <w:szCs w:val="22"/>
+              </w:rPr>
+            </w:pPr>
+            <w:r>
+              <w:rPr>
+                <w:rFonts w:ascii="Calibri" w:hAnsi="Calibri" w:cs="Calibri"/>
+                <w:color w:val="000000"/>
+                <w:sz w:val="22"/>
+                <w:szCs w:val="22"/>
+              </w:rPr>
+              <w:t>MonthlyIncome</w:t>
+            </w:r>
+          </w:p>
+        </w:tc>
+        <w:tc>
+          <w:tcPr>
+            <w:tcW w:w="6640" w:type="dxa"/>
+            <w:tcBorders>
+              <w:top w:val="nil"/>
+              <w:left w:val="nil"/>
+              <w:bottom w:val="single" w:sz="4" w:space="0" w:color="auto"/>
+              <w:right w:val="single" w:sz="4" w:space="0" w:color="auto"/>
+            </w:tcBorders>
+            <w:shd w:val="clear" w:color="auto" w:fill="auto"/>
+            <w:hideMark/>
+          </w:tcPr>
+          <w:p>
+            <w:pPr>
+              <w:rPr>
+                <w:rFonts w:ascii="Calibri" w:hAnsi="Calibri" w:cs="Calibri"/>
+                <w:color w:val="000000"/>
+                <w:sz w:val="22"/>
+                <w:szCs w:val="22"/>
+              </w:rPr>
+            </w:pPr>
+            <w:r>
+              <w:rPr>
+                <w:rFonts w:ascii="Calibri" w:hAnsi="Calibri" w:cs="Calibri"/>
+                <w:color w:val="000000"/>
+                <w:sz w:val="22"/>
+                <w:szCs w:val="22"/>
+              </w:rPr>
+              <w:t>The total monthly qualifying income used for underwriting in whole dollars for all borrowers on the loan.</w:t>
+            </w:r>
+          </w:p>
+        </w:tc>
+      </w:tr>
+      <w:tr>
+        <w:trPr>
+          <w:trHeight w:val="960"/>
+        </w:trPr>
+        <w:tc>
+          <w:tcPr>
+            <w:tcW w:w="380" w:type="dxa"/>
+            <w:tcBorders>
+              <w:top w:val="nil"/>
+              <w:left w:val="single" w:sz="4" w:space="0" w:color="auto"/>
+              <w:bottom w:val="single" w:sz="4" w:space="0" w:color="auto"/>
+              <w:right w:val="single" w:sz="4" w:space="0" w:color="auto"/>
+            </w:tcBorders>
+            <w:shd w:val="clear" w:color="auto" w:fill="auto"/>
+            <w:noWrap/>
+            <w:hideMark/>
+          </w:tcPr>
+          <w:p>
+            <w:pPr>
+              <w:rPr>
+                <w:rFonts w:ascii="Calibri" w:hAnsi="Calibri" w:cs="Calibri"/>
+                <w:color w:val="000000"/>
+                <w:sz w:val="22"/>
+                <w:szCs w:val="22"/>
+              </w:rPr>
+            </w:pPr>
+            <w:r>
+              <w:rPr>
+                <w:rFonts w:ascii="Calibri" w:hAnsi="Calibri" w:cs="Calibri"/>
+                <w:color w:val="000000"/>
+                <w:sz w:val="22"/>
+                <w:szCs w:val="22"/>
+              </w:rPr>
+              <w:t>21</w:t>
+            </w:r>
+          </w:p>
+        </w:tc>
+        <w:tc>
+          <w:tcPr>
+            <w:tcW w:w="2720" w:type="dxa"/>
+            <w:tcBorders>
+              <w:top w:val="nil"/>
+              <w:left w:val="nil"/>
+              <w:bottom w:val="single" w:sz="4" w:space="0" w:color="auto"/>
+              <w:right w:val="single" w:sz="4" w:space="0" w:color="auto"/>
+            </w:tcBorders>
+            <w:shd w:val="clear" w:color="auto" w:fill="auto"/>
+            <w:noWrap/>
+            <w:hideMark/>
+          </w:tcPr>
+          <w:p>
+            <w:pPr>
+              <w:rPr>
+                <w:rFonts w:ascii="Calibri" w:hAnsi="Calibri" w:cs="Calibri"/>
+                <w:color w:val="000000"/>
+                <w:sz w:val="22"/>
+                <w:szCs w:val="22"/>
+              </w:rPr>
+            </w:pPr>
+            <w:r>
+              <w:rPr>
+                <w:rFonts w:ascii="Calibri" w:hAnsi="Calibri" w:cs="Calibri"/>
+                <w:color w:val="000000"/>
+                <w:sz w:val="22"/>
+                <w:szCs w:val="22"/>
+              </w:rPr>
+              <w:t>MortgageType</w:t>
+            </w:r>
+          </w:p>
+        </w:tc>
+        <w:tc>
+          <w:tcPr>
+            <w:tcW w:w="6640" w:type="dxa"/>
+            <w:tcBorders>
+              <w:top w:val="nil"/>
+              <w:left w:val="nil"/>
+              <w:bottom w:val="single" w:sz="4" w:space="0" w:color="auto"/>
+              <w:right w:val="single" w:sz="4" w:space="0" w:color="auto"/>
+            </w:tcBorders>
+            <w:shd w:val="clear" w:color="auto" w:fill="auto"/>
+            <w:hideMark/>
+          </w:tcPr>
+          <w:p>
+            <w:pPr>
+              <w:rPr>
+                <w:rFonts w:ascii="Calibri" w:hAnsi="Calibri" w:cs="Calibri"/>
+                <w:color w:val="000000"/>
+                <w:sz w:val="22"/>
+                <w:szCs w:val="22"/>
+              </w:rPr>
+            </w:pPr>
+            <w:r>
+              <w:rPr>
+                <w:rFonts w:ascii="Calibri" w:hAnsi="Calibri" w:cs="Calibri"/>
+                <w:color w:val="000000"/>
+                <w:sz w:val="22"/>
+                <w:szCs w:val="22"/>
+              </w:rPr>
+              <w:t>Type of Mortgage and whether the mortgage is guaranteed: 0=Conventional, 1=FHA, 2=VA, 3=USDA Rural Housing-FSA Guaranteed, 4=HECMs, 5=Title1-FHA</w:t>
+            </w:r>
+          </w:p>
+        </w:tc>
+      </w:tr>
+      <w:tr>
+        <w:trPr>
+          <w:trHeight w:val="320"/>
+        </w:trPr>
+        <w:tc>
+          <w:tcPr>
+            <w:tcW w:w="380" w:type="dxa"/>
+            <w:tcBorders>
+              <w:top w:val="nil"/>
+              <w:left w:val="single" w:sz="4" w:space="0" w:color="auto"/>
+              <w:bottom w:val="single" w:sz="4" w:space="0" w:color="auto"/>
+              <w:right w:val="single" w:sz="4" w:space="0" w:color="auto"/>
+            </w:tcBorders>
+            <w:shd w:val="clear" w:color="auto" w:fill="auto"/>
+            <w:noWrap/>
+            <w:hideMark/>
+          </w:tcPr>
+          <w:p>
+            <w:pPr>
+              <w:rPr>
+                <w:rFonts w:ascii="Calibri" w:hAnsi="Calibri" w:cs="Calibri"/>
+                <w:color w:val="000000"/>
+                <w:sz w:val="22"/>
+                <w:szCs w:val="22"/>
+              </w:rPr>
+            </w:pPr>
+            <w:r>
+              <w:rPr>
+                <w:rFonts w:ascii="Calibri" w:hAnsi="Calibri" w:cs="Calibri"/>
+                <w:color w:val="000000"/>
+                <w:sz w:val="22"/>
+                <w:szCs w:val="22"/>
+              </w:rPr>
+              <w:t>22</w:t>
+            </w:r>
+          </w:p>
+        </w:tc>
+        <w:tc>
+          <w:tcPr>
+            <w:tcW w:w="2720" w:type="dxa"/>
+            <w:tcBorders>
+              <w:top w:val="nil"/>
+              <w:left w:val="nil"/>
+              <w:bottom w:val="single" w:sz="4" w:space="0" w:color="auto"/>
+              <w:right w:val="single" w:sz="4" w:space="0" w:color="auto"/>
+            </w:tcBorders>
+            <w:shd w:val="clear" w:color="auto" w:fill="auto"/>
+            <w:noWrap/>
+            <w:hideMark/>
+          </w:tcPr>
+          <w:p>
+            <w:pPr>
+              <w:rPr>
+                <w:rFonts w:ascii="Calibri" w:hAnsi="Calibri" w:cs="Calibri"/>
+                <w:color w:val="000000"/>
+                <w:sz w:val="22"/>
+                <w:szCs w:val="22"/>
+              </w:rPr>
+            </w:pPr>
+            <w:r>
+              <w:rPr>
+                <w:rFonts w:ascii="Calibri" w:hAnsi="Calibri" w:cs="Calibri"/>
+                <w:color w:val="000000"/>
+                <w:sz w:val="22"/>
+                <w:szCs w:val="22"/>
+              </w:rPr>
+              <w:t>NoteAmount</w:t>
+            </w:r>
+          </w:p>
+        </w:tc>
+        <w:tc>
+          <w:tcPr>
+            <w:tcW w:w="6640" w:type="dxa"/>
+            <w:tcBorders>
+              <w:top w:val="nil"/>
+              <w:left w:val="nil"/>
+              <w:bottom w:val="single" w:sz="4" w:space="0" w:color="auto"/>
+              <w:right w:val="single" w:sz="4" w:space="0" w:color="auto"/>
+            </w:tcBorders>
+            <w:shd w:val="clear" w:color="auto" w:fill="auto"/>
+            <w:hideMark/>
+          </w:tcPr>
+          <w:p>
+            <w:pPr>
+              <w:rPr>
+                <w:rFonts w:ascii="Calibri" w:hAnsi="Calibri" w:cs="Calibri"/>
+                <w:color w:val="000000"/>
+                <w:sz w:val="22"/>
+                <w:szCs w:val="22"/>
+              </w:rPr>
+            </w:pPr>
+            <w:r>
+              <w:rPr>
+                <w:rFonts w:ascii="Calibri" w:hAnsi="Calibri" w:cs="Calibri"/>
+                <w:color w:val="000000"/>
+                <w:sz w:val="22"/>
+                <w:szCs w:val="22"/>
+              </w:rPr>
+              <w:t>Mortgage balance at origination</w:t>
+            </w:r>
+          </w:p>
+        </w:tc>
+      </w:tr>
+      <w:tr>
+        <w:trPr>
+          <w:trHeight w:val="320"/>
+        </w:trPr>
+        <w:tc>
+          <w:tcPr>
+            <w:tcW w:w="380" w:type="dxa"/>
+            <w:tcBorders>
+              <w:top w:val="nil"/>
+              <w:left w:val="single" w:sz="4" w:space="0" w:color="auto"/>
+              <w:bottom w:val="single" w:sz="4" w:space="0" w:color="auto"/>
+              <w:right w:val="single" w:sz="4" w:space="0" w:color="auto"/>
+            </w:tcBorders>
+            <w:shd w:val="clear" w:color="auto" w:fill="auto"/>
+            <w:noWrap/>
+            <w:hideMark/>
+          </w:tcPr>
+          <w:p>
+            <w:pPr>
+              <w:rPr>
+                <w:rFonts w:ascii="Calibri" w:hAnsi="Calibri" w:cs="Calibri"/>
+                <w:color w:val="000000"/>
+                <w:sz w:val="22"/>
+                <w:szCs w:val="22"/>
+              </w:rPr>
+            </w:pPr>
+            <w:r>
+              <w:rPr>
+                <w:rFonts w:ascii="Calibri" w:hAnsi="Calibri" w:cs="Calibri"/>
+                <w:color w:val="000000"/>
+                <w:sz w:val="22"/>
+                <w:szCs w:val="22"/>
+              </w:rPr>
+              <w:t>23</w:t>
+            </w:r>
+          </w:p>
+        </w:tc>
+        <w:tc>
+          <w:tcPr>
+            <w:tcW w:w="2720" w:type="dxa"/>
+            <w:tcBorders>
+              <w:top w:val="nil"/>
+              <w:left w:val="nil"/>
+              <w:bottom w:val="single" w:sz="4" w:space="0" w:color="auto"/>
+              <w:right w:val="single" w:sz="4" w:space="0" w:color="auto"/>
+            </w:tcBorders>
+            <w:shd w:val="clear" w:color="auto" w:fill="auto"/>
+            <w:noWrap/>
+            <w:hideMark/>
+          </w:tcPr>
+          <w:p>
+            <w:pPr>
+              <w:rPr>
+                <w:rFonts w:ascii="Calibri" w:hAnsi="Calibri" w:cs="Calibri"/>
+                <w:color w:val="000000"/>
+                <w:sz w:val="22"/>
+                <w:szCs w:val="22"/>
+              </w:rPr>
+            </w:pPr>
+            <w:r>
+              <w:rPr>
+                <w:rFonts w:ascii="Calibri" w:hAnsi="Calibri" w:cs="Calibri"/>
+                <w:color w:val="000000"/>
+                <w:sz w:val="22"/>
+                <w:szCs w:val="22"/>
+              </w:rPr>
+              <w:t>NoteDate</w:t>
+            </w:r>
+          </w:p>
+        </w:tc>
+        <w:tc>
+          <w:tcPr>
+            <w:tcW w:w="6640" w:type="dxa"/>
+            <w:tcBorders>
+              <w:top w:val="nil"/>
+              <w:left w:val="nil"/>
+              <w:bottom w:val="single" w:sz="4" w:space="0" w:color="auto"/>
+              <w:right w:val="single" w:sz="4" w:space="0" w:color="auto"/>
+            </w:tcBorders>
+            <w:shd w:val="clear" w:color="auto" w:fill="auto"/>
+            <w:hideMark/>
+          </w:tcPr>
+          <w:p>
+            <w:pPr>
+              <w:rPr>
+                <w:rFonts w:ascii="Calibri" w:hAnsi="Calibri" w:cs="Calibri"/>
+                <w:color w:val="000000"/>
+                <w:sz w:val="22"/>
+                <w:szCs w:val="22"/>
+              </w:rPr>
+            </w:pPr>
+            <w:r>
+              <w:rPr>
+                <w:rFonts w:ascii="Calibri" w:hAnsi="Calibri" w:cs="Calibri"/>
+                <w:color w:val="000000"/>
+                <w:sz w:val="22"/>
+                <w:szCs w:val="22"/>
+              </w:rPr>
+              <w:t>Year the mortgage was originated.</w:t>
+            </w:r>
+          </w:p>
+        </w:tc>
+      </w:tr>
+      <w:tr>
+        <w:trPr>
+          <w:trHeight w:val="320"/>
+        </w:trPr>
+        <w:tc>
+          <w:tcPr>
+            <w:tcW w:w="380" w:type="dxa"/>
+            <w:tcBorders>
+              <w:top w:val="nil"/>
+              <w:left w:val="single" w:sz="4" w:space="0" w:color="auto"/>
+              <w:bottom w:val="single" w:sz="4" w:space="0" w:color="auto"/>
+              <w:right w:val="single" w:sz="4" w:space="0" w:color="auto"/>
+            </w:tcBorders>
+            <w:shd w:val="clear" w:color="auto" w:fill="auto"/>
+            <w:noWrap/>
+            <w:hideMark/>
+          </w:tcPr>
+          <w:p>
+            <w:pPr>
+              <w:rPr>
+                <w:rFonts w:ascii="Calibri" w:hAnsi="Calibri" w:cs="Calibri"/>
+                <w:color w:val="000000"/>
+                <w:sz w:val="22"/>
+                <w:szCs w:val="22"/>
+              </w:rPr>
+            </w:pPr>
+            <w:r>
+              <w:rPr>
+                <w:rFonts w:ascii="Calibri" w:hAnsi="Calibri" w:cs="Calibri"/>
+                <w:color w:val="000000"/>
+                <w:sz w:val="22"/>
+                <w:szCs w:val="22"/>
+              </w:rPr>
+              <w:t>24</w:t>
+            </w:r>
+          </w:p>
+        </w:tc>
+        <w:tc>
+          <w:tcPr>
+            <w:tcW w:w="2720" w:type="dxa"/>
+            <w:tcBorders>
+              <w:top w:val="nil"/>
+              <w:left w:val="nil"/>
+              <w:bottom w:val="single" w:sz="4" w:space="0" w:color="auto"/>
+              <w:right w:val="single" w:sz="4" w:space="0" w:color="auto"/>
+            </w:tcBorders>
+            <w:shd w:val="clear" w:color="auto" w:fill="auto"/>
+            <w:noWrap/>
+            <w:hideMark/>
+          </w:tcPr>
+          <w:p>
+            <w:pPr>
+              <w:rPr>
+                <w:rFonts w:ascii="Calibri" w:hAnsi="Calibri" w:cs="Calibri"/>
+                <w:color w:val="000000"/>
+                <w:sz w:val="22"/>
+                <w:szCs w:val="22"/>
+              </w:rPr>
+            </w:pPr>
+            <w:r>
+              <w:rPr>
+                <w:rFonts w:ascii="Calibri" w:hAnsi="Calibri" w:cs="Calibri"/>
+                <w:color w:val="000000"/>
+                <w:sz w:val="22"/>
+                <w:szCs w:val="22"/>
+              </w:rPr>
+              <w:t>PaymentCount</w:t>
+            </w:r>
+          </w:p>
+        </w:tc>
+        <w:tc>
+          <w:tcPr>
+            <w:tcW w:w="6640" w:type="dxa"/>
+            <w:tcBorders>
+              <w:top w:val="nil"/>
+              <w:left w:val="nil"/>
+              <w:bottom w:val="single" w:sz="4" w:space="0" w:color="auto"/>
+              <w:right w:val="single" w:sz="4" w:space="0" w:color="auto"/>
+            </w:tcBorders>
+            <w:shd w:val="clear" w:color="auto" w:fill="auto"/>
+            <w:hideMark/>
+          </w:tcPr>
+          <w:p>
+            <w:pPr>
+              <w:rPr>
+                <w:rFonts w:ascii="Calibri" w:hAnsi="Calibri" w:cs="Calibri"/>
+                <w:color w:val="000000"/>
+                <w:sz w:val="22"/>
+                <w:szCs w:val="22"/>
+              </w:rPr>
+            </w:pPr>
+            <w:r>
+              <w:rPr>
+                <w:rFonts w:ascii="Calibri" w:hAnsi="Calibri" w:cs="Calibri"/>
+                <w:color w:val="000000"/>
+                <w:sz w:val="22"/>
+                <w:szCs w:val="22"/>
+              </w:rPr>
+              <w:t>Term of the Mortgage in Months</w:t>
+            </w:r>
+          </w:p>
+        </w:tc>
+      </w:tr>
+      <w:tr>
+        <w:trPr>
+          <w:trHeight w:val="320"/>
+        </w:trPr>
+        <w:tc>
+          <w:tcPr>
+            <w:tcW w:w="380" w:type="dxa"/>
+            <w:tcBorders>
+              <w:top w:val="nil"/>
+              <w:left w:val="single" w:sz="4" w:space="0" w:color="auto"/>
+              <w:bottom w:val="single" w:sz="4" w:space="0" w:color="auto"/>
+              <w:right w:val="single" w:sz="4" w:space="0" w:color="auto"/>
+            </w:tcBorders>
+            <w:shd w:val="clear" w:color="auto" w:fill="auto"/>
+            <w:noWrap/>
+            <w:hideMark/>
+          </w:tcPr>
+          <w:p>
+            <w:pPr>
+              <w:rPr>
+                <w:rFonts w:ascii="Calibri" w:hAnsi="Calibri" w:cs="Calibri"/>
+                <w:color w:val="000000"/>
+                <w:sz w:val="22"/>
+                <w:szCs w:val="22"/>
+              </w:rPr>
+            </w:pPr>
+            <w:r>
+              <w:rPr>
+                <w:rFonts w:ascii="Calibri" w:hAnsi="Calibri" w:cs="Calibri"/>
+                <w:color w:val="000000"/>
+                <w:sz w:val="22"/>
+                <w:szCs w:val="22"/>
+              </w:rPr>
+              <w:t>25</w:t>
+            </w:r>
+          </w:p>
+        </w:tc>
+        <w:tc>
+          <w:tcPr>
+            <w:tcW w:w="2720" w:type="dxa"/>
+            <w:tcBorders>
+              <w:top w:val="nil"/>
+              <w:left w:val="nil"/>
+              <w:bottom w:val="single" w:sz="4" w:space="0" w:color="auto"/>
+              <w:right w:val="single" w:sz="4" w:space="0" w:color="auto"/>
+            </w:tcBorders>
+            <w:shd w:val="clear" w:color="auto" w:fill="auto"/>
+            <w:noWrap/>
+            <w:hideMark/>
+          </w:tcPr>
+          <w:p>
+            <w:pPr>
+              <w:rPr>
+                <w:rFonts w:ascii="Calibri" w:hAnsi="Calibri" w:cs="Calibri"/>
+                <w:color w:val="000000"/>
+                <w:sz w:val="22"/>
+                <w:szCs w:val="22"/>
+              </w:rPr>
+            </w:pPr>
+            <w:r>
+              <w:rPr>
+                <w:rFonts w:ascii="Calibri" w:hAnsi="Calibri" w:cs="Calibri"/>
+                <w:color w:val="000000"/>
+                <w:sz w:val="22"/>
+                <w:szCs w:val="22"/>
+              </w:rPr>
+              <w:t>PMI</w:t>
+            </w:r>
+          </w:p>
+        </w:tc>
+        <w:tc>
+          <w:tcPr>
+            <w:tcW w:w="6640" w:type="dxa"/>
+            <w:tcBorders>
+              <w:top w:val="nil"/>
+              <w:left w:val="nil"/>
+              <w:bottom w:val="single" w:sz="4" w:space="0" w:color="auto"/>
+              <w:right w:val="single" w:sz="4" w:space="0" w:color="auto"/>
+            </w:tcBorders>
+            <w:shd w:val="clear" w:color="auto" w:fill="auto"/>
+            <w:hideMark/>
+          </w:tcPr>
+          <w:p>
+            <w:pPr>
+              <w:rPr>
+                <w:rFonts w:ascii="Calibri" w:hAnsi="Calibri" w:cs="Calibri"/>
+                <w:color w:val="000000"/>
+                <w:sz w:val="22"/>
+                <w:szCs w:val="22"/>
+              </w:rPr>
+            </w:pPr>
+            <w:r>
+              <w:rPr>
+                <w:rFonts w:ascii="Calibri" w:hAnsi="Calibri" w:cs="Calibri"/>
+                <w:color w:val="000000"/>
+                <w:sz w:val="22"/>
+                <w:szCs w:val="22"/>
+              </w:rPr>
+              <w:t>Percent of mortgage balance at origination covered by loan level PMI</w:t>
+            </w:r>
+          </w:p>
+        </w:tc>
+      </w:tr>
+      <w:tr>
+        <w:trPr>
+          <w:trHeight w:val="1600"/>
+        </w:trPr>
+        <w:tc>
+          <w:tcPr>
+            <w:tcW w:w="380" w:type="dxa"/>
+            <w:tcBorders>
+              <w:top w:val="nil"/>
+              <w:left w:val="single" w:sz="4" w:space="0" w:color="auto"/>
+              <w:bottom w:val="single" w:sz="4" w:space="0" w:color="auto"/>
+              <w:right w:val="single" w:sz="4" w:space="0" w:color="auto"/>
+            </w:tcBorders>
+            <w:shd w:val="clear" w:color="auto" w:fill="auto"/>
+            <w:noWrap/>
+            <w:hideMark/>
+          </w:tcPr>
+          <w:p>
+            <w:pPr>
+              <w:rPr>
+                <w:rFonts w:ascii="Calibri" w:hAnsi="Calibri" w:cs="Calibri"/>
+                <w:color w:val="000000"/>
+                <w:sz w:val="22"/>
+                <w:szCs w:val="22"/>
+              </w:rPr>
+            </w:pPr>
+            <w:r>
+              <w:rPr>
+                <w:rFonts w:ascii="Calibri" w:hAnsi="Calibri" w:cs="Calibri"/>
+                <w:color w:val="000000"/>
+                <w:sz w:val="22"/>
+                <w:szCs w:val="22"/>
+              </w:rPr>
+              <w:t>26</w:t>
+            </w:r>
+          </w:p>
+        </w:tc>
+        <w:tc>
+          <w:tcPr>
+            <w:tcW w:w="2720" w:type="dxa"/>
+            <w:tcBorders>
+              <w:top w:val="nil"/>
+              <w:left w:val="nil"/>
+              <w:bottom w:val="single" w:sz="4" w:space="0" w:color="auto"/>
+              <w:right w:val="single" w:sz="4" w:space="0" w:color="auto"/>
+            </w:tcBorders>
+            <w:shd w:val="clear" w:color="auto" w:fill="auto"/>
+            <w:noWrap/>
+            <w:hideMark/>
+          </w:tcPr>
+          <w:p>
+            <w:pPr>
+              <w:rPr>
+                <w:rFonts w:ascii="Calibri" w:hAnsi="Calibri" w:cs="Calibri"/>
+                <w:color w:val="000000"/>
+                <w:sz w:val="22"/>
+                <w:szCs w:val="22"/>
+              </w:rPr>
+            </w:pPr>
+            <w:r>
+              <w:rPr>
+                <w:rFonts w:ascii="Calibri" w:hAnsi="Calibri" w:cs="Calibri"/>
+                <w:color w:val="000000"/>
+                <w:sz w:val="22"/>
+                <w:szCs w:val="22"/>
+              </w:rPr>
+              <w:t>PropertyType</w:t>
+            </w:r>
+          </w:p>
+        </w:tc>
+        <w:tc>
+          <w:tcPr>
+            <w:tcW w:w="6640" w:type="dxa"/>
+            <w:tcBorders>
+              <w:top w:val="nil"/>
+              <w:left w:val="nil"/>
+              <w:bottom w:val="single" w:sz="4" w:space="0" w:color="auto"/>
+              <w:right w:val="single" w:sz="4" w:space="0" w:color="auto"/>
+            </w:tcBorders>
+            <w:shd w:val="clear" w:color="auto" w:fill="auto"/>
+            <w:hideMark/>
+          </w:tcPr>
+          <w:p>
+            <w:pPr>
+              <w:rPr>
+                <w:rFonts w:ascii="Calibri" w:hAnsi="Calibri" w:cs="Calibri"/>
+                <w:color w:val="000000"/>
+                <w:sz w:val="22"/>
+                <w:szCs w:val="22"/>
+              </w:rPr>
+            </w:pPr>
+            <w:r>
+              <w:rPr>
+                <w:rFonts w:ascii="Calibri" w:hAnsi="Calibri" w:cs="Calibri"/>
+                <w:color w:val="000000"/>
+                <w:sz w:val="22"/>
+                <w:szCs w:val="22"/>
+              </w:rPr>
+              <w:t>PT01=Single family detached; PT02=Deminimus PUD; PT03=Single family attached; PT04=Two family; PT05=Townhouse; PT06=Low-rise condo; PT07=PUD; PT08=Duplex; PT09=Three family; PT10=Four family; PT11=Hi-res condo; PT12=Manufactured home not chattel; PT13=Manufactured home chattel; PT14=Five plus multifamily</w:t>
+            </w:r>
+          </w:p>
+        </w:tc>
+      </w:tr>
+      <w:tr>
+        <w:trPr>
+          <w:trHeight w:val="1600"/>
+        </w:trPr>
+        <w:tc>
+          <w:tcPr>
+            <w:tcW w:w="380" w:type="dxa"/>
+            <w:tcBorders>
+              <w:top w:val="nil"/>
+              <w:left w:val="single" w:sz="4" w:space="0" w:color="auto"/>
+              <w:bottom w:val="single" w:sz="4" w:space="0" w:color="auto"/>
+              <w:right w:val="single" w:sz="4" w:space="0" w:color="auto"/>
+            </w:tcBorders>
+            <w:shd w:val="clear" w:color="auto" w:fill="auto"/>
+            <w:noWrap/>
+            <w:hideMark/>
+          </w:tcPr>
+          <w:p>
+            <w:pPr>
+              <w:rPr>
+                <w:rFonts w:ascii="Calibri" w:hAnsi="Calibri" w:cs="Calibri"/>
+                <w:color w:val="000000"/>
+                <w:sz w:val="22"/>
+                <w:szCs w:val="22"/>
+              </w:rPr>
+            </w:pPr>
+            <w:r>
+              <w:rPr>
+                <w:rFonts w:ascii="Calibri" w:hAnsi="Calibri" w:cs="Calibri"/>
+                <w:color w:val="000000"/>
+                <w:sz w:val="22"/>
+                <w:szCs w:val="22"/>
+              </w:rPr>
+              <w:t>27</w:t>
+            </w:r>
+          </w:p>
+        </w:tc>
+        <w:tc>
+          <w:tcPr>
+            <w:tcW w:w="2720" w:type="dxa"/>
+            <w:tcBorders>
+              <w:top w:val="nil"/>
+              <w:left w:val="nil"/>
+              <w:bottom w:val="single" w:sz="4" w:space="0" w:color="auto"/>
+              <w:right w:val="single" w:sz="4" w:space="0" w:color="auto"/>
+            </w:tcBorders>
+            <w:shd w:val="clear" w:color="auto" w:fill="auto"/>
+            <w:noWrap/>
+            <w:hideMark/>
+          </w:tcPr>
+          <w:p>
+            <w:pPr>
+              <w:rPr>
+                <w:rFonts w:ascii="Calibri" w:hAnsi="Calibri" w:cs="Calibri"/>
+                <w:color w:val="000000"/>
+                <w:sz w:val="22"/>
+                <w:szCs w:val="22"/>
+              </w:rPr>
+            </w:pPr>
+            <w:r>
+              <w:rPr>
+                <w:rFonts w:ascii="Calibri" w:hAnsi="Calibri" w:cs="Calibri"/>
+                <w:color w:val="000000"/>
+                <w:sz w:val="22"/>
+                <w:szCs w:val="22"/>
+              </w:rPr>
+              <w:t>Race1</w:t>
+            </w:r>
+          </w:p>
+        </w:tc>
+        <w:tc>
+          <w:tcPr>
+            <w:tcW w:w="6640" w:type="dxa"/>
+            <w:tcBorders>
+              <w:top w:val="nil"/>
+              <w:left w:val="nil"/>
+              <w:bottom w:val="single" w:sz="4" w:space="0" w:color="auto"/>
+              <w:right w:val="single" w:sz="4" w:space="0" w:color="auto"/>
+            </w:tcBorders>
+            <w:shd w:val="clear" w:color="auto" w:fill="auto"/>
+            <w:hideMark/>
+          </w:tcPr>
+          <w:p>
+            <w:pPr>
+              <w:rPr>
+                <w:rFonts w:ascii="Calibri" w:hAnsi="Calibri" w:cs="Calibri"/>
+                <w:color w:val="000000"/>
+                <w:sz w:val="22"/>
+                <w:szCs w:val="22"/>
+              </w:rPr>
+            </w:pPr>
+            <w:r>
+              <w:rPr>
+                <w:rFonts w:ascii="Calibri" w:hAnsi="Calibri" w:cs="Calibri"/>
+                <w:color w:val="000000"/>
+                <w:sz w:val="22"/>
+                <w:szCs w:val="22"/>
+              </w:rPr>
+              <w:t>Numeric code indicating the race of the Borrower. 1=American Indian or Alaska Native, 2=Asian, 3=Black or African American, 4=Native Hawaiian or other Pacific Islander, 5=White, 6=Information not provided by Borrower, 7=Not Applicable (First or primary borrower is an institution, corporation or partnership)</w:t>
+            </w:r>
+          </w:p>
+        </w:tc>
+      </w:tr>
+      <w:tr>
+        <w:trPr>
+          <w:trHeight w:val="1920"/>
+        </w:trPr>
+        <w:tc>
+          <w:tcPr>
+            <w:tcW w:w="380" w:type="dxa"/>
+            <w:tcBorders>
+              <w:top w:val="nil"/>
+              <w:left w:val="single" w:sz="4" w:space="0" w:color="auto"/>
+              <w:bottom w:val="single" w:sz="4" w:space="0" w:color="auto"/>
+              <w:right w:val="single" w:sz="4" w:space="0" w:color="auto"/>
+            </w:tcBorders>
+            <w:shd w:val="clear" w:color="auto" w:fill="auto"/>
+            <w:noWrap/>
+            <w:hideMark/>
+          </w:tcPr>
+          <w:p>
+            <w:pPr>
+              <w:rPr>
+                <w:rFonts w:ascii="Calibri" w:hAnsi="Calibri" w:cs="Calibri"/>
+                <w:color w:val="000000"/>
+                <w:sz w:val="22"/>
+                <w:szCs w:val="22"/>
+              </w:rPr>
+            </w:pPr>
+            <w:r>
+              <w:rPr>
+                <w:rFonts w:ascii="Calibri" w:hAnsi="Calibri" w:cs="Calibri"/>
+                <w:color w:val="000000"/>
+                <w:sz w:val="22"/>
+                <w:szCs w:val="22"/>
+              </w:rPr>
+              <w:t>28</w:t>
+            </w:r>
+          </w:p>
+        </w:tc>
+        <w:tc>
+          <w:tcPr>
+            <w:tcW w:w="2720" w:type="dxa"/>
+            <w:tcBorders>
+              <w:top w:val="nil"/>
+              <w:left w:val="nil"/>
+              <w:bottom w:val="single" w:sz="4" w:space="0" w:color="auto"/>
+              <w:right w:val="single" w:sz="4" w:space="0" w:color="auto"/>
+            </w:tcBorders>
+            <w:shd w:val="clear" w:color="auto" w:fill="auto"/>
+            <w:noWrap/>
+            <w:hideMark/>
+          </w:tcPr>
+          <w:p>
+            <w:pPr>
+              <w:rPr>
+                <w:rFonts w:ascii="Calibri" w:hAnsi="Calibri" w:cs="Calibri"/>
+                <w:color w:val="000000"/>
+                <w:sz w:val="22"/>
+                <w:szCs w:val="22"/>
+              </w:rPr>
+            </w:pPr>
+            <w:r>
+              <w:rPr>
+                <w:rFonts w:ascii="Calibri" w:hAnsi="Calibri" w:cs="Calibri"/>
+                <w:color w:val="000000"/>
+                <w:sz w:val="22"/>
+                <w:szCs w:val="22"/>
+              </w:rPr>
+              <w:t>Race2</w:t>
+            </w:r>
+          </w:p>
+        </w:tc>
+        <w:tc>
+          <w:tcPr>
+            <w:tcW w:w="6640" w:type="dxa"/>
+            <w:tcBorders>
+              <w:top w:val="nil"/>
+              <w:left w:val="nil"/>
+              <w:bottom w:val="single" w:sz="4" w:space="0" w:color="auto"/>
+              <w:right w:val="single" w:sz="4" w:space="0" w:color="auto"/>
+            </w:tcBorders>
+            <w:shd w:val="clear" w:color="auto" w:fill="auto"/>
+            <w:hideMark/>
+          </w:tcPr>
+          <w:p>
+            <w:pPr>
+              <w:rPr>
+                <w:rFonts w:ascii="Calibri" w:hAnsi="Calibri" w:cs="Calibri"/>
+                <w:color w:val="000000"/>
+                <w:sz w:val="22"/>
+                <w:szCs w:val="22"/>
+              </w:rPr>
+            </w:pPr>
+            <w:r>
+              <w:rPr>
+                <w:rFonts w:ascii="Calibri" w:hAnsi="Calibri" w:cs="Calibri"/>
+                <w:color w:val="000000"/>
+                <w:sz w:val="22"/>
+                <w:szCs w:val="22"/>
+              </w:rPr>
+              <w:t>Numeric code indicating the race of the Co-Borrower. 1=American Indian or Alaska Native, 2=Asian, 3=Black or African American, 4=Native Hawaiian or other Pacific Islander, 5=White, 6=Information not provided by borrower, 7=Not Applicable (First or primary borrower is an institution, corporation or partnership), 8=No Co-Borrower</w:t>
+            </w:r>
+          </w:p>
+        </w:tc>
+      </w:tr>
+      <w:tr>
+        <w:trPr>
+          <w:trHeight w:val="640"/>
+        </w:trPr>
+        <w:tc>
+          <w:tcPr>
+            <w:tcW w:w="380" w:type="dxa"/>
+            <w:tcBorders>
+              <w:top w:val="nil"/>
+              <w:left w:val="single" w:sz="4" w:space="0" w:color="auto"/>
+              <w:bottom w:val="single" w:sz="4" w:space="0" w:color="auto"/>
+              <w:right w:val="single" w:sz="4" w:space="0" w:color="auto"/>
+            </w:tcBorders>
+            <w:shd w:val="clear" w:color="auto" w:fill="auto"/>
+            <w:noWrap/>
+            <w:hideMark/>
+          </w:tcPr>
+          <w:p>
+            <w:pPr>
+              <w:rPr>
+                <w:rFonts w:ascii="Calibri" w:hAnsi="Calibri" w:cs="Calibri"/>
+                <w:color w:val="000000"/>
+                <w:sz w:val="22"/>
+                <w:szCs w:val="22"/>
+              </w:rPr>
+            </w:pPr>
+            <w:r>
+              <w:rPr>
+                <w:rFonts w:ascii="Calibri" w:hAnsi="Calibri" w:cs="Calibri"/>
+                <w:color w:val="000000"/>
+                <w:sz w:val="22"/>
+                <w:szCs w:val="22"/>
+              </w:rPr>
+              <w:t>29</w:t>
+            </w:r>
+          </w:p>
+        </w:tc>
+        <w:tc>
+          <w:tcPr>
+            <w:tcW w:w="2720" w:type="dxa"/>
+            <w:tcBorders>
+              <w:top w:val="nil"/>
+              <w:left w:val="nil"/>
+              <w:bottom w:val="single" w:sz="4" w:space="0" w:color="auto"/>
+              <w:right w:val="single" w:sz="4" w:space="0" w:color="auto"/>
+            </w:tcBorders>
+            <w:shd w:val="clear" w:color="auto" w:fill="auto"/>
+            <w:noWrap/>
+            <w:hideMark/>
+          </w:tcPr>
+          <w:p>
+            <w:pPr>
+              <w:rPr>
+                <w:rFonts w:ascii="Calibri" w:hAnsi="Calibri" w:cs="Calibri"/>
+                <w:color w:val="000000"/>
+                <w:sz w:val="22"/>
+                <w:szCs w:val="22"/>
+              </w:rPr>
+            </w:pPr>
+            <w:r>
+              <w:rPr>
+                <w:rFonts w:ascii="Calibri" w:hAnsi="Calibri" w:cs="Calibri"/>
+                <w:color w:val="000000"/>
+                <w:sz w:val="22"/>
+                <w:szCs w:val="22"/>
+              </w:rPr>
+              <w:t>SelfEmployed</w:t>
+            </w:r>
+          </w:p>
+        </w:tc>
+        <w:tc>
+          <w:tcPr>
+            <w:tcW w:w="6640" w:type="dxa"/>
+            <w:tcBorders>
+              <w:top w:val="nil"/>
+              <w:left w:val="nil"/>
+              <w:bottom w:val="single" w:sz="4" w:space="0" w:color="auto"/>
+              <w:right w:val="single" w:sz="4" w:space="0" w:color="auto"/>
+            </w:tcBorders>
+            <w:shd w:val="clear" w:color="auto" w:fill="auto"/>
+            <w:hideMark/>
+          </w:tcPr>
+          <w:p>
+            <w:pPr>
+              <w:rPr>
+                <w:rFonts w:ascii="Calibri" w:hAnsi="Calibri" w:cs="Calibri"/>
+                <w:color w:val="000000"/>
+                <w:sz w:val="22"/>
+                <w:szCs w:val="22"/>
+              </w:rPr>
+            </w:pPr>
+            <w:r>
+              <w:rPr>
+                <w:rFonts w:ascii="Calibri" w:hAnsi="Calibri" w:cs="Calibri"/>
+                <w:color w:val="000000"/>
+                <w:sz w:val="22"/>
+                <w:szCs w:val="22"/>
+              </w:rPr>
+              <w:t>Numeric code indicating whether the borrower is self-employed. 0=No, 1=Yes</w:t>
+            </w:r>
+          </w:p>
+        </w:tc>
+      </w:tr>
+      <w:tr>
+        <w:trPr>
+          <w:trHeight w:val="320"/>
+        </w:trPr>
+        <w:tc>
+          <w:tcPr>
+            <w:tcW w:w="380" w:type="dxa"/>
+            <w:tcBorders>
+              <w:top w:val="nil"/>
+              <w:left w:val="single" w:sz="4" w:space="0" w:color="auto"/>
+              <w:bottom w:val="single" w:sz="4" w:space="0" w:color="auto"/>
+              <w:right w:val="single" w:sz="4" w:space="0" w:color="auto"/>
+            </w:tcBorders>
+            <w:shd w:val="clear" w:color="auto" w:fill="auto"/>
+            <w:noWrap/>
+            <w:hideMark/>
+          </w:tcPr>
+          <w:p>
+            <w:pPr>
+              <w:rPr>
+                <w:rFonts w:ascii="Calibri" w:hAnsi="Calibri" w:cs="Calibri"/>
+                <w:color w:val="000000"/>
+                <w:sz w:val="22"/>
+                <w:szCs w:val="22"/>
+              </w:rPr>
+            </w:pPr>
+            <w:r>
+              <w:rPr>
+                <w:rFonts w:ascii="Calibri" w:hAnsi="Calibri" w:cs="Calibri"/>
+                <w:color w:val="000000"/>
+                <w:sz w:val="22"/>
+                <w:szCs w:val="22"/>
+              </w:rPr>
+              <w:t>30</w:t>
+            </w:r>
+          </w:p>
+        </w:tc>
+        <w:tc>
+          <w:tcPr>
+            <w:tcW w:w="2720" w:type="dxa"/>
+            <w:tcBorders>
+              <w:top w:val="nil"/>
+              <w:left w:val="nil"/>
+              <w:bottom w:val="single" w:sz="4" w:space="0" w:color="auto"/>
+              <w:right w:val="single" w:sz="4" w:space="0" w:color="auto"/>
+            </w:tcBorders>
+            <w:shd w:val="clear" w:color="auto" w:fill="auto"/>
+            <w:noWrap/>
+            <w:hideMark/>
+          </w:tcPr>
+          <w:p>
+            <w:pPr>
+              <w:rPr>
+                <w:rFonts w:ascii="Calibri" w:hAnsi="Calibri" w:cs="Calibri"/>
+                <w:color w:val="000000"/>
+                <w:sz w:val="22"/>
+                <w:szCs w:val="22"/>
+              </w:rPr>
+            </w:pPr>
+            <w:r>
+              <w:rPr>
+                <w:rFonts w:ascii="Calibri" w:hAnsi="Calibri" w:cs="Calibri"/>
+                <w:color w:val="000000"/>
+                <w:sz w:val="22"/>
+                <w:szCs w:val="22"/>
+              </w:rPr>
+              <w:t>State</w:t>
+            </w:r>
+          </w:p>
+        </w:tc>
+        <w:tc>
+          <w:tcPr>
+            <w:tcW w:w="6640" w:type="dxa"/>
+            <w:tcBorders>
+              <w:top w:val="nil"/>
+              <w:left w:val="nil"/>
+              <w:bottom w:val="single" w:sz="4" w:space="0" w:color="auto"/>
+              <w:right w:val="single" w:sz="4" w:space="0" w:color="auto"/>
+            </w:tcBorders>
+            <w:shd w:val="clear" w:color="auto" w:fill="auto"/>
+            <w:hideMark/>
+          </w:tcPr>
+          <w:p>
+            <w:pPr>
+              <w:rPr>
+                <w:rFonts w:ascii="Calibri" w:hAnsi="Calibri" w:cs="Calibri"/>
+                <w:color w:val="000000"/>
+                <w:sz w:val="22"/>
+                <w:szCs w:val="22"/>
+              </w:rPr>
+            </w:pPr>
+            <w:r>
+              <w:rPr>
+                <w:rFonts w:ascii="Calibri" w:hAnsi="Calibri" w:cs="Calibri"/>
+                <w:color w:val="000000"/>
+                <w:sz w:val="22"/>
+                <w:szCs w:val="22"/>
+              </w:rPr>
+              <w:t>2 Digit FIPS State Code</w:t>
+            </w:r>
+          </w:p>
+        </w:tc>
+      </w:tr>
+    </w:tbl>
+    <w:p>
+      <w:pPr>
+        <w:spacing w:line="360" w:lineRule="auto"/>
+        <w:jc w:val="both"/>
+        <w:rPr>
+          <w:rFonts w:ascii="Tahoma" w:hAnsi="Tahoma" w:cs="Tahoma"/>
+          <w:b/>
+          <w:bCs/>
         </w:rPr>
       </w:pPr>
     </w:p>
@@ -4027,6 +6978,7 @@
   <w:style w:type="character" w:default="1" w:styleId="DefaultParagraphFont">
     <w:name w:val="Default Paragraph Font"/>
     <w:uiPriority w:val="1"/>
+    <w:semiHidden/>
     <w:unhideWhenUsed/>
   </w:style>
   <w:style w:type="table" w:default="1" w:styleId="TableNormal">
@@ -4158,6 +7110,18 @@
       <w:sz w:val="20"/>
       <w:szCs w:val="20"/>
       <w14:ligatures w14:val="none"/>
+    </w:rPr>
+  </w:style>
+  <w:style w:type="character" w:styleId="UnresolvedMention">
+    <w:name w:val="Unresolved Mention"/>
+    <w:basedOn w:val="DefaultParagraphFont"/>
+    <w:uiPriority w:val="99"/>
+    <w:semiHidden/>
+    <w:unhideWhenUsed/>
+    <w:rsid w:val="00A6033C"/>
+    <w:rPr>
+      <w:color w:val="605E5C"/>
+      <w:shd w:val="clear" w:color="auto" w:fill="E1DFDD"/>
     </w:rPr>
   </w:style>
 </w:styles>

--- a/TESTO/Furia - Exploratory Analysis.docx
+++ b/TESTO/Furia - Exploratory Analysis.docx
@@ -52,7 +52,15 @@
           <w:b/>
           <w:bCs/>
         </w:rPr>
-        <w:t>Data Preprocessing</w:t>
+        <w:t xml:space="preserve">Data </w:t>
+      </w:r>
+      <w:r>
+        <w:rPr>
+          <w:rFonts w:ascii="Tahoma" w:hAnsi="Tahoma" w:cs="Tahoma"/>
+          <w:b/>
+          <w:bCs/>
+        </w:rPr>
+        <w:t>Description</w:t>
       </w:r>
     </w:p>
     <w:p>
@@ -114,7 +122,21 @@
         <w:rPr>
           <w:rFonts w:ascii="Tahoma" w:hAnsi="Tahoma" w:cs="Tahoma"/>
         </w:rPr>
-        <w:t>It consists of 11 regional banks, each serving a specific geographic region of the United States. These regional banks are cooperatives owned by their member financial institutions, which include banks, credit unions, thrifts, insurance companies, and community development financial institutions. The FHLB’s mission is to support the housing industry and community development and to ensure access to affordable housing for Americans through low-cost funding and other financial services. It acts both directly, by investing in affordable housing and community development projects, and indirectly through its member financial institutions, by purchasing mortgage loans from them and by making advances that are typically used to fund residential mortgage loans. The ultimate goal is to provide additional liquidity to the market.</w:t>
+        <w:t xml:space="preserve">It consists of 11 regional banks, each serving a specific geographic region of the United States. These regional banks are cooperatives owned by their member financial institutions, which include banks, credit unions, thrifts, insurance companies, and community development financial institutions. The FHLB’s mission is to support the housing industry and community development and to ensure access to affordable housing for Americans through low-cost funding and other financial services. It acts both directly, by investing in affordable housing and community development projects, and indirectly through its member financial institutions, by purchasing mortgage loans from them and by making advances that are typically used to fund residential mortgage loans. The </w:t>
+      </w:r>
+      <w:proofErr w:type="gramStart"/>
+      <w:r>
+        <w:rPr>
+          <w:rFonts w:ascii="Tahoma" w:hAnsi="Tahoma" w:cs="Tahoma"/>
+        </w:rPr>
+        <w:t>ultimate goal</w:t>
+      </w:r>
+      <w:proofErr w:type="gramEnd"/>
+      <w:r>
+        <w:rPr>
+          <w:rFonts w:ascii="Tahoma" w:hAnsi="Tahoma" w:cs="Tahoma"/>
+        </w:rPr>
+        <w:t xml:space="preserve"> is to provide additional liquidity to the market.</w:t>
       </w:r>
     </w:p>
     <w:p>
@@ -129,7 +151,35 @@
         <w:rPr>
           <w:rFonts w:ascii="Tahoma" w:hAnsi="Tahoma" w:cs="Tahoma"/>
         </w:rPr>
-        <w:t>The FHLBanks do not receive federal funds; instead, they fund themselves mainly by issuing consolidated obligations in the public capital markets. They are able to keep their rates only slightly above the comparable U.S. Treasury rates thanks to their status as a government-sponsored enterprise, and all banks are jointly liable for the System’s debt.</w:t>
+        <w:t xml:space="preserve">The FHLBanks do not receive federal funds; instead, they </w:t>
+      </w:r>
+      <w:proofErr w:type="spellStart"/>
+      <w:r>
+        <w:rPr>
+          <w:rFonts w:ascii="Tahoma" w:hAnsi="Tahoma" w:cs="Tahoma"/>
+        </w:rPr>
+        <w:t>fund</w:t>
+      </w:r>
+      <w:proofErr w:type="spellEnd"/>
+      <w:r>
+        <w:rPr>
+          <w:rFonts w:ascii="Tahoma" w:hAnsi="Tahoma" w:cs="Tahoma"/>
+        </w:rPr>
+        <w:t xml:space="preserve"> themselves mainly by issuing consolidated obligations in the public capital markets. They </w:t>
+      </w:r>
+      <w:proofErr w:type="gramStart"/>
+      <w:r>
+        <w:rPr>
+          <w:rFonts w:ascii="Tahoma" w:hAnsi="Tahoma" w:cs="Tahoma"/>
+        </w:rPr>
+        <w:t>are able to</w:t>
+      </w:r>
+      <w:proofErr w:type="gramEnd"/>
+      <w:r>
+        <w:rPr>
+          <w:rFonts w:ascii="Tahoma" w:hAnsi="Tahoma" w:cs="Tahoma"/>
+        </w:rPr>
+        <w:t xml:space="preserve"> keep their rates only slightly above the comparable U.S. Treasury rates thanks to their status as a government-sponsored enterprise, and all banks are jointly liable for the System’s debt.</w:t>
       </w:r>
     </w:p>
     <w:p>
@@ -145,7 +195,21 @@
         <w:rPr>
           <w:rFonts w:ascii="Tahoma" w:hAnsi="Tahoma" w:cs="Tahoma"/>
         </w:rPr>
-        <w:t>The FHLB System is regulated and overseen by the Federal Housing Finance Agency (FHFA), an independent federal agency. By ensuring that the System remains financially stable, well-capitalized, capable of raising funds and committed to its housing finance mission, the FHFA is able to guarantee the stability and effectiveness of the system itself.</w:t>
+        <w:t xml:space="preserve">The FHLB System is regulated and overseen by the Federal Housing Finance Agency (FHFA), an independent federal agency. By ensuring that the System remains financially stable, well-capitalized, capable of raising funds and committed to its housing finance mission, the FHFA </w:t>
+      </w:r>
+      <w:proofErr w:type="gramStart"/>
+      <w:r>
+        <w:rPr>
+          <w:rFonts w:ascii="Tahoma" w:hAnsi="Tahoma" w:cs="Tahoma"/>
+        </w:rPr>
+        <w:t>is able to</w:t>
+      </w:r>
+      <w:proofErr w:type="gramEnd"/>
+      <w:r>
+        <w:rPr>
+          <w:rFonts w:ascii="Tahoma" w:hAnsi="Tahoma" w:cs="Tahoma"/>
+        </w:rPr>
+        <w:t xml:space="preserve"> guarantee the stability and effectiveness of the system itself.</w:t>
       </w:r>
       <w:commentRangeEnd w:id="1"/>
       <w:r>
@@ -251,7 +315,21 @@
             <w:rStyle w:val="Hyperlink"/>
             <w:rFonts w:ascii="Tahoma" w:hAnsi="Tahoma" w:cs="Tahoma"/>
           </w:rPr>
-          <w:t>https://www.fhfa.gov/DataTools/Downloads/Pages/Public-Use-Databases.aspx</w:t>
+          <w:t>https://www.fhfa.gov/DataTools/Downloads/P</w:t>
+        </w:r>
+        <w:r>
+          <w:rPr>
+            <w:rStyle w:val="Hyperlink"/>
+            <w:rFonts w:ascii="Tahoma" w:hAnsi="Tahoma" w:cs="Tahoma"/>
+          </w:rPr>
+          <w:t>a</w:t>
+        </w:r>
+        <w:r>
+          <w:rPr>
+            <w:rStyle w:val="Hyperlink"/>
+            <w:rFonts w:ascii="Tahoma" w:hAnsi="Tahoma" w:cs="Tahoma"/>
+          </w:rPr>
+          <w:t>ges/Public-Use-Databases.aspx</w:t>
         </w:r>
       </w:hyperlink>
       <w:r>
@@ -273,7 +351,37 @@
         <w:rPr>
           <w:rFonts w:ascii="Tahoma" w:hAnsi="Tahoma" w:cs="Tahoma"/>
         </w:rPr>
-        <w:t xml:space="preserve">In total, the dataset considered contains XXXXXX observations, with XXXXXX variables relating to the personal characteristic of the primary and secondary borrower, if present, to their financial situation and area of residence (for a more comprehensive list of the variables used, please refer to the </w:t>
+        <w:t xml:space="preserve">In total, the dataset considered contains </w:t>
+      </w:r>
+      <w:r>
+        <w:rPr>
+          <w:rFonts w:ascii="Tahoma" w:hAnsi="Tahoma" w:cs="Tahoma"/>
+        </w:rPr>
+        <w:t>236763</w:t>
+      </w:r>
+      <w:r>
+        <w:rPr>
+          <w:rFonts w:ascii="Tahoma" w:hAnsi="Tahoma" w:cs="Tahoma"/>
+        </w:rPr>
+        <w:t xml:space="preserve"> </w:t>
+      </w:r>
+      <w:r>
+        <w:rPr>
+          <w:rFonts w:ascii="Tahoma" w:hAnsi="Tahoma" w:cs="Tahoma"/>
+        </w:rPr>
+        <w:t xml:space="preserve">observations, with </w:t>
+      </w:r>
+      <w:r>
+        <w:rPr>
+          <w:rFonts w:ascii="Tahoma" w:hAnsi="Tahoma" w:cs="Tahoma"/>
+        </w:rPr>
+        <w:t>56</w:t>
+      </w:r>
+      <w:r>
+        <w:rPr>
+          <w:rFonts w:ascii="Tahoma" w:hAnsi="Tahoma" w:cs="Tahoma"/>
+        </w:rPr>
+        <w:t xml:space="preserve"> variables relating to the personal characteristic of the primary and secondary borrower, if present, to their financial situation and area of residence (for a more comprehensive list of the variables used, please refer to the </w:t>
       </w:r>
       <w:r>
         <w:rPr>
@@ -468,6 +576,50 @@
         <w:jc w:val="both"/>
         <w:rPr>
           <w:rFonts w:ascii="Tahoma" w:hAnsi="Tahoma" w:cs="Tahoma"/>
+          <w:b/>
+          <w:bCs/>
+        </w:rPr>
+      </w:pPr>
+      <w:r>
+        <w:rPr>
+          <w:rFonts w:ascii="Tahoma" w:hAnsi="Tahoma" w:cs="Tahoma"/>
+          <w:b/>
+          <w:bCs/>
+        </w:rPr>
+        <w:t xml:space="preserve">Data Preprocessing and </w:t>
+      </w:r>
+      <w:r>
+        <w:rPr>
+          <w:rFonts w:ascii="Tahoma" w:hAnsi="Tahoma" w:cs="Tahoma"/>
+          <w:b/>
+          <w:bCs/>
+        </w:rPr>
+        <w:t xml:space="preserve">Exploratory </w:t>
+      </w:r>
+      <w:r>
+        <w:rPr>
+          <w:rFonts w:ascii="Tahoma" w:hAnsi="Tahoma" w:cs="Tahoma"/>
+          <w:b/>
+          <w:bCs/>
+        </w:rPr>
+        <w:t>Analysis</w:t>
+      </w:r>
+    </w:p>
+    <w:p>
+      <w:pPr>
+        <w:spacing w:line="360" w:lineRule="auto"/>
+        <w:jc w:val="both"/>
+        <w:rPr>
+          <w:rFonts w:ascii="Tahoma" w:hAnsi="Tahoma" w:cs="Tahoma"/>
+        </w:rPr>
+      </w:pPr>
+    </w:p>
+    <w:p>
+      <w:pPr>
+        <w:spacing w:line="360" w:lineRule="auto"/>
+        <w:jc w:val="both"/>
+        <w:rPr>
+          <w:rFonts w:ascii="Tahoma" w:hAnsi="Tahoma" w:cs="Tahoma"/>
         </w:rPr>
       </w:pPr>
       <w:r>
@@ -611,7 +763,21 @@
         <w:rPr>
           <w:rFonts w:ascii="Tahoma" w:hAnsi="Tahoma" w:cs="Tahoma"/>
         </w:rPr>
-        <w:t>Native Hawaiian or other Pacific Islander,</w:t>
+        <w:t xml:space="preserve">Native Hawaiian or </w:t>
+      </w:r>
+      <w:proofErr w:type="gramStart"/>
+      <w:r>
+        <w:rPr>
+          <w:rFonts w:ascii="Tahoma" w:hAnsi="Tahoma" w:cs="Tahoma"/>
+        </w:rPr>
+        <w:t>other</w:t>
+      </w:r>
+      <w:proofErr w:type="gramEnd"/>
+      <w:r>
+        <w:rPr>
+          <w:rFonts w:ascii="Tahoma" w:hAnsi="Tahoma" w:cs="Tahoma"/>
+        </w:rPr>
+        <w:t xml:space="preserve"> Pacific Islander,</w:t>
       </w:r>
     </w:p>
     <w:p>
@@ -671,7 +837,21 @@
         <w:rPr>
           <w:rFonts w:ascii="Tahoma" w:hAnsi="Tahoma" w:cs="Tahoma"/>
         </w:rPr>
-        <w:t>Not Applicable (First or primary borrower is an institution, corporation or partnership).</w:t>
+        <w:t xml:space="preserve">Not Applicable (First or primary borrower is an institution, </w:t>
+      </w:r>
+      <w:proofErr w:type="gramStart"/>
+      <w:r>
+        <w:rPr>
+          <w:rFonts w:ascii="Tahoma" w:hAnsi="Tahoma" w:cs="Tahoma"/>
+        </w:rPr>
+        <w:t>corporation</w:t>
+      </w:r>
+      <w:proofErr w:type="gramEnd"/>
+      <w:r>
+        <w:rPr>
+          <w:rFonts w:ascii="Tahoma" w:hAnsi="Tahoma" w:cs="Tahoma"/>
+        </w:rPr>
+        <w:t xml:space="preserve"> or partnership).</w:t>
       </w:r>
     </w:p>
     <w:p>
@@ -776,6 +956,7 @@
         <w:rPr>
           <w:rFonts w:ascii="Tahoma" w:hAnsi="Tahoma" w:cs="Tahoma"/>
         </w:rPr>
+        <w:lastRenderedPageBreak/>
         <w:t>Missing,</w:t>
       </w:r>
     </w:p>
@@ -813,7 +994,6 @@
           <w:noProof/>
           <w14:ligatures w14:val="standardContextual"/>
         </w:rPr>
-        <w:lastRenderedPageBreak/>
         <w:drawing>
           <wp:inline distT="0" distB="0" distL="0" distR="0" wp14:anchorId="1761A76A" wp14:editId="2A54C4F1">
             <wp:extent cx="5943600" cy="2228850"/>
@@ -1048,7 +1228,21 @@
         <w:rPr>
           <w:rFonts w:ascii="Tahoma" w:hAnsi="Tahoma" w:cs="Tahoma"/>
         </w:rPr>
-        <w:t xml:space="preserve">The original dataset presents four additional variables indicating other ethnic traits of borrowers. However, they will be excluded from our analysis, since most observations fall under the following categories: 5=White; 6=Information not provided; 7=Not Applicable (borrower is an institution, corporation or partnership). </w:t>
+        <w:t xml:space="preserve">The original dataset presents four additional variables indicating other ethnic traits of borrowers. However, they will be excluded from our analysis, since most observations fall under the following categories: 5=White; 6=Information not provided; 7=Not Applicable (borrower is an institution, </w:t>
+      </w:r>
+      <w:proofErr w:type="gramStart"/>
+      <w:r>
+        <w:rPr>
+          <w:rFonts w:ascii="Tahoma" w:hAnsi="Tahoma" w:cs="Tahoma"/>
+        </w:rPr>
+        <w:t>corporation</w:t>
+      </w:r>
+      <w:proofErr w:type="gramEnd"/>
+      <w:r>
+        <w:rPr>
+          <w:rFonts w:ascii="Tahoma" w:hAnsi="Tahoma" w:cs="Tahoma"/>
+        </w:rPr>
+        <w:t xml:space="preserve"> or partnership). </w:t>
       </w:r>
     </w:p>
     <w:p>
@@ -1063,7 +1257,21 @@
         <w:rPr>
           <w:rFonts w:ascii="Tahoma" w:hAnsi="Tahoma" w:cs="Tahoma"/>
         </w:rPr>
-        <w:t xml:space="preserve">Considering the variables about the second borrower’s ethnicity, we find once again a majority of white applicants, and a consistent number of loans for which there is no co-borrower. However, we can find the same patterns as before, hence we group all minority categories into the same one and exclude the other race variables which do not provide any additional information. </w:t>
+        <w:t xml:space="preserve">Considering the variables about the second borrower’s ethnicity, we find once again </w:t>
+      </w:r>
+      <w:proofErr w:type="gramStart"/>
+      <w:r>
+        <w:rPr>
+          <w:rFonts w:ascii="Tahoma" w:hAnsi="Tahoma" w:cs="Tahoma"/>
+        </w:rPr>
+        <w:t>a majority of</w:t>
+      </w:r>
+      <w:proofErr w:type="gramEnd"/>
+      <w:r>
+        <w:rPr>
+          <w:rFonts w:ascii="Tahoma" w:hAnsi="Tahoma" w:cs="Tahoma"/>
+        </w:rPr>
+        <w:t xml:space="preserve"> white applicants, and a consistent number of loans for which there is no co-borrower. However, we can find the same patterns as before, hence we group all minority categories into the same one and exclude the other race variables which do not provide any additional information. </w:t>
       </w:r>
     </w:p>
     <w:p>
@@ -1081,38 +1289,31 @@
         <w:jc w:val="both"/>
         <w:rPr>
           <w:rFonts w:ascii="Tahoma" w:hAnsi="Tahoma" w:cs="Tahoma"/>
-          <w:b/>
-          <w:bCs/>
-        </w:rPr>
-      </w:pPr>
-      <w:r>
-        <w:rPr>
-          <w:rFonts w:ascii="Tahoma" w:hAnsi="Tahoma" w:cs="Tahoma"/>
-          <w:b/>
-          <w:bCs/>
-        </w:rPr>
-        <w:t xml:space="preserve">Data Analysis </w:t>
-      </w:r>
-    </w:p>
-    <w:p>
-      <w:pPr>
-        <w:spacing w:line="360" w:lineRule="auto"/>
-        <w:jc w:val="both"/>
-        <w:rPr>
-          <w:rFonts w:ascii="Tahoma" w:hAnsi="Tahoma" w:cs="Tahoma"/>
-        </w:rPr>
-      </w:pPr>
-      <w:r>
-        <w:rPr>
-          <w:rFonts w:ascii="Tahoma" w:hAnsi="Tahoma" w:cs="Tahoma"/>
-        </w:rPr>
-        <w:t xml:space="preserve">After these preliminary steps, categorical </w:t>
-      </w:r>
-      <w:r>
-        <w:rPr>
-          <w:rFonts w:ascii="Tahoma" w:hAnsi="Tahoma" w:cs="Tahoma"/>
-        </w:rPr>
-        <w:t xml:space="preserve"> and </w:t>
+        </w:rPr>
+      </w:pPr>
+      <w:r>
+        <w:rPr>
+          <w:rFonts w:ascii="Tahoma" w:hAnsi="Tahoma" w:cs="Tahoma"/>
+        </w:rPr>
+        <w:t xml:space="preserve">After these preliminary steps, </w:t>
+      </w:r>
+      <w:r>
+        <w:rPr>
+          <w:rFonts w:ascii="Tahoma" w:hAnsi="Tahoma" w:cs="Tahoma"/>
+        </w:rPr>
+        <w:t xml:space="preserve">categorical </w:t>
+      </w:r>
+      <w:r>
+        <w:rPr>
+          <w:rFonts w:ascii="Tahoma" w:hAnsi="Tahoma" w:cs="Tahoma"/>
+        </w:rPr>
+        <w:t>and</w:t>
+      </w:r>
+      <w:r>
+        <w:rPr>
+          <w:rFonts w:ascii="Tahoma" w:hAnsi="Tahoma" w:cs="Tahoma"/>
+        </w:rPr>
+        <w:t xml:space="preserve"> </w:t>
       </w:r>
       <w:r>
         <w:rPr>
@@ -1142,7 +1343,21 @@
         <w:rPr>
           <w:rFonts w:ascii="Tahoma" w:hAnsi="Tahoma" w:cs="Tahoma"/>
         </w:rPr>
-        <w:t>outlier detection, winsorization and correlation analysis for numerical variables.</w:t>
+        <w:t xml:space="preserve">outlier detection, </w:t>
+      </w:r>
+      <w:proofErr w:type="spellStart"/>
+      <w:r>
+        <w:rPr>
+          <w:rFonts w:ascii="Tahoma" w:hAnsi="Tahoma" w:cs="Tahoma"/>
+        </w:rPr>
+        <w:t>winsorization</w:t>
+      </w:r>
+      <w:proofErr w:type="spellEnd"/>
+      <w:r>
+        <w:rPr>
+          <w:rFonts w:ascii="Tahoma" w:hAnsi="Tahoma" w:cs="Tahoma"/>
+        </w:rPr>
+        <w:t xml:space="preserve"> and correlation analysis for numerical variables.</w:t>
       </w:r>
       <w:r>
         <w:rPr>
@@ -1154,7 +1369,14 @@
         <w:rPr>
           <w:rFonts w:ascii="Tahoma" w:hAnsi="Tahoma" w:cs="Tahoma"/>
         </w:rPr>
-        <w:t>xploratory data analysis is a crucial preliminary step</w:t>
+        <w:t xml:space="preserve">xploratory data </w:t>
+      </w:r>
+      <w:r>
+        <w:rPr>
+          <w:rFonts w:ascii="Tahoma" w:hAnsi="Tahoma" w:cs="Tahoma"/>
+        </w:rPr>
+        <w:lastRenderedPageBreak/>
+        <w:t>analysis is a crucial preliminary step</w:t>
       </w:r>
       <w:r>
         <w:rPr>
@@ -1190,7 +1412,6 @@
         <w:rPr>
           <w:rFonts w:ascii="Tahoma" w:hAnsi="Tahoma" w:cs="Tahoma"/>
         </w:rPr>
-        <w:lastRenderedPageBreak/>
         <w:t>us</w:t>
       </w:r>
       <w:r>
@@ -1281,7 +1502,21 @@
         <w:rPr>
           <w:rFonts w:ascii="Tahoma" w:hAnsi="Tahoma" w:cs="Tahoma"/>
         </w:rPr>
-        <w:t>needed to be recoded or excluded for the analysis. In particular, variables with a too low variance were removed because they don't have any relevant informational content, with nearly all observations falling in the same category.</w:t>
+        <w:t xml:space="preserve">needed to be recoded or excluded for the analysis. </w:t>
+      </w:r>
+      <w:proofErr w:type="gramStart"/>
+      <w:r>
+        <w:rPr>
+          <w:rFonts w:ascii="Tahoma" w:hAnsi="Tahoma" w:cs="Tahoma"/>
+        </w:rPr>
+        <w:t>In particular, variables</w:t>
+      </w:r>
+      <w:proofErr w:type="gramEnd"/>
+      <w:r>
+        <w:rPr>
+          <w:rFonts w:ascii="Tahoma" w:hAnsi="Tahoma" w:cs="Tahoma"/>
+        </w:rPr>
+        <w:t xml:space="preserve"> with a too low variance were removed because they don't have any relevant informational content, with nearly all observations falling in the same category.</w:t>
       </w:r>
       <w:r>
         <w:rPr>
@@ -1373,7 +1608,35 @@
         <w:rPr>
           <w:rFonts w:ascii="Tahoma" w:hAnsi="Tahoma" w:cs="Tahoma"/>
         </w:rPr>
-        <w:t xml:space="preserve"> winsorization to the most extreme values, in order to obtain a more balanced dataset while keeping the informational value of these data points. The threshold used was determined using the interquartile range, a measure of the spread of the middle 50% of the data. In particular, the lower threshold was established by subtracting three times the IQR from the first quartile and the upper threshold by adding three times the IQR to the third quartile. Any data points falling below the lower threshold or above the upper threshold were considered outliers. </w:t>
+        <w:t xml:space="preserve"> </w:t>
+      </w:r>
+      <w:proofErr w:type="spellStart"/>
+      <w:r>
+        <w:rPr>
+          <w:rFonts w:ascii="Tahoma" w:hAnsi="Tahoma" w:cs="Tahoma"/>
+        </w:rPr>
+        <w:t>winsorization</w:t>
+      </w:r>
+      <w:proofErr w:type="spellEnd"/>
+      <w:r>
+        <w:rPr>
+          <w:rFonts w:ascii="Tahoma" w:hAnsi="Tahoma" w:cs="Tahoma"/>
+        </w:rPr>
+        <w:t xml:space="preserve"> to the most extreme values, </w:t>
+      </w:r>
+      <w:proofErr w:type="gramStart"/>
+      <w:r>
+        <w:rPr>
+          <w:rFonts w:ascii="Tahoma" w:hAnsi="Tahoma" w:cs="Tahoma"/>
+        </w:rPr>
+        <w:t>in order to</w:t>
+      </w:r>
+      <w:proofErr w:type="gramEnd"/>
+      <w:r>
+        <w:rPr>
+          <w:rFonts w:ascii="Tahoma" w:hAnsi="Tahoma" w:cs="Tahoma"/>
+        </w:rPr>
+        <w:t xml:space="preserve"> obtain a more balanced dataset while keeping the informational value of these data points. The threshold used was determined using the interquartile range, a measure of the spread of the middle 50% of the data. In particular, the lower threshold was established by subtracting three times the IQR from the first quartile and the upper threshold by adding three times the IQR to the third quartile. Any data points falling below the lower threshold or above the upper threshold were considered outliers. </w:t>
       </w:r>
     </w:p>
     <w:p>
@@ -1393,6 +1656,7 @@
         </w:rPr>
         <w:t xml:space="preserve">Two exceptions to this process are the variables </w:t>
       </w:r>
+      <w:proofErr w:type="spellStart"/>
       <w:r>
         <w:rPr>
           <w:rFonts w:ascii="Tahoma" w:hAnsi="Tahoma" w:cs="Tahoma"/>
@@ -1401,6 +1665,7 @@
         </w:rPr>
         <w:t>PaymentCount</w:t>
       </w:r>
+      <w:proofErr w:type="spellEnd"/>
       <w:r>
         <w:rPr>
           <w:rFonts w:ascii="Tahoma" w:hAnsi="Tahoma" w:cs="Tahoma"/>
@@ -1421,6 +1686,7 @@
         </w:rPr>
         <w:t xml:space="preserve"> The variable </w:t>
       </w:r>
+      <w:proofErr w:type="spellStart"/>
       <w:r>
         <w:rPr>
           <w:rFonts w:ascii="Tahoma" w:hAnsi="Tahoma" w:cs="Tahoma"/>
@@ -1429,17 +1695,46 @@
         </w:rPr>
         <w:t>PaymentCount</w:t>
       </w:r>
-      <w:r>
-        <w:rPr>
-          <w:rFonts w:ascii="Tahoma" w:hAnsi="Tahoma" w:cs="Tahoma"/>
-        </w:rPr>
-        <w:t xml:space="preserve"> represents the Term of the Mortgage in Months, and we chose not to apply winsorization </w:t>
-      </w:r>
-      <w:r>
-        <w:rPr>
-          <w:rFonts w:ascii="Tahoma" w:hAnsi="Tahoma" w:cs="Tahoma"/>
-        </w:rPr>
-        <w:t>due to its limited meaningfulness and the highly skewed distribution. Applying winsorization in this case would result in a loss of all information content within the variable.</w:t>
+      <w:proofErr w:type="spellEnd"/>
+      <w:r>
+        <w:rPr>
+          <w:rFonts w:ascii="Tahoma" w:hAnsi="Tahoma" w:cs="Tahoma"/>
+        </w:rPr>
+        <w:t xml:space="preserve"> represents the Term of the Mortgage in Months, and we chose not to apply </w:t>
+      </w:r>
+      <w:proofErr w:type="spellStart"/>
+      <w:r>
+        <w:rPr>
+          <w:rFonts w:ascii="Tahoma" w:hAnsi="Tahoma" w:cs="Tahoma"/>
+        </w:rPr>
+        <w:t>winsorization</w:t>
+      </w:r>
+      <w:proofErr w:type="spellEnd"/>
+      <w:r>
+        <w:rPr>
+          <w:rFonts w:ascii="Tahoma" w:hAnsi="Tahoma" w:cs="Tahoma"/>
+        </w:rPr>
+        <w:t xml:space="preserve"> </w:t>
+      </w:r>
+      <w:r>
+        <w:rPr>
+          <w:rFonts w:ascii="Tahoma" w:hAnsi="Tahoma" w:cs="Tahoma"/>
+        </w:rPr>
+        <w:t xml:space="preserve">due to its limited meaningfulness and the highly skewed distribution. Applying </w:t>
+      </w:r>
+      <w:proofErr w:type="spellStart"/>
+      <w:r>
+        <w:rPr>
+          <w:rFonts w:ascii="Tahoma" w:hAnsi="Tahoma" w:cs="Tahoma"/>
+        </w:rPr>
+        <w:t>winsorization</w:t>
+      </w:r>
+      <w:proofErr w:type="spellEnd"/>
+      <w:r>
+        <w:rPr>
+          <w:rFonts w:ascii="Tahoma" w:hAnsi="Tahoma" w:cs="Tahoma"/>
+        </w:rPr>
+        <w:t xml:space="preserve"> in this case would result in a loss of all information content within the variable.</w:t>
       </w:r>
       <w:r>
         <w:rPr>
@@ -1459,14 +1754,28 @@
         <w:rPr>
           <w:rFonts w:ascii="Tahoma" w:hAnsi="Tahoma" w:cs="Tahoma"/>
         </w:rPr>
-        <w:t xml:space="preserve"> represents the percent of mortgage balance at origination covered by loan level PMI (Private Mortgage Insurance), </w:t>
+        <w:t xml:space="preserve"> represents the percent of </w:t>
       </w:r>
       <w:r>
         <w:rPr>
           <w:rFonts w:ascii="Tahoma" w:hAnsi="Tahoma" w:cs="Tahoma"/>
         </w:rPr>
         <w:lastRenderedPageBreak/>
-        <w:t>and it is also highly skewed towards 0. By the same reasoning, modifying this variable would lead to loss of information therefore winsorization was not applied.</w:t>
+        <w:t xml:space="preserve">mortgage balance at origination covered by loan level PMI (Private Mortgage Insurance), and it is also highly skewed towards 0. By the same reasoning, modifying this variable would lead to loss of information therefore </w:t>
+      </w:r>
+      <w:proofErr w:type="spellStart"/>
+      <w:r>
+        <w:rPr>
+          <w:rFonts w:ascii="Tahoma" w:hAnsi="Tahoma" w:cs="Tahoma"/>
+        </w:rPr>
+        <w:t>winsorization</w:t>
+      </w:r>
+      <w:proofErr w:type="spellEnd"/>
+      <w:r>
+        <w:rPr>
+          <w:rFonts w:ascii="Tahoma" w:hAnsi="Tahoma" w:cs="Tahoma"/>
+        </w:rPr>
+        <w:t xml:space="preserve"> was not applied.</w:t>
       </w:r>
     </w:p>
     <w:p>
@@ -1526,7 +1835,21 @@
         <w:rPr>
           <w:rFonts w:ascii="Tahoma" w:hAnsi="Tahoma" w:cs="Tahoma"/>
         </w:rPr>
-        <w:t xml:space="preserve">which are due to the fact that </w:t>
+        <w:t xml:space="preserve">which are </w:t>
+      </w:r>
+      <w:proofErr w:type="gramStart"/>
+      <w:r>
+        <w:rPr>
+          <w:rFonts w:ascii="Tahoma" w:hAnsi="Tahoma" w:cs="Tahoma"/>
+        </w:rPr>
+        <w:t>due to the fact that</w:t>
+      </w:r>
+      <w:proofErr w:type="gramEnd"/>
+      <w:r>
+        <w:rPr>
+          <w:rFonts w:ascii="Tahoma" w:hAnsi="Tahoma" w:cs="Tahoma"/>
+        </w:rPr>
+        <w:t xml:space="preserve"> </w:t>
       </w:r>
       <w:r>
         <w:rPr>
@@ -1590,6 +1913,7 @@
         </w:rPr>
         <w:t> and </w:t>
       </w:r>
+      <w:proofErr w:type="spellStart"/>
       <w:r>
         <w:rPr>
           <w:rFonts w:ascii="Tahoma" w:hAnsi="Tahoma" w:cs="Tahoma"/>
@@ -1598,6 +1922,7 @@
         </w:rPr>
         <w:t>NoteDate</w:t>
       </w:r>
+      <w:proofErr w:type="spellEnd"/>
       <w:r>
         <w:rPr>
           <w:rFonts w:ascii="Tahoma" w:hAnsi="Tahoma" w:cs="Tahoma"/>
@@ -1648,6 +1973,7 @@
         </w:rPr>
         <w:t> </w:t>
       </w:r>
+      <w:proofErr w:type="spellStart"/>
       <w:r>
         <w:rPr>
           <w:rFonts w:ascii="Tahoma" w:hAnsi="Tahoma" w:cs="Tahoma"/>
@@ -1656,6 +1982,7 @@
         </w:rPr>
         <w:t>NoteDate</w:t>
       </w:r>
+      <w:proofErr w:type="spellEnd"/>
       <w:r>
         <w:rPr>
           <w:rFonts w:ascii="Tahoma" w:hAnsi="Tahoma" w:cs="Tahoma"/>
@@ -1668,6 +1995,7 @@
         </w:rPr>
         <w:t xml:space="preserve"> This is due to the higher correlation that the year of origination of a mortgage has with the interest rate associated to it. In fact, the target variable, </w:t>
       </w:r>
+      <w:proofErr w:type="spellStart"/>
       <w:r>
         <w:rPr>
           <w:rFonts w:ascii="Tahoma" w:hAnsi="Tahoma" w:cs="Tahoma"/>
@@ -1676,12 +2004,14 @@
         </w:rPr>
         <w:t>InterestRate</w:t>
       </w:r>
+      <w:proofErr w:type="spellEnd"/>
       <w:r>
         <w:rPr>
           <w:rFonts w:ascii="Tahoma" w:hAnsi="Tahoma" w:cs="Tahoma"/>
         </w:rPr>
         <w:t>, presents a very strong negative correlation of -0.72 with </w:t>
       </w:r>
+      <w:proofErr w:type="spellStart"/>
       <w:r>
         <w:rPr>
           <w:rFonts w:ascii="Tahoma" w:hAnsi="Tahoma" w:cs="Tahoma"/>
@@ -1690,6 +2020,7 @@
         </w:rPr>
         <w:t>NoteDate</w:t>
       </w:r>
+      <w:proofErr w:type="spellEnd"/>
       <w:r>
         <w:rPr>
           <w:rFonts w:ascii="Tahoma" w:hAnsi="Tahoma" w:cs="Tahoma"/>
@@ -1730,6 +2061,7 @@
         </w:rPr>
         <w:t xml:space="preserve">of </w:t>
       </w:r>
+      <w:proofErr w:type="spellStart"/>
       <w:r>
         <w:rPr>
           <w:rFonts w:ascii="Tahoma" w:eastAsiaTheme="minorHAnsi" w:hAnsi="Tahoma" w:cs="Tahoma"/>
@@ -1740,6 +2072,7 @@
         </w:rPr>
         <w:t>InterestRate</w:t>
       </w:r>
+      <w:proofErr w:type="spellEnd"/>
       <w:r>
         <w:rPr>
           <w:rFonts w:ascii="Tahoma" w:eastAsiaTheme="minorHAnsi" w:hAnsi="Tahoma" w:cs="Tahoma"/>
@@ -1748,6 +2081,7 @@
         </w:rPr>
         <w:t xml:space="preserve"> by </w:t>
       </w:r>
+      <w:proofErr w:type="spellStart"/>
       <w:r>
         <w:rPr>
           <w:rFonts w:ascii="Tahoma" w:eastAsiaTheme="minorHAnsi" w:hAnsi="Tahoma" w:cs="Tahoma"/>
@@ -1758,6 +2092,7 @@
         </w:rPr>
         <w:t>NoteDate</w:t>
       </w:r>
+      <w:proofErr w:type="spellEnd"/>
       <w:r>
         <w:rPr>
           <w:rFonts w:ascii="Tahoma" w:eastAsiaTheme="minorHAnsi" w:hAnsi="Tahoma" w:cs="Tahoma"/>
@@ -1885,8 +2220,21 @@
         <w:t>.</w:t>
       </w:r>
       <w:r>
-        <w:t xml:space="preserve"> KDE of InterestRate by NoteDate</w:t>
-      </w:r>
+        <w:t xml:space="preserve"> KDE of </w:t>
+      </w:r>
+      <w:proofErr w:type="spellStart"/>
+      <w:r>
+        <w:t>InterestRate</w:t>
+      </w:r>
+      <w:proofErr w:type="spellEnd"/>
+      <w:r>
+        <w:t xml:space="preserve"> by </w:t>
+      </w:r>
+      <w:proofErr w:type="spellStart"/>
+      <w:r>
+        <w:t>NoteDate</w:t>
+      </w:r>
+      <w:proofErr w:type="spellEnd"/>
     </w:p>
     <w:p>
       <w:pPr>
@@ -1971,6 +2319,7 @@
         </w:rPr>
         <w:t xml:space="preserve">The target variable </w:t>
       </w:r>
+      <w:proofErr w:type="spellStart"/>
       <w:r>
         <w:rPr>
           <w:rFonts w:ascii="Tahoma" w:hAnsi="Tahoma" w:cs="Tahoma"/>
@@ -1979,12 +2328,14 @@
         </w:rPr>
         <w:t>InterestRate</w:t>
       </w:r>
+      <w:proofErr w:type="spellEnd"/>
       <w:r>
         <w:rPr>
           <w:rFonts w:ascii="Tahoma" w:hAnsi="Tahoma" w:cs="Tahoma"/>
         </w:rPr>
         <w:t xml:space="preserve"> shows strong correlation with </w:t>
       </w:r>
+      <w:proofErr w:type="spellStart"/>
       <w:r>
         <w:rPr>
           <w:rFonts w:ascii="Tahoma" w:hAnsi="Tahoma" w:cs="Tahoma"/>
@@ -1993,12 +2344,14 @@
         </w:rPr>
         <w:t>NoteDate</w:t>
       </w:r>
+      <w:proofErr w:type="spellEnd"/>
       <w:r>
         <w:rPr>
           <w:rFonts w:ascii="Tahoma" w:hAnsi="Tahoma" w:cs="Tahoma"/>
         </w:rPr>
         <w:t xml:space="preserve">, as mentioned before, and with </w:t>
       </w:r>
+      <w:proofErr w:type="spellStart"/>
       <w:r>
         <w:rPr>
           <w:rFonts w:ascii="Tahoma" w:hAnsi="Tahoma" w:cs="Tahoma"/>
@@ -2007,6 +2360,7 @@
         </w:rPr>
         <w:t>PaymentCount</w:t>
       </w:r>
+      <w:proofErr w:type="spellEnd"/>
       <w:r>
         <w:rPr>
           <w:rFonts w:ascii="Tahoma" w:hAnsi="Tahoma" w:cs="Tahoma"/>
@@ -2043,6 +2397,7 @@
         </w:rPr>
         <w:t xml:space="preserve"> between </w:t>
       </w:r>
+      <w:proofErr w:type="spellStart"/>
       <w:r>
         <w:rPr>
           <w:rFonts w:ascii="Tahoma" w:hAnsi="Tahoma" w:cs="Tahoma"/>
@@ -2051,12 +2406,14 @@
         </w:rPr>
         <w:t>InterestRate</w:t>
       </w:r>
+      <w:proofErr w:type="spellEnd"/>
       <w:r>
         <w:rPr>
           <w:rFonts w:ascii="Tahoma" w:hAnsi="Tahoma" w:cs="Tahoma"/>
         </w:rPr>
         <w:t> and the other variables is with </w:t>
       </w:r>
+      <w:proofErr w:type="spellStart"/>
       <w:r>
         <w:rPr>
           <w:rFonts w:ascii="Tahoma" w:hAnsi="Tahoma" w:cs="Tahoma"/>
@@ -2065,11 +2422,26 @@
         </w:rPr>
         <w:t>MinorityRatio</w:t>
       </w:r>
-      <w:r>
-        <w:rPr>
-          <w:rFonts w:ascii="Tahoma" w:hAnsi="Tahoma" w:cs="Tahoma"/>
-        </w:rPr>
-        <w:t>, with a value of 0.2. The value is small, however it indicates that</w:t>
+      <w:proofErr w:type="spellEnd"/>
+      <w:r>
+        <w:rPr>
+          <w:rFonts w:ascii="Tahoma" w:hAnsi="Tahoma" w:cs="Tahoma"/>
+        </w:rPr>
+        <w:t xml:space="preserve">, with a value of 0.2. The value is </w:t>
+      </w:r>
+      <w:proofErr w:type="gramStart"/>
+      <w:r>
+        <w:rPr>
+          <w:rFonts w:ascii="Tahoma" w:hAnsi="Tahoma" w:cs="Tahoma"/>
+        </w:rPr>
+        <w:t>small,</w:t>
+      </w:r>
+      <w:proofErr w:type="gramEnd"/>
+      <w:r>
+        <w:rPr>
+          <w:rFonts w:ascii="Tahoma" w:hAnsi="Tahoma" w:cs="Tahoma"/>
+        </w:rPr>
+        <w:t xml:space="preserve"> however it indicates that</w:t>
       </w:r>
       <w:r>
         <w:rPr>
@@ -2119,6 +2491,7 @@
         </w:rPr>
         <w:t xml:space="preserve"> </w:t>
       </w:r>
+      <w:proofErr w:type="spellStart"/>
       <w:r>
         <w:rPr>
           <w:rFonts w:ascii="Tahoma" w:hAnsi="Tahoma" w:cs="Tahoma"/>
@@ -2127,12 +2500,14 @@
         </w:rPr>
         <w:t>HousingExpense</w:t>
       </w:r>
+      <w:proofErr w:type="spellEnd"/>
       <w:r>
         <w:rPr>
           <w:rFonts w:ascii="Tahoma" w:hAnsi="Tahoma" w:cs="Tahoma"/>
         </w:rPr>
         <w:t> and </w:t>
       </w:r>
+      <w:proofErr w:type="spellStart"/>
       <w:r>
         <w:rPr>
           <w:rFonts w:ascii="Tahoma" w:hAnsi="Tahoma" w:cs="Tahoma"/>
@@ -2141,6 +2516,7 @@
         </w:rPr>
         <w:t>DebtExpense</w:t>
       </w:r>
+      <w:proofErr w:type="spellEnd"/>
       <w:r>
         <w:rPr>
           <w:rFonts w:ascii="Tahoma" w:hAnsi="Tahoma" w:cs="Tahoma"/>
@@ -2178,6 +2554,7 @@
         </w:rPr>
         <w:t>Additionally, </w:t>
       </w:r>
+      <w:proofErr w:type="spellStart"/>
       <w:r>
         <w:rPr>
           <w:rFonts w:ascii="Tahoma" w:hAnsi="Tahoma" w:cs="Tahoma"/>
@@ -2186,6 +2563,7 @@
         </w:rPr>
         <w:t>MonthlyIncome</w:t>
       </w:r>
+      <w:proofErr w:type="spellEnd"/>
       <w:r>
         <w:rPr>
           <w:rFonts w:ascii="Tahoma" w:hAnsi="Tahoma" w:cs="Tahoma"/>
@@ -2210,6 +2588,7 @@
         </w:rPr>
         <w:t xml:space="preserve"> </w:t>
       </w:r>
+      <w:proofErr w:type="spellStart"/>
       <w:r>
         <w:rPr>
           <w:rFonts w:ascii="Tahoma" w:hAnsi="Tahoma" w:cs="Tahoma"/>
@@ -2218,6 +2597,7 @@
         </w:rPr>
         <w:t>HousingExpense</w:t>
       </w:r>
+      <w:proofErr w:type="spellEnd"/>
       <w:r>
         <w:rPr>
           <w:rFonts w:ascii="Tahoma" w:hAnsi="Tahoma" w:cs="Tahoma"/>
@@ -2236,6 +2616,7 @@
         </w:rPr>
         <w:t xml:space="preserve"> </w:t>
       </w:r>
+      <w:proofErr w:type="spellStart"/>
       <w:r>
         <w:rPr>
           <w:rFonts w:ascii="Tahoma" w:hAnsi="Tahoma" w:cs="Tahoma"/>
@@ -2244,6 +2625,7 @@
         </w:rPr>
         <w:t>DebtExpense</w:t>
       </w:r>
+      <w:proofErr w:type="spellEnd"/>
       <w:r>
         <w:rPr>
           <w:rFonts w:ascii="Tahoma" w:hAnsi="Tahoma" w:cs="Tahoma"/>
@@ -2505,6 +2887,7 @@
         </w:rPr>
         <w:t xml:space="preserve"> the differences in the distribution of </w:t>
       </w:r>
+      <w:proofErr w:type="spellStart"/>
       <w:r>
         <w:rPr>
           <w:rFonts w:ascii="Tahoma" w:hAnsi="Tahoma" w:cs="Tahoma"/>
@@ -2513,6 +2896,7 @@
         </w:rPr>
         <w:t>InterestRate</w:t>
       </w:r>
+      <w:proofErr w:type="spellEnd"/>
       <w:r>
         <w:rPr>
           <w:rFonts w:ascii="Tahoma" w:hAnsi="Tahoma" w:cs="Tahoma"/>
@@ -2523,7 +2907,21 @@
         <w:rPr>
           <w:rFonts w:ascii="Tahoma" w:hAnsi="Tahoma" w:cs="Tahoma"/>
         </w:rPr>
-        <w:t>: minority status, gender and age</w:t>
+        <w:t xml:space="preserve">: minority status, </w:t>
+      </w:r>
+      <w:proofErr w:type="gramStart"/>
+      <w:r>
+        <w:rPr>
+          <w:rFonts w:ascii="Tahoma" w:hAnsi="Tahoma" w:cs="Tahoma"/>
+        </w:rPr>
+        <w:t>gender</w:t>
+      </w:r>
+      <w:proofErr w:type="gramEnd"/>
+      <w:r>
+        <w:rPr>
+          <w:rFonts w:ascii="Tahoma" w:hAnsi="Tahoma" w:cs="Tahoma"/>
+        </w:rPr>
+        <w:t xml:space="preserve"> and age</w:t>
       </w:r>
       <w:r>
         <w:rPr>
@@ -2550,6 +2948,7 @@
         <w:lastRenderedPageBreak/>
         <w:t xml:space="preserve">Firstly, we analyze the relationship between </w:t>
       </w:r>
+      <w:proofErr w:type="spellStart"/>
       <w:r>
         <w:rPr>
           <w:rFonts w:ascii="Tahoma" w:hAnsi="Tahoma" w:cs="Tahoma"/>
@@ -2558,6 +2957,7 @@
         </w:rPr>
         <w:t>InterestRate</w:t>
       </w:r>
+      <w:proofErr w:type="spellEnd"/>
       <w:r>
         <w:rPr>
           <w:rFonts w:ascii="Tahoma" w:hAnsi="Tahoma" w:cs="Tahoma"/>
@@ -2727,8 +3127,13 @@
                             <w:r>
                               <w:t xml:space="preserve"> Boxplots of </w:t>
                             </w:r>
+                            <w:proofErr w:type="spellStart"/>
                             <w:r>
-                              <w:t>InterestRate by Minority (a) and by Gender1 (b)</w:t>
+                              <w:t>InterestRate</w:t>
+                            </w:r>
+                            <w:proofErr w:type="spellEnd"/>
+                            <w:r>
+                              <w:t xml:space="preserve"> by Minority (a) and by Gender1 (b)</w:t>
                             </w:r>
                           </w:p>
                         </w:txbxContent>
@@ -2904,7 +3309,13 @@
         <w:rPr>
           <w:rFonts w:ascii="Tahoma" w:hAnsi="Tahoma" w:cs="Tahoma"/>
         </w:rPr>
-        <w:t xml:space="preserve">, after cleaning </w:t>
+        <w:t>, after cleaning</w:t>
+      </w:r>
+      <w:r>
+        <w:rPr>
+          <w:rFonts w:ascii="Tahoma" w:hAnsi="Tahoma" w:cs="Tahoma"/>
+        </w:rPr>
+        <w:t>.</w:t>
       </w:r>
     </w:p>
     <w:p>
@@ -3389,6 +3800,7 @@
                 <w:szCs w:val="22"/>
               </w:rPr>
             </w:pPr>
+            <w:proofErr w:type="spellStart"/>
             <w:r>
               <w:rPr>
                 <w:rFonts w:ascii="Calibri" w:hAnsi="Calibri" w:cs="Calibri"/>
@@ -3398,6 +3810,7 @@
               </w:rPr>
               <w:t>BorrowerCount</w:t>
             </w:r>
+            <w:proofErr w:type="spellEnd"/>
           </w:p>
         </w:tc>
         <w:tc>
@@ -3492,6 +3905,7 @@
                 <w:szCs w:val="22"/>
               </w:rPr>
             </w:pPr>
+            <w:proofErr w:type="spellStart"/>
             <w:r>
               <w:rPr>
                 <w:rFonts w:ascii="Calibri" w:hAnsi="Calibri" w:cs="Calibri"/>
@@ -3501,6 +3915,7 @@
               </w:rPr>
               <w:t>CensusTractMedFamIncome</w:t>
             </w:r>
+            <w:proofErr w:type="spellEnd"/>
           </w:p>
         </w:tc>
         <w:tc>
@@ -3801,6 +4216,7 @@
                 <w:szCs w:val="22"/>
               </w:rPr>
             </w:pPr>
+            <w:proofErr w:type="spellStart"/>
             <w:r>
               <w:rPr>
                 <w:rFonts w:ascii="Calibri" w:hAnsi="Calibri" w:cs="Calibri"/>
@@ -3810,6 +4226,7 @@
               </w:rPr>
               <w:t>DebtExpense</w:t>
             </w:r>
+            <w:proofErr w:type="spellEnd"/>
           </w:p>
         </w:tc>
         <w:tc>
@@ -3904,6 +4321,7 @@
                 <w:szCs w:val="22"/>
               </w:rPr>
             </w:pPr>
+            <w:proofErr w:type="spellStart"/>
             <w:r>
               <w:rPr>
                 <w:rFonts w:ascii="Calibri" w:hAnsi="Calibri" w:cs="Calibri"/>
@@ -3913,6 +4331,7 @@
               </w:rPr>
               <w:t>FirstTime</w:t>
             </w:r>
+            <w:proofErr w:type="spellEnd"/>
           </w:p>
         </w:tc>
         <w:tc>
@@ -3943,7 +4362,27 @@
                 <w:sz w:val="22"/>
                 <w:szCs w:val="22"/>
               </w:rPr>
-              <w:t>Numeric code indicating whether borrower is a first time homebuyer. 0 = No, 1 = Yes</w:t>
+              <w:t xml:space="preserve">Numeric code indicating whether borrower is a </w:t>
+            </w:r>
+            <w:proofErr w:type="gramStart"/>
+            <w:r>
+              <w:rPr>
+                <w:rFonts w:ascii="Calibri" w:hAnsi="Calibri" w:cs="Calibri"/>
+                <w:color w:val="000000"/>
+                <w:sz w:val="22"/>
+                <w:szCs w:val="22"/>
+              </w:rPr>
+              <w:t>first time</w:t>
+            </w:r>
+            <w:proofErr w:type="gramEnd"/>
+            <w:r>
+              <w:rPr>
+                <w:rFonts w:ascii="Calibri" w:hAnsi="Calibri" w:cs="Calibri"/>
+                <w:color w:val="000000"/>
+                <w:sz w:val="22"/>
+                <w:szCs w:val="22"/>
+              </w:rPr>
+              <w:t xml:space="preserve"> homebuyer. 0 = No, 1 = Yes</w:t>
             </w:r>
           </w:p>
         </w:tc>
@@ -4046,7 +4485,27 @@
                 <w:sz w:val="22"/>
                 <w:szCs w:val="22"/>
               </w:rPr>
-              <w:t>Numeric code indicating the sex of the first or primary borrower. 1=Male, 2=Female, 3=Information not provided by borrower, 4=Not Applicable (First or primary borrower is an institution, corporation or partnership), 6=Borrower selected both male and female</w:t>
+              <w:t xml:space="preserve">Numeric code indicating the sex of the first or primary borrower. 1=Male, 2=Female, 3=Information not provided by borrower, 4=Not Applicable (First or primary borrower is an institution, </w:t>
+            </w:r>
+            <w:proofErr w:type="gramStart"/>
+            <w:r>
+              <w:rPr>
+                <w:rFonts w:ascii="Calibri" w:hAnsi="Calibri" w:cs="Calibri"/>
+                <w:color w:val="000000"/>
+                <w:sz w:val="22"/>
+                <w:szCs w:val="22"/>
+              </w:rPr>
+              <w:t>corporation</w:t>
+            </w:r>
+            <w:proofErr w:type="gramEnd"/>
+            <w:r>
+              <w:rPr>
+                <w:rFonts w:ascii="Calibri" w:hAnsi="Calibri" w:cs="Calibri"/>
+                <w:color w:val="000000"/>
+                <w:sz w:val="22"/>
+                <w:szCs w:val="22"/>
+              </w:rPr>
+              <w:t xml:space="preserve"> or partnership), 6=Borrower selected both male and female</w:t>
             </w:r>
           </w:p>
         </w:tc>
@@ -4149,7 +4608,27 @@
                 <w:sz w:val="22"/>
                 <w:szCs w:val="22"/>
               </w:rPr>
-              <w:t>Numeric code indicating the sex of the co-borrower. 1=Male, 2=Female, 3=Information not provided by borrower, 4=No Co-Borrower, 5=Not Applicable (First or primary borrower is an institution, corporation or partnership), 6=Borrower selected both male and female</w:t>
+              <w:t xml:space="preserve">Numeric code indicating the sex of the co-borrower. 1=Male, 2=Female, 3=Information not provided by borrower, 4=No Co-Borrower, 5=Not Applicable (First or primary borrower is an institution, </w:t>
+            </w:r>
+            <w:proofErr w:type="gramStart"/>
+            <w:r>
+              <w:rPr>
+                <w:rFonts w:ascii="Calibri" w:hAnsi="Calibri" w:cs="Calibri"/>
+                <w:color w:val="000000"/>
+                <w:sz w:val="22"/>
+                <w:szCs w:val="22"/>
+              </w:rPr>
+              <w:t>corporation</w:t>
+            </w:r>
+            <w:proofErr w:type="gramEnd"/>
+            <w:r>
+              <w:rPr>
+                <w:rFonts w:ascii="Calibri" w:hAnsi="Calibri" w:cs="Calibri"/>
+                <w:color w:val="000000"/>
+                <w:sz w:val="22"/>
+                <w:szCs w:val="22"/>
+              </w:rPr>
+              <w:t xml:space="preserve"> or partnership), 6=Borrower selected both male and female</w:t>
             </w:r>
           </w:p>
         </w:tc>
@@ -4213,6 +4692,7 @@
                 <w:szCs w:val="22"/>
               </w:rPr>
             </w:pPr>
+            <w:proofErr w:type="spellStart"/>
             <w:r>
               <w:rPr>
                 <w:rFonts w:ascii="Calibri" w:hAnsi="Calibri" w:cs="Calibri"/>
@@ -4222,6 +4702,7 @@
               </w:rPr>
               <w:t>HousingExpense</w:t>
             </w:r>
+            <w:proofErr w:type="spellEnd"/>
           </w:p>
         </w:tc>
         <w:tc>
@@ -4316,6 +4797,7 @@
                 <w:szCs w:val="22"/>
               </w:rPr>
             </w:pPr>
+            <w:proofErr w:type="spellStart"/>
             <w:r>
               <w:rPr>
                 <w:rFonts w:ascii="Calibri" w:hAnsi="Calibri" w:cs="Calibri"/>
@@ -4325,6 +4807,7 @@
               </w:rPr>
               <w:t>HUDMedIncome</w:t>
             </w:r>
+            <w:proofErr w:type="spellEnd"/>
           </w:p>
         </w:tc>
         <w:tc>
@@ -4419,6 +4902,7 @@
                 <w:szCs w:val="22"/>
               </w:rPr>
             </w:pPr>
+            <w:proofErr w:type="spellStart"/>
             <w:r>
               <w:rPr>
                 <w:rFonts w:ascii="Calibri" w:hAnsi="Calibri" w:cs="Calibri"/>
@@ -4428,6 +4912,7 @@
               </w:rPr>
               <w:t>InterestRate</w:t>
             </w:r>
+            <w:proofErr w:type="spellEnd"/>
           </w:p>
         </w:tc>
         <w:tc>
@@ -4522,6 +5007,7 @@
                 <w:szCs w:val="22"/>
               </w:rPr>
             </w:pPr>
+            <w:proofErr w:type="spellStart"/>
             <w:r>
               <w:rPr>
                 <w:rFonts w:ascii="Calibri" w:hAnsi="Calibri" w:cs="Calibri"/>
@@ -4531,6 +5017,7 @@
               </w:rPr>
               <w:t>LoanPurpose</w:t>
             </w:r>
+            <w:proofErr w:type="spellEnd"/>
           </w:p>
         </w:tc>
         <w:tc>
@@ -4935,6 +5422,7 @@
                 <w:szCs w:val="22"/>
               </w:rPr>
             </w:pPr>
+            <w:proofErr w:type="spellStart"/>
             <w:r>
               <w:rPr>
                 <w:rFonts w:ascii="Calibri" w:hAnsi="Calibri" w:cs="Calibri"/>
@@ -4944,6 +5432,7 @@
               </w:rPr>
               <w:t>MinorityRatio</w:t>
             </w:r>
+            <w:proofErr w:type="spellEnd"/>
           </w:p>
         </w:tc>
         <w:tc>
@@ -5038,6 +5527,7 @@
                 <w:szCs w:val="22"/>
               </w:rPr>
             </w:pPr>
+            <w:proofErr w:type="spellStart"/>
             <w:r>
               <w:rPr>
                 <w:rFonts w:ascii="Calibri" w:hAnsi="Calibri" w:cs="Calibri"/>
@@ -5047,6 +5537,7 @@
               </w:rPr>
               <w:t>MonthlyIncome</w:t>
             </w:r>
+            <w:proofErr w:type="spellEnd"/>
           </w:p>
         </w:tc>
         <w:tc>
@@ -5141,6 +5632,7 @@
                 <w:szCs w:val="22"/>
               </w:rPr>
             </w:pPr>
+            <w:proofErr w:type="spellStart"/>
             <w:r>
               <w:rPr>
                 <w:rFonts w:ascii="Calibri" w:hAnsi="Calibri" w:cs="Calibri"/>
@@ -5150,6 +5642,7 @@
               </w:rPr>
               <w:t>MortgageType</w:t>
             </w:r>
+            <w:proofErr w:type="spellEnd"/>
           </w:p>
         </w:tc>
         <w:tc>
@@ -5244,6 +5737,7 @@
                 <w:szCs w:val="22"/>
               </w:rPr>
             </w:pPr>
+            <w:proofErr w:type="spellStart"/>
             <w:r>
               <w:rPr>
                 <w:rFonts w:ascii="Calibri" w:hAnsi="Calibri" w:cs="Calibri"/>
@@ -5253,6 +5747,7 @@
               </w:rPr>
               <w:t>NoteAmount</w:t>
             </w:r>
+            <w:proofErr w:type="spellEnd"/>
           </w:p>
         </w:tc>
         <w:tc>
@@ -5347,6 +5842,7 @@
                 <w:szCs w:val="22"/>
               </w:rPr>
             </w:pPr>
+            <w:proofErr w:type="spellStart"/>
             <w:r>
               <w:rPr>
                 <w:rFonts w:ascii="Calibri" w:hAnsi="Calibri" w:cs="Calibri"/>
@@ -5356,6 +5852,7 @@
               </w:rPr>
               <w:t>NoteDate</w:t>
             </w:r>
+            <w:proofErr w:type="spellEnd"/>
           </w:p>
         </w:tc>
         <w:tc>
@@ -5450,6 +5947,7 @@
                 <w:szCs w:val="22"/>
               </w:rPr>
             </w:pPr>
+            <w:proofErr w:type="spellStart"/>
             <w:r>
               <w:rPr>
                 <w:rFonts w:ascii="Calibri" w:hAnsi="Calibri" w:cs="Calibri"/>
@@ -5459,6 +5957,7 @@
               </w:rPr>
               <w:t>PaymentCount</w:t>
             </w:r>
+            <w:proofErr w:type="spellEnd"/>
           </w:p>
         </w:tc>
         <w:tc>
@@ -5656,6 +6155,7 @@
                 <w:szCs w:val="22"/>
               </w:rPr>
             </w:pPr>
+            <w:proofErr w:type="spellStart"/>
             <w:r>
               <w:rPr>
                 <w:rFonts w:ascii="Calibri" w:hAnsi="Calibri" w:cs="Calibri"/>
@@ -5665,6 +6165,7 @@
               </w:rPr>
               <w:t>PropertyType</w:t>
             </w:r>
+            <w:proofErr w:type="spellEnd"/>
           </w:p>
         </w:tc>
         <w:tc>
@@ -5695,7 +6196,27 @@
                 <w:sz w:val="22"/>
                 <w:szCs w:val="22"/>
               </w:rPr>
-              <w:t>PT01=Single family detached; PT02=Deminimus PUD; PT03=Single family attached; PT04=Two family; PT05=Townhouse; PT06=Low-rise condo; PT07=PUD; PT08=Duplex; PT09=Three family; PT10=Four family; PT11=Hi-res condo; PT12=Manufactured home not chattel; PT13=Manufactured home chattel; PT14=Five plus multifamily</w:t>
+              <w:t>PT01=Single family detached; PT02=</w:t>
+            </w:r>
+            <w:proofErr w:type="spellStart"/>
+            <w:r>
+              <w:rPr>
+                <w:rFonts w:ascii="Calibri" w:hAnsi="Calibri" w:cs="Calibri"/>
+                <w:color w:val="000000"/>
+                <w:sz w:val="22"/>
+                <w:szCs w:val="22"/>
+              </w:rPr>
+              <w:t>Deminimus</w:t>
+            </w:r>
+            <w:proofErr w:type="spellEnd"/>
+            <w:r>
+              <w:rPr>
+                <w:rFonts w:ascii="Calibri" w:hAnsi="Calibri" w:cs="Calibri"/>
+                <w:color w:val="000000"/>
+                <w:sz w:val="22"/>
+                <w:szCs w:val="22"/>
+              </w:rPr>
+              <w:t xml:space="preserve"> PUD; PT03=Single family attached; PT04=Two family; PT05=Townhouse; PT06=Low-rise condo; PT07=PUD; PT08=Duplex; PT09=Three family; PT10=Four family; PT11=Hi-res condo; PT12=Manufactured home not chattel; PT13=Manufactured home chattel; PT14=Five plus multifamily</w:t>
             </w:r>
           </w:p>
         </w:tc>
@@ -5798,7 +6319,27 @@
                 <w:sz w:val="22"/>
                 <w:szCs w:val="22"/>
               </w:rPr>
-              <w:t>Numeric code indicating the race of the Borrower. 1=American Indian or Alaska Native, 2=Asian, 3=Black or African American, 4=Native Hawaiian or other Pacific Islander, 5=White, 6=Information not provided by Borrower, 7=Not Applicable (First or primary borrower is an institution, corporation or partnership)</w:t>
+              <w:t xml:space="preserve">Numeric code indicating the race of the Borrower. 1=American Indian or Alaska Native, 2=Asian, 3=Black or African American, 4=Native Hawaiian or other Pacific Islander, 5=White, 6=Information not provided by Borrower, 7=Not Applicable (First or primary borrower is an institution, </w:t>
+            </w:r>
+            <w:proofErr w:type="gramStart"/>
+            <w:r>
+              <w:rPr>
+                <w:rFonts w:ascii="Calibri" w:hAnsi="Calibri" w:cs="Calibri"/>
+                <w:color w:val="000000"/>
+                <w:sz w:val="22"/>
+                <w:szCs w:val="22"/>
+              </w:rPr>
+              <w:t>corporation</w:t>
+            </w:r>
+            <w:proofErr w:type="gramEnd"/>
+            <w:r>
+              <w:rPr>
+                <w:rFonts w:ascii="Calibri" w:hAnsi="Calibri" w:cs="Calibri"/>
+                <w:color w:val="000000"/>
+                <w:sz w:val="22"/>
+                <w:szCs w:val="22"/>
+              </w:rPr>
+              <w:t xml:space="preserve"> or partnership)</w:t>
             </w:r>
           </w:p>
         </w:tc>
@@ -5901,7 +6442,27 @@
                 <w:sz w:val="22"/>
                 <w:szCs w:val="22"/>
               </w:rPr>
-              <w:t>Numeric code indicating the race of the Co-Borrower. 1=American Indian or Alaska Native, 2=Asian, 3=Black or African American, 4=Native Hawaiian or other Pacific Islander, 5=White, 6=Information not provided by borrower, 7=Not Applicable (First or primary borrower is an institution, corporation or partnership), 8=No Co-Borrower</w:t>
+              <w:t xml:space="preserve">Numeric code indicating the race of the Co-Borrower. 1=American Indian or Alaska Native, 2=Asian, 3=Black or African American, 4=Native Hawaiian or other Pacific Islander, 5=White, 6=Information not provided by borrower, 7=Not Applicable (First or primary borrower is an institution, </w:t>
+            </w:r>
+            <w:proofErr w:type="gramStart"/>
+            <w:r>
+              <w:rPr>
+                <w:rFonts w:ascii="Calibri" w:hAnsi="Calibri" w:cs="Calibri"/>
+                <w:color w:val="000000"/>
+                <w:sz w:val="22"/>
+                <w:szCs w:val="22"/>
+              </w:rPr>
+              <w:t>corporation</w:t>
+            </w:r>
+            <w:proofErr w:type="gramEnd"/>
+            <w:r>
+              <w:rPr>
+                <w:rFonts w:ascii="Calibri" w:hAnsi="Calibri" w:cs="Calibri"/>
+                <w:color w:val="000000"/>
+                <w:sz w:val="22"/>
+                <w:szCs w:val="22"/>
+              </w:rPr>
+              <w:t xml:space="preserve"> or partnership), 8=No Co-Borrower</w:t>
             </w:r>
           </w:p>
         </w:tc>
@@ -5965,6 +6526,7 @@
                 <w:szCs w:val="22"/>
               </w:rPr>
             </w:pPr>
+            <w:proofErr w:type="spellStart"/>
             <w:r>
               <w:rPr>
                 <w:rFonts w:ascii="Calibri" w:hAnsi="Calibri" w:cs="Calibri"/>
@@ -5974,6 +6536,7 @@
               </w:rPr>
               <w:t>SelfEmployed</w:t>
             </w:r>
+            <w:proofErr w:type="spellEnd"/>
           </w:p>
         </w:tc>
         <w:tc>
@@ -6978,7 +7541,6 @@
   <w:style w:type="character" w:default="1" w:styleId="DefaultParagraphFont">
     <w:name w:val="Default Paragraph Font"/>
     <w:uiPriority w:val="1"/>
-    <w:semiHidden/>
     <w:unhideWhenUsed/>
   </w:style>
   <w:style w:type="table" w:default="1" w:styleId="TableNormal">

--- a/TESTO/Furia - Exploratory Analysis.docx
+++ b/TESTO/Furia - Exploratory Analysis.docx
@@ -301,13 +301,7 @@
         <w:rPr>
           <w:rFonts w:ascii="Tahoma" w:hAnsi="Tahoma" w:cs="Tahoma"/>
         </w:rPr>
-        <w:t>so</w:t>
-      </w:r>
-      <w:r>
-        <w:rPr>
-          <w:rFonts w:ascii="Tahoma" w:hAnsi="Tahoma" w:cs="Tahoma"/>
-        </w:rPr>
-        <w:t xml:space="preserve">urce: </w:t>
+        <w:t xml:space="preserve">source: </w:t>
       </w:r>
       <w:hyperlink r:id="rId10" w:history="1">
         <w:r>
@@ -315,21 +309,7 @@
             <w:rStyle w:val="Hyperlink"/>
             <w:rFonts w:ascii="Tahoma" w:hAnsi="Tahoma" w:cs="Tahoma"/>
           </w:rPr>
-          <w:t>https://www.fhfa.gov/DataTools/Downloads/P</w:t>
-        </w:r>
-        <w:r>
-          <w:rPr>
-            <w:rStyle w:val="Hyperlink"/>
-            <w:rFonts w:ascii="Tahoma" w:hAnsi="Tahoma" w:cs="Tahoma"/>
-          </w:rPr>
-          <w:t>a</w:t>
-        </w:r>
-        <w:r>
-          <w:rPr>
-            <w:rStyle w:val="Hyperlink"/>
-            <w:rFonts w:ascii="Tahoma" w:hAnsi="Tahoma" w:cs="Tahoma"/>
-          </w:rPr>
-          <w:t>ges/Public-Use-Databases.aspx</w:t>
+          <w:t>https://www.fhfa.gov/DataTools/Downloads/Pages/Public-Use-Databases.aspx</w:t>
         </w:r>
       </w:hyperlink>
       <w:r>
@@ -357,13 +337,7 @@
         <w:rPr>
           <w:rFonts w:ascii="Tahoma" w:hAnsi="Tahoma" w:cs="Tahoma"/>
         </w:rPr>
-        <w:t>236763</w:t>
-      </w:r>
-      <w:r>
-        <w:rPr>
-          <w:rFonts w:ascii="Tahoma" w:hAnsi="Tahoma" w:cs="Tahoma"/>
-        </w:rPr>
-        <w:t xml:space="preserve"> </w:t>
+        <w:t xml:space="preserve">236763 </w:t>
       </w:r>
       <w:r>
         <w:rPr>
@@ -479,9 +453,13 @@
         <w:keepNext/>
         <w:spacing w:line="360" w:lineRule="auto"/>
         <w:jc w:val="both"/>
-      </w:pPr>
-      <w:r>
-        <w:rPr>
+        <w:rPr>
+          <w:rFonts w:ascii="Tahoma" w:hAnsi="Tahoma" w:cs="Tahoma"/>
+        </w:rPr>
+      </w:pPr>
+      <w:r>
+        <w:rPr>
+          <w:rFonts w:ascii="Tahoma" w:hAnsi="Tahoma" w:cs="Tahoma"/>
           <w:noProof/>
           <w14:ligatures w14:val="standardContextual"/>
         </w:rPr>
@@ -532,6 +510,9 @@
       <w:pPr>
         <w:pStyle w:val="Caption"/>
         <w:jc w:val="center"/>
+        <w:rPr>
+          <w:rFonts w:ascii="Tahoma" w:hAnsi="Tahoma" w:cs="Tahoma"/>
+        </w:rPr>
       </w:pPr>
     </w:p>
     <w:p>
@@ -543,19 +524,47 @@
         </w:rPr>
       </w:pPr>
       <w:r>
+        <w:rPr>
+          <w:rFonts w:ascii="Tahoma" w:hAnsi="Tahoma" w:cs="Tahoma"/>
+        </w:rPr>
         <w:lastRenderedPageBreak/>
         <w:t xml:space="preserve">Figure </w:t>
       </w:r>
-      <w:fldSimple w:instr=" SEQ Figure \* ARABIC ">
-        <w:r>
-          <w:rPr>
-            <w:noProof/>
-          </w:rPr>
-          <w:t>1</w:t>
-        </w:r>
-      </w:fldSimple>
-      <w:r>
-        <w:rPr>
+      <w:r>
+        <w:rPr>
+          <w:rFonts w:ascii="Tahoma" w:hAnsi="Tahoma" w:cs="Tahoma"/>
+        </w:rPr>
+        <w:fldChar w:fldCharType="begin"/>
+      </w:r>
+      <w:r>
+        <w:rPr>
+          <w:rFonts w:ascii="Tahoma" w:hAnsi="Tahoma" w:cs="Tahoma"/>
+        </w:rPr>
+        <w:instrText xml:space="preserve"> SEQ Figure \* ARABIC </w:instrText>
+      </w:r>
+      <w:r>
+        <w:rPr>
+          <w:rFonts w:ascii="Tahoma" w:hAnsi="Tahoma" w:cs="Tahoma"/>
+        </w:rPr>
+        <w:fldChar w:fldCharType="separate"/>
+      </w:r>
+      <w:r>
+        <w:rPr>
+          <w:rFonts w:ascii="Tahoma" w:hAnsi="Tahoma" w:cs="Tahoma"/>
+          <w:noProof/>
+        </w:rPr>
+        <w:t>1</w:t>
+      </w:r>
+      <w:r>
+        <w:rPr>
+          <w:rFonts w:ascii="Tahoma" w:hAnsi="Tahoma" w:cs="Tahoma"/>
+          <w:noProof/>
+        </w:rPr>
+        <w:fldChar w:fldCharType="end"/>
+      </w:r>
+      <w:r>
+        <w:rPr>
+          <w:rFonts w:ascii="Tahoma" w:hAnsi="Tahoma" w:cs="Tahoma"/>
           <w:noProof/>
         </w:rPr>
         <w:t>. InterestRate distribution and comparison with fitted normal distribution</w:t>
@@ -1301,49 +1310,13 @@
         <w:rPr>
           <w:rFonts w:ascii="Tahoma" w:hAnsi="Tahoma" w:cs="Tahoma"/>
         </w:rPr>
-        <w:t xml:space="preserve">categorical </w:t>
-      </w:r>
-      <w:r>
-        <w:rPr>
-          <w:rFonts w:ascii="Tahoma" w:hAnsi="Tahoma" w:cs="Tahoma"/>
-        </w:rPr>
-        <w:t>and</w:t>
-      </w:r>
-      <w:r>
-        <w:rPr>
-          <w:rFonts w:ascii="Tahoma" w:hAnsi="Tahoma" w:cs="Tahoma"/>
-        </w:rPr>
-        <w:t xml:space="preserve"> </w:t>
-      </w:r>
-      <w:r>
-        <w:rPr>
-          <w:rFonts w:ascii="Tahoma" w:hAnsi="Tahoma" w:cs="Tahoma"/>
-        </w:rPr>
-        <w:t xml:space="preserve">numerical variables </w:t>
-      </w:r>
-      <w:r>
-        <w:rPr>
-          <w:rFonts w:ascii="Tahoma" w:hAnsi="Tahoma" w:cs="Tahoma"/>
-        </w:rPr>
-        <w:t>were</w:t>
-      </w:r>
-      <w:r>
-        <w:rPr>
-          <w:rFonts w:ascii="Tahoma" w:hAnsi="Tahoma" w:cs="Tahoma"/>
-        </w:rPr>
-        <w:t xml:space="preserve"> subject to two separate flows of cleaning and exploration, consisting respectively of balance checks, recategorization and encoding for categorical variables </w:t>
-      </w:r>
-      <w:r>
-        <w:rPr>
-          <w:rFonts w:ascii="Tahoma" w:hAnsi="Tahoma" w:cs="Tahoma"/>
-        </w:rPr>
-        <w:t xml:space="preserve">and </w:t>
-      </w:r>
-      <w:r>
-        <w:rPr>
-          <w:rFonts w:ascii="Tahoma" w:hAnsi="Tahoma" w:cs="Tahoma"/>
-        </w:rPr>
-        <w:t xml:space="preserve">outlier detection, </w:t>
+        <w:t>categorical and</w:t>
+      </w:r>
+      <w:r>
+        <w:rPr>
+          <w:rFonts w:ascii="Tahoma" w:hAnsi="Tahoma" w:cs="Tahoma"/>
+        </w:rPr>
+        <w:t xml:space="preserve"> numerical variables were subject to two separate flows of cleaning and exploration, consisting respectively of balance checks, recategorization and encoding for categorical variables and outlier detection, </w:t>
       </w:r>
       <w:proofErr w:type="spellStart"/>
       <w:r>
@@ -1357,13 +1330,7 @@
         <w:rPr>
           <w:rFonts w:ascii="Tahoma" w:hAnsi="Tahoma" w:cs="Tahoma"/>
         </w:rPr>
-        <w:t xml:space="preserve"> and correlation analysis for numerical variables.</w:t>
-      </w:r>
-      <w:r>
-        <w:rPr>
-          <w:rFonts w:ascii="Tahoma" w:hAnsi="Tahoma" w:cs="Tahoma"/>
-        </w:rPr>
-        <w:t xml:space="preserve"> In fact, e</w:t>
+        <w:t xml:space="preserve"> and correlation analysis for numerical variables. In fact, e</w:t>
       </w:r>
       <w:r>
         <w:rPr>
@@ -1376,19 +1343,7 @@
           <w:rFonts w:ascii="Tahoma" w:hAnsi="Tahoma" w:cs="Tahoma"/>
         </w:rPr>
         <w:lastRenderedPageBreak/>
-        <w:t>analysis is a crucial preliminary step</w:t>
-      </w:r>
-      <w:r>
-        <w:rPr>
-          <w:rFonts w:ascii="Tahoma" w:hAnsi="Tahoma" w:cs="Tahoma"/>
-        </w:rPr>
-        <w:t xml:space="preserve"> before</w:t>
-      </w:r>
-      <w:r>
-        <w:rPr>
-          <w:rFonts w:ascii="Tahoma" w:hAnsi="Tahoma" w:cs="Tahoma"/>
-        </w:rPr>
-        <w:t xml:space="preserve"> constructing a regression model</w:t>
+        <w:t>analysis is a crucial preliminary step before constructing a regression model</w:t>
       </w:r>
       <w:r>
         <w:rPr>
@@ -1400,49 +1355,19 @@
         <w:rPr>
           <w:rFonts w:ascii="Tahoma" w:hAnsi="Tahoma" w:cs="Tahoma"/>
         </w:rPr>
-        <w:t xml:space="preserve"> </w:t>
-      </w:r>
-      <w:r>
-        <w:rPr>
-          <w:rFonts w:ascii="Tahoma" w:hAnsi="Tahoma" w:cs="Tahoma"/>
-        </w:rPr>
-        <w:t xml:space="preserve">allows </w:t>
-      </w:r>
-      <w:r>
-        <w:rPr>
-          <w:rFonts w:ascii="Tahoma" w:hAnsi="Tahoma" w:cs="Tahoma"/>
-        </w:rPr>
-        <w:t>us</w:t>
-      </w:r>
-      <w:r>
-        <w:rPr>
-          <w:rFonts w:ascii="Tahoma" w:hAnsi="Tahoma" w:cs="Tahoma"/>
-        </w:rPr>
-        <w:t xml:space="preserve"> to unveil hidden data </w:t>
-      </w:r>
-      <w:r>
-        <w:rPr>
-          <w:rFonts w:ascii="Tahoma" w:hAnsi="Tahoma" w:cs="Tahoma"/>
-        </w:rPr>
-        <w:t>patterns</w:t>
-      </w:r>
-      <w:r>
-        <w:rPr>
-          <w:rFonts w:ascii="Tahoma" w:hAnsi="Tahoma" w:cs="Tahoma"/>
-        </w:rPr>
-        <w:t xml:space="preserve"> and</w:t>
-      </w:r>
-      <w:r>
-        <w:rPr>
-          <w:rFonts w:ascii="Tahoma" w:hAnsi="Tahoma" w:cs="Tahoma"/>
-        </w:rPr>
-        <w:t xml:space="preserve"> is a first step towards the </w:t>
-      </w:r>
-      <w:r>
-        <w:rPr>
-          <w:rFonts w:ascii="Tahoma" w:hAnsi="Tahoma" w:cs="Tahoma"/>
-        </w:rPr>
-        <w:t xml:space="preserve">objective of identifying potential instances of discrimination. </w:t>
+        <w:t xml:space="preserve"> allows us to unveil hidden data </w:t>
+      </w:r>
+      <w:r>
+        <w:rPr>
+          <w:rFonts w:ascii="Tahoma" w:hAnsi="Tahoma" w:cs="Tahoma"/>
+        </w:rPr>
+        <w:t>patterns and</w:t>
+      </w:r>
+      <w:r>
+        <w:rPr>
+          <w:rFonts w:ascii="Tahoma" w:hAnsi="Tahoma" w:cs="Tahoma"/>
+        </w:rPr>
+        <w:t xml:space="preserve"> is a first step towards the objective of identifying potential instances of discrimination. </w:t>
       </w:r>
     </w:p>
     <w:p>
@@ -1472,37 +1397,7 @@
         <w:rPr>
           <w:rFonts w:ascii="Tahoma" w:hAnsi="Tahoma" w:cs="Tahoma"/>
         </w:rPr>
-        <w:t xml:space="preserve">An initial </w:t>
-      </w:r>
-      <w:r>
-        <w:rPr>
-          <w:rFonts w:ascii="Tahoma" w:hAnsi="Tahoma" w:cs="Tahoma"/>
-        </w:rPr>
-        <w:t>graphical inspection</w:t>
-      </w:r>
-      <w:r>
-        <w:rPr>
-          <w:rFonts w:ascii="Tahoma" w:hAnsi="Tahoma" w:cs="Tahoma"/>
-        </w:rPr>
-        <w:t xml:space="preserve"> showed that most categorical variables were </w:t>
-      </w:r>
-      <w:r>
-        <w:rPr>
-          <w:rFonts w:ascii="Tahoma" w:hAnsi="Tahoma" w:cs="Tahoma"/>
-        </w:rPr>
-        <w:t>extremely unbalanced</w:t>
-      </w:r>
-      <w:r>
-        <w:rPr>
-          <w:rFonts w:ascii="Tahoma" w:hAnsi="Tahoma" w:cs="Tahoma"/>
-        </w:rPr>
-        <w:t xml:space="preserve">, hence they </w:t>
-      </w:r>
-      <w:r>
-        <w:rPr>
-          <w:rFonts w:ascii="Tahoma" w:hAnsi="Tahoma" w:cs="Tahoma"/>
-        </w:rPr>
-        <w:t xml:space="preserve">needed to be recoded or excluded for the analysis. </w:t>
+        <w:t xml:space="preserve">An initial graphical inspection showed that most categorical variables were extremely unbalanced, hence they needed to be recoded or excluded for the analysis. </w:t>
       </w:r>
       <w:proofErr w:type="gramStart"/>
       <w:r>
@@ -1516,31 +1411,7 @@
         <w:rPr>
           <w:rFonts w:ascii="Tahoma" w:hAnsi="Tahoma" w:cs="Tahoma"/>
         </w:rPr>
-        <w:t xml:space="preserve"> with a too low variance were removed because they don't have any relevant informational content, with nearly all observations falling in the same category.</w:t>
-      </w:r>
-      <w:r>
-        <w:rPr>
-          <w:rFonts w:ascii="Tahoma" w:hAnsi="Tahoma" w:cs="Tahoma"/>
-        </w:rPr>
-        <w:t xml:space="preserve"> </w:t>
-      </w:r>
-      <w:r>
-        <w:rPr>
-          <w:rFonts w:ascii="Tahoma" w:hAnsi="Tahoma" w:cs="Tahoma"/>
-        </w:rPr>
-        <w:t xml:space="preserve">Additionally, gender variables </w:t>
-      </w:r>
-      <w:r>
-        <w:rPr>
-          <w:rFonts w:ascii="Tahoma" w:hAnsi="Tahoma" w:cs="Tahoma"/>
-        </w:rPr>
-        <w:t>were</w:t>
-      </w:r>
-      <w:r>
-        <w:rPr>
-          <w:rFonts w:ascii="Tahoma" w:hAnsi="Tahoma" w:cs="Tahoma"/>
-        </w:rPr>
-        <w:t xml:space="preserve"> recoded, grouping all options other than male and female in the same category, as well as the number of borrowers for each loan, which is transformed into a dummy indicating whether there is more than one borrower or not. Lastly, some geographical variables were excluded from the analysis because they presented too much variance, such as the county and area code, while the </w:t>
+        <w:t xml:space="preserve"> with a too low variance were removed because they don't have any relevant informational content, with nearly all observations falling in the same category. Additionally, gender variables were recoded, grouping all options other than male and female in the same category, as well as the number of borrowers for each loan, which is transformed into a dummy indicating whether there is more than one borrower or not. Lastly, some geographical variables were excluded from the analysis because they presented too much variance, such as the county and area code, while the </w:t>
       </w:r>
       <w:r>
         <w:rPr>
@@ -1554,19 +1425,7 @@
         <w:rPr>
           <w:rFonts w:ascii="Tahoma" w:hAnsi="Tahoma" w:cs="Tahoma"/>
         </w:rPr>
-        <w:t>variable was kept.</w:t>
-      </w:r>
-      <w:r>
-        <w:rPr>
-          <w:rFonts w:ascii="Tahoma" w:hAnsi="Tahoma" w:cs="Tahoma"/>
-        </w:rPr>
-        <w:t xml:space="preserve"> </w:t>
-      </w:r>
-      <w:r>
-        <w:rPr>
-          <w:rFonts w:ascii="Tahoma" w:hAnsi="Tahoma" w:cs="Tahoma"/>
-        </w:rPr>
-        <w:t xml:space="preserve">The final set of categorical features is therefore made up of 14 features, which were encoded for the subsequent analysis. </w:t>
+        <w:t xml:space="preserve">variable was kept. The final set of categorical features is therefore made up of 14 features, which were encoded for the subsequent analysis. </w:t>
       </w:r>
     </w:p>
     <w:p>
@@ -1714,13 +1573,7 @@
         <w:rPr>
           <w:rFonts w:ascii="Tahoma" w:hAnsi="Tahoma" w:cs="Tahoma"/>
         </w:rPr>
-        <w:t xml:space="preserve"> </w:t>
-      </w:r>
-      <w:r>
-        <w:rPr>
-          <w:rFonts w:ascii="Tahoma" w:hAnsi="Tahoma" w:cs="Tahoma"/>
-        </w:rPr>
-        <w:t xml:space="preserve">due to its limited meaningfulness and the highly skewed distribution. Applying </w:t>
+        <w:t xml:space="preserve"> due to its limited meaningfulness and the highly skewed distribution. Applying </w:t>
       </w:r>
       <w:proofErr w:type="spellStart"/>
       <w:r>
@@ -1734,13 +1587,7 @@
         <w:rPr>
           <w:rFonts w:ascii="Tahoma" w:hAnsi="Tahoma" w:cs="Tahoma"/>
         </w:rPr>
-        <w:t xml:space="preserve"> in this case would result in a loss of all information content within the variable.</w:t>
-      </w:r>
-      <w:r>
-        <w:rPr>
-          <w:rFonts w:ascii="Tahoma" w:hAnsi="Tahoma" w:cs="Tahoma"/>
-        </w:rPr>
-        <w:t xml:space="preserve"> Similarly, the variable </w:t>
+        <w:t xml:space="preserve"> in this case would result in a loss of all information content within the variable. Similarly, the variable </w:t>
       </w:r>
       <w:r>
         <w:rPr>
@@ -1805,37 +1652,7 @@
         <w:rPr>
           <w:rFonts w:ascii="Tahoma" w:hAnsi="Tahoma" w:cs="Tahoma"/>
         </w:rPr>
-        <w:t xml:space="preserve">After a standardization step, we ran a correlation analysis to study the relations between the variables. </w:t>
-      </w:r>
-      <w:r>
-        <w:rPr>
-          <w:rFonts w:ascii="Tahoma" w:hAnsi="Tahoma" w:cs="Tahoma"/>
-        </w:rPr>
-        <w:t xml:space="preserve">From this </w:t>
-      </w:r>
-      <w:r>
-        <w:rPr>
-          <w:rFonts w:ascii="Tahoma" w:hAnsi="Tahoma" w:cs="Tahoma"/>
-        </w:rPr>
-        <w:t xml:space="preserve">analysis </w:t>
-      </w:r>
-      <w:r>
-        <w:rPr>
-          <w:rFonts w:ascii="Tahoma" w:hAnsi="Tahoma" w:cs="Tahoma"/>
-        </w:rPr>
-        <w:t xml:space="preserve">we </w:t>
-      </w:r>
-      <w:r>
-        <w:rPr>
-          <w:rFonts w:ascii="Tahoma" w:hAnsi="Tahoma" w:cs="Tahoma"/>
-        </w:rPr>
-        <w:t xml:space="preserve">identified some very strong correlations between pairs of variables, </w:t>
-      </w:r>
-      <w:r>
-        <w:rPr>
-          <w:rFonts w:ascii="Tahoma" w:hAnsi="Tahoma" w:cs="Tahoma"/>
-        </w:rPr>
-        <w:t xml:space="preserve">which are </w:t>
+        <w:t xml:space="preserve">After a standardization step, we ran a correlation analysis to study the relations between the variables. From this analysis we identified some very strong correlations between pairs of variables, which are </w:t>
       </w:r>
       <w:proofErr w:type="gramStart"/>
       <w:r>
@@ -1849,25 +1666,7 @@
         <w:rPr>
           <w:rFonts w:ascii="Tahoma" w:hAnsi="Tahoma" w:cs="Tahoma"/>
         </w:rPr>
-        <w:t xml:space="preserve"> </w:t>
-      </w:r>
-      <w:r>
-        <w:rPr>
-          <w:rFonts w:ascii="Tahoma" w:hAnsi="Tahoma" w:cs="Tahoma"/>
-        </w:rPr>
-        <w:t>they</w:t>
-      </w:r>
-      <w:r>
-        <w:rPr>
-          <w:rFonts w:ascii="Tahoma" w:hAnsi="Tahoma" w:cs="Tahoma"/>
-        </w:rPr>
-        <w:t xml:space="preserve"> present very similar information.</w:t>
-      </w:r>
-      <w:r>
-        <w:rPr>
-          <w:rFonts w:ascii="Tahoma" w:hAnsi="Tahoma" w:cs="Tahoma"/>
-        </w:rPr>
-        <w:t xml:space="preserve"> </w:t>
+        <w:t xml:space="preserve"> they present very similar information. </w:t>
       </w:r>
     </w:p>
     <w:p>
@@ -1885,19 +1684,7 @@
         <w:rPr>
           <w:rFonts w:ascii="Tahoma" w:hAnsi="Tahoma" w:cs="Tahoma"/>
         </w:rPr>
-        <w:t>For example,</w:t>
-      </w:r>
-      <w:r>
-        <w:rPr>
-          <w:rFonts w:ascii="Tahoma" w:hAnsi="Tahoma" w:cs="Tahoma"/>
-        </w:rPr>
-        <w:t xml:space="preserve"> the variables</w:t>
-      </w:r>
-      <w:r>
-        <w:rPr>
-          <w:rFonts w:ascii="Tahoma" w:hAnsi="Tahoma" w:cs="Tahoma"/>
-        </w:rPr>
-        <w:t> </w:t>
+        <w:t>For example, the variables </w:t>
       </w:r>
       <w:r>
         <w:rPr>
@@ -1927,25 +1714,7 @@
         <w:rPr>
           <w:rFonts w:ascii="Tahoma" w:hAnsi="Tahoma" w:cs="Tahoma"/>
         </w:rPr>
-        <w:t xml:space="preserve"> presented </w:t>
-      </w:r>
-      <w:r>
-        <w:rPr>
-          <w:rFonts w:ascii="Tahoma" w:hAnsi="Tahoma" w:cs="Tahoma"/>
-        </w:rPr>
-        <w:t xml:space="preserve">a correlation of 0.96. We </w:t>
-      </w:r>
-      <w:r>
-        <w:rPr>
-          <w:rFonts w:ascii="Tahoma" w:hAnsi="Tahoma" w:cs="Tahoma"/>
-        </w:rPr>
-        <w:t xml:space="preserve">decided to exclude the </w:t>
-      </w:r>
-      <w:r>
-        <w:rPr>
-          <w:rFonts w:ascii="Tahoma" w:hAnsi="Tahoma" w:cs="Tahoma"/>
-        </w:rPr>
-        <w:t>variable </w:t>
+        <w:t xml:space="preserve"> presented a correlation of 0.96. We decided to exclude the variable </w:t>
       </w:r>
       <w:r>
         <w:rPr>
@@ -1959,19 +1728,7 @@
         <w:rPr>
           <w:rFonts w:ascii="Tahoma" w:hAnsi="Tahoma" w:cs="Tahoma"/>
         </w:rPr>
-        <w:t xml:space="preserve">, indicating the year in which the mortgage was acquired by the Federal Home Loan Bank, and we </w:t>
-      </w:r>
-      <w:r>
-        <w:rPr>
-          <w:rFonts w:ascii="Tahoma" w:hAnsi="Tahoma" w:cs="Tahoma"/>
-        </w:rPr>
-        <w:t>kept</w:t>
-      </w:r>
-      <w:r>
-        <w:rPr>
-          <w:rFonts w:ascii="Tahoma" w:hAnsi="Tahoma" w:cs="Tahoma"/>
-        </w:rPr>
-        <w:t> </w:t>
+        <w:t>, indicating the year in which the mortgage was acquired by the Federal Home Loan Bank, and we kept </w:t>
       </w:r>
       <w:proofErr w:type="spellStart"/>
       <w:r>
@@ -1987,13 +1744,7 @@
         <w:rPr>
           <w:rFonts w:ascii="Tahoma" w:hAnsi="Tahoma" w:cs="Tahoma"/>
         </w:rPr>
-        <w:t>, the variable indicating the year in which the mortgage was originated.</w:t>
-      </w:r>
-      <w:r>
-        <w:rPr>
-          <w:rFonts w:ascii="Tahoma" w:hAnsi="Tahoma" w:cs="Tahoma"/>
-        </w:rPr>
-        <w:t xml:space="preserve"> This is due to the higher correlation that the year of origination of a mortgage has with the interest rate associated to it. In fact, the target variable, </w:t>
+        <w:t>, the variable indicating the year in which the mortgage was originated. This is due to the higher correlation that the year of origination of a mortgage has with the interest rate associated to it. In fact, the target variable, </w:t>
       </w:r>
       <w:proofErr w:type="spellStart"/>
       <w:r>
@@ -2051,15 +1802,7 @@
           <w:kern w:val="2"/>
           <w14:ligatures w14:val="standardContextual"/>
         </w:rPr>
-        <w:t xml:space="preserve">Kernel Density Estimation (KDE) plot </w:t>
-      </w:r>
-      <w:r>
-        <w:rPr>
-          <w:rFonts w:ascii="Tahoma" w:eastAsiaTheme="minorHAnsi" w:hAnsi="Tahoma" w:cs="Tahoma"/>
-          <w:kern w:val="2"/>
-          <w14:ligatures w14:val="standardContextual"/>
-        </w:rPr>
-        <w:t xml:space="preserve">of </w:t>
+        <w:t xml:space="preserve">Kernel Density Estimation (KDE) plot of </w:t>
       </w:r>
       <w:proofErr w:type="spellStart"/>
       <w:r>
@@ -2099,47 +1842,7 @@
           <w:kern w:val="2"/>
           <w14:ligatures w14:val="standardContextual"/>
         </w:rPr>
-        <w:t xml:space="preserve">, which </w:t>
-      </w:r>
-      <w:r>
-        <w:rPr>
-          <w:rFonts w:ascii="Tahoma" w:eastAsiaTheme="minorHAnsi" w:hAnsi="Tahoma" w:cs="Tahoma"/>
-          <w:kern w:val="2"/>
-          <w14:ligatures w14:val="standardContextual"/>
-        </w:rPr>
-        <w:t xml:space="preserve">is a graphical representation of the probability density of </w:t>
-      </w:r>
-      <w:r>
-        <w:rPr>
-          <w:rFonts w:ascii="Tahoma" w:eastAsiaTheme="minorHAnsi" w:hAnsi="Tahoma" w:cs="Tahoma"/>
-          <w:kern w:val="2"/>
-          <w14:ligatures w14:val="standardContextual"/>
-        </w:rPr>
-        <w:t>this</w:t>
-      </w:r>
-      <w:r>
-        <w:rPr>
-          <w:rFonts w:ascii="Tahoma" w:eastAsiaTheme="minorHAnsi" w:hAnsi="Tahoma" w:cs="Tahoma"/>
-          <w:kern w:val="2"/>
-          <w14:ligatures w14:val="standardContextual"/>
-        </w:rPr>
-        <w:t xml:space="preserve"> continuous variable</w:t>
-      </w:r>
-      <w:r>
-        <w:rPr>
-          <w:rFonts w:ascii="Tahoma" w:eastAsiaTheme="minorHAnsi" w:hAnsi="Tahoma" w:cs="Tahoma"/>
-          <w:kern w:val="2"/>
-          <w14:ligatures w14:val="standardContextual"/>
-        </w:rPr>
-        <w:t xml:space="preserve"> by year of origination</w:t>
-      </w:r>
-      <w:r>
-        <w:rPr>
-          <w:rFonts w:ascii="Tahoma" w:eastAsiaTheme="minorHAnsi" w:hAnsi="Tahoma" w:cs="Tahoma"/>
-          <w:kern w:val="2"/>
-          <w14:ligatures w14:val="standardContextual"/>
-        </w:rPr>
-        <w:t>.</w:t>
+        <w:t>, which is a graphical representation of the probability density of this continuous variable by year of origination.</w:t>
       </w:r>
     </w:p>
     <w:p>
@@ -2147,9 +1850,13 @@
         <w:keepNext/>
         <w:spacing w:line="360" w:lineRule="auto"/>
         <w:jc w:val="center"/>
-      </w:pPr>
-      <w:r>
-        <w:rPr>
+        <w:rPr>
+          <w:rFonts w:ascii="Tahoma" w:hAnsi="Tahoma" w:cs="Tahoma"/>
+        </w:rPr>
+      </w:pPr>
+      <w:r>
+        <w:rPr>
+          <w:rFonts w:ascii="Tahoma" w:hAnsi="Tahoma" w:cs="Tahoma"/>
           <w:noProof/>
           <w14:ligatures w14:val="standardContextual"/>
         </w:rPr>
@@ -2206,32 +1913,74 @@
         </w:rPr>
       </w:pPr>
       <w:r>
+        <w:rPr>
+          <w:rFonts w:ascii="Tahoma" w:hAnsi="Tahoma" w:cs="Tahoma"/>
+        </w:rPr>
         <w:t xml:space="preserve">Figure </w:t>
       </w:r>
-      <w:fldSimple w:instr=" SEQ Figure \* ARABIC ">
-        <w:r>
-          <w:rPr>
-            <w:noProof/>
-          </w:rPr>
-          <w:t>3</w:t>
-        </w:r>
-      </w:fldSimple>
-      <w:r>
+      <w:r>
+        <w:rPr>
+          <w:rFonts w:ascii="Tahoma" w:hAnsi="Tahoma" w:cs="Tahoma"/>
+        </w:rPr>
+        <w:fldChar w:fldCharType="begin"/>
+      </w:r>
+      <w:r>
+        <w:rPr>
+          <w:rFonts w:ascii="Tahoma" w:hAnsi="Tahoma" w:cs="Tahoma"/>
+        </w:rPr>
+        <w:instrText xml:space="preserve"> SEQ Figure \* ARABIC </w:instrText>
+      </w:r>
+      <w:r>
+        <w:rPr>
+          <w:rFonts w:ascii="Tahoma" w:hAnsi="Tahoma" w:cs="Tahoma"/>
+        </w:rPr>
+        <w:fldChar w:fldCharType="separate"/>
+      </w:r>
+      <w:r>
+        <w:rPr>
+          <w:rFonts w:ascii="Tahoma" w:hAnsi="Tahoma" w:cs="Tahoma"/>
+          <w:noProof/>
+        </w:rPr>
+        <w:t>3</w:t>
+      </w:r>
+      <w:r>
+        <w:rPr>
+          <w:rFonts w:ascii="Tahoma" w:hAnsi="Tahoma" w:cs="Tahoma"/>
+          <w:noProof/>
+        </w:rPr>
+        <w:fldChar w:fldCharType="end"/>
+      </w:r>
+      <w:r>
+        <w:rPr>
+          <w:rFonts w:ascii="Tahoma" w:hAnsi="Tahoma" w:cs="Tahoma"/>
+        </w:rPr>
         <w:t>.</w:t>
       </w:r>
       <w:r>
+        <w:rPr>
+          <w:rFonts w:ascii="Tahoma" w:hAnsi="Tahoma" w:cs="Tahoma"/>
+        </w:rPr>
         <w:t xml:space="preserve"> KDE of </w:t>
       </w:r>
       <w:proofErr w:type="spellStart"/>
       <w:r>
+        <w:rPr>
+          <w:rFonts w:ascii="Tahoma" w:hAnsi="Tahoma" w:cs="Tahoma"/>
+        </w:rPr>
         <w:t>InterestRate</w:t>
       </w:r>
       <w:proofErr w:type="spellEnd"/>
       <w:r>
+        <w:rPr>
+          <w:rFonts w:ascii="Tahoma" w:hAnsi="Tahoma" w:cs="Tahoma"/>
+        </w:rPr>
         <w:t xml:space="preserve"> by </w:t>
       </w:r>
       <w:proofErr w:type="spellStart"/>
       <w:r>
+        <w:rPr>
+          <w:rFonts w:ascii="Tahoma" w:hAnsi="Tahoma" w:cs="Tahoma"/>
+        </w:rPr>
         <w:t>NoteDate</w:t>
       </w:r>
       <w:proofErr w:type="spellEnd"/>
@@ -2263,31 +2012,7 @@
         <w:rPr>
           <w:rFonts w:ascii="Tahoma" w:hAnsi="Tahoma" w:cs="Tahoma"/>
         </w:rPr>
-        <w:t>T</w:t>
-      </w:r>
-      <w:r>
-        <w:rPr>
-          <w:rFonts w:ascii="Tahoma" w:hAnsi="Tahoma" w:cs="Tahoma"/>
-        </w:rPr>
-        <w:t>h</w:t>
-      </w:r>
-      <w:r>
-        <w:rPr>
-          <w:rFonts w:ascii="Tahoma" w:hAnsi="Tahoma" w:cs="Tahoma"/>
-        </w:rPr>
-        <w:t>e</w:t>
-      </w:r>
-      <w:r>
-        <w:rPr>
-          <w:rFonts w:ascii="Tahoma" w:hAnsi="Tahoma" w:cs="Tahoma"/>
-        </w:rPr>
-        <w:t xml:space="preserve"> matrix </w:t>
-      </w:r>
-      <w:r>
-        <w:rPr>
-          <w:rFonts w:ascii="Tahoma" w:hAnsi="Tahoma" w:cs="Tahoma"/>
-        </w:rPr>
-        <w:t xml:space="preserve">in Figure </w:t>
+        <w:t xml:space="preserve">The matrix in Figure </w:t>
       </w:r>
       <w:r>
         <w:rPr>
@@ -2377,25 +2102,7 @@
         <w:rPr>
           <w:rFonts w:ascii="Tahoma" w:hAnsi="Tahoma" w:cs="Tahoma"/>
         </w:rPr>
-        <w:t>Notably</w:t>
-      </w:r>
-      <w:r>
-        <w:rPr>
-          <w:rFonts w:ascii="Tahoma" w:hAnsi="Tahoma" w:cs="Tahoma"/>
-        </w:rPr>
-        <w:t xml:space="preserve">, the third highest value of the correlation </w:t>
-      </w:r>
-      <w:r>
-        <w:rPr>
-          <w:rFonts w:ascii="Tahoma" w:hAnsi="Tahoma" w:cs="Tahoma"/>
-        </w:rPr>
-        <w:t>coefficient</w:t>
-      </w:r>
-      <w:r>
-        <w:rPr>
-          <w:rFonts w:ascii="Tahoma" w:hAnsi="Tahoma" w:cs="Tahoma"/>
-        </w:rPr>
-        <w:t xml:space="preserve"> between </w:t>
+        <w:t>Notably, the third highest value of the correlation coefficient between </w:t>
       </w:r>
       <w:proofErr w:type="spellStart"/>
       <w:r>
@@ -2477,13 +2184,7 @@
         <w:rPr>
           <w:rFonts w:ascii="Tahoma" w:hAnsi="Tahoma" w:cs="Tahoma"/>
         </w:rPr>
-        <w:t>Regarding the other variables, w</w:t>
-      </w:r>
-      <w:r>
-        <w:rPr>
-          <w:rFonts w:ascii="Tahoma" w:hAnsi="Tahoma" w:cs="Tahoma"/>
-        </w:rPr>
-        <w:t>e can identify strong correlation between the age of borrower 1 and the age of borrower 2, which we can explain if we assume that often the second borrower is borrower 1's partner.</w:t>
+        <w:t>Regarding the other variables, we can identify strong correlation between the age of borrower 1 and the age of borrower 2, which we can explain if we assume that often the second borrower is borrower 1's partner.</w:t>
       </w:r>
       <w:r>
         <w:rPr>
@@ -2521,14 +2222,14 @@
         <w:rPr>
           <w:rFonts w:ascii="Tahoma" w:hAnsi="Tahoma" w:cs="Tahoma"/>
         </w:rPr>
-        <w:t xml:space="preserve"> present a correlation of 0.6, as we can expect, meaning that higher housing expenses are </w:t>
+        <w:t xml:space="preserve"> present </w:t>
       </w:r>
       <w:r>
         <w:rPr>
           <w:rFonts w:ascii="Tahoma" w:hAnsi="Tahoma" w:cs="Tahoma"/>
         </w:rPr>
         <w:lastRenderedPageBreak/>
-        <w:t>associated</w:t>
+        <w:t>a correlation of 0.6, as we can expect, meaning that higher housing expenses are associated</w:t>
       </w:r>
       <w:r>
         <w:rPr>
@@ -2694,13 +2395,7 @@
         <w:rPr>
           <w:rFonts w:ascii="Tahoma" w:hAnsi="Tahoma" w:cs="Tahoma"/>
         </w:rPr>
-        <w:t>Lastly, we</w:t>
-      </w:r>
-      <w:r>
-        <w:rPr>
-          <w:rFonts w:ascii="Tahoma" w:hAnsi="Tahoma" w:cs="Tahoma"/>
-        </w:rPr>
-        <w:t xml:space="preserve"> highlight that</w:t>
+        <w:t>Lastly, we highlight that</w:t>
       </w:r>
       <w:r>
         <w:rPr>
@@ -2763,6 +2458,9 @@
         </w:tabs>
         <w:spacing w:line="360" w:lineRule="auto"/>
         <w:jc w:val="both"/>
+        <w:rPr>
+          <w:rFonts w:ascii="Tahoma" w:hAnsi="Tahoma" w:cs="Tahoma"/>
+        </w:rPr>
       </w:pPr>
       <w:r>
         <w:rPr>
@@ -2823,20 +2521,53 @@
         </w:rPr>
       </w:pPr>
       <w:r>
+        <w:rPr>
+          <w:rFonts w:ascii="Tahoma" w:hAnsi="Tahoma" w:cs="Tahoma"/>
+        </w:rPr>
         <w:t xml:space="preserve">Figure </w:t>
       </w:r>
-      <w:fldSimple w:instr=" SEQ Figure \* ARABIC ">
-        <w:r>
-          <w:rPr>
-            <w:noProof/>
-          </w:rPr>
-          <w:t>4</w:t>
-        </w:r>
-      </w:fldSimple>
-      <w:r>
+      <w:r>
+        <w:rPr>
+          <w:rFonts w:ascii="Tahoma" w:hAnsi="Tahoma" w:cs="Tahoma"/>
+        </w:rPr>
+        <w:fldChar w:fldCharType="begin"/>
+      </w:r>
+      <w:r>
+        <w:rPr>
+          <w:rFonts w:ascii="Tahoma" w:hAnsi="Tahoma" w:cs="Tahoma"/>
+        </w:rPr>
+        <w:instrText xml:space="preserve"> SEQ Figure \* ARABIC </w:instrText>
+      </w:r>
+      <w:r>
+        <w:rPr>
+          <w:rFonts w:ascii="Tahoma" w:hAnsi="Tahoma" w:cs="Tahoma"/>
+        </w:rPr>
+        <w:fldChar w:fldCharType="separate"/>
+      </w:r>
+      <w:r>
+        <w:rPr>
+          <w:rFonts w:ascii="Tahoma" w:hAnsi="Tahoma" w:cs="Tahoma"/>
+          <w:noProof/>
+        </w:rPr>
+        <w:t>4</w:t>
+      </w:r>
+      <w:r>
+        <w:rPr>
+          <w:rFonts w:ascii="Tahoma" w:hAnsi="Tahoma" w:cs="Tahoma"/>
+          <w:noProof/>
+        </w:rPr>
+        <w:fldChar w:fldCharType="end"/>
+      </w:r>
+      <w:r>
+        <w:rPr>
+          <w:rFonts w:ascii="Tahoma" w:hAnsi="Tahoma" w:cs="Tahoma"/>
+        </w:rPr>
         <w:t>.</w:t>
       </w:r>
       <w:r>
+        <w:rPr>
+          <w:rFonts w:ascii="Tahoma" w:hAnsi="Tahoma" w:cs="Tahoma"/>
+        </w:rPr>
         <w:t xml:space="preserve"> Correlation heatmap</w:t>
       </w:r>
     </w:p>
@@ -2867,25 +2598,7 @@
         <w:rPr>
           <w:rFonts w:ascii="Tahoma" w:hAnsi="Tahoma" w:cs="Tahoma"/>
         </w:rPr>
-        <w:t>Finally</w:t>
-      </w:r>
-      <w:r>
-        <w:rPr>
-          <w:rFonts w:ascii="Tahoma" w:hAnsi="Tahoma" w:cs="Tahoma"/>
-        </w:rPr>
-        <w:t>, we explore</w:t>
-      </w:r>
-      <w:r>
-        <w:rPr>
-          <w:rFonts w:ascii="Tahoma" w:hAnsi="Tahoma" w:cs="Tahoma"/>
-        </w:rPr>
-        <w:t>d</w:t>
-      </w:r>
-      <w:r>
-        <w:rPr>
-          <w:rFonts w:ascii="Tahoma" w:hAnsi="Tahoma" w:cs="Tahoma"/>
-        </w:rPr>
-        <w:t xml:space="preserve"> the differences in the distribution of </w:t>
+        <w:t xml:space="preserve">Finally, we explored the differences in the distribution of </w:t>
       </w:r>
       <w:proofErr w:type="spellStart"/>
       <w:r>
@@ -2901,13 +2614,7 @@
         <w:rPr>
           <w:rFonts w:ascii="Tahoma" w:hAnsi="Tahoma" w:cs="Tahoma"/>
         </w:rPr>
-        <w:t xml:space="preserve"> across different levels of sensitive variables</w:t>
-      </w:r>
-      <w:r>
-        <w:rPr>
-          <w:rFonts w:ascii="Tahoma" w:hAnsi="Tahoma" w:cs="Tahoma"/>
-        </w:rPr>
-        <w:t xml:space="preserve">: minority status, </w:t>
+        <w:t xml:space="preserve"> across different levels of sensitive variables: minority status, </w:t>
       </w:r>
       <w:proofErr w:type="gramStart"/>
       <w:r>
@@ -2921,13 +2628,7 @@
         <w:rPr>
           <w:rFonts w:ascii="Tahoma" w:hAnsi="Tahoma" w:cs="Tahoma"/>
         </w:rPr>
-        <w:t xml:space="preserve"> and age</w:t>
-      </w:r>
-      <w:r>
-        <w:rPr>
-          <w:rFonts w:ascii="Tahoma" w:hAnsi="Tahoma" w:cs="Tahoma"/>
-        </w:rPr>
-        <w:t>.</w:t>
+        <w:t xml:space="preserve"> and age.</w:t>
       </w:r>
     </w:p>
     <w:p>
@@ -2976,13 +2677,7 @@
         <w:rPr>
           <w:rFonts w:ascii="Tahoma" w:hAnsi="Tahoma" w:cs="Tahoma"/>
         </w:rPr>
-        <w:t xml:space="preserve"> variable. From the boxplot in Figure 3(a), we can observe that minority applicants tend to be assigned higher interest rates. In particular, the median and the third quartile of interest rates for minority applicants are much higher than those of white applicants. A similar pattern can be observed for female applicants, where once again the median and the third quartile of the interest rate distribution are higher than those of men, as shown in Figure 3(b). This indicates that at the higher range of interest rates, when other risk factors are likely to be present simultaneously, the minority status of an applicant or their gender may be perceived as a higher risk by bankers. Consequently, this results in a trend of less favorable interest rates for minority and female applicants, potentially raising concerns about discriminatory lending practices if this difference cannot be traced back to other factors.</w:t>
-      </w:r>
-      <w:r>
-        <w:rPr>
-          <w:rFonts w:ascii="Tahoma" w:hAnsi="Tahoma" w:cs="Tahoma"/>
-        </w:rPr>
-        <w:t xml:space="preserve"> Lastly, for what concerns age, no clear relationship can be found with our variable of interest, as highlighted by the correlation analysis in Figure 5.</w:t>
+        <w:t xml:space="preserve"> variable. From the boxplot in Figure 3(a), we can observe that minority applicants tend to be assigned higher interest rates. In particular, the median and the third quartile of interest rates for minority applicants are much higher than those of white applicants. A similar pattern can be observed for female applicants, where once again the median and the third quartile of the interest rate distribution are higher than those of men, as shown in Figure 3(b). This indicates that at the higher range of interest rates, when other risk factors are likely to be present simultaneously, the minority status of an applicant or their gender may be perceived as a higher risk by bankers. Consequently, this results in a trend of less favorable interest rates for minority and female applicants, potentially raising concerns about discriminatory lending practices if this difference cannot be traced back to other factors. Lastly, for what concerns age, no clear relationship can be found with our variable of interest, as highlighted by the correlation analysis in Figure 5.</w:t>
       </w:r>
     </w:p>
     <w:p>
@@ -3281,35 +2976,25 @@
           <w:rFonts w:ascii="Tahoma" w:hAnsi="Tahoma" w:cs="Tahoma"/>
         </w:rPr>
       </w:pPr>
-      <w:r>
-        <w:rPr>
-          <w:rFonts w:ascii="Tahoma" w:hAnsi="Tahoma" w:cs="Tahoma"/>
-        </w:rPr>
-        <w:t xml:space="preserve">Table 1. List of variables </w:t>
-      </w:r>
-      <w:r>
-        <w:rPr>
-          <w:rFonts w:ascii="Tahoma" w:hAnsi="Tahoma" w:cs="Tahoma"/>
-        </w:rPr>
-        <w:t>retained</w:t>
-      </w:r>
-      <w:r>
-        <w:rPr>
-          <w:rFonts w:ascii="Tahoma" w:hAnsi="Tahoma" w:cs="Tahoma"/>
-        </w:rPr>
-        <w:t xml:space="preserve"> for analysis</w:t>
-      </w:r>
-      <w:r>
-        <w:rPr>
-          <w:rFonts w:ascii="Tahoma" w:hAnsi="Tahoma" w:cs="Tahoma"/>
-        </w:rPr>
-        <w:t xml:space="preserve"> from the original dataset</w:t>
-      </w:r>
-      <w:r>
-        <w:rPr>
-          <w:rFonts w:ascii="Tahoma" w:hAnsi="Tahoma" w:cs="Tahoma"/>
-        </w:rPr>
-        <w:t>, after cleaning</w:t>
+      <w:commentRangeStart w:id="5"/>
+      <w:r>
+        <w:rPr>
+          <w:rFonts w:ascii="Tahoma" w:hAnsi="Tahoma" w:cs="Tahoma"/>
+        </w:rPr>
+        <w:t xml:space="preserve">Table 1. </w:t>
+      </w:r>
+      <w:commentRangeEnd w:id="5"/>
+      <w:r>
+        <w:rPr>
+          <w:rStyle w:val="CommentReference"/>
+        </w:rPr>
+        <w:commentReference w:id="5"/>
+      </w:r>
+      <w:r>
+        <w:rPr>
+          <w:rFonts w:ascii="Tahoma" w:hAnsi="Tahoma" w:cs="Tahoma"/>
+        </w:rPr>
+        <w:t>List of variables retained for analysis from the original dataset, after cleaning</w:t>
       </w:r>
       <w:r>
         <w:rPr>
@@ -3333,9 +3018,9 @@
         <w:tblLook w:val="04A0" w:firstRow="1" w:lastRow="0" w:firstColumn="1" w:lastColumn="0" w:noHBand="0" w:noVBand="1"/>
       </w:tblPr>
       <w:tblGrid>
-        <w:gridCol w:w="440"/>
-        <w:gridCol w:w="2763"/>
-        <w:gridCol w:w="6537"/>
+        <w:gridCol w:w="457"/>
+        <w:gridCol w:w="2953"/>
+        <w:gridCol w:w="6330"/>
       </w:tblGrid>
       <w:tr>
         <w:trPr>
@@ -3355,7 +3040,15 @@
             <w:vAlign w:val="bottom"/>
             <w:hideMark/>
           </w:tcPr>
-          <w:p/>
+          <w:p>
+            <w:pPr>
+              <w:rPr>
+                <w:rFonts w:ascii="Tahoma" w:hAnsi="Tahoma" w:cs="Tahoma"/>
+                <w:sz w:val="22"/>
+                <w:szCs w:val="22"/>
+              </w:rPr>
+            </w:pPr>
+          </w:p>
         </w:tc>
         <w:tc>
           <w:tcPr>
@@ -3373,7 +3066,7 @@
           <w:p>
             <w:pPr>
               <w:rPr>
-                <w:rFonts w:ascii="Calibri" w:hAnsi="Calibri" w:cs="Calibri"/>
+                <w:rFonts w:ascii="Tahoma" w:hAnsi="Tahoma" w:cs="Tahoma"/>
                 <w:b/>
                 <w:bCs/>
                 <w:color w:val="000000"/>
@@ -3383,7 +3076,7 @@
             </w:pPr>
             <w:r>
               <w:rPr>
-                <w:rFonts w:ascii="Calibri" w:hAnsi="Calibri" w:cs="Calibri"/>
+                <w:rFonts w:ascii="Tahoma" w:hAnsi="Tahoma" w:cs="Tahoma"/>
                 <w:b/>
                 <w:bCs/>
                 <w:color w:val="000000"/>
@@ -3409,7 +3102,7 @@
           <w:p>
             <w:pPr>
               <w:rPr>
-                <w:rFonts w:ascii="Calibri" w:hAnsi="Calibri" w:cs="Calibri"/>
+                <w:rFonts w:ascii="Tahoma" w:hAnsi="Tahoma" w:cs="Tahoma"/>
                 <w:b/>
                 <w:bCs/>
                 <w:color w:val="000000"/>
@@ -3419,7 +3112,7 @@
             </w:pPr>
             <w:r>
               <w:rPr>
-                <w:rFonts w:ascii="Calibri" w:hAnsi="Calibri" w:cs="Calibri"/>
+                <w:rFonts w:ascii="Tahoma" w:hAnsi="Tahoma" w:cs="Tahoma"/>
                 <w:b/>
                 <w:bCs/>
                 <w:color w:val="000000"/>
@@ -3451,15 +3144,15 @@
           <w:p>
             <w:pPr>
               <w:rPr>
-                <w:rFonts w:ascii="Calibri" w:hAnsi="Calibri" w:cs="Calibri"/>
-                <w:color w:val="000000"/>
-                <w:sz w:val="22"/>
-                <w:szCs w:val="22"/>
-              </w:rPr>
-            </w:pPr>
-            <w:r>
-              <w:rPr>
-                <w:rFonts w:ascii="Calibri" w:hAnsi="Calibri" w:cs="Calibri"/>
+                <w:rFonts w:ascii="Tahoma" w:hAnsi="Tahoma" w:cs="Tahoma"/>
+                <w:color w:val="000000"/>
+                <w:sz w:val="22"/>
+                <w:szCs w:val="22"/>
+              </w:rPr>
+            </w:pPr>
+            <w:r>
+              <w:rPr>
+                <w:rFonts w:ascii="Tahoma" w:hAnsi="Tahoma" w:cs="Tahoma"/>
                 <w:color w:val="000000"/>
                 <w:sz w:val="22"/>
                 <w:szCs w:val="22"/>
@@ -3484,15 +3177,15 @@
           <w:p>
             <w:pPr>
               <w:rPr>
-                <w:rFonts w:ascii="Calibri" w:hAnsi="Calibri" w:cs="Calibri"/>
-                <w:color w:val="000000"/>
-                <w:sz w:val="22"/>
-                <w:szCs w:val="22"/>
-              </w:rPr>
-            </w:pPr>
-            <w:r>
-              <w:rPr>
-                <w:rFonts w:ascii="Calibri" w:hAnsi="Calibri" w:cs="Calibri"/>
+                <w:rFonts w:ascii="Tahoma" w:hAnsi="Tahoma" w:cs="Tahoma"/>
+                <w:color w:val="000000"/>
+                <w:sz w:val="22"/>
+                <w:szCs w:val="22"/>
+              </w:rPr>
+            </w:pPr>
+            <w:r>
+              <w:rPr>
+                <w:rFonts w:ascii="Tahoma" w:hAnsi="Tahoma" w:cs="Tahoma"/>
                 <w:color w:val="000000"/>
                 <w:sz w:val="22"/>
                 <w:szCs w:val="22"/>
@@ -3517,15 +3210,15 @@
           <w:p>
             <w:pPr>
               <w:rPr>
-                <w:rFonts w:ascii="Calibri" w:hAnsi="Calibri" w:cs="Calibri"/>
-                <w:color w:val="000000"/>
-                <w:sz w:val="22"/>
-                <w:szCs w:val="22"/>
-              </w:rPr>
-            </w:pPr>
-            <w:r>
-              <w:rPr>
-                <w:rFonts w:ascii="Calibri" w:hAnsi="Calibri" w:cs="Calibri"/>
+                <w:rFonts w:ascii="Tahoma" w:hAnsi="Tahoma" w:cs="Tahoma"/>
+                <w:color w:val="000000"/>
+                <w:sz w:val="22"/>
+                <w:szCs w:val="22"/>
+              </w:rPr>
+            </w:pPr>
+            <w:r>
+              <w:rPr>
+                <w:rFonts w:ascii="Tahoma" w:hAnsi="Tahoma" w:cs="Tahoma"/>
                 <w:color w:val="000000"/>
                 <w:sz w:val="22"/>
                 <w:szCs w:val="22"/>
@@ -3555,15 +3248,15 @@
           <w:p>
             <w:pPr>
               <w:rPr>
-                <w:rFonts w:ascii="Calibri" w:hAnsi="Calibri" w:cs="Calibri"/>
-                <w:color w:val="000000"/>
-                <w:sz w:val="22"/>
-                <w:szCs w:val="22"/>
-              </w:rPr>
-            </w:pPr>
-            <w:r>
-              <w:rPr>
-                <w:rFonts w:ascii="Calibri" w:hAnsi="Calibri" w:cs="Calibri"/>
+                <w:rFonts w:ascii="Tahoma" w:hAnsi="Tahoma" w:cs="Tahoma"/>
+                <w:color w:val="000000"/>
+                <w:sz w:val="22"/>
+                <w:szCs w:val="22"/>
+              </w:rPr>
+            </w:pPr>
+            <w:r>
+              <w:rPr>
+                <w:rFonts w:ascii="Tahoma" w:hAnsi="Tahoma" w:cs="Tahoma"/>
                 <w:color w:val="000000"/>
                 <w:sz w:val="22"/>
                 <w:szCs w:val="22"/>
@@ -3588,15 +3281,15 @@
           <w:p>
             <w:pPr>
               <w:rPr>
-                <w:rFonts w:ascii="Calibri" w:hAnsi="Calibri" w:cs="Calibri"/>
-                <w:color w:val="000000"/>
-                <w:sz w:val="22"/>
-                <w:szCs w:val="22"/>
-              </w:rPr>
-            </w:pPr>
-            <w:r>
-              <w:rPr>
-                <w:rFonts w:ascii="Calibri" w:hAnsi="Calibri" w:cs="Calibri"/>
+                <w:rFonts w:ascii="Tahoma" w:hAnsi="Tahoma" w:cs="Tahoma"/>
+                <w:color w:val="000000"/>
+                <w:sz w:val="22"/>
+                <w:szCs w:val="22"/>
+              </w:rPr>
+            </w:pPr>
+            <w:r>
+              <w:rPr>
+                <w:rFonts w:ascii="Tahoma" w:hAnsi="Tahoma" w:cs="Tahoma"/>
                 <w:color w:val="000000"/>
                 <w:sz w:val="22"/>
                 <w:szCs w:val="22"/>
@@ -3620,15 +3313,15 @@
           <w:p>
             <w:pPr>
               <w:rPr>
-                <w:rFonts w:ascii="Calibri" w:hAnsi="Calibri" w:cs="Calibri"/>
-                <w:color w:val="000000"/>
-                <w:sz w:val="22"/>
-                <w:szCs w:val="22"/>
-              </w:rPr>
-            </w:pPr>
-            <w:r>
-              <w:rPr>
-                <w:rFonts w:ascii="Calibri" w:hAnsi="Calibri" w:cs="Calibri"/>
+                <w:rFonts w:ascii="Tahoma" w:hAnsi="Tahoma" w:cs="Tahoma"/>
+                <w:color w:val="000000"/>
+                <w:sz w:val="22"/>
+                <w:szCs w:val="22"/>
+              </w:rPr>
+            </w:pPr>
+            <w:r>
+              <w:rPr>
+                <w:rFonts w:ascii="Tahoma" w:hAnsi="Tahoma" w:cs="Tahoma"/>
                 <w:color w:val="000000"/>
                 <w:sz w:val="22"/>
                 <w:szCs w:val="22"/>
@@ -3658,15 +3351,15 @@
           <w:p>
             <w:pPr>
               <w:rPr>
-                <w:rFonts w:ascii="Calibri" w:hAnsi="Calibri" w:cs="Calibri"/>
-                <w:color w:val="000000"/>
-                <w:sz w:val="22"/>
-                <w:szCs w:val="22"/>
-              </w:rPr>
-            </w:pPr>
-            <w:r>
-              <w:rPr>
-                <w:rFonts w:ascii="Calibri" w:hAnsi="Calibri" w:cs="Calibri"/>
+                <w:rFonts w:ascii="Tahoma" w:hAnsi="Tahoma" w:cs="Tahoma"/>
+                <w:color w:val="000000"/>
+                <w:sz w:val="22"/>
+                <w:szCs w:val="22"/>
+              </w:rPr>
+            </w:pPr>
+            <w:r>
+              <w:rPr>
+                <w:rFonts w:ascii="Tahoma" w:hAnsi="Tahoma" w:cs="Tahoma"/>
                 <w:color w:val="000000"/>
                 <w:sz w:val="22"/>
                 <w:szCs w:val="22"/>
@@ -3691,15 +3384,15 @@
           <w:p>
             <w:pPr>
               <w:rPr>
-                <w:rFonts w:ascii="Calibri" w:hAnsi="Calibri" w:cs="Calibri"/>
-                <w:color w:val="000000"/>
-                <w:sz w:val="22"/>
-                <w:szCs w:val="22"/>
-              </w:rPr>
-            </w:pPr>
-            <w:r>
-              <w:rPr>
-                <w:rFonts w:ascii="Calibri" w:hAnsi="Calibri" w:cs="Calibri"/>
+                <w:rFonts w:ascii="Tahoma" w:hAnsi="Tahoma" w:cs="Tahoma"/>
+                <w:color w:val="000000"/>
+                <w:sz w:val="22"/>
+                <w:szCs w:val="22"/>
+              </w:rPr>
+            </w:pPr>
+            <w:r>
+              <w:rPr>
+                <w:rFonts w:ascii="Tahoma" w:hAnsi="Tahoma" w:cs="Tahoma"/>
                 <w:color w:val="000000"/>
                 <w:sz w:val="22"/>
                 <w:szCs w:val="22"/>
@@ -3723,15 +3416,15 @@
           <w:p>
             <w:pPr>
               <w:rPr>
-                <w:rFonts w:ascii="Calibri" w:hAnsi="Calibri" w:cs="Calibri"/>
-                <w:color w:val="000000"/>
-                <w:sz w:val="22"/>
-                <w:szCs w:val="22"/>
-              </w:rPr>
-            </w:pPr>
-            <w:r>
-              <w:rPr>
-                <w:rFonts w:ascii="Calibri" w:hAnsi="Calibri" w:cs="Calibri"/>
+                <w:rFonts w:ascii="Tahoma" w:hAnsi="Tahoma" w:cs="Tahoma"/>
+                <w:color w:val="000000"/>
+                <w:sz w:val="22"/>
+                <w:szCs w:val="22"/>
+              </w:rPr>
+            </w:pPr>
+            <w:r>
+              <w:rPr>
+                <w:rFonts w:ascii="Tahoma" w:hAnsi="Tahoma" w:cs="Tahoma"/>
                 <w:color w:val="000000"/>
                 <w:sz w:val="22"/>
                 <w:szCs w:val="22"/>
@@ -3761,15 +3454,15 @@
           <w:p>
             <w:pPr>
               <w:rPr>
-                <w:rFonts w:ascii="Calibri" w:hAnsi="Calibri" w:cs="Calibri"/>
-                <w:color w:val="000000"/>
-                <w:sz w:val="22"/>
-                <w:szCs w:val="22"/>
-              </w:rPr>
-            </w:pPr>
-            <w:r>
-              <w:rPr>
-                <w:rFonts w:ascii="Calibri" w:hAnsi="Calibri" w:cs="Calibri"/>
+                <w:rFonts w:ascii="Tahoma" w:hAnsi="Tahoma" w:cs="Tahoma"/>
+                <w:color w:val="000000"/>
+                <w:sz w:val="22"/>
+                <w:szCs w:val="22"/>
+              </w:rPr>
+            </w:pPr>
+            <w:r>
+              <w:rPr>
+                <w:rFonts w:ascii="Tahoma" w:hAnsi="Tahoma" w:cs="Tahoma"/>
                 <w:color w:val="000000"/>
                 <w:sz w:val="22"/>
                 <w:szCs w:val="22"/>
@@ -3794,7 +3487,7 @@
           <w:p>
             <w:pPr>
               <w:rPr>
-                <w:rFonts w:ascii="Calibri" w:hAnsi="Calibri" w:cs="Calibri"/>
+                <w:rFonts w:ascii="Tahoma" w:hAnsi="Tahoma" w:cs="Tahoma"/>
                 <w:color w:val="000000"/>
                 <w:sz w:val="22"/>
                 <w:szCs w:val="22"/>
@@ -3803,7 +3496,7 @@
             <w:proofErr w:type="spellStart"/>
             <w:r>
               <w:rPr>
-                <w:rFonts w:ascii="Calibri" w:hAnsi="Calibri" w:cs="Calibri"/>
+                <w:rFonts w:ascii="Tahoma" w:hAnsi="Tahoma" w:cs="Tahoma"/>
                 <w:color w:val="000000"/>
                 <w:sz w:val="22"/>
                 <w:szCs w:val="22"/>
@@ -3828,15 +3521,15 @@
           <w:p>
             <w:pPr>
               <w:rPr>
-                <w:rFonts w:ascii="Calibri" w:hAnsi="Calibri" w:cs="Calibri"/>
-                <w:color w:val="000000"/>
-                <w:sz w:val="22"/>
-                <w:szCs w:val="22"/>
-              </w:rPr>
-            </w:pPr>
-            <w:r>
-              <w:rPr>
-                <w:rFonts w:ascii="Calibri" w:hAnsi="Calibri" w:cs="Calibri"/>
+                <w:rFonts w:ascii="Tahoma" w:hAnsi="Tahoma" w:cs="Tahoma"/>
+                <w:color w:val="000000"/>
+                <w:sz w:val="22"/>
+                <w:szCs w:val="22"/>
+              </w:rPr>
+            </w:pPr>
+            <w:r>
+              <w:rPr>
+                <w:rFonts w:ascii="Tahoma" w:hAnsi="Tahoma" w:cs="Tahoma"/>
                 <w:color w:val="000000"/>
                 <w:sz w:val="22"/>
                 <w:szCs w:val="22"/>
@@ -3866,15 +3559,15 @@
           <w:p>
             <w:pPr>
               <w:rPr>
-                <w:rFonts w:ascii="Calibri" w:hAnsi="Calibri" w:cs="Calibri"/>
-                <w:color w:val="000000"/>
-                <w:sz w:val="22"/>
-                <w:szCs w:val="22"/>
-              </w:rPr>
-            </w:pPr>
-            <w:r>
-              <w:rPr>
-                <w:rFonts w:ascii="Calibri" w:hAnsi="Calibri" w:cs="Calibri"/>
+                <w:rFonts w:ascii="Tahoma" w:hAnsi="Tahoma" w:cs="Tahoma"/>
+                <w:color w:val="000000"/>
+                <w:sz w:val="22"/>
+                <w:szCs w:val="22"/>
+              </w:rPr>
+            </w:pPr>
+            <w:r>
+              <w:rPr>
+                <w:rFonts w:ascii="Tahoma" w:hAnsi="Tahoma" w:cs="Tahoma"/>
                 <w:color w:val="000000"/>
                 <w:sz w:val="22"/>
                 <w:szCs w:val="22"/>
@@ -3899,7 +3592,7 @@
           <w:p>
             <w:pPr>
               <w:rPr>
-                <w:rFonts w:ascii="Calibri" w:hAnsi="Calibri" w:cs="Calibri"/>
+                <w:rFonts w:ascii="Tahoma" w:hAnsi="Tahoma" w:cs="Tahoma"/>
                 <w:color w:val="000000"/>
                 <w:sz w:val="22"/>
                 <w:szCs w:val="22"/>
@@ -3908,7 +3601,7 @@
             <w:proofErr w:type="spellStart"/>
             <w:r>
               <w:rPr>
-                <w:rFonts w:ascii="Calibri" w:hAnsi="Calibri" w:cs="Calibri"/>
+                <w:rFonts w:ascii="Tahoma" w:hAnsi="Tahoma" w:cs="Tahoma"/>
                 <w:color w:val="000000"/>
                 <w:sz w:val="22"/>
                 <w:szCs w:val="22"/>
@@ -3933,15 +3626,15 @@
           <w:p>
             <w:pPr>
               <w:rPr>
-                <w:rFonts w:ascii="Calibri" w:hAnsi="Calibri" w:cs="Calibri"/>
-                <w:color w:val="000000"/>
-                <w:sz w:val="22"/>
-                <w:szCs w:val="22"/>
-              </w:rPr>
-            </w:pPr>
-            <w:r>
-              <w:rPr>
-                <w:rFonts w:ascii="Calibri" w:hAnsi="Calibri" w:cs="Calibri"/>
+                <w:rFonts w:ascii="Tahoma" w:hAnsi="Tahoma" w:cs="Tahoma"/>
+                <w:color w:val="000000"/>
+                <w:sz w:val="22"/>
+                <w:szCs w:val="22"/>
+              </w:rPr>
+            </w:pPr>
+            <w:r>
+              <w:rPr>
+                <w:rFonts w:ascii="Tahoma" w:hAnsi="Tahoma" w:cs="Tahoma"/>
                 <w:color w:val="000000"/>
                 <w:sz w:val="22"/>
                 <w:szCs w:val="22"/>
@@ -3971,15 +3664,15 @@
           <w:p>
             <w:pPr>
               <w:rPr>
-                <w:rFonts w:ascii="Calibri" w:hAnsi="Calibri" w:cs="Calibri"/>
-                <w:color w:val="000000"/>
-                <w:sz w:val="22"/>
-                <w:szCs w:val="22"/>
-              </w:rPr>
-            </w:pPr>
-            <w:r>
-              <w:rPr>
-                <w:rFonts w:ascii="Calibri" w:hAnsi="Calibri" w:cs="Calibri"/>
+                <w:rFonts w:ascii="Tahoma" w:hAnsi="Tahoma" w:cs="Tahoma"/>
+                <w:color w:val="000000"/>
+                <w:sz w:val="22"/>
+                <w:szCs w:val="22"/>
+              </w:rPr>
+            </w:pPr>
+            <w:r>
+              <w:rPr>
+                <w:rFonts w:ascii="Tahoma" w:hAnsi="Tahoma" w:cs="Tahoma"/>
                 <w:color w:val="000000"/>
                 <w:sz w:val="22"/>
                 <w:szCs w:val="22"/>
@@ -4004,15 +3697,15 @@
           <w:p>
             <w:pPr>
               <w:rPr>
-                <w:rFonts w:ascii="Calibri" w:hAnsi="Calibri" w:cs="Calibri"/>
-                <w:color w:val="000000"/>
-                <w:sz w:val="22"/>
-                <w:szCs w:val="22"/>
-              </w:rPr>
-            </w:pPr>
-            <w:r>
-              <w:rPr>
-                <w:rFonts w:ascii="Calibri" w:hAnsi="Calibri" w:cs="Calibri"/>
+                <w:rFonts w:ascii="Tahoma" w:hAnsi="Tahoma" w:cs="Tahoma"/>
+                <w:color w:val="000000"/>
+                <w:sz w:val="22"/>
+                <w:szCs w:val="22"/>
+              </w:rPr>
+            </w:pPr>
+            <w:r>
+              <w:rPr>
+                <w:rFonts w:ascii="Tahoma" w:hAnsi="Tahoma" w:cs="Tahoma"/>
                 <w:color w:val="000000"/>
                 <w:sz w:val="22"/>
                 <w:szCs w:val="22"/>
@@ -4036,15 +3729,15 @@
           <w:p>
             <w:pPr>
               <w:rPr>
-                <w:rFonts w:ascii="Calibri" w:hAnsi="Calibri" w:cs="Calibri"/>
-                <w:color w:val="000000"/>
-                <w:sz w:val="22"/>
-                <w:szCs w:val="22"/>
-              </w:rPr>
-            </w:pPr>
-            <w:r>
-              <w:rPr>
-                <w:rFonts w:ascii="Calibri" w:hAnsi="Calibri" w:cs="Calibri"/>
+                <w:rFonts w:ascii="Tahoma" w:hAnsi="Tahoma" w:cs="Tahoma"/>
+                <w:color w:val="000000"/>
+                <w:sz w:val="22"/>
+                <w:szCs w:val="22"/>
+              </w:rPr>
+            </w:pPr>
+            <w:r>
+              <w:rPr>
+                <w:rFonts w:ascii="Tahoma" w:hAnsi="Tahoma" w:cs="Tahoma"/>
                 <w:color w:val="000000"/>
                 <w:sz w:val="22"/>
                 <w:szCs w:val="22"/>
@@ -4074,15 +3767,15 @@
           <w:p>
             <w:pPr>
               <w:rPr>
-                <w:rFonts w:ascii="Calibri" w:hAnsi="Calibri" w:cs="Calibri"/>
-                <w:color w:val="000000"/>
-                <w:sz w:val="22"/>
-                <w:szCs w:val="22"/>
-              </w:rPr>
-            </w:pPr>
-            <w:r>
-              <w:rPr>
-                <w:rFonts w:ascii="Calibri" w:hAnsi="Calibri" w:cs="Calibri"/>
+                <w:rFonts w:ascii="Tahoma" w:hAnsi="Tahoma" w:cs="Tahoma"/>
+                <w:color w:val="000000"/>
+                <w:sz w:val="22"/>
+                <w:szCs w:val="22"/>
+              </w:rPr>
+            </w:pPr>
+            <w:r>
+              <w:rPr>
+                <w:rFonts w:ascii="Tahoma" w:hAnsi="Tahoma" w:cs="Tahoma"/>
                 <w:color w:val="000000"/>
                 <w:sz w:val="22"/>
                 <w:szCs w:val="22"/>
@@ -4107,15 +3800,15 @@
           <w:p>
             <w:pPr>
               <w:rPr>
-                <w:rFonts w:ascii="Calibri" w:hAnsi="Calibri" w:cs="Calibri"/>
-                <w:color w:val="000000"/>
-                <w:sz w:val="22"/>
-                <w:szCs w:val="22"/>
-              </w:rPr>
-            </w:pPr>
-            <w:r>
-              <w:rPr>
-                <w:rFonts w:ascii="Calibri" w:hAnsi="Calibri" w:cs="Calibri"/>
+                <w:rFonts w:ascii="Tahoma" w:hAnsi="Tahoma" w:cs="Tahoma"/>
+                <w:color w:val="000000"/>
+                <w:sz w:val="22"/>
+                <w:szCs w:val="22"/>
+              </w:rPr>
+            </w:pPr>
+            <w:r>
+              <w:rPr>
+                <w:rFonts w:ascii="Tahoma" w:hAnsi="Tahoma" w:cs="Tahoma"/>
                 <w:color w:val="000000"/>
                 <w:sz w:val="22"/>
                 <w:szCs w:val="22"/>
@@ -4139,15 +3832,15 @@
           <w:p>
             <w:pPr>
               <w:rPr>
-                <w:rFonts w:ascii="Calibri" w:hAnsi="Calibri" w:cs="Calibri"/>
-                <w:color w:val="000000"/>
-                <w:sz w:val="22"/>
-                <w:szCs w:val="22"/>
-              </w:rPr>
-            </w:pPr>
-            <w:r>
-              <w:rPr>
-                <w:rFonts w:ascii="Calibri" w:hAnsi="Calibri" w:cs="Calibri"/>
+                <w:rFonts w:ascii="Tahoma" w:hAnsi="Tahoma" w:cs="Tahoma"/>
+                <w:color w:val="000000"/>
+                <w:sz w:val="22"/>
+                <w:szCs w:val="22"/>
+              </w:rPr>
+            </w:pPr>
+            <w:r>
+              <w:rPr>
+                <w:rFonts w:ascii="Tahoma" w:hAnsi="Tahoma" w:cs="Tahoma"/>
                 <w:color w:val="000000"/>
                 <w:sz w:val="22"/>
                 <w:szCs w:val="22"/>
@@ -4177,15 +3870,15 @@
           <w:p>
             <w:pPr>
               <w:rPr>
-                <w:rFonts w:ascii="Calibri" w:hAnsi="Calibri" w:cs="Calibri"/>
-                <w:color w:val="000000"/>
-                <w:sz w:val="22"/>
-                <w:szCs w:val="22"/>
-              </w:rPr>
-            </w:pPr>
-            <w:r>
-              <w:rPr>
-                <w:rFonts w:ascii="Calibri" w:hAnsi="Calibri" w:cs="Calibri"/>
+                <w:rFonts w:ascii="Tahoma" w:hAnsi="Tahoma" w:cs="Tahoma"/>
+                <w:color w:val="000000"/>
+                <w:sz w:val="22"/>
+                <w:szCs w:val="22"/>
+              </w:rPr>
+            </w:pPr>
+            <w:r>
+              <w:rPr>
+                <w:rFonts w:ascii="Tahoma" w:hAnsi="Tahoma" w:cs="Tahoma"/>
                 <w:color w:val="000000"/>
                 <w:sz w:val="22"/>
                 <w:szCs w:val="22"/>
@@ -4210,7 +3903,7 @@
           <w:p>
             <w:pPr>
               <w:rPr>
-                <w:rFonts w:ascii="Calibri" w:hAnsi="Calibri" w:cs="Calibri"/>
+                <w:rFonts w:ascii="Tahoma" w:hAnsi="Tahoma" w:cs="Tahoma"/>
                 <w:color w:val="000000"/>
                 <w:sz w:val="22"/>
                 <w:szCs w:val="22"/>
@@ -4219,7 +3912,7 @@
             <w:proofErr w:type="spellStart"/>
             <w:r>
               <w:rPr>
-                <w:rFonts w:ascii="Calibri" w:hAnsi="Calibri" w:cs="Calibri"/>
+                <w:rFonts w:ascii="Tahoma" w:hAnsi="Tahoma" w:cs="Tahoma"/>
                 <w:color w:val="000000"/>
                 <w:sz w:val="22"/>
                 <w:szCs w:val="22"/>
@@ -4244,15 +3937,15 @@
           <w:p>
             <w:pPr>
               <w:rPr>
-                <w:rFonts w:ascii="Calibri" w:hAnsi="Calibri" w:cs="Calibri"/>
-                <w:color w:val="000000"/>
-                <w:sz w:val="22"/>
-                <w:szCs w:val="22"/>
-              </w:rPr>
-            </w:pPr>
-            <w:r>
-              <w:rPr>
-                <w:rFonts w:ascii="Calibri" w:hAnsi="Calibri" w:cs="Calibri"/>
+                <w:rFonts w:ascii="Tahoma" w:hAnsi="Tahoma" w:cs="Tahoma"/>
+                <w:color w:val="000000"/>
+                <w:sz w:val="22"/>
+                <w:szCs w:val="22"/>
+              </w:rPr>
+            </w:pPr>
+            <w:r>
+              <w:rPr>
+                <w:rFonts w:ascii="Tahoma" w:hAnsi="Tahoma" w:cs="Tahoma"/>
                 <w:color w:val="000000"/>
                 <w:sz w:val="22"/>
                 <w:szCs w:val="22"/>
@@ -4282,15 +3975,15 @@
           <w:p>
             <w:pPr>
               <w:rPr>
-                <w:rFonts w:ascii="Calibri" w:hAnsi="Calibri" w:cs="Calibri"/>
-                <w:color w:val="000000"/>
-                <w:sz w:val="22"/>
-                <w:szCs w:val="22"/>
-              </w:rPr>
-            </w:pPr>
-            <w:r>
-              <w:rPr>
-                <w:rFonts w:ascii="Calibri" w:hAnsi="Calibri" w:cs="Calibri"/>
+                <w:rFonts w:ascii="Tahoma" w:hAnsi="Tahoma" w:cs="Tahoma"/>
+                <w:color w:val="000000"/>
+                <w:sz w:val="22"/>
+                <w:szCs w:val="22"/>
+              </w:rPr>
+            </w:pPr>
+            <w:r>
+              <w:rPr>
+                <w:rFonts w:ascii="Tahoma" w:hAnsi="Tahoma" w:cs="Tahoma"/>
                 <w:color w:val="000000"/>
                 <w:sz w:val="22"/>
                 <w:szCs w:val="22"/>
@@ -4315,7 +4008,7 @@
           <w:p>
             <w:pPr>
               <w:rPr>
-                <w:rFonts w:ascii="Calibri" w:hAnsi="Calibri" w:cs="Calibri"/>
+                <w:rFonts w:ascii="Tahoma" w:hAnsi="Tahoma" w:cs="Tahoma"/>
                 <w:color w:val="000000"/>
                 <w:sz w:val="22"/>
                 <w:szCs w:val="22"/>
@@ -4324,7 +4017,7 @@
             <w:proofErr w:type="spellStart"/>
             <w:r>
               <w:rPr>
-                <w:rFonts w:ascii="Calibri" w:hAnsi="Calibri" w:cs="Calibri"/>
+                <w:rFonts w:ascii="Tahoma" w:hAnsi="Tahoma" w:cs="Tahoma"/>
                 <w:color w:val="000000"/>
                 <w:sz w:val="22"/>
                 <w:szCs w:val="22"/>
@@ -4349,15 +4042,15 @@
           <w:p>
             <w:pPr>
               <w:rPr>
-                <w:rFonts w:ascii="Calibri" w:hAnsi="Calibri" w:cs="Calibri"/>
-                <w:color w:val="000000"/>
-                <w:sz w:val="22"/>
-                <w:szCs w:val="22"/>
-              </w:rPr>
-            </w:pPr>
-            <w:r>
-              <w:rPr>
-                <w:rFonts w:ascii="Calibri" w:hAnsi="Calibri" w:cs="Calibri"/>
+                <w:rFonts w:ascii="Tahoma" w:hAnsi="Tahoma" w:cs="Tahoma"/>
+                <w:color w:val="000000"/>
+                <w:sz w:val="22"/>
+                <w:szCs w:val="22"/>
+              </w:rPr>
+            </w:pPr>
+            <w:r>
+              <w:rPr>
+                <w:rFonts w:ascii="Tahoma" w:hAnsi="Tahoma" w:cs="Tahoma"/>
                 <w:color w:val="000000"/>
                 <w:sz w:val="22"/>
                 <w:szCs w:val="22"/>
@@ -4367,7 +4060,7 @@
             <w:proofErr w:type="gramStart"/>
             <w:r>
               <w:rPr>
-                <w:rFonts w:ascii="Calibri" w:hAnsi="Calibri" w:cs="Calibri"/>
+                <w:rFonts w:ascii="Tahoma" w:hAnsi="Tahoma" w:cs="Tahoma"/>
                 <w:color w:val="000000"/>
                 <w:sz w:val="22"/>
                 <w:szCs w:val="22"/>
@@ -4377,12 +4070,12 @@
             <w:proofErr w:type="gramEnd"/>
             <w:r>
               <w:rPr>
-                <w:rFonts w:ascii="Calibri" w:hAnsi="Calibri" w:cs="Calibri"/>
-                <w:color w:val="000000"/>
-                <w:sz w:val="22"/>
-                <w:szCs w:val="22"/>
-              </w:rPr>
-              <w:t xml:space="preserve"> homebuyer. 0 = No, 1 = Yes</w:t>
+                <w:rFonts w:ascii="Tahoma" w:hAnsi="Tahoma" w:cs="Tahoma"/>
+                <w:color w:val="000000"/>
+                <w:sz w:val="22"/>
+                <w:szCs w:val="22"/>
+              </w:rPr>
+              <w:t xml:space="preserve"> homebuyer. 0=No, 1=Yes</w:t>
             </w:r>
           </w:p>
         </w:tc>
@@ -4407,15 +4100,15 @@
           <w:p>
             <w:pPr>
               <w:rPr>
-                <w:rFonts w:ascii="Calibri" w:hAnsi="Calibri" w:cs="Calibri"/>
-                <w:color w:val="000000"/>
-                <w:sz w:val="22"/>
-                <w:szCs w:val="22"/>
-              </w:rPr>
-            </w:pPr>
-            <w:r>
-              <w:rPr>
-                <w:rFonts w:ascii="Calibri" w:hAnsi="Calibri" w:cs="Calibri"/>
+                <w:rFonts w:ascii="Tahoma" w:hAnsi="Tahoma" w:cs="Tahoma"/>
+                <w:color w:val="000000"/>
+                <w:sz w:val="22"/>
+                <w:szCs w:val="22"/>
+              </w:rPr>
+            </w:pPr>
+            <w:r>
+              <w:rPr>
+                <w:rFonts w:ascii="Tahoma" w:hAnsi="Tahoma" w:cs="Tahoma"/>
                 <w:color w:val="000000"/>
                 <w:sz w:val="22"/>
                 <w:szCs w:val="22"/>
@@ -4440,15 +4133,15 @@
           <w:p>
             <w:pPr>
               <w:rPr>
-                <w:rFonts w:ascii="Calibri" w:hAnsi="Calibri" w:cs="Calibri"/>
-                <w:color w:val="000000"/>
-                <w:sz w:val="22"/>
-                <w:szCs w:val="22"/>
-              </w:rPr>
-            </w:pPr>
-            <w:r>
-              <w:rPr>
-                <w:rFonts w:ascii="Calibri" w:hAnsi="Calibri" w:cs="Calibri"/>
+                <w:rFonts w:ascii="Tahoma" w:hAnsi="Tahoma" w:cs="Tahoma"/>
+                <w:color w:val="000000"/>
+                <w:sz w:val="22"/>
+                <w:szCs w:val="22"/>
+              </w:rPr>
+            </w:pPr>
+            <w:r>
+              <w:rPr>
+                <w:rFonts w:ascii="Tahoma" w:hAnsi="Tahoma" w:cs="Tahoma"/>
                 <w:color w:val="000000"/>
                 <w:sz w:val="22"/>
                 <w:szCs w:val="22"/>
@@ -4472,15 +4165,15 @@
           <w:p>
             <w:pPr>
               <w:rPr>
-                <w:rFonts w:ascii="Calibri" w:hAnsi="Calibri" w:cs="Calibri"/>
-                <w:color w:val="000000"/>
-                <w:sz w:val="22"/>
-                <w:szCs w:val="22"/>
-              </w:rPr>
-            </w:pPr>
-            <w:r>
-              <w:rPr>
-                <w:rFonts w:ascii="Calibri" w:hAnsi="Calibri" w:cs="Calibri"/>
+                <w:rFonts w:ascii="Tahoma" w:hAnsi="Tahoma" w:cs="Tahoma"/>
+                <w:color w:val="000000"/>
+                <w:sz w:val="22"/>
+                <w:szCs w:val="22"/>
+              </w:rPr>
+            </w:pPr>
+            <w:r>
+              <w:rPr>
+                <w:rFonts w:ascii="Tahoma" w:hAnsi="Tahoma" w:cs="Tahoma"/>
                 <w:color w:val="000000"/>
                 <w:sz w:val="22"/>
                 <w:szCs w:val="22"/>
@@ -4490,7 +4183,7 @@
             <w:proofErr w:type="gramStart"/>
             <w:r>
               <w:rPr>
-                <w:rFonts w:ascii="Calibri" w:hAnsi="Calibri" w:cs="Calibri"/>
+                <w:rFonts w:ascii="Tahoma" w:hAnsi="Tahoma" w:cs="Tahoma"/>
                 <w:color w:val="000000"/>
                 <w:sz w:val="22"/>
                 <w:szCs w:val="22"/>
@@ -4500,7 +4193,7 @@
             <w:proofErr w:type="gramEnd"/>
             <w:r>
               <w:rPr>
-                <w:rFonts w:ascii="Calibri" w:hAnsi="Calibri" w:cs="Calibri"/>
+                <w:rFonts w:ascii="Tahoma" w:hAnsi="Tahoma" w:cs="Tahoma"/>
                 <w:color w:val="000000"/>
                 <w:sz w:val="22"/>
                 <w:szCs w:val="22"/>
@@ -4530,15 +4223,15 @@
           <w:p>
             <w:pPr>
               <w:rPr>
-                <w:rFonts w:ascii="Calibri" w:hAnsi="Calibri" w:cs="Calibri"/>
-                <w:color w:val="000000"/>
-                <w:sz w:val="22"/>
-                <w:szCs w:val="22"/>
-              </w:rPr>
-            </w:pPr>
-            <w:r>
-              <w:rPr>
-                <w:rFonts w:ascii="Calibri" w:hAnsi="Calibri" w:cs="Calibri"/>
+                <w:rFonts w:ascii="Tahoma" w:hAnsi="Tahoma" w:cs="Tahoma"/>
+                <w:color w:val="000000"/>
+                <w:sz w:val="22"/>
+                <w:szCs w:val="22"/>
+              </w:rPr>
+            </w:pPr>
+            <w:r>
+              <w:rPr>
+                <w:rFonts w:ascii="Tahoma" w:hAnsi="Tahoma" w:cs="Tahoma"/>
                 <w:color w:val="000000"/>
                 <w:sz w:val="22"/>
                 <w:szCs w:val="22"/>
@@ -4563,15 +4256,15 @@
           <w:p>
             <w:pPr>
               <w:rPr>
-                <w:rFonts w:ascii="Calibri" w:hAnsi="Calibri" w:cs="Calibri"/>
-                <w:color w:val="000000"/>
-                <w:sz w:val="22"/>
-                <w:szCs w:val="22"/>
-              </w:rPr>
-            </w:pPr>
-            <w:r>
-              <w:rPr>
-                <w:rFonts w:ascii="Calibri" w:hAnsi="Calibri" w:cs="Calibri"/>
+                <w:rFonts w:ascii="Tahoma" w:hAnsi="Tahoma" w:cs="Tahoma"/>
+                <w:color w:val="000000"/>
+                <w:sz w:val="22"/>
+                <w:szCs w:val="22"/>
+              </w:rPr>
+            </w:pPr>
+            <w:r>
+              <w:rPr>
+                <w:rFonts w:ascii="Tahoma" w:hAnsi="Tahoma" w:cs="Tahoma"/>
                 <w:color w:val="000000"/>
                 <w:sz w:val="22"/>
                 <w:szCs w:val="22"/>
@@ -4595,15 +4288,15 @@
           <w:p>
             <w:pPr>
               <w:rPr>
-                <w:rFonts w:ascii="Calibri" w:hAnsi="Calibri" w:cs="Calibri"/>
-                <w:color w:val="000000"/>
-                <w:sz w:val="22"/>
-                <w:szCs w:val="22"/>
-              </w:rPr>
-            </w:pPr>
-            <w:r>
-              <w:rPr>
-                <w:rFonts w:ascii="Calibri" w:hAnsi="Calibri" w:cs="Calibri"/>
+                <w:rFonts w:ascii="Tahoma" w:hAnsi="Tahoma" w:cs="Tahoma"/>
+                <w:color w:val="000000"/>
+                <w:sz w:val="22"/>
+                <w:szCs w:val="22"/>
+              </w:rPr>
+            </w:pPr>
+            <w:r>
+              <w:rPr>
+                <w:rFonts w:ascii="Tahoma" w:hAnsi="Tahoma" w:cs="Tahoma"/>
                 <w:color w:val="000000"/>
                 <w:sz w:val="22"/>
                 <w:szCs w:val="22"/>
@@ -4613,7 +4306,7 @@
             <w:proofErr w:type="gramStart"/>
             <w:r>
               <w:rPr>
-                <w:rFonts w:ascii="Calibri" w:hAnsi="Calibri" w:cs="Calibri"/>
+                <w:rFonts w:ascii="Tahoma" w:hAnsi="Tahoma" w:cs="Tahoma"/>
                 <w:color w:val="000000"/>
                 <w:sz w:val="22"/>
                 <w:szCs w:val="22"/>
@@ -4623,7 +4316,7 @@
             <w:proofErr w:type="gramEnd"/>
             <w:r>
               <w:rPr>
-                <w:rFonts w:ascii="Calibri" w:hAnsi="Calibri" w:cs="Calibri"/>
+                <w:rFonts w:ascii="Tahoma" w:hAnsi="Tahoma" w:cs="Tahoma"/>
                 <w:color w:val="000000"/>
                 <w:sz w:val="22"/>
                 <w:szCs w:val="22"/>
@@ -4653,15 +4346,15 @@
           <w:p>
             <w:pPr>
               <w:rPr>
-                <w:rFonts w:ascii="Calibri" w:hAnsi="Calibri" w:cs="Calibri"/>
-                <w:color w:val="000000"/>
-                <w:sz w:val="22"/>
-                <w:szCs w:val="22"/>
-              </w:rPr>
-            </w:pPr>
-            <w:r>
-              <w:rPr>
-                <w:rFonts w:ascii="Calibri" w:hAnsi="Calibri" w:cs="Calibri"/>
+                <w:rFonts w:ascii="Tahoma" w:hAnsi="Tahoma" w:cs="Tahoma"/>
+                <w:color w:val="000000"/>
+                <w:sz w:val="22"/>
+                <w:szCs w:val="22"/>
+              </w:rPr>
+            </w:pPr>
+            <w:r>
+              <w:rPr>
+                <w:rFonts w:ascii="Tahoma" w:hAnsi="Tahoma" w:cs="Tahoma"/>
                 <w:color w:val="000000"/>
                 <w:sz w:val="22"/>
                 <w:szCs w:val="22"/>
@@ -4686,7 +4379,7 @@
           <w:p>
             <w:pPr>
               <w:rPr>
-                <w:rFonts w:ascii="Calibri" w:hAnsi="Calibri" w:cs="Calibri"/>
+                <w:rFonts w:ascii="Tahoma" w:hAnsi="Tahoma" w:cs="Tahoma"/>
                 <w:color w:val="000000"/>
                 <w:sz w:val="22"/>
                 <w:szCs w:val="22"/>
@@ -4695,7 +4388,7 @@
             <w:proofErr w:type="spellStart"/>
             <w:r>
               <w:rPr>
-                <w:rFonts w:ascii="Calibri" w:hAnsi="Calibri" w:cs="Calibri"/>
+                <w:rFonts w:ascii="Tahoma" w:hAnsi="Tahoma" w:cs="Tahoma"/>
                 <w:color w:val="000000"/>
                 <w:sz w:val="22"/>
                 <w:szCs w:val="22"/>
@@ -4720,15 +4413,15 @@
           <w:p>
             <w:pPr>
               <w:rPr>
-                <w:rFonts w:ascii="Calibri" w:hAnsi="Calibri" w:cs="Calibri"/>
-                <w:color w:val="000000"/>
-                <w:sz w:val="22"/>
-                <w:szCs w:val="22"/>
-              </w:rPr>
-            </w:pPr>
-            <w:r>
-              <w:rPr>
-                <w:rFonts w:ascii="Calibri" w:hAnsi="Calibri" w:cs="Calibri"/>
+                <w:rFonts w:ascii="Tahoma" w:hAnsi="Tahoma" w:cs="Tahoma"/>
+                <w:color w:val="000000"/>
+                <w:sz w:val="22"/>
+                <w:szCs w:val="22"/>
+              </w:rPr>
+            </w:pPr>
+            <w:r>
+              <w:rPr>
+                <w:rFonts w:ascii="Tahoma" w:hAnsi="Tahoma" w:cs="Tahoma"/>
                 <w:color w:val="000000"/>
                 <w:sz w:val="22"/>
                 <w:szCs w:val="22"/>
@@ -4758,15 +4451,15 @@
           <w:p>
             <w:pPr>
               <w:rPr>
-                <w:rFonts w:ascii="Calibri" w:hAnsi="Calibri" w:cs="Calibri"/>
-                <w:color w:val="000000"/>
-                <w:sz w:val="22"/>
-                <w:szCs w:val="22"/>
-              </w:rPr>
-            </w:pPr>
-            <w:r>
-              <w:rPr>
-                <w:rFonts w:ascii="Calibri" w:hAnsi="Calibri" w:cs="Calibri"/>
+                <w:rFonts w:ascii="Tahoma" w:hAnsi="Tahoma" w:cs="Tahoma"/>
+                <w:color w:val="000000"/>
+                <w:sz w:val="22"/>
+                <w:szCs w:val="22"/>
+              </w:rPr>
+            </w:pPr>
+            <w:r>
+              <w:rPr>
+                <w:rFonts w:ascii="Tahoma" w:hAnsi="Tahoma" w:cs="Tahoma"/>
                 <w:color w:val="000000"/>
                 <w:sz w:val="22"/>
                 <w:szCs w:val="22"/>
@@ -4791,7 +4484,7 @@
           <w:p>
             <w:pPr>
               <w:rPr>
-                <w:rFonts w:ascii="Calibri" w:hAnsi="Calibri" w:cs="Calibri"/>
+                <w:rFonts w:ascii="Tahoma" w:hAnsi="Tahoma" w:cs="Tahoma"/>
                 <w:color w:val="000000"/>
                 <w:sz w:val="22"/>
                 <w:szCs w:val="22"/>
@@ -4800,7 +4493,7 @@
             <w:proofErr w:type="spellStart"/>
             <w:r>
               <w:rPr>
-                <w:rFonts w:ascii="Calibri" w:hAnsi="Calibri" w:cs="Calibri"/>
+                <w:rFonts w:ascii="Tahoma" w:hAnsi="Tahoma" w:cs="Tahoma"/>
                 <w:color w:val="000000"/>
                 <w:sz w:val="22"/>
                 <w:szCs w:val="22"/>
@@ -4825,20 +4518,47 @@
           <w:p>
             <w:pPr>
               <w:rPr>
-                <w:rFonts w:ascii="Calibri" w:hAnsi="Calibri" w:cs="Calibri"/>
-                <w:color w:val="000000"/>
-                <w:sz w:val="22"/>
-                <w:szCs w:val="22"/>
-              </w:rPr>
-            </w:pPr>
-            <w:r>
-              <w:rPr>
-                <w:rFonts w:ascii="Calibri" w:hAnsi="Calibri" w:cs="Calibri"/>
+                <w:rFonts w:ascii="Tahoma" w:hAnsi="Tahoma" w:cs="Tahoma"/>
+                <w:color w:val="000000"/>
+                <w:sz w:val="22"/>
+                <w:szCs w:val="22"/>
+              </w:rPr>
+            </w:pPr>
+            <w:r>
+              <w:rPr>
+                <w:rFonts w:ascii="Tahoma" w:hAnsi="Tahoma" w:cs="Tahoma"/>
                 <w:color w:val="000000"/>
                 <w:sz w:val="22"/>
                 <w:szCs w:val="22"/>
               </w:rPr>
               <w:t>Current median income for a family of four for the area as established by HUD</w:t>
+            </w:r>
+            <w:r>
+              <w:rPr>
+                <w:rFonts w:ascii="Tahoma" w:hAnsi="Tahoma" w:cs="Tahoma"/>
+                <w:color w:val="000000"/>
+                <w:sz w:val="22"/>
+                <w:szCs w:val="22"/>
+              </w:rPr>
+              <w:t xml:space="preserve"> (</w:t>
+            </w:r>
+            <w:r>
+              <w:rPr>
+                <w:rFonts w:ascii="Tahoma" w:hAnsi="Tahoma" w:cs="Tahoma"/>
+                <w:color w:val="000000"/>
+                <w:sz w:val="22"/>
+                <w:szCs w:val="22"/>
+              </w:rPr>
+              <w:t>United States Department of Housing and Urban Development</w:t>
+            </w:r>
+            <w:r>
+              <w:rPr>
+                <w:rFonts w:ascii="Tahoma" w:hAnsi="Tahoma" w:cs="Tahoma"/>
+                <w:color w:val="000000"/>
+                <w:sz w:val="22"/>
+                <w:szCs w:val="22"/>
+              </w:rPr>
+              <w:t>).</w:t>
             </w:r>
           </w:p>
         </w:tc>
@@ -4863,15 +4583,15 @@
           <w:p>
             <w:pPr>
               <w:rPr>
-                <w:rFonts w:ascii="Calibri" w:hAnsi="Calibri" w:cs="Calibri"/>
-                <w:color w:val="000000"/>
-                <w:sz w:val="22"/>
-                <w:szCs w:val="22"/>
-              </w:rPr>
-            </w:pPr>
-            <w:r>
-              <w:rPr>
-                <w:rFonts w:ascii="Calibri" w:hAnsi="Calibri" w:cs="Calibri"/>
+                <w:rFonts w:ascii="Tahoma" w:hAnsi="Tahoma" w:cs="Tahoma"/>
+                <w:color w:val="000000"/>
+                <w:sz w:val="22"/>
+                <w:szCs w:val="22"/>
+              </w:rPr>
+            </w:pPr>
+            <w:r>
+              <w:rPr>
+                <w:rFonts w:ascii="Tahoma" w:hAnsi="Tahoma" w:cs="Tahoma"/>
                 <w:color w:val="000000"/>
                 <w:sz w:val="22"/>
                 <w:szCs w:val="22"/>
@@ -4896,7 +4616,7 @@
           <w:p>
             <w:pPr>
               <w:rPr>
-                <w:rFonts w:ascii="Calibri" w:hAnsi="Calibri" w:cs="Calibri"/>
+                <w:rFonts w:ascii="Tahoma" w:hAnsi="Tahoma" w:cs="Tahoma"/>
                 <w:color w:val="000000"/>
                 <w:sz w:val="22"/>
                 <w:szCs w:val="22"/>
@@ -4905,7 +4625,7 @@
             <w:proofErr w:type="spellStart"/>
             <w:r>
               <w:rPr>
-                <w:rFonts w:ascii="Calibri" w:hAnsi="Calibri" w:cs="Calibri"/>
+                <w:rFonts w:ascii="Tahoma" w:hAnsi="Tahoma" w:cs="Tahoma"/>
                 <w:color w:val="000000"/>
                 <w:sz w:val="22"/>
                 <w:szCs w:val="22"/>
@@ -4930,15 +4650,15 @@
           <w:p>
             <w:pPr>
               <w:rPr>
-                <w:rFonts w:ascii="Calibri" w:hAnsi="Calibri" w:cs="Calibri"/>
-                <w:color w:val="000000"/>
-                <w:sz w:val="22"/>
-                <w:szCs w:val="22"/>
-              </w:rPr>
-            </w:pPr>
-            <w:r>
-              <w:rPr>
-                <w:rFonts w:ascii="Calibri" w:hAnsi="Calibri" w:cs="Calibri"/>
+                <w:rFonts w:ascii="Tahoma" w:hAnsi="Tahoma" w:cs="Tahoma"/>
+                <w:color w:val="000000"/>
+                <w:sz w:val="22"/>
+                <w:szCs w:val="22"/>
+              </w:rPr>
+            </w:pPr>
+            <w:r>
+              <w:rPr>
+                <w:rFonts w:ascii="Tahoma" w:hAnsi="Tahoma" w:cs="Tahoma"/>
                 <w:color w:val="000000"/>
                 <w:sz w:val="22"/>
                 <w:szCs w:val="22"/>
@@ -4968,19 +4688,20 @@
           <w:p>
             <w:pPr>
               <w:rPr>
-                <w:rFonts w:ascii="Calibri" w:hAnsi="Calibri" w:cs="Calibri"/>
-                <w:color w:val="000000"/>
-                <w:sz w:val="22"/>
-                <w:szCs w:val="22"/>
-              </w:rPr>
-            </w:pPr>
-            <w:r>
-              <w:rPr>
-                <w:rFonts w:ascii="Calibri" w:hAnsi="Calibri" w:cs="Calibri"/>
-                <w:color w:val="000000"/>
-                <w:sz w:val="22"/>
-                <w:szCs w:val="22"/>
-              </w:rPr>
+                <w:rFonts w:ascii="Tahoma" w:hAnsi="Tahoma" w:cs="Tahoma"/>
+                <w:color w:val="000000"/>
+                <w:sz w:val="22"/>
+                <w:szCs w:val="22"/>
+              </w:rPr>
+            </w:pPr>
+            <w:r>
+              <w:rPr>
+                <w:rFonts w:ascii="Tahoma" w:hAnsi="Tahoma" w:cs="Tahoma"/>
+                <w:color w:val="000000"/>
+                <w:sz w:val="22"/>
+                <w:szCs w:val="22"/>
+              </w:rPr>
+              <w:lastRenderedPageBreak/>
               <w:t>15</w:t>
             </w:r>
           </w:p>
@@ -5001,7 +4722,7 @@
           <w:p>
             <w:pPr>
               <w:rPr>
-                <w:rFonts w:ascii="Calibri" w:hAnsi="Calibri" w:cs="Calibri"/>
+                <w:rFonts w:ascii="Tahoma" w:hAnsi="Tahoma" w:cs="Tahoma"/>
                 <w:color w:val="000000"/>
                 <w:sz w:val="22"/>
                 <w:szCs w:val="22"/>
@@ -5010,7 +4731,7 @@
             <w:proofErr w:type="spellStart"/>
             <w:r>
               <w:rPr>
-                <w:rFonts w:ascii="Calibri" w:hAnsi="Calibri" w:cs="Calibri"/>
+                <w:rFonts w:ascii="Tahoma" w:hAnsi="Tahoma" w:cs="Tahoma"/>
                 <w:color w:val="000000"/>
                 <w:sz w:val="22"/>
                 <w:szCs w:val="22"/>
@@ -5035,20 +4756,47 @@
           <w:p>
             <w:pPr>
               <w:rPr>
-                <w:rFonts w:ascii="Calibri" w:hAnsi="Calibri" w:cs="Calibri"/>
-                <w:color w:val="000000"/>
-                <w:sz w:val="22"/>
-                <w:szCs w:val="22"/>
-              </w:rPr>
-            </w:pPr>
-            <w:r>
-              <w:rPr>
-                <w:rFonts w:ascii="Calibri" w:hAnsi="Calibri" w:cs="Calibri"/>
-                <w:color w:val="000000"/>
-                <w:sz w:val="22"/>
-                <w:szCs w:val="22"/>
-              </w:rPr>
-              <w:t>Purpose of Loan: 1 = Purchase, 2 = No-Cash Out Refinancing, 3 = Second Mortgage, 4 = New Construction, 5 = Rehabilitation or Home Improvement, 6 = Cash-out Refinancing, 7 = Other</w:t>
+                <w:rFonts w:ascii="Tahoma" w:hAnsi="Tahoma" w:cs="Tahoma"/>
+                <w:color w:val="000000"/>
+                <w:sz w:val="22"/>
+                <w:szCs w:val="22"/>
+              </w:rPr>
+            </w:pPr>
+            <w:r>
+              <w:rPr>
+                <w:rFonts w:ascii="Tahoma" w:hAnsi="Tahoma" w:cs="Tahoma"/>
+                <w:color w:val="000000"/>
+                <w:sz w:val="22"/>
+                <w:szCs w:val="22"/>
+              </w:rPr>
+              <w:t xml:space="preserve">Purpose of Loan: 1 = Purchase, 2 = No-Cash Out Refinancing, </w:t>
+            </w:r>
+            <w:r>
+              <w:rPr>
+                <w:rFonts w:ascii="Tahoma" w:hAnsi="Tahoma" w:cs="Tahoma"/>
+                <w:color w:val="000000"/>
+                <w:sz w:val="22"/>
+                <w:szCs w:val="22"/>
+              </w:rPr>
+              <w:t>6</w:t>
+            </w:r>
+            <w:r>
+              <w:rPr>
+                <w:rFonts w:ascii="Tahoma" w:hAnsi="Tahoma" w:cs="Tahoma"/>
+                <w:color w:val="000000"/>
+                <w:sz w:val="22"/>
+                <w:szCs w:val="22"/>
+              </w:rPr>
+              <w:t xml:space="preserve"> = Cash-out Refinancing</w:t>
+            </w:r>
+            <w:r>
+              <w:rPr>
+                <w:rFonts w:ascii="Tahoma" w:hAnsi="Tahoma" w:cs="Tahoma"/>
+                <w:color w:val="000000"/>
+                <w:sz w:val="22"/>
+                <w:szCs w:val="22"/>
+              </w:rPr>
+              <w:t>.</w:t>
             </w:r>
           </w:p>
         </w:tc>
@@ -5073,20 +4821,19 @@
           <w:p>
             <w:pPr>
               <w:rPr>
-                <w:rFonts w:ascii="Calibri" w:hAnsi="Calibri" w:cs="Calibri"/>
-                <w:color w:val="000000"/>
-                <w:sz w:val="22"/>
-                <w:szCs w:val="22"/>
-              </w:rPr>
-            </w:pPr>
-            <w:r>
-              <w:rPr>
-                <w:rFonts w:ascii="Calibri" w:hAnsi="Calibri" w:cs="Calibri"/>
-                <w:color w:val="000000"/>
-                <w:sz w:val="22"/>
-                <w:szCs w:val="22"/>
-              </w:rPr>
-              <w:lastRenderedPageBreak/>
+                <w:rFonts w:ascii="Tahoma" w:hAnsi="Tahoma" w:cs="Tahoma"/>
+                <w:color w:val="000000"/>
+                <w:sz w:val="22"/>
+                <w:szCs w:val="22"/>
+              </w:rPr>
+            </w:pPr>
+            <w:r>
+              <w:rPr>
+                <w:rFonts w:ascii="Tahoma" w:hAnsi="Tahoma" w:cs="Tahoma"/>
+                <w:color w:val="000000"/>
+                <w:sz w:val="22"/>
+                <w:szCs w:val="22"/>
+              </w:rPr>
               <w:t>16</w:t>
             </w:r>
           </w:p>
@@ -5107,15 +4854,15 @@
           <w:p>
             <w:pPr>
               <w:rPr>
-                <w:rFonts w:ascii="Calibri" w:hAnsi="Calibri" w:cs="Calibri"/>
-                <w:color w:val="000000"/>
-                <w:sz w:val="22"/>
-                <w:szCs w:val="22"/>
-              </w:rPr>
-            </w:pPr>
-            <w:r>
-              <w:rPr>
-                <w:rFonts w:ascii="Calibri" w:hAnsi="Calibri" w:cs="Calibri"/>
+                <w:rFonts w:ascii="Tahoma" w:hAnsi="Tahoma" w:cs="Tahoma"/>
+                <w:color w:val="000000"/>
+                <w:sz w:val="22"/>
+                <w:szCs w:val="22"/>
+              </w:rPr>
+            </w:pPr>
+            <w:r>
+              <w:rPr>
+                <w:rFonts w:ascii="Tahoma" w:hAnsi="Tahoma" w:cs="Tahoma"/>
                 <w:color w:val="000000"/>
                 <w:sz w:val="22"/>
                 <w:szCs w:val="22"/>
@@ -5139,15 +4886,15 @@
           <w:p>
             <w:pPr>
               <w:rPr>
-                <w:rFonts w:ascii="Calibri" w:hAnsi="Calibri" w:cs="Calibri"/>
-                <w:color w:val="000000"/>
-                <w:sz w:val="22"/>
-                <w:szCs w:val="22"/>
-              </w:rPr>
-            </w:pPr>
-            <w:r>
-              <w:rPr>
-                <w:rFonts w:ascii="Calibri" w:hAnsi="Calibri" w:cs="Calibri"/>
+                <w:rFonts w:ascii="Tahoma" w:hAnsi="Tahoma" w:cs="Tahoma"/>
+                <w:color w:val="000000"/>
+                <w:sz w:val="22"/>
+                <w:szCs w:val="22"/>
+              </w:rPr>
+            </w:pPr>
+            <w:r>
+              <w:rPr>
+                <w:rFonts w:ascii="Tahoma" w:hAnsi="Tahoma" w:cs="Tahoma"/>
                 <w:color w:val="000000"/>
                 <w:sz w:val="22"/>
                 <w:szCs w:val="22"/>
@@ -5177,15 +4924,15 @@
           <w:p>
             <w:pPr>
               <w:rPr>
-                <w:rFonts w:ascii="Calibri" w:hAnsi="Calibri" w:cs="Calibri"/>
-                <w:color w:val="000000"/>
-                <w:sz w:val="22"/>
-                <w:szCs w:val="22"/>
-              </w:rPr>
-            </w:pPr>
-            <w:r>
-              <w:rPr>
-                <w:rFonts w:ascii="Calibri" w:hAnsi="Calibri" w:cs="Calibri"/>
+                <w:rFonts w:ascii="Tahoma" w:hAnsi="Tahoma" w:cs="Tahoma"/>
+                <w:color w:val="000000"/>
+                <w:sz w:val="22"/>
+                <w:szCs w:val="22"/>
+              </w:rPr>
+            </w:pPr>
+            <w:r>
+              <w:rPr>
+                <w:rFonts w:ascii="Tahoma" w:hAnsi="Tahoma" w:cs="Tahoma"/>
                 <w:color w:val="000000"/>
                 <w:sz w:val="22"/>
                 <w:szCs w:val="22"/>
@@ -5210,15 +4957,15 @@
           <w:p>
             <w:pPr>
               <w:rPr>
-                <w:rFonts w:ascii="Calibri" w:hAnsi="Calibri" w:cs="Calibri"/>
-                <w:color w:val="000000"/>
-                <w:sz w:val="22"/>
-                <w:szCs w:val="22"/>
-              </w:rPr>
-            </w:pPr>
-            <w:r>
-              <w:rPr>
-                <w:rFonts w:ascii="Calibri" w:hAnsi="Calibri" w:cs="Calibri"/>
+                <w:rFonts w:ascii="Tahoma" w:hAnsi="Tahoma" w:cs="Tahoma"/>
+                <w:color w:val="000000"/>
+                <w:sz w:val="22"/>
+                <w:szCs w:val="22"/>
+              </w:rPr>
+            </w:pPr>
+            <w:r>
+              <w:rPr>
+                <w:rFonts w:ascii="Tahoma" w:hAnsi="Tahoma" w:cs="Tahoma"/>
                 <w:color w:val="000000"/>
                 <w:sz w:val="22"/>
                 <w:szCs w:val="22"/>
@@ -5242,15 +4989,15 @@
           <w:p>
             <w:pPr>
               <w:rPr>
-                <w:rFonts w:ascii="Calibri" w:hAnsi="Calibri" w:cs="Calibri"/>
-                <w:color w:val="000000"/>
-                <w:sz w:val="22"/>
-                <w:szCs w:val="22"/>
-              </w:rPr>
-            </w:pPr>
-            <w:r>
-              <w:rPr>
-                <w:rFonts w:ascii="Calibri" w:hAnsi="Calibri" w:cs="Calibri"/>
+                <w:rFonts w:ascii="Tahoma" w:hAnsi="Tahoma" w:cs="Tahoma"/>
+                <w:color w:val="000000"/>
+                <w:sz w:val="22"/>
+                <w:szCs w:val="22"/>
+              </w:rPr>
+            </w:pPr>
+            <w:r>
+              <w:rPr>
+                <w:rFonts w:ascii="Tahoma" w:hAnsi="Tahoma" w:cs="Tahoma"/>
                 <w:color w:val="000000"/>
                 <w:sz w:val="22"/>
                 <w:szCs w:val="22"/>
@@ -5280,15 +5027,15 @@
           <w:p>
             <w:pPr>
               <w:rPr>
-                <w:rFonts w:ascii="Calibri" w:hAnsi="Calibri" w:cs="Calibri"/>
-                <w:color w:val="000000"/>
-                <w:sz w:val="22"/>
-                <w:szCs w:val="22"/>
-              </w:rPr>
-            </w:pPr>
-            <w:r>
-              <w:rPr>
-                <w:rFonts w:ascii="Calibri" w:hAnsi="Calibri" w:cs="Calibri"/>
+                <w:rFonts w:ascii="Tahoma" w:hAnsi="Tahoma" w:cs="Tahoma"/>
+                <w:color w:val="000000"/>
+                <w:sz w:val="22"/>
+                <w:szCs w:val="22"/>
+              </w:rPr>
+            </w:pPr>
+            <w:r>
+              <w:rPr>
+                <w:rFonts w:ascii="Tahoma" w:hAnsi="Tahoma" w:cs="Tahoma"/>
                 <w:color w:val="000000"/>
                 <w:sz w:val="22"/>
                 <w:szCs w:val="22"/>
@@ -5313,15 +5060,15 @@
           <w:p>
             <w:pPr>
               <w:rPr>
-                <w:rFonts w:ascii="Calibri" w:hAnsi="Calibri" w:cs="Calibri"/>
-                <w:color w:val="000000"/>
-                <w:sz w:val="22"/>
-                <w:szCs w:val="22"/>
-              </w:rPr>
-            </w:pPr>
-            <w:r>
-              <w:rPr>
-                <w:rFonts w:ascii="Calibri" w:hAnsi="Calibri" w:cs="Calibri"/>
+                <w:rFonts w:ascii="Tahoma" w:hAnsi="Tahoma" w:cs="Tahoma"/>
+                <w:color w:val="000000"/>
+                <w:sz w:val="22"/>
+                <w:szCs w:val="22"/>
+              </w:rPr>
+            </w:pPr>
+            <w:r>
+              <w:rPr>
+                <w:rFonts w:ascii="Tahoma" w:hAnsi="Tahoma" w:cs="Tahoma"/>
                 <w:color w:val="000000"/>
                 <w:sz w:val="22"/>
                 <w:szCs w:val="22"/>
@@ -5345,15 +5092,15 @@
           <w:p>
             <w:pPr>
               <w:rPr>
-                <w:rFonts w:ascii="Calibri" w:hAnsi="Calibri" w:cs="Calibri"/>
-                <w:color w:val="000000"/>
-                <w:sz w:val="22"/>
-                <w:szCs w:val="22"/>
-              </w:rPr>
-            </w:pPr>
-            <w:r>
-              <w:rPr>
-                <w:rFonts w:ascii="Calibri" w:hAnsi="Calibri" w:cs="Calibri"/>
+                <w:rFonts w:ascii="Tahoma" w:hAnsi="Tahoma" w:cs="Tahoma"/>
+                <w:color w:val="000000"/>
+                <w:sz w:val="22"/>
+                <w:szCs w:val="22"/>
+              </w:rPr>
+            </w:pPr>
+            <w:r>
+              <w:rPr>
+                <w:rFonts w:ascii="Tahoma" w:hAnsi="Tahoma" w:cs="Tahoma"/>
                 <w:color w:val="000000"/>
                 <w:sz w:val="22"/>
                 <w:szCs w:val="22"/>
@@ -5383,15 +5130,15 @@
           <w:p>
             <w:pPr>
               <w:rPr>
-                <w:rFonts w:ascii="Calibri" w:hAnsi="Calibri" w:cs="Calibri"/>
-                <w:color w:val="000000"/>
-                <w:sz w:val="22"/>
-                <w:szCs w:val="22"/>
-              </w:rPr>
-            </w:pPr>
-            <w:r>
-              <w:rPr>
-                <w:rFonts w:ascii="Calibri" w:hAnsi="Calibri" w:cs="Calibri"/>
+                <w:rFonts w:ascii="Tahoma" w:hAnsi="Tahoma" w:cs="Tahoma"/>
+                <w:color w:val="000000"/>
+                <w:sz w:val="22"/>
+                <w:szCs w:val="22"/>
+              </w:rPr>
+            </w:pPr>
+            <w:r>
+              <w:rPr>
+                <w:rFonts w:ascii="Tahoma" w:hAnsi="Tahoma" w:cs="Tahoma"/>
                 <w:color w:val="000000"/>
                 <w:sz w:val="22"/>
                 <w:szCs w:val="22"/>
@@ -5416,7 +5163,7 @@
           <w:p>
             <w:pPr>
               <w:rPr>
-                <w:rFonts w:ascii="Calibri" w:hAnsi="Calibri" w:cs="Calibri"/>
+                <w:rFonts w:ascii="Tahoma" w:hAnsi="Tahoma" w:cs="Tahoma"/>
                 <w:color w:val="000000"/>
                 <w:sz w:val="22"/>
                 <w:szCs w:val="22"/>
@@ -5425,7 +5172,7 @@
             <w:proofErr w:type="spellStart"/>
             <w:r>
               <w:rPr>
-                <w:rFonts w:ascii="Calibri" w:hAnsi="Calibri" w:cs="Calibri"/>
+                <w:rFonts w:ascii="Tahoma" w:hAnsi="Tahoma" w:cs="Tahoma"/>
                 <w:color w:val="000000"/>
                 <w:sz w:val="22"/>
                 <w:szCs w:val="22"/>
@@ -5450,15 +5197,15 @@
           <w:p>
             <w:pPr>
               <w:rPr>
-                <w:rFonts w:ascii="Calibri" w:hAnsi="Calibri" w:cs="Calibri"/>
-                <w:color w:val="000000"/>
-                <w:sz w:val="22"/>
-                <w:szCs w:val="22"/>
-              </w:rPr>
-            </w:pPr>
-            <w:r>
-              <w:rPr>
-                <w:rFonts w:ascii="Calibri" w:hAnsi="Calibri" w:cs="Calibri"/>
+                <w:rFonts w:ascii="Tahoma" w:hAnsi="Tahoma" w:cs="Tahoma"/>
+                <w:color w:val="000000"/>
+                <w:sz w:val="22"/>
+                <w:szCs w:val="22"/>
+              </w:rPr>
+            </w:pPr>
+            <w:r>
+              <w:rPr>
+                <w:rFonts w:ascii="Tahoma" w:hAnsi="Tahoma" w:cs="Tahoma"/>
                 <w:color w:val="000000"/>
                 <w:sz w:val="22"/>
                 <w:szCs w:val="22"/>
@@ -5488,15 +5235,15 @@
           <w:p>
             <w:pPr>
               <w:rPr>
-                <w:rFonts w:ascii="Calibri" w:hAnsi="Calibri" w:cs="Calibri"/>
-                <w:color w:val="000000"/>
-                <w:sz w:val="22"/>
-                <w:szCs w:val="22"/>
-              </w:rPr>
-            </w:pPr>
-            <w:r>
-              <w:rPr>
-                <w:rFonts w:ascii="Calibri" w:hAnsi="Calibri" w:cs="Calibri"/>
+                <w:rFonts w:ascii="Tahoma" w:hAnsi="Tahoma" w:cs="Tahoma"/>
+                <w:color w:val="000000"/>
+                <w:sz w:val="22"/>
+                <w:szCs w:val="22"/>
+              </w:rPr>
+            </w:pPr>
+            <w:r>
+              <w:rPr>
+                <w:rFonts w:ascii="Tahoma" w:hAnsi="Tahoma" w:cs="Tahoma"/>
                 <w:color w:val="000000"/>
                 <w:sz w:val="22"/>
                 <w:szCs w:val="22"/>
@@ -5521,7 +5268,7 @@
           <w:p>
             <w:pPr>
               <w:rPr>
-                <w:rFonts w:ascii="Calibri" w:hAnsi="Calibri" w:cs="Calibri"/>
+                <w:rFonts w:ascii="Tahoma" w:hAnsi="Tahoma" w:cs="Tahoma"/>
                 <w:color w:val="000000"/>
                 <w:sz w:val="22"/>
                 <w:szCs w:val="22"/>
@@ -5530,7 +5277,7 @@
             <w:proofErr w:type="spellStart"/>
             <w:r>
               <w:rPr>
-                <w:rFonts w:ascii="Calibri" w:hAnsi="Calibri" w:cs="Calibri"/>
+                <w:rFonts w:ascii="Tahoma" w:hAnsi="Tahoma" w:cs="Tahoma"/>
                 <w:color w:val="000000"/>
                 <w:sz w:val="22"/>
                 <w:szCs w:val="22"/>
@@ -5555,15 +5302,15 @@
           <w:p>
             <w:pPr>
               <w:rPr>
-                <w:rFonts w:ascii="Calibri" w:hAnsi="Calibri" w:cs="Calibri"/>
-                <w:color w:val="000000"/>
-                <w:sz w:val="22"/>
-                <w:szCs w:val="22"/>
-              </w:rPr>
-            </w:pPr>
-            <w:r>
-              <w:rPr>
-                <w:rFonts w:ascii="Calibri" w:hAnsi="Calibri" w:cs="Calibri"/>
+                <w:rFonts w:ascii="Tahoma" w:hAnsi="Tahoma" w:cs="Tahoma"/>
+                <w:color w:val="000000"/>
+                <w:sz w:val="22"/>
+                <w:szCs w:val="22"/>
+              </w:rPr>
+            </w:pPr>
+            <w:r>
+              <w:rPr>
+                <w:rFonts w:ascii="Tahoma" w:hAnsi="Tahoma" w:cs="Tahoma"/>
                 <w:color w:val="000000"/>
                 <w:sz w:val="22"/>
                 <w:szCs w:val="22"/>
@@ -5593,15 +5340,15 @@
           <w:p>
             <w:pPr>
               <w:rPr>
-                <w:rFonts w:ascii="Calibri" w:hAnsi="Calibri" w:cs="Calibri"/>
-                <w:color w:val="000000"/>
-                <w:sz w:val="22"/>
-                <w:szCs w:val="22"/>
-              </w:rPr>
-            </w:pPr>
-            <w:r>
-              <w:rPr>
-                <w:rFonts w:ascii="Calibri" w:hAnsi="Calibri" w:cs="Calibri"/>
+                <w:rFonts w:ascii="Tahoma" w:hAnsi="Tahoma" w:cs="Tahoma"/>
+                <w:color w:val="000000"/>
+                <w:sz w:val="22"/>
+                <w:szCs w:val="22"/>
+              </w:rPr>
+            </w:pPr>
+            <w:r>
+              <w:rPr>
+                <w:rFonts w:ascii="Tahoma" w:hAnsi="Tahoma" w:cs="Tahoma"/>
                 <w:color w:val="000000"/>
                 <w:sz w:val="22"/>
                 <w:szCs w:val="22"/>
@@ -5626,7 +5373,7 @@
           <w:p>
             <w:pPr>
               <w:rPr>
-                <w:rFonts w:ascii="Calibri" w:hAnsi="Calibri" w:cs="Calibri"/>
+                <w:rFonts w:ascii="Tahoma" w:hAnsi="Tahoma" w:cs="Tahoma"/>
                 <w:color w:val="000000"/>
                 <w:sz w:val="22"/>
                 <w:szCs w:val="22"/>
@@ -5635,7 +5382,7 @@
             <w:proofErr w:type="spellStart"/>
             <w:r>
               <w:rPr>
-                <w:rFonts w:ascii="Calibri" w:hAnsi="Calibri" w:cs="Calibri"/>
+                <w:rFonts w:ascii="Tahoma" w:hAnsi="Tahoma" w:cs="Tahoma"/>
                 <w:color w:val="000000"/>
                 <w:sz w:val="22"/>
                 <w:szCs w:val="22"/>
@@ -5660,15 +5407,15 @@
           <w:p>
             <w:pPr>
               <w:rPr>
-                <w:rFonts w:ascii="Calibri" w:hAnsi="Calibri" w:cs="Calibri"/>
-                <w:color w:val="000000"/>
-                <w:sz w:val="22"/>
-                <w:szCs w:val="22"/>
-              </w:rPr>
-            </w:pPr>
-            <w:r>
-              <w:rPr>
-                <w:rFonts w:ascii="Calibri" w:hAnsi="Calibri" w:cs="Calibri"/>
+                <w:rFonts w:ascii="Tahoma" w:hAnsi="Tahoma" w:cs="Tahoma"/>
+                <w:color w:val="000000"/>
+                <w:sz w:val="22"/>
+                <w:szCs w:val="22"/>
+              </w:rPr>
+            </w:pPr>
+            <w:r>
+              <w:rPr>
+                <w:rFonts w:ascii="Tahoma" w:hAnsi="Tahoma" w:cs="Tahoma"/>
                 <w:color w:val="000000"/>
                 <w:sz w:val="22"/>
                 <w:szCs w:val="22"/>
@@ -5698,15 +5445,15 @@
           <w:p>
             <w:pPr>
               <w:rPr>
-                <w:rFonts w:ascii="Calibri" w:hAnsi="Calibri" w:cs="Calibri"/>
-                <w:color w:val="000000"/>
-                <w:sz w:val="22"/>
-                <w:szCs w:val="22"/>
-              </w:rPr>
-            </w:pPr>
-            <w:r>
-              <w:rPr>
-                <w:rFonts w:ascii="Calibri" w:hAnsi="Calibri" w:cs="Calibri"/>
+                <w:rFonts w:ascii="Tahoma" w:hAnsi="Tahoma" w:cs="Tahoma"/>
+                <w:color w:val="000000"/>
+                <w:sz w:val="22"/>
+                <w:szCs w:val="22"/>
+              </w:rPr>
+            </w:pPr>
+            <w:r>
+              <w:rPr>
+                <w:rFonts w:ascii="Tahoma" w:hAnsi="Tahoma" w:cs="Tahoma"/>
                 <w:color w:val="000000"/>
                 <w:sz w:val="22"/>
                 <w:szCs w:val="22"/>
@@ -5731,7 +5478,7 @@
           <w:p>
             <w:pPr>
               <w:rPr>
-                <w:rFonts w:ascii="Calibri" w:hAnsi="Calibri" w:cs="Calibri"/>
+                <w:rFonts w:ascii="Tahoma" w:hAnsi="Tahoma" w:cs="Tahoma"/>
                 <w:color w:val="000000"/>
                 <w:sz w:val="22"/>
                 <w:szCs w:val="22"/>
@@ -5740,7 +5487,7 @@
             <w:proofErr w:type="spellStart"/>
             <w:r>
               <w:rPr>
-                <w:rFonts w:ascii="Calibri" w:hAnsi="Calibri" w:cs="Calibri"/>
+                <w:rFonts w:ascii="Tahoma" w:hAnsi="Tahoma" w:cs="Tahoma"/>
                 <w:color w:val="000000"/>
                 <w:sz w:val="22"/>
                 <w:szCs w:val="22"/>
@@ -5765,15 +5512,15 @@
           <w:p>
             <w:pPr>
               <w:rPr>
-                <w:rFonts w:ascii="Calibri" w:hAnsi="Calibri" w:cs="Calibri"/>
-                <w:color w:val="000000"/>
-                <w:sz w:val="22"/>
-                <w:szCs w:val="22"/>
-              </w:rPr>
-            </w:pPr>
-            <w:r>
-              <w:rPr>
-                <w:rFonts w:ascii="Calibri" w:hAnsi="Calibri" w:cs="Calibri"/>
+                <w:rFonts w:ascii="Tahoma" w:hAnsi="Tahoma" w:cs="Tahoma"/>
+                <w:color w:val="000000"/>
+                <w:sz w:val="22"/>
+                <w:szCs w:val="22"/>
+              </w:rPr>
+            </w:pPr>
+            <w:r>
+              <w:rPr>
+                <w:rFonts w:ascii="Tahoma" w:hAnsi="Tahoma" w:cs="Tahoma"/>
                 <w:color w:val="000000"/>
                 <w:sz w:val="22"/>
                 <w:szCs w:val="22"/>
@@ -5803,15 +5550,15 @@
           <w:p>
             <w:pPr>
               <w:rPr>
-                <w:rFonts w:ascii="Calibri" w:hAnsi="Calibri" w:cs="Calibri"/>
-                <w:color w:val="000000"/>
-                <w:sz w:val="22"/>
-                <w:szCs w:val="22"/>
-              </w:rPr>
-            </w:pPr>
-            <w:r>
-              <w:rPr>
-                <w:rFonts w:ascii="Calibri" w:hAnsi="Calibri" w:cs="Calibri"/>
+                <w:rFonts w:ascii="Tahoma" w:hAnsi="Tahoma" w:cs="Tahoma"/>
+                <w:color w:val="000000"/>
+                <w:sz w:val="22"/>
+                <w:szCs w:val="22"/>
+              </w:rPr>
+            </w:pPr>
+            <w:r>
+              <w:rPr>
+                <w:rFonts w:ascii="Tahoma" w:hAnsi="Tahoma" w:cs="Tahoma"/>
                 <w:color w:val="000000"/>
                 <w:sz w:val="22"/>
                 <w:szCs w:val="22"/>
@@ -5836,7 +5583,7 @@
           <w:p>
             <w:pPr>
               <w:rPr>
-                <w:rFonts w:ascii="Calibri" w:hAnsi="Calibri" w:cs="Calibri"/>
+                <w:rFonts w:ascii="Tahoma" w:hAnsi="Tahoma" w:cs="Tahoma"/>
                 <w:color w:val="000000"/>
                 <w:sz w:val="22"/>
                 <w:szCs w:val="22"/>
@@ -5845,7 +5592,7 @@
             <w:proofErr w:type="spellStart"/>
             <w:r>
               <w:rPr>
-                <w:rFonts w:ascii="Calibri" w:hAnsi="Calibri" w:cs="Calibri"/>
+                <w:rFonts w:ascii="Tahoma" w:hAnsi="Tahoma" w:cs="Tahoma"/>
                 <w:color w:val="000000"/>
                 <w:sz w:val="22"/>
                 <w:szCs w:val="22"/>
@@ -5870,15 +5617,15 @@
           <w:p>
             <w:pPr>
               <w:rPr>
-                <w:rFonts w:ascii="Calibri" w:hAnsi="Calibri" w:cs="Calibri"/>
-                <w:color w:val="000000"/>
-                <w:sz w:val="22"/>
-                <w:szCs w:val="22"/>
-              </w:rPr>
-            </w:pPr>
-            <w:r>
-              <w:rPr>
-                <w:rFonts w:ascii="Calibri" w:hAnsi="Calibri" w:cs="Calibri"/>
+                <w:rFonts w:ascii="Tahoma" w:hAnsi="Tahoma" w:cs="Tahoma"/>
+                <w:color w:val="000000"/>
+                <w:sz w:val="22"/>
+                <w:szCs w:val="22"/>
+              </w:rPr>
+            </w:pPr>
+            <w:r>
+              <w:rPr>
+                <w:rFonts w:ascii="Tahoma" w:hAnsi="Tahoma" w:cs="Tahoma"/>
                 <w:color w:val="000000"/>
                 <w:sz w:val="22"/>
                 <w:szCs w:val="22"/>
@@ -5908,15 +5655,15 @@
           <w:p>
             <w:pPr>
               <w:rPr>
-                <w:rFonts w:ascii="Calibri" w:hAnsi="Calibri" w:cs="Calibri"/>
-                <w:color w:val="000000"/>
-                <w:sz w:val="22"/>
-                <w:szCs w:val="22"/>
-              </w:rPr>
-            </w:pPr>
-            <w:r>
-              <w:rPr>
-                <w:rFonts w:ascii="Calibri" w:hAnsi="Calibri" w:cs="Calibri"/>
+                <w:rFonts w:ascii="Tahoma" w:hAnsi="Tahoma" w:cs="Tahoma"/>
+                <w:color w:val="000000"/>
+                <w:sz w:val="22"/>
+                <w:szCs w:val="22"/>
+              </w:rPr>
+            </w:pPr>
+            <w:r>
+              <w:rPr>
+                <w:rFonts w:ascii="Tahoma" w:hAnsi="Tahoma" w:cs="Tahoma"/>
                 <w:color w:val="000000"/>
                 <w:sz w:val="22"/>
                 <w:szCs w:val="22"/>
@@ -5941,7 +5688,7 @@
           <w:p>
             <w:pPr>
               <w:rPr>
-                <w:rFonts w:ascii="Calibri" w:hAnsi="Calibri" w:cs="Calibri"/>
+                <w:rFonts w:ascii="Tahoma" w:hAnsi="Tahoma" w:cs="Tahoma"/>
                 <w:color w:val="000000"/>
                 <w:sz w:val="22"/>
                 <w:szCs w:val="22"/>
@@ -5950,7 +5697,7 @@
             <w:proofErr w:type="spellStart"/>
             <w:r>
               <w:rPr>
-                <w:rFonts w:ascii="Calibri" w:hAnsi="Calibri" w:cs="Calibri"/>
+                <w:rFonts w:ascii="Tahoma" w:hAnsi="Tahoma" w:cs="Tahoma"/>
                 <w:color w:val="000000"/>
                 <w:sz w:val="22"/>
                 <w:szCs w:val="22"/>
@@ -5975,15 +5722,15 @@
           <w:p>
             <w:pPr>
               <w:rPr>
-                <w:rFonts w:ascii="Calibri" w:hAnsi="Calibri" w:cs="Calibri"/>
-                <w:color w:val="000000"/>
-                <w:sz w:val="22"/>
-                <w:szCs w:val="22"/>
-              </w:rPr>
-            </w:pPr>
-            <w:r>
-              <w:rPr>
-                <w:rFonts w:ascii="Calibri" w:hAnsi="Calibri" w:cs="Calibri"/>
+                <w:rFonts w:ascii="Tahoma" w:hAnsi="Tahoma" w:cs="Tahoma"/>
+                <w:color w:val="000000"/>
+                <w:sz w:val="22"/>
+                <w:szCs w:val="22"/>
+              </w:rPr>
+            </w:pPr>
+            <w:r>
+              <w:rPr>
+                <w:rFonts w:ascii="Tahoma" w:hAnsi="Tahoma" w:cs="Tahoma"/>
                 <w:color w:val="000000"/>
                 <w:sz w:val="22"/>
                 <w:szCs w:val="22"/>
@@ -6013,15 +5760,15 @@
           <w:p>
             <w:pPr>
               <w:rPr>
-                <w:rFonts w:ascii="Calibri" w:hAnsi="Calibri" w:cs="Calibri"/>
-                <w:color w:val="000000"/>
-                <w:sz w:val="22"/>
-                <w:szCs w:val="22"/>
-              </w:rPr>
-            </w:pPr>
-            <w:r>
-              <w:rPr>
-                <w:rFonts w:ascii="Calibri" w:hAnsi="Calibri" w:cs="Calibri"/>
+                <w:rFonts w:ascii="Tahoma" w:hAnsi="Tahoma" w:cs="Tahoma"/>
+                <w:color w:val="000000"/>
+                <w:sz w:val="22"/>
+                <w:szCs w:val="22"/>
+              </w:rPr>
+            </w:pPr>
+            <w:r>
+              <w:rPr>
+                <w:rFonts w:ascii="Tahoma" w:hAnsi="Tahoma" w:cs="Tahoma"/>
                 <w:color w:val="000000"/>
                 <w:sz w:val="22"/>
                 <w:szCs w:val="22"/>
@@ -6046,15 +5793,15 @@
           <w:p>
             <w:pPr>
               <w:rPr>
-                <w:rFonts w:ascii="Calibri" w:hAnsi="Calibri" w:cs="Calibri"/>
-                <w:color w:val="000000"/>
-                <w:sz w:val="22"/>
-                <w:szCs w:val="22"/>
-              </w:rPr>
-            </w:pPr>
-            <w:r>
-              <w:rPr>
-                <w:rFonts w:ascii="Calibri" w:hAnsi="Calibri" w:cs="Calibri"/>
+                <w:rFonts w:ascii="Tahoma" w:hAnsi="Tahoma" w:cs="Tahoma"/>
+                <w:color w:val="000000"/>
+                <w:sz w:val="22"/>
+                <w:szCs w:val="22"/>
+              </w:rPr>
+            </w:pPr>
+            <w:r>
+              <w:rPr>
+                <w:rFonts w:ascii="Tahoma" w:hAnsi="Tahoma" w:cs="Tahoma"/>
                 <w:color w:val="000000"/>
                 <w:sz w:val="22"/>
                 <w:szCs w:val="22"/>
@@ -6078,15 +5825,15 @@
           <w:p>
             <w:pPr>
               <w:rPr>
-                <w:rFonts w:ascii="Calibri" w:hAnsi="Calibri" w:cs="Calibri"/>
-                <w:color w:val="000000"/>
-                <w:sz w:val="22"/>
-                <w:szCs w:val="22"/>
-              </w:rPr>
-            </w:pPr>
-            <w:r>
-              <w:rPr>
-                <w:rFonts w:ascii="Calibri" w:hAnsi="Calibri" w:cs="Calibri"/>
+                <w:rFonts w:ascii="Tahoma" w:hAnsi="Tahoma" w:cs="Tahoma"/>
+                <w:color w:val="000000"/>
+                <w:sz w:val="22"/>
+                <w:szCs w:val="22"/>
+              </w:rPr>
+            </w:pPr>
+            <w:r>
+              <w:rPr>
+                <w:rFonts w:ascii="Tahoma" w:hAnsi="Tahoma" w:cs="Tahoma"/>
                 <w:color w:val="000000"/>
                 <w:sz w:val="22"/>
                 <w:szCs w:val="22"/>
@@ -6116,15 +5863,15 @@
           <w:p>
             <w:pPr>
               <w:rPr>
-                <w:rFonts w:ascii="Calibri" w:hAnsi="Calibri" w:cs="Calibri"/>
-                <w:color w:val="000000"/>
-                <w:sz w:val="22"/>
-                <w:szCs w:val="22"/>
-              </w:rPr>
-            </w:pPr>
-            <w:r>
-              <w:rPr>
-                <w:rFonts w:ascii="Calibri" w:hAnsi="Calibri" w:cs="Calibri"/>
+                <w:rFonts w:ascii="Tahoma" w:hAnsi="Tahoma" w:cs="Tahoma"/>
+                <w:color w:val="000000"/>
+                <w:sz w:val="22"/>
+                <w:szCs w:val="22"/>
+              </w:rPr>
+            </w:pPr>
+            <w:r>
+              <w:rPr>
+                <w:rFonts w:ascii="Tahoma" w:hAnsi="Tahoma" w:cs="Tahoma"/>
                 <w:color w:val="000000"/>
                 <w:sz w:val="22"/>
                 <w:szCs w:val="22"/>
@@ -6149,7 +5896,7 @@
           <w:p>
             <w:pPr>
               <w:rPr>
-                <w:rFonts w:ascii="Calibri" w:hAnsi="Calibri" w:cs="Calibri"/>
+                <w:rFonts w:ascii="Tahoma" w:hAnsi="Tahoma" w:cs="Tahoma"/>
                 <w:color w:val="000000"/>
                 <w:sz w:val="22"/>
                 <w:szCs w:val="22"/>
@@ -6158,7 +5905,7 @@
             <w:proofErr w:type="spellStart"/>
             <w:r>
               <w:rPr>
-                <w:rFonts w:ascii="Calibri" w:hAnsi="Calibri" w:cs="Calibri"/>
+                <w:rFonts w:ascii="Tahoma" w:hAnsi="Tahoma" w:cs="Tahoma"/>
                 <w:color w:val="000000"/>
                 <w:sz w:val="22"/>
                 <w:szCs w:val="22"/>
@@ -6183,15 +5930,15 @@
           <w:p>
             <w:pPr>
               <w:rPr>
-                <w:rFonts w:ascii="Calibri" w:hAnsi="Calibri" w:cs="Calibri"/>
-                <w:color w:val="000000"/>
-                <w:sz w:val="22"/>
-                <w:szCs w:val="22"/>
-              </w:rPr>
-            </w:pPr>
-            <w:r>
-              <w:rPr>
-                <w:rFonts w:ascii="Calibri" w:hAnsi="Calibri" w:cs="Calibri"/>
+                <w:rFonts w:ascii="Tahoma" w:hAnsi="Tahoma" w:cs="Tahoma"/>
+                <w:color w:val="000000"/>
+                <w:sz w:val="22"/>
+                <w:szCs w:val="22"/>
+              </w:rPr>
+            </w:pPr>
+            <w:r>
+              <w:rPr>
+                <w:rFonts w:ascii="Tahoma" w:hAnsi="Tahoma" w:cs="Tahoma"/>
                 <w:color w:val="000000"/>
                 <w:sz w:val="22"/>
                 <w:szCs w:val="22"/>
@@ -6201,7 +5948,7 @@
             <w:proofErr w:type="spellStart"/>
             <w:r>
               <w:rPr>
-                <w:rFonts w:ascii="Calibri" w:hAnsi="Calibri" w:cs="Calibri"/>
+                <w:rFonts w:ascii="Tahoma" w:hAnsi="Tahoma" w:cs="Tahoma"/>
                 <w:color w:val="000000"/>
                 <w:sz w:val="22"/>
                 <w:szCs w:val="22"/>
@@ -6211,7 +5958,7 @@
             <w:proofErr w:type="spellEnd"/>
             <w:r>
               <w:rPr>
-                <w:rFonts w:ascii="Calibri" w:hAnsi="Calibri" w:cs="Calibri"/>
+                <w:rFonts w:ascii="Tahoma" w:hAnsi="Tahoma" w:cs="Tahoma"/>
                 <w:color w:val="000000"/>
                 <w:sz w:val="22"/>
                 <w:szCs w:val="22"/>
@@ -6241,15 +5988,15 @@
           <w:p>
             <w:pPr>
               <w:rPr>
-                <w:rFonts w:ascii="Calibri" w:hAnsi="Calibri" w:cs="Calibri"/>
-                <w:color w:val="000000"/>
-                <w:sz w:val="22"/>
-                <w:szCs w:val="22"/>
-              </w:rPr>
-            </w:pPr>
-            <w:r>
-              <w:rPr>
-                <w:rFonts w:ascii="Calibri" w:hAnsi="Calibri" w:cs="Calibri"/>
+                <w:rFonts w:ascii="Tahoma" w:hAnsi="Tahoma" w:cs="Tahoma"/>
+                <w:color w:val="000000"/>
+                <w:sz w:val="22"/>
+                <w:szCs w:val="22"/>
+              </w:rPr>
+            </w:pPr>
+            <w:r>
+              <w:rPr>
+                <w:rFonts w:ascii="Tahoma" w:hAnsi="Tahoma" w:cs="Tahoma"/>
                 <w:color w:val="000000"/>
                 <w:sz w:val="22"/>
                 <w:szCs w:val="22"/>
@@ -6274,15 +6021,15 @@
           <w:p>
             <w:pPr>
               <w:rPr>
-                <w:rFonts w:ascii="Calibri" w:hAnsi="Calibri" w:cs="Calibri"/>
-                <w:color w:val="000000"/>
-                <w:sz w:val="22"/>
-                <w:szCs w:val="22"/>
-              </w:rPr>
-            </w:pPr>
-            <w:r>
-              <w:rPr>
-                <w:rFonts w:ascii="Calibri" w:hAnsi="Calibri" w:cs="Calibri"/>
+                <w:rFonts w:ascii="Tahoma" w:hAnsi="Tahoma" w:cs="Tahoma"/>
+                <w:color w:val="000000"/>
+                <w:sz w:val="22"/>
+                <w:szCs w:val="22"/>
+              </w:rPr>
+            </w:pPr>
+            <w:r>
+              <w:rPr>
+                <w:rFonts w:ascii="Tahoma" w:hAnsi="Tahoma" w:cs="Tahoma"/>
                 <w:color w:val="000000"/>
                 <w:sz w:val="22"/>
                 <w:szCs w:val="22"/>
@@ -6306,15 +6053,15 @@
           <w:p>
             <w:pPr>
               <w:rPr>
-                <w:rFonts w:ascii="Calibri" w:hAnsi="Calibri" w:cs="Calibri"/>
-                <w:color w:val="000000"/>
-                <w:sz w:val="22"/>
-                <w:szCs w:val="22"/>
-              </w:rPr>
-            </w:pPr>
-            <w:r>
-              <w:rPr>
-                <w:rFonts w:ascii="Calibri" w:hAnsi="Calibri" w:cs="Calibri"/>
+                <w:rFonts w:ascii="Tahoma" w:hAnsi="Tahoma" w:cs="Tahoma"/>
+                <w:color w:val="000000"/>
+                <w:sz w:val="22"/>
+                <w:szCs w:val="22"/>
+              </w:rPr>
+            </w:pPr>
+            <w:r>
+              <w:rPr>
+                <w:rFonts w:ascii="Tahoma" w:hAnsi="Tahoma" w:cs="Tahoma"/>
                 <w:color w:val="000000"/>
                 <w:sz w:val="22"/>
                 <w:szCs w:val="22"/>
@@ -6324,7 +6071,7 @@
             <w:proofErr w:type="gramStart"/>
             <w:r>
               <w:rPr>
-                <w:rFonts w:ascii="Calibri" w:hAnsi="Calibri" w:cs="Calibri"/>
+                <w:rFonts w:ascii="Tahoma" w:hAnsi="Tahoma" w:cs="Tahoma"/>
                 <w:color w:val="000000"/>
                 <w:sz w:val="22"/>
                 <w:szCs w:val="22"/>
@@ -6334,7 +6081,7 @@
             <w:proofErr w:type="gramEnd"/>
             <w:r>
               <w:rPr>
-                <w:rFonts w:ascii="Calibri" w:hAnsi="Calibri" w:cs="Calibri"/>
+                <w:rFonts w:ascii="Tahoma" w:hAnsi="Tahoma" w:cs="Tahoma"/>
                 <w:color w:val="000000"/>
                 <w:sz w:val="22"/>
                 <w:szCs w:val="22"/>
@@ -6364,15 +6111,15 @@
           <w:p>
             <w:pPr>
               <w:rPr>
-                <w:rFonts w:ascii="Calibri" w:hAnsi="Calibri" w:cs="Calibri"/>
-                <w:color w:val="000000"/>
-                <w:sz w:val="22"/>
-                <w:szCs w:val="22"/>
-              </w:rPr>
-            </w:pPr>
-            <w:r>
-              <w:rPr>
-                <w:rFonts w:ascii="Calibri" w:hAnsi="Calibri" w:cs="Calibri"/>
+                <w:rFonts w:ascii="Tahoma" w:hAnsi="Tahoma" w:cs="Tahoma"/>
+                <w:color w:val="000000"/>
+                <w:sz w:val="22"/>
+                <w:szCs w:val="22"/>
+              </w:rPr>
+            </w:pPr>
+            <w:r>
+              <w:rPr>
+                <w:rFonts w:ascii="Tahoma" w:hAnsi="Tahoma" w:cs="Tahoma"/>
                 <w:color w:val="000000"/>
                 <w:sz w:val="22"/>
                 <w:szCs w:val="22"/>
@@ -6397,15 +6144,15 @@
           <w:p>
             <w:pPr>
               <w:rPr>
-                <w:rFonts w:ascii="Calibri" w:hAnsi="Calibri" w:cs="Calibri"/>
-                <w:color w:val="000000"/>
-                <w:sz w:val="22"/>
-                <w:szCs w:val="22"/>
-              </w:rPr>
-            </w:pPr>
-            <w:r>
-              <w:rPr>
-                <w:rFonts w:ascii="Calibri" w:hAnsi="Calibri" w:cs="Calibri"/>
+                <w:rFonts w:ascii="Tahoma" w:hAnsi="Tahoma" w:cs="Tahoma"/>
+                <w:color w:val="000000"/>
+                <w:sz w:val="22"/>
+                <w:szCs w:val="22"/>
+              </w:rPr>
+            </w:pPr>
+            <w:r>
+              <w:rPr>
+                <w:rFonts w:ascii="Tahoma" w:hAnsi="Tahoma" w:cs="Tahoma"/>
                 <w:color w:val="000000"/>
                 <w:sz w:val="22"/>
                 <w:szCs w:val="22"/>
@@ -6429,15 +6176,15 @@
           <w:p>
             <w:pPr>
               <w:rPr>
-                <w:rFonts w:ascii="Calibri" w:hAnsi="Calibri" w:cs="Calibri"/>
-                <w:color w:val="000000"/>
-                <w:sz w:val="22"/>
-                <w:szCs w:val="22"/>
-              </w:rPr>
-            </w:pPr>
-            <w:r>
-              <w:rPr>
-                <w:rFonts w:ascii="Calibri" w:hAnsi="Calibri" w:cs="Calibri"/>
+                <w:rFonts w:ascii="Tahoma" w:hAnsi="Tahoma" w:cs="Tahoma"/>
+                <w:color w:val="000000"/>
+                <w:sz w:val="22"/>
+                <w:szCs w:val="22"/>
+              </w:rPr>
+            </w:pPr>
+            <w:r>
+              <w:rPr>
+                <w:rFonts w:ascii="Tahoma" w:hAnsi="Tahoma" w:cs="Tahoma"/>
                 <w:color w:val="000000"/>
                 <w:sz w:val="22"/>
                 <w:szCs w:val="22"/>
@@ -6447,7 +6194,7 @@
             <w:proofErr w:type="gramStart"/>
             <w:r>
               <w:rPr>
-                <w:rFonts w:ascii="Calibri" w:hAnsi="Calibri" w:cs="Calibri"/>
+                <w:rFonts w:ascii="Tahoma" w:hAnsi="Tahoma" w:cs="Tahoma"/>
                 <w:color w:val="000000"/>
                 <w:sz w:val="22"/>
                 <w:szCs w:val="22"/>
@@ -6457,7 +6204,7 @@
             <w:proofErr w:type="gramEnd"/>
             <w:r>
               <w:rPr>
-                <w:rFonts w:ascii="Calibri" w:hAnsi="Calibri" w:cs="Calibri"/>
+                <w:rFonts w:ascii="Tahoma" w:hAnsi="Tahoma" w:cs="Tahoma"/>
                 <w:color w:val="000000"/>
                 <w:sz w:val="22"/>
                 <w:szCs w:val="22"/>
@@ -6487,15 +6234,15 @@
           <w:p>
             <w:pPr>
               <w:rPr>
-                <w:rFonts w:ascii="Calibri" w:hAnsi="Calibri" w:cs="Calibri"/>
-                <w:color w:val="000000"/>
-                <w:sz w:val="22"/>
-                <w:szCs w:val="22"/>
-              </w:rPr>
-            </w:pPr>
-            <w:r>
-              <w:rPr>
-                <w:rFonts w:ascii="Calibri" w:hAnsi="Calibri" w:cs="Calibri"/>
+                <w:rFonts w:ascii="Tahoma" w:hAnsi="Tahoma" w:cs="Tahoma"/>
+                <w:color w:val="000000"/>
+                <w:sz w:val="22"/>
+                <w:szCs w:val="22"/>
+              </w:rPr>
+            </w:pPr>
+            <w:r>
+              <w:rPr>
+                <w:rFonts w:ascii="Tahoma" w:hAnsi="Tahoma" w:cs="Tahoma"/>
                 <w:color w:val="000000"/>
                 <w:sz w:val="22"/>
                 <w:szCs w:val="22"/>
@@ -6520,7 +6267,7 @@
           <w:p>
             <w:pPr>
               <w:rPr>
-                <w:rFonts w:ascii="Calibri" w:hAnsi="Calibri" w:cs="Calibri"/>
+                <w:rFonts w:ascii="Tahoma" w:hAnsi="Tahoma" w:cs="Tahoma"/>
                 <w:color w:val="000000"/>
                 <w:sz w:val="22"/>
                 <w:szCs w:val="22"/>
@@ -6529,7 +6276,7 @@
             <w:proofErr w:type="spellStart"/>
             <w:r>
               <w:rPr>
-                <w:rFonts w:ascii="Calibri" w:hAnsi="Calibri" w:cs="Calibri"/>
+                <w:rFonts w:ascii="Tahoma" w:hAnsi="Tahoma" w:cs="Tahoma"/>
                 <w:color w:val="000000"/>
                 <w:sz w:val="22"/>
                 <w:szCs w:val="22"/>
@@ -6554,15 +6301,15 @@
           <w:p>
             <w:pPr>
               <w:rPr>
-                <w:rFonts w:ascii="Calibri" w:hAnsi="Calibri" w:cs="Calibri"/>
-                <w:color w:val="000000"/>
-                <w:sz w:val="22"/>
-                <w:szCs w:val="22"/>
-              </w:rPr>
-            </w:pPr>
-            <w:r>
-              <w:rPr>
-                <w:rFonts w:ascii="Calibri" w:hAnsi="Calibri" w:cs="Calibri"/>
+                <w:rFonts w:ascii="Tahoma" w:hAnsi="Tahoma" w:cs="Tahoma"/>
+                <w:color w:val="000000"/>
+                <w:sz w:val="22"/>
+                <w:szCs w:val="22"/>
+              </w:rPr>
+            </w:pPr>
+            <w:r>
+              <w:rPr>
+                <w:rFonts w:ascii="Tahoma" w:hAnsi="Tahoma" w:cs="Tahoma"/>
                 <w:color w:val="000000"/>
                 <w:sz w:val="22"/>
                 <w:szCs w:val="22"/>
@@ -6592,15 +6339,15 @@
           <w:p>
             <w:pPr>
               <w:rPr>
-                <w:rFonts w:ascii="Calibri" w:hAnsi="Calibri" w:cs="Calibri"/>
-                <w:color w:val="000000"/>
-                <w:sz w:val="22"/>
-                <w:szCs w:val="22"/>
-              </w:rPr>
-            </w:pPr>
-            <w:r>
-              <w:rPr>
-                <w:rFonts w:ascii="Calibri" w:hAnsi="Calibri" w:cs="Calibri"/>
+                <w:rFonts w:ascii="Tahoma" w:hAnsi="Tahoma" w:cs="Tahoma"/>
+                <w:color w:val="000000"/>
+                <w:sz w:val="22"/>
+                <w:szCs w:val="22"/>
+              </w:rPr>
+            </w:pPr>
+            <w:r>
+              <w:rPr>
+                <w:rFonts w:ascii="Tahoma" w:hAnsi="Tahoma" w:cs="Tahoma"/>
                 <w:color w:val="000000"/>
                 <w:sz w:val="22"/>
                 <w:szCs w:val="22"/>
@@ -6625,15 +6372,15 @@
           <w:p>
             <w:pPr>
               <w:rPr>
-                <w:rFonts w:ascii="Calibri" w:hAnsi="Calibri" w:cs="Calibri"/>
-                <w:color w:val="000000"/>
-                <w:sz w:val="22"/>
-                <w:szCs w:val="22"/>
-              </w:rPr>
-            </w:pPr>
-            <w:r>
-              <w:rPr>
-                <w:rFonts w:ascii="Calibri" w:hAnsi="Calibri" w:cs="Calibri"/>
+                <w:rFonts w:ascii="Tahoma" w:hAnsi="Tahoma" w:cs="Tahoma"/>
+                <w:color w:val="000000"/>
+                <w:sz w:val="22"/>
+                <w:szCs w:val="22"/>
+              </w:rPr>
+            </w:pPr>
+            <w:r>
+              <w:rPr>
+                <w:rFonts w:ascii="Tahoma" w:hAnsi="Tahoma" w:cs="Tahoma"/>
                 <w:color w:val="000000"/>
                 <w:sz w:val="22"/>
                 <w:szCs w:val="22"/>
@@ -6657,15 +6404,15 @@
           <w:p>
             <w:pPr>
               <w:rPr>
-                <w:rFonts w:ascii="Calibri" w:hAnsi="Calibri" w:cs="Calibri"/>
-                <w:color w:val="000000"/>
-                <w:sz w:val="22"/>
-                <w:szCs w:val="22"/>
-              </w:rPr>
-            </w:pPr>
-            <w:r>
-              <w:rPr>
-                <w:rFonts w:ascii="Calibri" w:hAnsi="Calibri" w:cs="Calibri"/>
+                <w:rFonts w:ascii="Tahoma" w:hAnsi="Tahoma" w:cs="Tahoma"/>
+                <w:color w:val="000000"/>
+                <w:sz w:val="22"/>
+                <w:szCs w:val="22"/>
+              </w:rPr>
+            </w:pPr>
+            <w:r>
+              <w:rPr>
+                <w:rFonts w:ascii="Tahoma" w:hAnsi="Tahoma" w:cs="Tahoma"/>
                 <w:color w:val="000000"/>
                 <w:sz w:val="22"/>
                 <w:szCs w:val="22"/>
@@ -6684,6 +6431,8 @@
           <w:rFonts w:ascii="Tahoma" w:hAnsi="Tahoma" w:cs="Tahoma"/>
           <w:b/>
           <w:bCs/>
+          <w:sz w:val="22"/>
+          <w:szCs w:val="22"/>
         </w:rPr>
       </w:pPr>
     </w:p>
@@ -6785,6 +6534,23 @@
       </w:r>
     </w:p>
   </w:comment>
+  <w:comment w:id="5" w:author="FRANCESCA FURIA" w:date="2023-10-16T14:23:00Z" w:initials="FF">
+    <w:p>
+      <w:r>
+        <w:rPr>
+          <w:rStyle w:val="CommentReference"/>
+        </w:rPr>
+        <w:annotationRef/>
+      </w:r>
+      <w:r>
+        <w:rPr>
+          <w:sz w:val="20"/>
+          <w:szCs w:val="20"/>
+        </w:rPr>
+        <w:t>Ricontrollare le definizioni (soprattutto i codici)</w:t>
+      </w:r>
+    </w:p>
+  </w:comment>
 </w:comments>
 </file>
 
@@ -6795,6 +6561,7 @@
   <w15:commentEx w15:paraId="7D416B46" w15:done="0"/>
   <w15:commentEx w15:paraId="6A3B31B7" w15:done="0"/>
   <w15:commentEx w15:paraId="7BEF25F9" w15:done="0"/>
+  <w15:commentEx w15:paraId="2EA71614" w15:done="0"/>
 </w15:commentsEx>
 </file>
 
@@ -6805,6 +6572,7 @@
   <w16cex:commentExtensible w16cex:durableId="6CEF43FD" w16cex:dateUtc="2023-10-09T16:18:00Z"/>
   <w16cex:commentExtensible w16cex:durableId="26859B39" w16cex:dateUtc="2023-10-09T15:40:00Z"/>
   <w16cex:commentExtensible w16cex:durableId="283C5510" w16cex:dateUtc="2023-10-09T16:25:00Z"/>
+  <w16cex:commentExtensible w16cex:durableId="3C6D751E" w16cex:dateUtc="2023-10-16T12:23:00Z"/>
 </w16cex:commentsExtensible>
 </file>
 
@@ -6815,6 +6583,7 @@
   <w16cid:commentId w16cid:paraId="7D416B46" w16cid:durableId="6CEF43FD"/>
   <w16cid:commentId w16cid:paraId="6A3B31B7" w16cid:durableId="26859B39"/>
   <w16cid:commentId w16cid:paraId="7BEF25F9" w16cid:durableId="283C5510"/>
+  <w16cid:commentId w16cid:paraId="2EA71614" w16cid:durableId="3C6D751E"/>
 </w16cid:commentsIds>
 </file>
 
@@ -7686,6 +7455,37 @@
       <w:shd w:val="clear" w:color="auto" w:fill="E1DFDD"/>
     </w:rPr>
   </w:style>
+  <w:style w:type="paragraph" w:styleId="CommentSubject">
+    <w:name w:val="annotation subject"/>
+    <w:basedOn w:val="CommentText"/>
+    <w:next w:val="CommentText"/>
+    <w:link w:val="CommentSubjectChar"/>
+    <w:uiPriority w:val="99"/>
+    <w:semiHidden/>
+    <w:unhideWhenUsed/>
+    <w:rsid w:val="009B5B13"/>
+    <w:rPr>
+      <w:b/>
+      <w:bCs/>
+    </w:rPr>
+  </w:style>
+  <w:style w:type="character" w:customStyle="1" w:styleId="CommentSubjectChar">
+    <w:name w:val="Comment Subject Char"/>
+    <w:basedOn w:val="CommentTextChar"/>
+    <w:link w:val="CommentSubject"/>
+    <w:uiPriority w:val="99"/>
+    <w:semiHidden/>
+    <w:rsid w:val="009B5B13"/>
+    <w:rPr>
+      <w:rFonts w:ascii="Times New Roman" w:eastAsia="Times New Roman" w:hAnsi="Times New Roman" w:cs="Times New Roman"/>
+      <w:b/>
+      <w:bCs/>
+      <w:kern w:val="0"/>
+      <w:sz w:val="20"/>
+      <w:szCs w:val="20"/>
+      <w14:ligatures w14:val="none"/>
+    </w:rPr>
+  </w:style>
 </w:styles>
 </file>
 

--- a/TESTO/Furia - Exploratory Analysis.docx
+++ b/TESTO/Furia - Exploratory Analysis.docx
@@ -4178,27 +4178,16 @@
                 <w:sz w:val="22"/>
                 <w:szCs w:val="22"/>
               </w:rPr>
-              <w:t xml:space="preserve">Numeric code indicating the sex of the first or primary borrower. 1=Male, 2=Female, 3=Information not provided by borrower, 4=Not Applicable (First or primary borrower is an institution, </w:t>
-            </w:r>
-            <w:proofErr w:type="gramStart"/>
-            <w:r>
-              <w:rPr>
-                <w:rFonts w:ascii="Tahoma" w:hAnsi="Tahoma" w:cs="Tahoma"/>
-                <w:color w:val="000000"/>
-                <w:sz w:val="22"/>
-                <w:szCs w:val="22"/>
-              </w:rPr>
-              <w:t>corporation</w:t>
-            </w:r>
-            <w:proofErr w:type="gramEnd"/>
-            <w:r>
-              <w:rPr>
-                <w:rFonts w:ascii="Tahoma" w:hAnsi="Tahoma" w:cs="Tahoma"/>
-                <w:color w:val="000000"/>
-                <w:sz w:val="22"/>
-                <w:szCs w:val="22"/>
-              </w:rPr>
-              <w:t xml:space="preserve"> or partnership), 6=Borrower selected both male and female</w:t>
+              <w:t>Numeric code indicating the sex of the first or primary borrower. 1=Male, 2=Female, 3=Information not provided by borrower</w:t>
+            </w:r>
+            <w:r>
+              <w:rPr>
+                <w:rFonts w:ascii="Tahoma" w:hAnsi="Tahoma" w:cs="Tahoma"/>
+                <w:color w:val="000000"/>
+                <w:sz w:val="22"/>
+                <w:szCs w:val="22"/>
+              </w:rPr>
+              <w:t>.</w:t>
             </w:r>
           </w:p>
         </w:tc>
@@ -4301,27 +4290,16 @@
                 <w:sz w:val="22"/>
                 <w:szCs w:val="22"/>
               </w:rPr>
-              <w:t xml:space="preserve">Numeric code indicating the sex of the co-borrower. 1=Male, 2=Female, 3=Information not provided by borrower, 4=No Co-Borrower, 5=Not Applicable (First or primary borrower is an institution, </w:t>
-            </w:r>
-            <w:proofErr w:type="gramStart"/>
-            <w:r>
-              <w:rPr>
-                <w:rFonts w:ascii="Tahoma" w:hAnsi="Tahoma" w:cs="Tahoma"/>
-                <w:color w:val="000000"/>
-                <w:sz w:val="22"/>
-                <w:szCs w:val="22"/>
-              </w:rPr>
-              <w:t>corporation</w:t>
-            </w:r>
-            <w:proofErr w:type="gramEnd"/>
-            <w:r>
-              <w:rPr>
-                <w:rFonts w:ascii="Tahoma" w:hAnsi="Tahoma" w:cs="Tahoma"/>
-                <w:color w:val="000000"/>
-                <w:sz w:val="22"/>
-                <w:szCs w:val="22"/>
-              </w:rPr>
-              <w:t xml:space="preserve"> or partnership), 6=Borrower selected both male and female</w:t>
+              <w:t>Numeric code indicating the sex of the co-borrower. 1=Male, 2=Female, 3=Information not provided by borrower, 4=No Co-Borrower</w:t>
+            </w:r>
+            <w:r>
+              <w:rPr>
+                <w:rFonts w:ascii="Tahoma" w:hAnsi="Tahoma" w:cs="Tahoma"/>
+                <w:color w:val="000000"/>
+                <w:sz w:val="22"/>
+                <w:szCs w:val="22"/>
+              </w:rPr>
+              <w:t>.</w:t>
             </w:r>
           </w:p>
         </w:tc>
@@ -7310,6 +7288,7 @@
   <w:style w:type="character" w:default="1" w:styleId="DefaultParagraphFont">
     <w:name w:val="Default Paragraph Font"/>
     <w:uiPriority w:val="1"/>
+    <w:semiHidden/>
     <w:unhideWhenUsed/>
   </w:style>
   <w:style w:type="table" w:default="1" w:styleId="TableNormal">
